--- a/reports/05 - Final Report.docx
+++ b/reports/05 - Final Report.docx
@@ -4,57 +4,527 @@
   <w:body>
     <w:p>
       <w:pPr>
-        <w:pStyle w:val="Title"/>
-      </w:pPr>
-      <w:r>
-        <w:t>Final Report</w:t>
-      </w:r>
+        <w:pStyle w:val="Heading1"/>
+        <w:rPr>
+          <w:b/>
+          <w:bCs/>
+          <w:color w:val="auto"/>
+        </w:rPr>
+      </w:pPr>
+      <w:r>
+        <w:rPr>
+          <w:b/>
+          <w:bCs/>
+          <w:color w:val="auto"/>
+        </w:rPr>
+        <w:t>Predicting Steel Strength: A</w:t>
+      </w:r>
+      <w:r>
+        <w:rPr>
+          <w:b/>
+          <w:bCs/>
+          <w:color w:val="auto"/>
+        </w:rPr>
+        <w:t xml:space="preserve"> Regression-based</w:t>
+      </w:r>
+      <w:r>
+        <w:rPr>
+          <w:b/>
+          <w:bCs/>
+          <w:color w:val="auto"/>
+        </w:rPr>
+        <w:t xml:space="preserve"> Approach</w:t>
+      </w:r>
+    </w:p>
+    <w:p>
+      <w:pPr>
+        <w:spacing w:line="360" w:lineRule="auto"/>
+        <w:ind w:firstLine="720"/>
+      </w:pPr>
+    </w:p>
+    <w:p>
+      <w:pPr>
+        <w:spacing w:line="360" w:lineRule="auto"/>
+        <w:ind w:firstLine="720"/>
+      </w:pPr>
+      <w:r>
+        <w:t xml:space="preserve">Steel is one of the most </w:t>
+      </w:r>
+      <w:r>
+        <w:t>ubiquitous</w:t>
+      </w:r>
+      <w:r>
+        <w:t xml:space="preserve"> materials</w:t>
+      </w:r>
+      <w:r>
+        <w:t xml:space="preserve"> in modern society</w:t>
+      </w:r>
+      <w:r>
+        <w:t>.</w:t>
+      </w:r>
+      <w:r>
+        <w:t xml:space="preserve"> Its mass production was one of the primary drivers of the First Industrial Revolution. It’s relative affordability and high strength has made it feasible to build big and strong without breaking the bank.</w:t>
+      </w:r>
+    </w:p>
+    <w:p>
+      <w:pPr>
+        <w:spacing w:line="360" w:lineRule="auto"/>
+        <w:ind w:firstLine="720"/>
+      </w:pPr>
+      <w:r>
+        <w:t>It is primarily Iron with a mix of other elements known as alloying elements. Combining different alloying elements can result in widely varied properties and as such, depending on the application, an appropriate alloying composition can be chosen. M</w:t>
+      </w:r>
+      <w:r>
+        <w:t>etallurgists</w:t>
+      </w:r>
+      <w:r>
+        <w:t xml:space="preserve"> could find use</w:t>
+      </w:r>
+      <w:r>
+        <w:t xml:space="preserve"> </w:t>
+      </w:r>
+      <w:r>
+        <w:t xml:space="preserve">in having </w:t>
+      </w:r>
+      <w:r>
+        <w:t>a</w:t>
+      </w:r>
+      <w:r>
+        <w:t xml:space="preserve"> rough idea of the strength of a grade of steel </w:t>
+      </w:r>
+      <w:r>
+        <w:t xml:space="preserve">prior to it being manufactured. In this project, I create a </w:t>
+      </w:r>
+      <w:r>
+        <w:t xml:space="preserve">regression </w:t>
+      </w:r>
+      <w:r>
+        <w:t>model that estimate</w:t>
+      </w:r>
+      <w:r>
+        <w:t>s</w:t>
+      </w:r>
+      <w:r>
+        <w:t xml:space="preserve"> the strength of a grade of steel solely based on its </w:t>
+      </w:r>
+      <w:r>
+        <w:t>alloying</w:t>
+      </w:r>
+      <w:r>
+        <w:t xml:space="preserve"> elements.</w:t>
+      </w:r>
+      <w:r>
+        <w:t xml:space="preserve"> </w:t>
+      </w:r>
+    </w:p>
+    <w:p>
+      <w:pPr>
+        <w:spacing w:line="360" w:lineRule="auto"/>
+        <w:ind w:firstLine="720"/>
+      </w:pPr>
+      <w:r>
+        <w:t>Steel is a polycrystalline material, meaning it’s made of multiple crystals. Crystals are groups of atoms which have a repeating fundamental structure, known as a unit cell.</w:t>
+      </w:r>
+    </w:p>
+    <w:p>
+      <w:pPr>
+        <w:spacing w:line="360" w:lineRule="auto"/>
+      </w:pPr>
+      <w:r>
+        <w:t>Polycrystalline materials are a group of bonded crystals that all point in different directions as it can be seen below:</w:t>
+      </w:r>
+    </w:p>
+    <w:p>
+      <w:pPr>
+        <w:spacing w:line="360" w:lineRule="auto"/>
+        <w:ind w:firstLine="720"/>
+      </w:pPr>
+      <w:r>
+        <w:rPr>
+          <w:noProof/>
+        </w:rPr>
+        <w:drawing>
+          <wp:anchor distT="0" distB="0" distL="114300" distR="114300" simplePos="0" relativeHeight="251671552" behindDoc="1" locked="0" layoutInCell="1" allowOverlap="1" wp14:anchorId="520DE64A" wp14:editId="7A488CA8">
+            <wp:simplePos x="0" y="0"/>
+            <wp:positionH relativeFrom="column">
+              <wp:posOffset>887095</wp:posOffset>
+            </wp:positionH>
+            <wp:positionV relativeFrom="paragraph">
+              <wp:posOffset>82302</wp:posOffset>
+            </wp:positionV>
+            <wp:extent cx="3950970" cy="1710055"/>
+            <wp:effectExtent l="12700" t="12700" r="11430" b="17145"/>
+            <wp:wrapTight wrapText="bothSides">
+              <wp:wrapPolygon edited="0">
+                <wp:start x="-69" y="-160"/>
+                <wp:lineTo x="-69" y="21656"/>
+                <wp:lineTo x="21593" y="21656"/>
+                <wp:lineTo x="21593" y="-160"/>
+                <wp:lineTo x="-69" y="-160"/>
+              </wp:wrapPolygon>
+            </wp:wrapTight>
+            <wp:docPr id="14" name="Picture 14" descr="Chart&#10;&#10;Description automatically generated"/>
+            <wp:cNvGraphicFramePr>
+              <a:graphicFrameLocks xmlns:a="http://schemas.openxmlformats.org/drawingml/2006/main" noChangeAspect="1"/>
+            </wp:cNvGraphicFramePr>
+            <a:graphic xmlns:a="http://schemas.openxmlformats.org/drawingml/2006/main">
+              <a:graphicData uri="http://schemas.openxmlformats.org/drawingml/2006/picture">
+                <pic:pic xmlns:pic="http://schemas.openxmlformats.org/drawingml/2006/picture">
+                  <pic:nvPicPr>
+                    <pic:cNvPr id="14" name="Picture 14" descr="Chart&#10;&#10;Description automatically generated"/>
+                    <pic:cNvPicPr/>
+                  </pic:nvPicPr>
+                  <pic:blipFill>
+                    <a:blip r:embed="rId7" cstate="print">
+                      <a:extLst>
+                        <a:ext uri="{28A0092B-C50C-407E-A947-70E740481C1C}">
+                          <a14:useLocalDpi xmlns:a14="http://schemas.microsoft.com/office/drawing/2010/main" val="0"/>
+                        </a:ext>
+                      </a:extLst>
+                    </a:blip>
+                    <a:stretch>
+                      <a:fillRect/>
+                    </a:stretch>
+                  </pic:blipFill>
+                  <pic:spPr>
+                    <a:xfrm>
+                      <a:off x="0" y="0"/>
+                      <a:ext cx="3950970" cy="1710055"/>
+                    </a:xfrm>
+                    <a:prstGeom prst="rect">
+                      <a:avLst/>
+                    </a:prstGeom>
+                    <a:ln>
+                      <a:solidFill>
+                        <a:schemeClr val="tx1"/>
+                      </a:solidFill>
+                    </a:ln>
+                  </pic:spPr>
+                </pic:pic>
+              </a:graphicData>
+            </a:graphic>
+            <wp14:sizeRelH relativeFrom="page">
+              <wp14:pctWidth>0</wp14:pctWidth>
+            </wp14:sizeRelH>
+            <wp14:sizeRelV relativeFrom="page">
+              <wp14:pctHeight>0</wp14:pctHeight>
+            </wp14:sizeRelV>
+          </wp:anchor>
+        </w:drawing>
+      </w:r>
+    </w:p>
+    <w:p>
+      <w:pPr>
+        <w:spacing w:line="360" w:lineRule="auto"/>
+        <w:ind w:firstLine="720"/>
+      </w:pPr>
+    </w:p>
+    <w:p>
+      <w:pPr>
+        <w:spacing w:line="360" w:lineRule="auto"/>
+        <w:ind w:firstLine="720"/>
+      </w:pPr>
+    </w:p>
+    <w:p>
+      <w:pPr>
+        <w:spacing w:line="360" w:lineRule="auto"/>
+        <w:ind w:firstLine="720"/>
+      </w:pPr>
+    </w:p>
+    <w:p>
+      <w:pPr>
+        <w:spacing w:line="360" w:lineRule="auto"/>
+        <w:ind w:firstLine="720"/>
+      </w:pPr>
+    </w:p>
+    <w:p>
+      <w:pPr>
+        <w:spacing w:line="360" w:lineRule="auto"/>
+        <w:ind w:firstLine="720"/>
+      </w:pPr>
+    </w:p>
+    <w:p>
+      <w:pPr>
+        <w:spacing w:line="360" w:lineRule="auto"/>
+        <w:ind w:firstLine="720"/>
+      </w:pPr>
+    </w:p>
+    <w:p>
+      <w:pPr>
+        <w:spacing w:line="360" w:lineRule="auto"/>
+        <w:ind w:firstLine="720"/>
+      </w:pPr>
+      <w:r>
+        <w:rPr>
+          <w:noProof/>
+          <w:color w:val="000000"/>
+        </w:rPr>
+        <w:drawing>
+          <wp:anchor distT="0" distB="0" distL="114300" distR="114300" simplePos="0" relativeHeight="251673600" behindDoc="1" locked="0" layoutInCell="1" allowOverlap="1" wp14:anchorId="4C48F8D3" wp14:editId="267E90CB">
+            <wp:simplePos x="0" y="0"/>
+            <wp:positionH relativeFrom="column">
+              <wp:posOffset>887260</wp:posOffset>
+            </wp:positionH>
+            <wp:positionV relativeFrom="paragraph">
+              <wp:posOffset>6350</wp:posOffset>
+            </wp:positionV>
+            <wp:extent cx="3890010" cy="1380490"/>
+            <wp:effectExtent l="12700" t="12700" r="8890" b="16510"/>
+            <wp:wrapTight wrapText="bothSides">
+              <wp:wrapPolygon edited="0">
+                <wp:start x="-71" y="-199"/>
+                <wp:lineTo x="-71" y="21660"/>
+                <wp:lineTo x="21579" y="21660"/>
+                <wp:lineTo x="21579" y="-199"/>
+                <wp:lineTo x="-71" y="-199"/>
+              </wp:wrapPolygon>
+            </wp:wrapTight>
+            <wp:docPr id="16" name="Picture 16" descr="A black and white drawing of a polycrystalline&#10;&#10;Description automatically generated with low confidence"/>
+            <wp:cNvGraphicFramePr>
+              <a:graphicFrameLocks xmlns:a="http://schemas.openxmlformats.org/drawingml/2006/main" noChangeAspect="1"/>
+            </wp:cNvGraphicFramePr>
+            <a:graphic xmlns:a="http://schemas.openxmlformats.org/drawingml/2006/main">
+              <a:graphicData uri="http://schemas.openxmlformats.org/drawingml/2006/picture">
+                <pic:pic xmlns:pic="http://schemas.openxmlformats.org/drawingml/2006/picture">
+                  <pic:nvPicPr>
+                    <pic:cNvPr id="16" name="Picture 16" descr="A black and white drawing of a polycrystalline&#10;&#10;Description automatically generated with low confidence"/>
+                    <pic:cNvPicPr>
+                      <a:picLocks noChangeAspect="1" noChangeArrowheads="1"/>
+                    </pic:cNvPicPr>
+                  </pic:nvPicPr>
+                  <pic:blipFill>
+                    <a:blip r:embed="rId8" cstate="print">
+                      <a:extLst>
+                        <a:ext uri="{28A0092B-C50C-407E-A947-70E740481C1C}">
+                          <a14:useLocalDpi xmlns:a14="http://schemas.microsoft.com/office/drawing/2010/main" val="0"/>
+                        </a:ext>
+                      </a:extLst>
+                    </a:blip>
+                    <a:srcRect/>
+                    <a:stretch>
+                      <a:fillRect/>
+                    </a:stretch>
+                  </pic:blipFill>
+                  <pic:spPr bwMode="auto">
+                    <a:xfrm>
+                      <a:off x="0" y="0"/>
+                      <a:ext cx="3890010" cy="1380490"/>
+                    </a:xfrm>
+                    <a:prstGeom prst="rect">
+                      <a:avLst/>
+                    </a:prstGeom>
+                    <a:noFill/>
+                    <a:ln>
+                      <a:solidFill>
+                        <a:schemeClr val="tx1"/>
+                      </a:solidFill>
+                    </a:ln>
+                  </pic:spPr>
+                </pic:pic>
+              </a:graphicData>
+            </a:graphic>
+            <wp14:sizeRelH relativeFrom="page">
+              <wp14:pctWidth>0</wp14:pctWidth>
+            </wp14:sizeRelH>
+            <wp14:sizeRelV relativeFrom="page">
+              <wp14:pctHeight>0</wp14:pctHeight>
+            </wp14:sizeRelV>
+          </wp:anchor>
+        </w:drawing>
+      </w:r>
+    </w:p>
+    <w:p>
+      <w:pPr>
+        <w:spacing w:line="360" w:lineRule="auto"/>
+        <w:ind w:firstLine="720"/>
+      </w:pPr>
+      <w:r>
+        <w:rPr>
+          <w:color w:val="000000"/>
+        </w:rPr>
+        <w:fldChar w:fldCharType="begin"/>
+      </w:r>
+      <w:r>
+        <w:rPr>
+          <w:color w:val="000000"/>
+        </w:rPr>
+        <w:instrText xml:space="preserve"> INCLUDEPICTURE "https://lh5.googleusercontent.com/LFBegZEYP-Ny2_aWfQP7QiIf0I3xNHKQHOF_x4scqRFHed4gRDSY2YV1oB0FNY1zsZaJxHLLiCUj_o5dJHxz44ZqeYQGjole5DRlY-v8lgXvlNFC2usN1kJn7GT5k05rLjuEdOZymEhx_wwWkdTgDjMeUwoCSeGBKXcw8Id7jfypM2YyZhvd6sgL4fHnHGG6" \* MERGEFORMATINET </w:instrText>
+      </w:r>
+      <w:r>
+        <w:rPr>
+          <w:color w:val="000000"/>
+        </w:rPr>
+        <w:fldChar w:fldCharType="separate"/>
+      </w:r>
+      <w:r>
+        <w:rPr>
+          <w:color w:val="000000"/>
+        </w:rPr>
+        <w:fldChar w:fldCharType="end"/>
+      </w:r>
+    </w:p>
+    <w:p>
+      <w:pPr>
+        <w:spacing w:line="360" w:lineRule="auto"/>
+        <w:ind w:firstLine="720"/>
+      </w:pPr>
+    </w:p>
+    <w:p>
+      <w:pPr>
+        <w:spacing w:line="360" w:lineRule="auto"/>
+      </w:pPr>
+    </w:p>
+    <w:p>
+      <w:pPr>
+        <w:spacing w:line="360" w:lineRule="auto"/>
+      </w:pPr>
+      <w:r>
+        <w:tab/>
+        <w:t xml:space="preserve"> </w:t>
+      </w:r>
+    </w:p>
+    <w:p>
+      <w:pPr>
+        <w:spacing w:line="360" w:lineRule="auto"/>
+      </w:pPr>
+    </w:p>
+    <w:p>
+      <w:pPr>
+        <w:spacing w:line="360" w:lineRule="auto"/>
+      </w:pPr>
+      <w:r>
+        <w:t xml:space="preserve">In a metallurgical setting, crystals are commonly referred to as grains. Each enclosed area in the figure below is one grain of steel.  </w:t>
+      </w:r>
+    </w:p>
+    <w:p>
+      <w:pPr>
+        <w:spacing w:line="360" w:lineRule="auto"/>
+        <w:ind w:firstLine="720"/>
+      </w:pPr>
+      <w:r>
+        <w:rPr>
+          <w:noProof/>
+        </w:rPr>
+        <w:drawing>
+          <wp:anchor distT="0" distB="0" distL="114300" distR="114300" simplePos="0" relativeHeight="251672576" behindDoc="1" locked="0" layoutInCell="1" allowOverlap="1" wp14:anchorId="608582ED" wp14:editId="7CFCAD5D">
+            <wp:simplePos x="0" y="0"/>
+            <wp:positionH relativeFrom="column">
+              <wp:posOffset>10886</wp:posOffset>
+            </wp:positionH>
+            <wp:positionV relativeFrom="paragraph">
+              <wp:posOffset>272143</wp:posOffset>
+            </wp:positionV>
+            <wp:extent cx="5803900" cy="1930400"/>
+            <wp:effectExtent l="12700" t="12700" r="12700" b="12700"/>
+            <wp:wrapTight wrapText="bothSides">
+              <wp:wrapPolygon edited="0">
+                <wp:start x="-47" y="-142"/>
+                <wp:lineTo x="-47" y="21600"/>
+                <wp:lineTo x="21600" y="21600"/>
+                <wp:lineTo x="21600" y="-142"/>
+                <wp:lineTo x="-47" y="-142"/>
+              </wp:wrapPolygon>
+            </wp:wrapTight>
+            <wp:docPr id="15" name="Picture 15" descr="Diagram&#10;&#10;Description automatically generated"/>
+            <wp:cNvGraphicFramePr>
+              <a:graphicFrameLocks xmlns:a="http://schemas.openxmlformats.org/drawingml/2006/main" noChangeAspect="1"/>
+            </wp:cNvGraphicFramePr>
+            <a:graphic xmlns:a="http://schemas.openxmlformats.org/drawingml/2006/main">
+              <a:graphicData uri="http://schemas.openxmlformats.org/drawingml/2006/picture">
+                <pic:pic xmlns:pic="http://schemas.openxmlformats.org/drawingml/2006/picture">
+                  <pic:nvPicPr>
+                    <pic:cNvPr id="15" name="Picture 15" descr="Diagram&#10;&#10;Description automatically generated"/>
+                    <pic:cNvPicPr/>
+                  </pic:nvPicPr>
+                  <pic:blipFill>
+                    <a:blip r:embed="rId9">
+                      <a:extLst>
+                        <a:ext uri="{28A0092B-C50C-407E-A947-70E740481C1C}">
+                          <a14:useLocalDpi xmlns:a14="http://schemas.microsoft.com/office/drawing/2010/main" val="0"/>
+                        </a:ext>
+                      </a:extLst>
+                    </a:blip>
+                    <a:stretch>
+                      <a:fillRect/>
+                    </a:stretch>
+                  </pic:blipFill>
+                  <pic:spPr>
+                    <a:xfrm>
+                      <a:off x="0" y="0"/>
+                      <a:ext cx="5803900" cy="1930400"/>
+                    </a:xfrm>
+                    <a:prstGeom prst="rect">
+                      <a:avLst/>
+                    </a:prstGeom>
+                    <a:ln>
+                      <a:solidFill>
+                        <a:schemeClr val="tx1"/>
+                      </a:solidFill>
+                    </a:ln>
+                  </pic:spPr>
+                </pic:pic>
+              </a:graphicData>
+            </a:graphic>
+            <wp14:sizeRelH relativeFrom="page">
+              <wp14:pctWidth>0</wp14:pctWidth>
+            </wp14:sizeRelH>
+            <wp14:sizeRelV relativeFrom="page">
+              <wp14:pctHeight>0</wp14:pctHeight>
+            </wp14:sizeRelV>
+          </wp:anchor>
+        </w:drawing>
+      </w:r>
+    </w:p>
+    <w:p>
+      <w:pPr>
+        <w:spacing w:line="360" w:lineRule="auto"/>
+        <w:ind w:firstLine="720"/>
+      </w:pPr>
+    </w:p>
+    <w:p>
+      <w:pPr>
+        <w:spacing w:line="360" w:lineRule="auto"/>
+        <w:ind w:firstLine="720"/>
+      </w:pPr>
+      <w:r>
+        <w:t>Adding elements to Iron can change the size and shape of these grains while also resulting in the creation of new phases. The addition of alloying elements can also stretch or compress the crystal lattice of the steel which can provide some benefit. All these tweaks can result in improved strength.</w:t>
+      </w:r>
+    </w:p>
+    <w:p>
+      <w:pPr>
+        <w:spacing w:line="360" w:lineRule="auto"/>
+        <w:ind w:firstLine="720"/>
+      </w:pPr>
+    </w:p>
+    <w:p>
+      <w:pPr>
+        <w:pStyle w:val="Heading1"/>
+      </w:pPr>
+    </w:p>
+    <w:p>
+      <w:pPr>
+        <w:pStyle w:val="Heading1"/>
+      </w:pPr>
     </w:p>
     <w:p/>
+    <w:p/>
+    <w:p/>
     <w:p>
       <w:pPr>
         <w:pStyle w:val="Heading1"/>
-        <w:numPr>
-          <w:ilvl w:val="0"/>
-          <w:numId w:val="1"/>
-        </w:numPr>
-      </w:pPr>
-      <w:r>
-        <w:t>Data</w:t>
-      </w:r>
-    </w:p>
-    <w:p>
-      <w:pPr>
-        <w:ind w:firstLine="720"/>
-      </w:pPr>
-    </w:p>
-    <w:p>
-      <w:pPr>
-        <w:ind w:firstLine="720"/>
-      </w:pPr>
-      <w:r>
-        <w:t xml:space="preserve">Steel is one of the most important materials in existence. From bridges to buildings to cars, steel is considered the material of choice due to its cost to strength ratio. In the field of steelmaking, it could be useful to metallurgists to have an estimate for the strength of a grade of steel prior to it being manufactured. In this project, I create a </w:t>
-      </w:r>
-      <w:r>
-        <w:t xml:space="preserve">regression </w:t>
-      </w:r>
-      <w:r>
-        <w:t>model that estimate</w:t>
-      </w:r>
-      <w:r>
-        <w:t>s</w:t>
-      </w:r>
-      <w:r>
-        <w:t xml:space="preserve"> the strength of a grade of steel solely based on its constituent elements.</w:t>
-      </w:r>
-    </w:p>
-    <w:p>
-      <w:pPr>
-        <w:ind w:firstLine="720"/>
-      </w:pPr>
-    </w:p>
-    <w:p>
-      <w:pPr>
+      </w:pPr>
+      <w:r>
+        <w:t>1.0 Data</w:t>
+      </w:r>
+    </w:p>
+    <w:p>
+      <w:pPr>
+        <w:spacing w:line="360" w:lineRule="auto"/>
+      </w:pPr>
+    </w:p>
+    <w:p>
+      <w:pPr>
+        <w:spacing w:line="360" w:lineRule="auto"/>
         <w:ind w:firstLine="720"/>
       </w:pPr>
       <w:r>
@@ -62,41 +532,22 @@
       </w:r>
     </w:p>
     <w:p>
-      <w:hyperlink r:id="rId7" w:history="1">
-        <w:r>
-          <w:rPr>
-            <w:rStyle w:val="Hyperlink"/>
-          </w:rPr>
-          <w:t>Kagg</w:t>
-        </w:r>
-        <w:r>
-          <w:rPr>
-            <w:rStyle w:val="Hyperlink"/>
-          </w:rPr>
-          <w:t>l</w:t>
-        </w:r>
-        <w:r>
-          <w:rPr>
-            <w:rStyle w:val="Hyperlink"/>
-          </w:rPr>
-          <w:t>e</w:t>
-        </w:r>
-      </w:hyperlink>
-    </w:p>
-    <w:p/>
-    <w:p>
+      <w:pPr>
+        <w:spacing w:line="360" w:lineRule="auto"/>
+      </w:pPr>
       <w:r>
         <w:rPr>
           <w:noProof/>
         </w:rPr>
+        <w:lastRenderedPageBreak/>
         <w:drawing>
-          <wp:anchor distT="0" distB="0" distL="114300" distR="114300" simplePos="0" relativeHeight="251658240" behindDoc="1" locked="0" layoutInCell="1" allowOverlap="1" wp14:anchorId="328C4657" wp14:editId="55A4BFC2">
+          <wp:anchor distT="0" distB="0" distL="114300" distR="114300" simplePos="0" relativeHeight="251659264" behindDoc="1" locked="0" layoutInCell="1" allowOverlap="1" wp14:anchorId="0493BEE0" wp14:editId="330E550B">
             <wp:simplePos x="0" y="0"/>
             <wp:positionH relativeFrom="column">
               <wp:posOffset>-63500</wp:posOffset>
             </wp:positionH>
             <wp:positionV relativeFrom="paragraph">
-              <wp:posOffset>502557</wp:posOffset>
+              <wp:posOffset>872399</wp:posOffset>
             </wp:positionV>
             <wp:extent cx="5943600" cy="1175385"/>
             <wp:effectExtent l="12700" t="12700" r="12700" b="18415"/>
@@ -121,7 +572,7 @@
                     <pic:cNvPicPr/>
                   </pic:nvPicPr>
                   <pic:blipFill>
-                    <a:blip r:embed="rId8" cstate="print">
+                    <a:blip r:embed="rId10" cstate="print">
                       <a:extLst>
                         <a:ext uri="{28A0092B-C50C-407E-A947-70E740481C1C}">
                           <a14:useLocalDpi xmlns:a14="http://schemas.microsoft.com/office/drawing/2010/main" val="0"/>
@@ -158,80 +609,177 @@
           </wp:anchor>
         </w:drawing>
       </w:r>
+      <w:hyperlink r:id="rId11" w:history="1">
+        <w:r>
+          <w:rPr>
+            <w:rStyle w:val="Hyperlink"/>
+          </w:rPr>
+          <w:t>Ka</w:t>
+        </w:r>
+        <w:r>
+          <w:rPr>
+            <w:rStyle w:val="Hyperlink"/>
+          </w:rPr>
+          <w:t>g</w:t>
+        </w:r>
+        <w:r>
+          <w:rPr>
+            <w:rStyle w:val="Hyperlink"/>
+          </w:rPr>
+          <w:t>gle</w:t>
+        </w:r>
+      </w:hyperlink>
+      <w:r>
+        <w:t>. It consists of 915 samples of steel each with its respective steel chemistry and strength parameters. An example of the dataset is shown below:</w:t>
+      </w:r>
+    </w:p>
+    <w:p>
+      <w:pPr>
+        <w:pStyle w:val="Heading1"/>
+        <w:spacing w:line="360" w:lineRule="auto"/>
+      </w:pPr>
+      <w:r>
+        <w:t>2.0 Data Cleaning</w:t>
+      </w:r>
+    </w:p>
+    <w:p>
+      <w:pPr>
+        <w:spacing w:line="360" w:lineRule="auto"/>
+      </w:pPr>
       <w:r>
         <w:tab/>
-        <w:t>It consists of 915 samples of steel each with its respective steel chemistry and strength parameters. An example of the dataset is shown below:</w:t>
-      </w:r>
+      </w:r>
+      <w:r>
+        <w:t>Various features needed to be dropped, Alloy code wasn't useful in this context, neither was Carbon equivalent (Ceq). Columns were</w:t>
+      </w:r>
+      <w:r>
+        <w:t xml:space="preserve"> </w:t>
+      </w:r>
+      <w:r>
+        <w:t>then renamed.</w:t>
+      </w:r>
+      <w:r>
+        <w:t xml:space="preserve"> </w:t>
+      </w:r>
+      <w:r>
+        <w:t xml:space="preserve">0.2% Proof Stress is another name for Yield strength and was renamed </w:t>
+      </w:r>
+      <w:r>
+        <w:t>as such</w:t>
+      </w:r>
+      <w:r>
+        <w:t>.</w:t>
+      </w:r>
+    </w:p>
+    <w:p>
+      <w:pPr>
+        <w:spacing w:line="360" w:lineRule="auto"/>
+      </w:pPr>
+    </w:p>
+    <w:p>
+      <w:pPr>
+        <w:spacing w:line="360" w:lineRule="auto"/>
+      </w:pPr>
+      <w:r>
+        <w:tab/>
+      </w:r>
+      <w:r>
+        <w:t>There were no null values however there was one unusually high strength property observation which was dropped. Additionally</w:t>
+      </w:r>
+      <w:r>
+        <w:t>,</w:t>
+      </w:r>
+      <w:r>
+        <w:t xml:space="preserve"> the temperatures the samples were pulled ranged from 27</w:t>
+      </w:r>
+      <w:r>
+        <w:t>º</w:t>
+      </w:r>
+      <w:r>
+        <w:t>C to 650</w:t>
+      </w:r>
+      <w:r>
+        <w:t>ª</w:t>
+      </w:r>
+      <w:r>
+        <w:t>C. A cut</w:t>
+      </w:r>
+      <w:r>
+        <w:t>-</w:t>
+      </w:r>
+      <w:r>
+        <w:t xml:space="preserve">off of </w:t>
+      </w:r>
+      <w:r>
+        <w:t>45</w:t>
+      </w:r>
+      <w:r>
+        <w:t>0</w:t>
+      </w:r>
+      <w:r>
+        <w:t>º</w:t>
+      </w:r>
+      <w:r>
+        <w:t xml:space="preserve">C was chosen since most steel applications don't reach temperatures that high. </w:t>
+      </w:r>
+      <w:r>
+        <w:t>45</w:t>
+      </w:r>
+      <w:r>
+        <w:t>0</w:t>
+      </w:r>
+      <w:r>
+        <w:t>º</w:t>
+      </w:r>
+      <w:r>
+        <w:t>C is still unusual</w:t>
+      </w:r>
+      <w:r>
+        <w:t>ly high for a typical engineering application</w:t>
+      </w:r>
+      <w:r>
+        <w:t>, however I couldn't risk removing too much data.</w:t>
+      </w:r>
+    </w:p>
+    <w:p>
+      <w:pPr>
+        <w:spacing w:line="360" w:lineRule="auto"/>
+      </w:pPr>
+    </w:p>
+    <w:p>
+      <w:pPr>
+        <w:spacing w:line="360" w:lineRule="auto"/>
+      </w:pPr>
+    </w:p>
+    <w:p>
+      <w:pPr>
+        <w:spacing w:line="360" w:lineRule="auto"/>
+      </w:pPr>
+    </w:p>
+    <w:p>
+      <w:pPr>
+        <w:spacing w:line="360" w:lineRule="auto"/>
+      </w:pPr>
+    </w:p>
+    <w:p>
+      <w:pPr>
+        <w:spacing w:line="360" w:lineRule="auto"/>
+      </w:pPr>
     </w:p>
     <w:p/>
     <w:p>
       <w:pPr>
         <w:pStyle w:val="Heading1"/>
-      </w:pPr>
-      <w:r>
-        <w:t>2.0 Data Cleaning</w:t>
-      </w:r>
-    </w:p>
-    <w:p/>
-    <w:p>
-      <w:r>
-        <w:tab/>
-      </w:r>
-      <w:r>
-        <w:t>Various features needed to be dropped, Alloy code wasn't useful in this context, neither was Carbon equivalent (</w:t>
-      </w:r>
-      <w:proofErr w:type="spellStart"/>
-      <w:r>
-        <w:t>Ceq</w:t>
-      </w:r>
-      <w:proofErr w:type="spellEnd"/>
-      <w:r>
-        <w:t>) since the chemistry was known. Columns were then renamed.</w:t>
-      </w:r>
-      <w:r>
-        <w:t xml:space="preserve"> </w:t>
-      </w:r>
-      <w:r>
-        <w:t>0.2% Proof Stress is another name for Yield strength and was renamed accordingly.</w:t>
-      </w:r>
-    </w:p>
-    <w:p/>
-    <w:p>
-      <w:r>
-        <w:tab/>
-      </w:r>
-      <w:r>
-        <w:t xml:space="preserve">There were no null values, however there was one unusually high strength property observation which was dropped. </w:t>
-      </w:r>
-      <w:proofErr w:type="gramStart"/>
-      <w:r>
-        <w:t>Additionally</w:t>
-      </w:r>
-      <w:proofErr w:type="gramEnd"/>
-      <w:r>
-        <w:t xml:space="preserve"> the temperatures the samples were pulled ranged from 27degC to 650degC. A cut</w:t>
-      </w:r>
-      <w:r>
-        <w:t>-</w:t>
-      </w:r>
-      <w:r>
-        <w:t>off of 450degC was chosen since most steel applications don't reach temperatures that high. 450degC is still unusual, however I couldn't risk removing too much data.</w:t>
-      </w:r>
-    </w:p>
-    <w:p/>
-    <w:p/>
-    <w:p>
-      <w:pPr>
-        <w:pStyle w:val="Heading1"/>
+        <w:spacing w:line="360" w:lineRule="auto"/>
       </w:pPr>
       <w:r>
         <w:lastRenderedPageBreak/>
         <w:t>3.0 EDA</w:t>
       </w:r>
     </w:p>
-    <w:p/>
-    <w:p>
-      <w:pPr>
+    <w:p>
+      <w:pPr>
+        <w:spacing w:line="360" w:lineRule="auto"/>
         <w:ind w:firstLine="720"/>
       </w:pPr>
       <w:r>
@@ -239,7 +787,7 @@
           <w:noProof/>
         </w:rPr>
         <w:drawing>
-          <wp:anchor distT="0" distB="0" distL="114300" distR="114300" simplePos="0" relativeHeight="251659264" behindDoc="1" locked="0" layoutInCell="1" allowOverlap="1" wp14:anchorId="1BBCFE5D" wp14:editId="1813D6B5">
+          <wp:anchor distT="0" distB="0" distL="114300" distR="114300" simplePos="0" relativeHeight="251660288" behindDoc="1" locked="0" layoutInCell="1" allowOverlap="1" wp14:anchorId="47E14D47" wp14:editId="295E852B">
             <wp:simplePos x="0" y="0"/>
             <wp:positionH relativeFrom="column">
               <wp:posOffset>-86995</wp:posOffset>
@@ -270,7 +818,7 @@
                     <pic:cNvPicPr/>
                   </pic:nvPicPr>
                   <pic:blipFill>
-                    <a:blip r:embed="rId9" cstate="print">
+                    <a:blip r:embed="rId12" cstate="print">
                       <a:extLst>
                         <a:ext uri="{28A0092B-C50C-407E-A947-70E740481C1C}">
                           <a14:useLocalDpi xmlns:a14="http://schemas.microsoft.com/office/drawing/2010/main" val="0"/>
@@ -320,121 +868,137 @@
     </w:p>
     <w:p>
       <w:pPr>
-        <w:ind w:firstLine="720"/>
-      </w:pPr>
-    </w:p>
-    <w:p>
-      <w:pPr>
-        <w:ind w:firstLine="720"/>
-      </w:pPr>
-      <w:r>
-        <w:t>Temperature</w:t>
-      </w:r>
-      <w:r>
-        <w:t xml:space="preserve"> is negatively correlated with both Yield and Tensile strength which is expected. The higher the temperature, the weaker a metal gets. Correlations between the other strength variables are all expected as </w:t>
-      </w:r>
-      <w:r>
-        <w:t>well;</w:t>
+        <w:spacing w:line="360" w:lineRule="auto"/>
+        <w:ind w:firstLine="720"/>
+      </w:pPr>
+    </w:p>
+    <w:p>
+      <w:pPr>
+        <w:spacing w:line="360" w:lineRule="auto"/>
+        <w:ind w:firstLine="720"/>
+      </w:pPr>
+      <w:r>
+        <w:t>Temperature is negatively correlated with both Yield and Tensile strength which is expected. The higher the temperature, the weaker a metal gets. Correlations between the other strength variables are all expected as well</w:t>
+      </w:r>
+      <w:r>
+        <w:t xml:space="preserve"> but the main goal is </w:t>
+      </w:r>
+      <w:r>
+        <w:t>to find relationships between the elements and strength!</w:t>
+      </w:r>
+    </w:p>
+    <w:p>
+      <w:pPr>
+        <w:spacing w:line="360" w:lineRule="auto"/>
+        <w:ind w:firstLine="720"/>
+      </w:pPr>
+    </w:p>
+    <w:p>
+      <w:pPr>
+        <w:spacing w:line="360" w:lineRule="auto"/>
+        <w:ind w:firstLine="720"/>
+      </w:pPr>
+      <w:r>
+        <w:t>The elements that stick out</w:t>
+      </w:r>
+      <w:r>
+        <w:t xml:space="preserve"> the most</w:t>
+      </w:r>
+      <w:r>
+        <w:t xml:space="preserve"> a</w:t>
+      </w:r>
+      <w:r>
+        <w:t>re</w:t>
+      </w:r>
+      <w:r>
+        <w:t xml:space="preserve"> Vanadium (v), Molyb</w:t>
+      </w:r>
+      <w:r>
+        <w:t>d</w:t>
+      </w:r>
+      <w:r>
+        <w:t>enum (mo), Nickel (ni) and Manganese (mn). Surprisingly</w:t>
+      </w:r>
+      <w:r>
+        <w:t>,</w:t>
+      </w:r>
+      <w:r>
+        <w:t xml:space="preserve"> Carbon doesn't have a huge role to play in determining strength. There are no elements that</w:t>
       </w:r>
       <w:r>
         <w:t xml:space="preserve"> </w:t>
       </w:r>
       <w:r>
-        <w:t>however,</w:t>
-      </w:r>
-      <w:r>
-        <w:t xml:space="preserve"> we want to find relationships between the elements and strength!</w:t>
-      </w:r>
-    </w:p>
-    <w:p>
-      <w:pPr>
-        <w:ind w:firstLine="720"/>
-      </w:pPr>
-    </w:p>
-    <w:p>
-      <w:pPr>
-        <w:ind w:firstLine="720"/>
-      </w:pPr>
-      <w:r>
-        <w:t>The elements that stick out are Vanadium (v), Molyb</w:t>
-      </w:r>
-      <w:r>
-        <w:t>d</w:t>
-      </w:r>
-      <w:r>
-        <w:t>enum (</w:t>
-      </w:r>
-      <w:proofErr w:type="spellStart"/>
-      <w:r>
-        <w:t>mo</w:t>
-      </w:r>
-      <w:proofErr w:type="spellEnd"/>
-      <w:r>
-        <w:t>), Nickel (</w:t>
-      </w:r>
-      <w:proofErr w:type="spellStart"/>
-      <w:r>
-        <w:t>ni</w:t>
-      </w:r>
-      <w:proofErr w:type="spellEnd"/>
-      <w:r>
-        <w:t>) and Manganese (</w:t>
-      </w:r>
-      <w:proofErr w:type="spellStart"/>
-      <w:r>
-        <w:t>mn</w:t>
-      </w:r>
-      <w:proofErr w:type="spellEnd"/>
-      <w:r>
-        <w:t>). Surprisingly Carbon doesn't have a huge role to play in determining strength. There are no elements that contribute significantly negatively to steel strength.</w:t>
-      </w:r>
-    </w:p>
-    <w:p>
-      <w:pPr>
-        <w:ind w:firstLine="720"/>
-      </w:pPr>
-    </w:p>
-    <w:p>
-      <w:pPr>
-        <w:ind w:firstLine="720"/>
-      </w:pPr>
-      <w:r>
+        <w:t>contribute negatively to steel strength</w:t>
+      </w:r>
+      <w:r>
+        <w:t xml:space="preserve"> in a significant way</w:t>
+      </w:r>
+      <w:r>
+        <w:t>.</w:t>
+      </w:r>
+    </w:p>
+    <w:p>
+      <w:pPr>
+        <w:spacing w:line="360" w:lineRule="auto"/>
+        <w:ind w:firstLine="720"/>
+      </w:pPr>
+    </w:p>
+    <w:p>
+      <w:pPr>
+        <w:spacing w:line="360" w:lineRule="auto"/>
+        <w:ind w:firstLine="720"/>
+      </w:pPr>
+      <w:r>
+        <w:lastRenderedPageBreak/>
         <w:t>The following scatterplots show the relationship between the Yield strength and the weight percent of each element in that sample of steel.</w:t>
       </w:r>
     </w:p>
     <w:p>
       <w:pPr>
-        <w:ind w:firstLine="720"/>
-      </w:pPr>
-    </w:p>
-    <w:p>
-      <w:pPr>
-        <w:ind w:firstLine="720"/>
-      </w:pPr>
-      <w:r>
-        <w:t xml:space="preserve">The target variable 0.2% Proof Strength, otherwise known as Yield </w:t>
-      </w:r>
-      <w:proofErr w:type="gramStart"/>
+        <w:spacing w:line="360" w:lineRule="auto"/>
+        <w:ind w:firstLine="720"/>
+      </w:pPr>
+    </w:p>
+    <w:p>
+      <w:pPr>
+        <w:spacing w:line="360" w:lineRule="auto"/>
+        <w:ind w:firstLine="720"/>
+      </w:pPr>
+      <w:r>
+        <w:t xml:space="preserve">The </w:t>
+      </w:r>
+      <w:r>
+        <w:t xml:space="preserve">strength </w:t>
+      </w:r>
+      <w:r>
+        <w:t>variable</w:t>
+      </w:r>
+      <w:r>
+        <w:t>,</w:t>
+      </w:r>
+      <w:r>
+        <w:t xml:space="preserve"> Yield </w:t>
+      </w:r>
       <w:r>
         <w:t>stre</w:t>
       </w:r>
       <w:r>
         <w:t>ngth</w:t>
       </w:r>
-      <w:proofErr w:type="gramEnd"/>
+      <w:r>
+        <w:t>,</w:t>
+      </w:r>
       <w:r>
         <w:t xml:space="preserve"> was chosen to be the target variable in this project</w:t>
       </w:r>
       <w:r>
-        <w:t xml:space="preserve"> since it is the most important strength </w:t>
-      </w:r>
-      <w:r>
-        <w:lastRenderedPageBreak/>
-        <w:t>parameter. It determines when a material will permanently deform under stress which usually one would try to avoid.</w:t>
-      </w:r>
-    </w:p>
-    <w:p>
-      <w:pPr>
+        <w:t xml:space="preserve"> since it is one of the most important strength parameters and is widely used. It is the value of the applied stress (tension) to the material that would result in permanent deformation. One would want to avoid a low-tensile strength steel in an application that requires strength.</w:t>
+      </w:r>
+    </w:p>
+    <w:p>
+      <w:pPr>
+        <w:spacing w:line="360" w:lineRule="auto"/>
         <w:ind w:firstLine="720"/>
       </w:pPr>
       <w:r>
@@ -442,7 +1006,7 @@
           <w:noProof/>
         </w:rPr>
         <w:drawing>
-          <wp:anchor distT="0" distB="0" distL="114300" distR="114300" simplePos="0" relativeHeight="251660288" behindDoc="1" locked="0" layoutInCell="1" allowOverlap="1" wp14:anchorId="35FD408F" wp14:editId="5C5332F7">
+          <wp:anchor distT="0" distB="0" distL="114300" distR="114300" simplePos="0" relativeHeight="251661312" behindDoc="1" locked="0" layoutInCell="1" allowOverlap="1" wp14:anchorId="2A279D70" wp14:editId="4CCF8ADB">
             <wp:simplePos x="0" y="0"/>
             <wp:positionH relativeFrom="column">
               <wp:posOffset>32385</wp:posOffset>
@@ -473,7 +1037,7 @@
                     <pic:cNvPicPr/>
                   </pic:nvPicPr>
                   <pic:blipFill>
-                    <a:blip r:embed="rId10" cstate="print">
+                    <a:blip r:embed="rId13" cstate="print">
                       <a:extLst>
                         <a:ext uri="{28A0092B-C50C-407E-A947-70E740481C1C}">
                           <a14:useLocalDpi xmlns:a14="http://schemas.microsoft.com/office/drawing/2010/main" val="0"/>
@@ -513,96 +1077,58 @@
     </w:p>
     <w:p>
       <w:pPr>
-        <w:ind w:firstLine="720"/>
-      </w:pPr>
-    </w:p>
-    <w:p>
-      <w:pPr>
         <w:pStyle w:val="Heading1"/>
+        <w:spacing w:line="360" w:lineRule="auto"/>
+      </w:pPr>
+    </w:p>
+    <w:p>
+      <w:pPr>
+        <w:pStyle w:val="Heading1"/>
+        <w:spacing w:line="360" w:lineRule="auto"/>
       </w:pPr>
       <w:r>
         <w:t>4.0 Preprocessing</w:t>
       </w:r>
     </w:p>
-    <w:p/>
-    <w:p>
-      <w:r>
-        <w:t>The remaining data was split into training and test sets, and the X datasets were transformed using a Standard Scaler</w:t>
+    <w:p>
+      <w:pPr>
+        <w:spacing w:line="360" w:lineRule="auto"/>
+        <w:ind w:firstLine="720"/>
+      </w:pPr>
+      <w:r>
+        <w:t>The remaining data was split into training and test sets and the X datasets were transformed using a Standard Scaler</w:t>
       </w:r>
       <w:r>
         <w:t>.</w:t>
       </w:r>
     </w:p>
-    <w:p/>
     <w:p>
       <w:pPr>
         <w:pStyle w:val="Heading1"/>
-      </w:pPr>
-      <w:r>
+        <w:spacing w:line="360" w:lineRule="auto"/>
+      </w:pPr>
+      <w:r>
+        <w:lastRenderedPageBreak/>
         <w:t>5.0 Modelling</w:t>
       </w:r>
     </w:p>
-    <w:p/>
-    <w:p>
-      <w:pPr>
-        <w:ind w:firstLine="720"/>
-      </w:pPr>
-      <w:proofErr w:type="spellStart"/>
-      <w:r>
-        <w:t>PyCaret</w:t>
-      </w:r>
-      <w:proofErr w:type="spellEnd"/>
-      <w:r>
-        <w:t xml:space="preserve"> is a low-code machine learning library that automates the model selection process. It scores various models using k-fold cross-validation and returns a hierarchy of the best models. Using this library, the top 3 models were chosen. The models were put into an ensemble Voting Regressor which returns the average of the weighted predictions of each model. </w:t>
-      </w:r>
-      <w:r>
-        <w:t xml:space="preserve">The top 10 models </w:t>
-      </w:r>
-      <w:proofErr w:type="gramStart"/>
-      <w:r>
-        <w:t>are</w:t>
-      </w:r>
-      <w:r>
-        <w:t xml:space="preserve"> </w:t>
-      </w:r>
-      <w:r>
-        <w:t xml:space="preserve"> </w:t>
-      </w:r>
-      <w:r>
-        <w:t>shown</w:t>
-      </w:r>
-      <w:proofErr w:type="gramEnd"/>
-      <w:r>
-        <w:t xml:space="preserve"> below</w:t>
-      </w:r>
-      <w:r>
-        <w:t>.</w:t>
-      </w:r>
-    </w:p>
-    <w:p>
-      <w:pPr>
-        <w:ind w:firstLine="720"/>
-      </w:pPr>
-    </w:p>
-    <w:p>
-      <w:pPr>
-        <w:ind w:firstLine="720"/>
-      </w:pPr>
-    </w:p>
-    <w:p>
+    <w:p>
+      <w:pPr>
+        <w:spacing w:line="360" w:lineRule="auto"/>
+        <w:ind w:firstLine="720"/>
+      </w:pPr>
       <w:r>
         <w:rPr>
           <w:noProof/>
         </w:rPr>
-        <w:lastRenderedPageBreak/>
         <w:drawing>
-          <wp:anchor distT="0" distB="0" distL="114300" distR="114300" simplePos="0" relativeHeight="251661312" behindDoc="1" locked="0" layoutInCell="1" allowOverlap="1" wp14:anchorId="505B54FF" wp14:editId="5836A57D">
+          <wp:anchor distT="0" distB="0" distL="114300" distR="114300" simplePos="0" relativeHeight="251662336" behindDoc="1" locked="0" layoutInCell="1" allowOverlap="1" wp14:anchorId="510EE41A" wp14:editId="43518C8A">
             <wp:simplePos x="0" y="0"/>
             <wp:positionH relativeFrom="column">
               <wp:posOffset>119380</wp:posOffset>
             </wp:positionH>
             <wp:positionV relativeFrom="paragraph">
-              <wp:posOffset>144326</wp:posOffset>
+              <wp:posOffset>1499598</wp:posOffset>
             </wp:positionV>
             <wp:extent cx="5943600" cy="2579370"/>
             <wp:effectExtent l="12700" t="12700" r="12700" b="11430"/>
@@ -627,7 +1153,7 @@
                     <pic:cNvPicPr/>
                   </pic:nvPicPr>
                   <pic:blipFill rotWithShape="1">
-                    <a:blip r:embed="rId11">
+                    <a:blip r:embed="rId14">
                       <a:extLst>
                         <a:ext uri="{28A0092B-C50C-407E-A947-70E740481C1C}">
                           <a14:useLocalDpi xmlns:a14="http://schemas.microsoft.com/office/drawing/2010/main" val="0"/>
@@ -668,28 +1194,69 @@
           </wp:anchor>
         </w:drawing>
       </w:r>
-    </w:p>
-    <w:p>
-      <w:pPr>
-        <w:ind w:firstLine="720"/>
-      </w:pPr>
-      <w:r>
-        <w:t xml:space="preserve">The </w:t>
-      </w:r>
-      <w:proofErr w:type="spellStart"/>
-      <w:r>
-        <w:t>CatBoost</w:t>
-      </w:r>
-      <w:proofErr w:type="spellEnd"/>
+      <w:r>
+        <w:t xml:space="preserve">PyCaret is a low-code machine learning library that automates the model selection process. It scores various models using k-fold cross-validation and returns a </w:t>
+      </w:r>
+      <w:r>
+        <w:t>ranked list</w:t>
+      </w:r>
+      <w:r>
+        <w:t xml:space="preserve"> of the best models. Using this library, the top 3 models were chosen. The models were put into an ensemble Voting Regressor which returns the </w:t>
+      </w:r>
+      <w:r>
+        <w:t xml:space="preserve">weighted </w:t>
+      </w:r>
+      <w:r>
+        <w:t xml:space="preserve">average </w:t>
+      </w:r>
+      <w:r>
+        <w:t xml:space="preserve">each model’s </w:t>
+      </w:r>
+      <w:r>
+        <w:t xml:space="preserve">predictions. </w:t>
+      </w:r>
+      <w:r>
+        <w:t>The top 10 models are</w:t>
+      </w:r>
       <w:r>
         <w:t xml:space="preserve"> </w:t>
       </w:r>
       <w:r>
+        <w:t>shown</w:t>
+      </w:r>
+      <w:r>
+        <w:t xml:space="preserve"> below</w:t>
+      </w:r>
+      <w:r>
+        <w:t>:</w:t>
+      </w:r>
+    </w:p>
+    <w:p>
+      <w:pPr>
+        <w:spacing w:line="360" w:lineRule="auto"/>
+      </w:pPr>
+    </w:p>
+    <w:p>
+      <w:pPr>
+        <w:spacing w:line="360" w:lineRule="auto"/>
+        <w:ind w:firstLine="720"/>
+      </w:pPr>
+      <w:r>
+        <w:t>The CatBoost</w:t>
+      </w:r>
+      <w:r>
+        <w:t xml:space="preserve"> </w:t>
+      </w:r>
+      <w:r>
         <w:t>Regressor, Light Gradient Boosting Machine and Extra Trees Regressor were chosen to be input into the Voting Regressor</w:t>
       </w:r>
-    </w:p>
-    <w:p>
-      <w:pPr>
+      <w:r>
+        <w:t>.</w:t>
+      </w:r>
+    </w:p>
+    <w:p>
+      <w:pPr>
+        <w:spacing w:line="360" w:lineRule="auto"/>
         <w:rPr>
           <w:sz w:val="36"/>
           <w:szCs w:val="36"/>
@@ -703,96 +1270,63 @@
           <w:ilvl w:val="1"/>
           <w:numId w:val="3"/>
         </w:numPr>
+        <w:spacing w:line="360" w:lineRule="auto"/>
       </w:pPr>
       <w:r>
         <w:t>Explaining Models</w:t>
       </w:r>
     </w:p>
-    <w:p/>
-    <w:p>
-      <w:pPr>
+    <w:p>
+      <w:pPr>
+        <w:spacing w:line="360" w:lineRule="auto"/>
         <w:ind w:firstLine="360"/>
       </w:pPr>
       <w:r>
-        <w:t xml:space="preserve">The </w:t>
-      </w:r>
-      <w:proofErr w:type="spellStart"/>
-      <w:r>
-        <w:t>CatBoost</w:t>
-      </w:r>
-      <w:proofErr w:type="spellEnd"/>
-      <w:r>
-        <w:t xml:space="preserve"> Regressor is a relatively new machine learning model. This model is an evolution of decision trees and gradient boosting and is best at working with categorical data. In this instance it works well with numeric values as well!</w:t>
-      </w:r>
-    </w:p>
-    <w:p/>
-    <w:p>
-      <w:pPr>
+        <w:t>The CatBoost Regressor</w:t>
+      </w:r>
+      <w:r>
+        <w:t xml:space="preserve"> (CAT) </w:t>
+      </w:r>
+      <w:r>
+        <w:t>is a relatively new machine learning model. This model is an evolution of decision trees and gradient boosting and is best at working with categorical data. In this instance it works well with numeric values as well!</w:t>
+      </w:r>
+    </w:p>
+    <w:p>
+      <w:pPr>
+        <w:spacing w:line="360" w:lineRule="auto"/>
         <w:ind w:firstLine="360"/>
       </w:pPr>
-      <w:r>
-        <w:t xml:space="preserve">The </w:t>
-      </w:r>
-      <w:proofErr w:type="spellStart"/>
-      <w:r>
-        <w:t>LightGBM</w:t>
-      </w:r>
-      <w:proofErr w:type="spellEnd"/>
-      <w:r>
-        <w:t xml:space="preserve"> is </w:t>
-      </w:r>
-      <w:r>
-        <w:t>like</w:t>
-      </w:r>
-      <w:r>
-        <w:t xml:space="preserve"> </w:t>
-      </w:r>
-      <w:proofErr w:type="spellStart"/>
-      <w:r>
-        <w:t>XGBoost</w:t>
-      </w:r>
-      <w:proofErr w:type="spellEnd"/>
-      <w:r>
-        <w:t xml:space="preserve"> however, t</w:t>
-      </w:r>
-      <w:r>
-        <w:t xml:space="preserve">he main difference is in how the trees grows. In </w:t>
-      </w:r>
-      <w:proofErr w:type="spellStart"/>
-      <w:r>
-        <w:t>LightGBM</w:t>
-      </w:r>
-      <w:proofErr w:type="spellEnd"/>
-      <w:r>
-        <w:t xml:space="preserve"> trees are grown vertically or leaf-wise, whereas in </w:t>
-      </w:r>
-      <w:proofErr w:type="spellStart"/>
-      <w:r>
-        <w:t>XGBoost</w:t>
-      </w:r>
-      <w:proofErr w:type="spellEnd"/>
-      <w:r>
-        <w:t xml:space="preserve">, leaves are grown level-wise. This distinction results in </w:t>
-      </w:r>
-      <w:proofErr w:type="spellStart"/>
-      <w:r>
-        <w:t>LightGBM</w:t>
-      </w:r>
-      <w:proofErr w:type="spellEnd"/>
-      <w:r>
-        <w:t xml:space="preserve"> being faster, but it does tend to overfit.</w:t>
-      </w:r>
-    </w:p>
-    <w:p>
-      <w:pPr>
+    </w:p>
+    <w:p>
+      <w:pPr>
+        <w:spacing w:line="360" w:lineRule="auto"/>
         <w:ind w:firstLine="360"/>
       </w:pPr>
       <w:r>
+        <w:t>LightGBM (LGBM) and XGBoost are similar models. Where they differ is how their trees grow</w:t>
+      </w:r>
+      <w:r>
+        <w:t>. In LGBM trees are grown vertically or leaf-wise</w:t>
+      </w:r>
+      <w:r>
+        <w:t>.</w:t>
+      </w:r>
+      <w:r>
+        <w:t xml:space="preserve"> XGBoost leaves are grown level-wise. This distinction results in LGBM being faster, but it does tend to overfit.</w:t>
+      </w:r>
+    </w:p>
+    <w:p>
+      <w:pPr>
+        <w:spacing w:line="360" w:lineRule="auto"/>
+        <w:ind w:firstLine="360"/>
+      </w:pPr>
+      <w:r>
         <w:rPr>
           <w:noProof/>
         </w:rPr>
+        <w:lastRenderedPageBreak/>
         <w:drawing>
-          <wp:anchor distT="0" distB="0" distL="114300" distR="114300" simplePos="0" relativeHeight="251666432" behindDoc="1" locked="0" layoutInCell="1" allowOverlap="1" wp14:anchorId="61D579C5" wp14:editId="01B8F213">
+          <wp:anchor distT="0" distB="0" distL="114300" distR="114300" simplePos="0" relativeHeight="251666432" behindDoc="1" locked="0" layoutInCell="1" allowOverlap="1" wp14:anchorId="2A8974D5" wp14:editId="7653DC07">
             <wp:simplePos x="0" y="0"/>
             <wp:positionH relativeFrom="column">
               <wp:posOffset>1623695</wp:posOffset>
@@ -823,7 +1357,7 @@
                     <pic:cNvPicPr/>
                   </pic:nvPicPr>
                   <pic:blipFill>
-                    <a:blip r:embed="rId12" cstate="print">
+                    <a:blip r:embed="rId15" cstate="print">
                       <a:extLst>
                         <a:ext uri="{28A0092B-C50C-407E-A947-70E740481C1C}">
                           <a14:useLocalDpi xmlns:a14="http://schemas.microsoft.com/office/drawing/2010/main" val="0"/>
@@ -863,50 +1397,45 @@
     </w:p>
     <w:p>
       <w:pPr>
+        <w:spacing w:line="360" w:lineRule="auto"/>
         <w:ind w:firstLine="360"/>
       </w:pPr>
     </w:p>
     <w:p>
       <w:pPr>
+        <w:spacing w:line="360" w:lineRule="auto"/>
         <w:ind w:firstLine="360"/>
       </w:pPr>
     </w:p>
     <w:p>
       <w:pPr>
+        <w:spacing w:line="360" w:lineRule="auto"/>
         <w:ind w:firstLine="360"/>
       </w:pPr>
     </w:p>
     <w:p>
       <w:pPr>
+        <w:spacing w:line="360" w:lineRule="auto"/>
         <w:ind w:firstLine="360"/>
       </w:pPr>
     </w:p>
     <w:p>
       <w:pPr>
+        <w:spacing w:line="360" w:lineRule="auto"/>
         <w:ind w:firstLine="360"/>
       </w:pPr>
-    </w:p>
-    <w:p>
-      <w:pPr>
-        <w:ind w:firstLine="360"/>
-      </w:pPr>
-    </w:p>
-    <w:p>
-      <w:pPr>
-        <w:ind w:firstLine="360"/>
-      </w:pPr>
       <w:r>
         <w:rPr>
           <w:noProof/>
         </w:rPr>
         <w:drawing>
-          <wp:anchor distT="0" distB="0" distL="114300" distR="114300" simplePos="0" relativeHeight="251667456" behindDoc="1" locked="0" layoutInCell="1" allowOverlap="1" wp14:anchorId="15D554A1" wp14:editId="329573E1">
+          <wp:anchor distT="0" distB="0" distL="114300" distR="114300" simplePos="0" relativeHeight="251667456" behindDoc="1" locked="0" layoutInCell="1" allowOverlap="1" wp14:anchorId="0A2CF1C8" wp14:editId="7944353C">
             <wp:simplePos x="0" y="0"/>
             <wp:positionH relativeFrom="column">
               <wp:posOffset>1621790</wp:posOffset>
             </wp:positionH>
             <wp:positionV relativeFrom="paragraph">
-              <wp:posOffset>142966</wp:posOffset>
+              <wp:posOffset>234950</wp:posOffset>
             </wp:positionV>
             <wp:extent cx="2710180" cy="1315720"/>
             <wp:effectExtent l="12700" t="12700" r="7620" b="17780"/>
@@ -931,7 +1460,7 @@
                     <pic:cNvPicPr/>
                   </pic:nvPicPr>
                   <pic:blipFill>
-                    <a:blip r:embed="rId13" cstate="print">
+                    <a:blip r:embed="rId16" cstate="print">
                       <a:extLst>
                         <a:ext uri="{28A0092B-C50C-407E-A947-70E740481C1C}">
                           <a14:useLocalDpi xmlns:a14="http://schemas.microsoft.com/office/drawing/2010/main" val="0"/>
@@ -971,82 +1500,98 @@
     </w:p>
     <w:p>
       <w:pPr>
+        <w:spacing w:line="360" w:lineRule="auto"/>
         <w:ind w:firstLine="360"/>
       </w:pPr>
     </w:p>
     <w:p>
       <w:pPr>
+        <w:spacing w:line="360" w:lineRule="auto"/>
         <w:ind w:firstLine="360"/>
       </w:pPr>
     </w:p>
     <w:p>
       <w:pPr>
+        <w:spacing w:line="360" w:lineRule="auto"/>
         <w:ind w:firstLine="360"/>
+      </w:pPr>
+    </w:p>
+    <w:p>
+      <w:pPr>
+        <w:spacing w:line="360" w:lineRule="auto"/>
+        <w:ind w:firstLine="360"/>
+      </w:pPr>
+    </w:p>
+    <w:p>
+      <w:pPr>
+        <w:spacing w:line="360" w:lineRule="auto"/>
+        <w:ind w:firstLine="360"/>
+      </w:pPr>
+    </w:p>
+    <w:p>
+      <w:pPr>
+        <w:spacing w:line="360" w:lineRule="auto"/>
+      </w:pPr>
+    </w:p>
+    <w:p>
+      <w:pPr>
+        <w:spacing w:line="360" w:lineRule="auto"/>
+        <w:ind w:firstLine="720"/>
+      </w:pPr>
+      <w:r>
+        <w:t>Extra Trees (XT) models are also an ensemble decision tree model like Random Forests. The differentiating factor is that decision trees in an XT model are trained on the entire dataset unlike the decision trees in Random Forests that are trained on bootstrapped samples. Nodes are also split randomly unlike in Random Forests where they are split optimally according to a selection criterion. Since there is no heavy calculation required when splitting, XT are much faster.</w:t>
+      </w:r>
+    </w:p>
+    <w:p>
+      <w:pPr>
+        <w:spacing w:line="360" w:lineRule="auto"/>
+      </w:pPr>
+    </w:p>
+    <w:p>
+      <w:pPr>
+        <w:pStyle w:val="Heading2"/>
+        <w:spacing w:line="360" w:lineRule="auto"/>
+      </w:pPr>
+    </w:p>
+    <w:p>
+      <w:pPr>
+        <w:pStyle w:val="Heading2"/>
+        <w:spacing w:line="360" w:lineRule="auto"/>
+      </w:pPr>
+    </w:p>
+    <w:p>
+      <w:pPr>
+        <w:pStyle w:val="Heading2"/>
+        <w:spacing w:line="360" w:lineRule="auto"/>
+      </w:pPr>
+    </w:p>
+    <w:p>
+      <w:pPr>
+        <w:pStyle w:val="Heading2"/>
+        <w:spacing w:line="360" w:lineRule="auto"/>
+      </w:pPr>
+    </w:p>
+    <w:p>
+      <w:pPr>
+        <w:pStyle w:val="Heading2"/>
+        <w:spacing w:line="360" w:lineRule="auto"/>
+      </w:pPr>
+    </w:p>
+    <w:p>
+      <w:pPr>
+        <w:pStyle w:val="Heading2"/>
+        <w:spacing w:line="360" w:lineRule="auto"/>
       </w:pPr>
     </w:p>
     <w:p/>
     <w:p/>
-    <w:p/>
-    <w:p>
-      <w:r>
-        <w:tab/>
-      </w:r>
-    </w:p>
-    <w:p>
+    <w:p>
+      <w:pPr>
+        <w:pStyle w:val="Heading2"/>
+        <w:spacing w:line="360" w:lineRule="auto"/>
+      </w:pPr>
       <w:r>
         <w:lastRenderedPageBreak/>
-        <w:tab/>
-        <w:t xml:space="preserve">Extra Trees </w:t>
-      </w:r>
-      <w:r>
-        <w:t>models</w:t>
-      </w:r>
-      <w:r>
-        <w:t xml:space="preserve"> </w:t>
-      </w:r>
-      <w:r>
-        <w:t xml:space="preserve">are also an ensemble decision tree model like Random </w:t>
-      </w:r>
-      <w:r>
-        <w:t>Forest</w:t>
-      </w:r>
-      <w:r>
-        <w:t xml:space="preserve"> models.</w:t>
-      </w:r>
-      <w:r>
-        <w:t xml:space="preserve"> The main </w:t>
-      </w:r>
-      <w:r>
-        <w:t>difference between them</w:t>
-      </w:r>
-      <w:r>
-        <w:t xml:space="preserve"> is that they </w:t>
-      </w:r>
-      <w:r>
-        <w:t xml:space="preserve">do not bootstrap the data to train on each tree. Instead, they train each tree on the entire dataset while splitting randomly, not to reduce loss like Random Forest Regressors. </w:t>
-      </w:r>
-      <w:r>
-        <w:t xml:space="preserve">In addition, splitting is random in the Extra Trees, whereas </w:t>
-      </w:r>
-      <w:r>
-        <w:t>the split is based on the applied criterion in Random Forests.</w:t>
-      </w:r>
-    </w:p>
-    <w:p>
-      <w:pPr>
-        <w:pStyle w:val="Heading2"/>
-      </w:pPr>
-    </w:p>
-    <w:p>
-      <w:pPr>
-        <w:pStyle w:val="Heading2"/>
-      </w:pPr>
-    </w:p>
-    <w:p>
-      <w:pPr>
-        <w:pStyle w:val="Heading2"/>
-      </w:pPr>
-      <w:r>
         <w:t>5.</w:t>
       </w:r>
       <w:r>
@@ -1059,16 +1604,23 @@
         <w:t>Importance</w:t>
       </w:r>
     </w:p>
-    <w:p/>
-    <w:p>
+    <w:p>
+      <w:pPr>
+        <w:spacing w:line="360" w:lineRule="auto"/>
+      </w:pPr>
       <w:r>
         <w:tab/>
         <w:t>Here are the feature importance graphs for each of the regressors.</w:t>
       </w:r>
     </w:p>
-    <w:p/>
-    <w:p>
-      <w:pPr>
+    <w:p>
+      <w:pPr>
+        <w:spacing w:line="360" w:lineRule="auto"/>
+      </w:pPr>
+    </w:p>
+    <w:p>
+      <w:pPr>
+        <w:spacing w:line="360" w:lineRule="auto"/>
         <w:rPr>
           <w:b/>
           <w:bCs/>
@@ -1081,22 +1633,22 @@
           <w:noProof/>
         </w:rPr>
         <w:drawing>
-          <wp:anchor distT="0" distB="0" distL="114300" distR="114300" simplePos="0" relativeHeight="251662336" behindDoc="1" locked="0" layoutInCell="1" allowOverlap="1" wp14:anchorId="72DEA4C3" wp14:editId="1B31FBB2">
+          <wp:anchor distT="0" distB="0" distL="114300" distR="114300" simplePos="0" relativeHeight="251663360" behindDoc="1" locked="0" layoutInCell="1" allowOverlap="1" wp14:anchorId="48BB25C0" wp14:editId="4EA40067">
             <wp:simplePos x="0" y="0"/>
             <wp:positionH relativeFrom="column">
-              <wp:posOffset>53975</wp:posOffset>
+              <wp:posOffset>180340</wp:posOffset>
             </wp:positionH>
             <wp:positionV relativeFrom="paragraph">
-              <wp:posOffset>413385</wp:posOffset>
+              <wp:posOffset>236855</wp:posOffset>
             </wp:positionV>
-            <wp:extent cx="5529580" cy="3437255"/>
-            <wp:effectExtent l="0" t="0" r="0" b="4445"/>
+            <wp:extent cx="5031105" cy="3126740"/>
+            <wp:effectExtent l="0" t="0" r="0" b="0"/>
             <wp:wrapTight wrapText="bothSides">
               <wp:wrapPolygon edited="0">
                 <wp:start x="0" y="0"/>
-                <wp:lineTo x="0" y="21548"/>
-                <wp:lineTo x="21531" y="21548"/>
-                <wp:lineTo x="21531" y="0"/>
+                <wp:lineTo x="0" y="21495"/>
+                <wp:lineTo x="21537" y="21495"/>
+                <wp:lineTo x="21537" y="0"/>
                 <wp:lineTo x="0" y="0"/>
               </wp:wrapPolygon>
             </wp:wrapTight>
@@ -1112,7 +1664,7 @@
                     <pic:cNvPicPr/>
                   </pic:nvPicPr>
                   <pic:blipFill>
-                    <a:blip r:embed="rId14" cstate="print">
+                    <a:blip r:embed="rId17" cstate="print">
                       <a:extLst>
                         <a:ext uri="{28A0092B-C50C-407E-A947-70E740481C1C}">
                           <a14:useLocalDpi xmlns:a14="http://schemas.microsoft.com/office/drawing/2010/main" val="0"/>
@@ -1126,7 +1678,7 @@
                   <pic:spPr>
                     <a:xfrm>
                       <a:off x="0" y="0"/>
-                      <a:ext cx="5529580" cy="3437255"/>
+                      <a:ext cx="5031105" cy="3126740"/>
                     </a:xfrm>
                     <a:prstGeom prst="rect">
                       <a:avLst/>
@@ -1144,53 +1696,86 @@
           </wp:anchor>
         </w:drawing>
       </w:r>
-      <w:proofErr w:type="spellStart"/>
       <w:r>
         <w:rPr>
           <w:b/>
           <w:bCs/>
         </w:rPr>
-        <w:t>CatBoost</w:t>
-      </w:r>
-      <w:proofErr w:type="spellEnd"/>
+        <w:t>CatBoost Regressor</w:t>
+      </w:r>
       <w:r>
         <w:rPr>
           <w:b/>
           <w:bCs/>
         </w:rPr>
-        <w:t xml:space="preserve"> Regressor:</w:t>
-      </w:r>
-    </w:p>
-    <w:p/>
-    <w:p/>
-    <w:p/>
-    <w:p/>
-    <w:p/>
-    <w:p/>
-    <w:p/>
-    <w:p/>
-    <w:p/>
-    <w:p/>
-    <w:p/>
-    <w:p/>
-    <w:p/>
-    <w:p/>
-    <w:p/>
-    <w:p/>
-    <w:p/>
-    <w:p/>
-    <w:p/>
-    <w:p/>
-    <w:p>
-      <w:pPr>
+        <w:t xml:space="preserve"> (CAT)</w:t>
+      </w:r>
+      <w:r>
         <w:rPr>
           <w:b/>
           <w:bCs/>
         </w:rPr>
-      </w:pPr>
-    </w:p>
-    <w:p>
-      <w:pPr>
+        <w:t>:</w:t>
+      </w:r>
+    </w:p>
+    <w:p>
+      <w:pPr>
+        <w:spacing w:line="360" w:lineRule="auto"/>
+      </w:pPr>
+    </w:p>
+    <w:p>
+      <w:pPr>
+        <w:spacing w:line="360" w:lineRule="auto"/>
+      </w:pPr>
+    </w:p>
+    <w:p>
+      <w:pPr>
+        <w:spacing w:line="360" w:lineRule="auto"/>
+      </w:pPr>
+    </w:p>
+    <w:p>
+      <w:pPr>
+        <w:spacing w:line="360" w:lineRule="auto"/>
+      </w:pPr>
+    </w:p>
+    <w:p>
+      <w:pPr>
+        <w:spacing w:line="360" w:lineRule="auto"/>
+      </w:pPr>
+    </w:p>
+    <w:p>
+      <w:pPr>
+        <w:spacing w:line="360" w:lineRule="auto"/>
+      </w:pPr>
+    </w:p>
+    <w:p>
+      <w:pPr>
+        <w:spacing w:line="360" w:lineRule="auto"/>
+      </w:pPr>
+    </w:p>
+    <w:p>
+      <w:pPr>
+        <w:spacing w:line="360" w:lineRule="auto"/>
+      </w:pPr>
+    </w:p>
+    <w:p>
+      <w:pPr>
+        <w:spacing w:line="360" w:lineRule="auto"/>
+      </w:pPr>
+    </w:p>
+    <w:p>
+      <w:pPr>
+        <w:spacing w:line="360" w:lineRule="auto"/>
+      </w:pPr>
+    </w:p>
+    <w:p>
+      <w:pPr>
+        <w:spacing w:line="360" w:lineRule="auto"/>
+      </w:pPr>
+    </w:p>
+    <w:p>
+      <w:pPr>
+        <w:spacing w:line="360" w:lineRule="auto"/>
         <w:rPr>
           <w:b/>
           <w:bCs/>
@@ -1199,112 +1784,45 @@
     </w:p>
     <w:p>
       <w:pPr>
+        <w:spacing w:line="360" w:lineRule="auto"/>
         <w:rPr>
           <w:b/>
           <w:bCs/>
         </w:rPr>
       </w:pPr>
-    </w:p>
-    <w:p>
-      <w:pPr>
+      <w:r>
         <w:rPr>
           <w:b/>
           <w:bCs/>
         </w:rPr>
-      </w:pPr>
-    </w:p>
-    <w:p>
-      <w:pPr>
-        <w:rPr>
-          <w:b/>
-          <w:bCs/>
-        </w:rPr>
-      </w:pPr>
-    </w:p>
-    <w:p>
-      <w:pPr>
-        <w:rPr>
-          <w:b/>
-          <w:bCs/>
-        </w:rPr>
-      </w:pPr>
-    </w:p>
-    <w:p>
-      <w:pPr>
-        <w:rPr>
-          <w:b/>
-          <w:bCs/>
-        </w:rPr>
-      </w:pPr>
-    </w:p>
-    <w:p>
-      <w:pPr>
-        <w:rPr>
-          <w:b/>
-          <w:bCs/>
-        </w:rPr>
-      </w:pPr>
-    </w:p>
-    <w:p>
-      <w:pPr>
-        <w:rPr>
-          <w:b/>
-          <w:bCs/>
-        </w:rPr>
-      </w:pPr>
-    </w:p>
-    <w:p>
-      <w:pPr>
-        <w:rPr>
-          <w:b/>
-          <w:bCs/>
-        </w:rPr>
-      </w:pPr>
-    </w:p>
-    <w:p>
-      <w:pPr>
-        <w:rPr>
-          <w:b/>
-          <w:bCs/>
-        </w:rPr>
-      </w:pPr>
-      <w:r>
-        <w:rPr>
-          <w:b/>
-          <w:bCs/>
-        </w:rPr>
-        <w:lastRenderedPageBreak/>
-        <w:t>Extra Trees:</w:t>
-      </w:r>
-    </w:p>
-    <w:p>
-      <w:pPr>
-        <w:rPr>
-          <w:b/>
-          <w:bCs/>
-        </w:rPr>
+        <w:t>Extra Trees (XT):</w:t>
+      </w:r>
+    </w:p>
+    <w:p>
+      <w:pPr>
+        <w:spacing w:line="360" w:lineRule="auto"/>
       </w:pPr>
       <w:r>
         <w:rPr>
           <w:noProof/>
         </w:rPr>
         <w:drawing>
-          <wp:anchor distT="0" distB="0" distL="114300" distR="114300" simplePos="0" relativeHeight="251663360" behindDoc="1" locked="0" layoutInCell="1" allowOverlap="1" wp14:anchorId="7E50A79C" wp14:editId="29C913B3">
+          <wp:anchor distT="0" distB="0" distL="114300" distR="114300" simplePos="0" relativeHeight="251674624" behindDoc="1" locked="0" layoutInCell="1" allowOverlap="1" wp14:anchorId="04B05E77" wp14:editId="7D24B60C">
             <wp:simplePos x="0" y="0"/>
             <wp:positionH relativeFrom="column">
-              <wp:posOffset>0</wp:posOffset>
+              <wp:posOffset>259080</wp:posOffset>
             </wp:positionH>
             <wp:positionV relativeFrom="paragraph">
-              <wp:posOffset>3810</wp:posOffset>
+              <wp:posOffset>100330</wp:posOffset>
             </wp:positionV>
-            <wp:extent cx="5943600" cy="3694430"/>
-            <wp:effectExtent l="0" t="0" r="0" b="1270"/>
+            <wp:extent cx="4921250" cy="3058795"/>
+            <wp:effectExtent l="0" t="0" r="6350" b="1905"/>
             <wp:wrapTight wrapText="bothSides">
               <wp:wrapPolygon edited="0">
                 <wp:start x="0" y="0"/>
-                <wp:lineTo x="0" y="21533"/>
-                <wp:lineTo x="21554" y="21533"/>
-                <wp:lineTo x="21554" y="0"/>
+                <wp:lineTo x="0" y="21524"/>
+                <wp:lineTo x="21572" y="21524"/>
+                <wp:lineTo x="21572" y="0"/>
                 <wp:lineTo x="0" y="0"/>
               </wp:wrapPolygon>
             </wp:wrapTight>
@@ -1320,7 +1838,7 @@
                     <pic:cNvPicPr/>
                   </pic:nvPicPr>
                   <pic:blipFill>
-                    <a:blip r:embed="rId15" cstate="print">
+                    <a:blip r:embed="rId18" cstate="print">
                       <a:extLst>
                         <a:ext uri="{28A0092B-C50C-407E-A947-70E740481C1C}">
                           <a14:useLocalDpi xmlns:a14="http://schemas.microsoft.com/office/drawing/2010/main" val="0"/>
@@ -1334,7 +1852,7 @@
                   <pic:spPr>
                     <a:xfrm>
                       <a:off x="0" y="0"/>
-                      <a:ext cx="5943600" cy="3694430"/>
+                      <a:ext cx="4921250" cy="3058795"/>
                     </a:xfrm>
                     <a:prstGeom prst="rect">
                       <a:avLst/>
@@ -1355,32 +1873,169 @@
     </w:p>
     <w:p>
       <w:pPr>
+        <w:spacing w:line="360" w:lineRule="auto"/>
         <w:rPr>
           <w:b/>
           <w:bCs/>
         </w:rPr>
       </w:pPr>
+    </w:p>
+    <w:p>
+      <w:pPr>
+        <w:spacing w:line="360" w:lineRule="auto"/>
+        <w:rPr>
+          <w:b/>
+          <w:bCs/>
+        </w:rPr>
+      </w:pPr>
+    </w:p>
+    <w:p>
+      <w:pPr>
+        <w:spacing w:line="360" w:lineRule="auto"/>
+        <w:rPr>
+          <w:b/>
+          <w:bCs/>
+        </w:rPr>
+      </w:pPr>
+    </w:p>
+    <w:p>
+      <w:pPr>
+        <w:spacing w:line="360" w:lineRule="auto"/>
+        <w:rPr>
+          <w:b/>
+          <w:bCs/>
+        </w:rPr>
+      </w:pPr>
+    </w:p>
+    <w:p>
+      <w:pPr>
+        <w:spacing w:line="360" w:lineRule="auto"/>
+        <w:rPr>
+          <w:b/>
+          <w:bCs/>
+        </w:rPr>
+      </w:pPr>
+    </w:p>
+    <w:p>
+      <w:pPr>
+        <w:spacing w:line="360" w:lineRule="auto"/>
+        <w:rPr>
+          <w:b/>
+          <w:bCs/>
+        </w:rPr>
+      </w:pPr>
+    </w:p>
+    <w:p>
+      <w:pPr>
+        <w:spacing w:line="360" w:lineRule="auto"/>
+        <w:rPr>
+          <w:b/>
+          <w:bCs/>
+        </w:rPr>
+      </w:pPr>
+    </w:p>
+    <w:p>
+      <w:pPr>
+        <w:spacing w:line="360" w:lineRule="auto"/>
+        <w:rPr>
+          <w:b/>
+          <w:bCs/>
+        </w:rPr>
+      </w:pPr>
+    </w:p>
+    <w:p>
+      <w:pPr>
+        <w:spacing w:line="360" w:lineRule="auto"/>
+        <w:rPr>
+          <w:b/>
+          <w:bCs/>
+        </w:rPr>
+      </w:pPr>
+    </w:p>
+    <w:p>
+      <w:pPr>
+        <w:spacing w:line="360" w:lineRule="auto"/>
+        <w:rPr>
+          <w:b/>
+          <w:bCs/>
+        </w:rPr>
+      </w:pPr>
+    </w:p>
+    <w:p>
+      <w:pPr>
+        <w:spacing w:line="360" w:lineRule="auto"/>
+        <w:rPr>
+          <w:b/>
+          <w:bCs/>
+        </w:rPr>
+      </w:pPr>
+    </w:p>
+    <w:p>
+      <w:pPr>
+        <w:spacing w:line="360" w:lineRule="auto"/>
+        <w:rPr>
+          <w:b/>
+          <w:bCs/>
+        </w:rPr>
+      </w:pPr>
+    </w:p>
+    <w:p>
+      <w:pPr>
+        <w:spacing w:line="360" w:lineRule="auto"/>
+        <w:rPr>
+          <w:b/>
+          <w:bCs/>
+        </w:rPr>
+      </w:pPr>
+      <w:r>
+        <w:rPr>
+          <w:b/>
+          <w:bCs/>
+        </w:rPr>
+        <w:lastRenderedPageBreak/>
+        <w:t>Light Gradient Boosting Machine</w:t>
+      </w:r>
+      <w:r>
+        <w:rPr>
+          <w:b/>
+          <w:bCs/>
+        </w:rPr>
+        <w:t xml:space="preserve"> (LGBM)</w:t>
+      </w:r>
+      <w:r>
+        <w:rPr>
+          <w:b/>
+          <w:bCs/>
+        </w:rPr>
+        <w:t>:</w:t>
+      </w:r>
+    </w:p>
+    <w:p>
+      <w:pPr>
+        <w:spacing w:line="360" w:lineRule="auto"/>
+        <w:ind w:firstLine="720"/>
+      </w:pPr>
       <w:r>
         <w:rPr>
           <w:noProof/>
         </w:rPr>
         <w:drawing>
-          <wp:anchor distT="0" distB="0" distL="114300" distR="114300" simplePos="0" relativeHeight="251664384" behindDoc="1" locked="0" layoutInCell="1" allowOverlap="1" wp14:anchorId="4B5E78C7" wp14:editId="7DFE5069">
+          <wp:anchor distT="0" distB="0" distL="114300" distR="114300" simplePos="0" relativeHeight="251664384" behindDoc="1" locked="0" layoutInCell="1" allowOverlap="1" wp14:anchorId="0468DAC1" wp14:editId="459CE346">
             <wp:simplePos x="0" y="0"/>
             <wp:positionH relativeFrom="column">
               <wp:posOffset>0</wp:posOffset>
             </wp:positionH>
             <wp:positionV relativeFrom="paragraph">
-              <wp:posOffset>321945</wp:posOffset>
+              <wp:posOffset>33514</wp:posOffset>
             </wp:positionV>
-            <wp:extent cx="5943600" cy="3694430"/>
-            <wp:effectExtent l="0" t="0" r="0" b="1270"/>
+            <wp:extent cx="5357495" cy="3329940"/>
+            <wp:effectExtent l="0" t="0" r="1905" b="0"/>
             <wp:wrapTight wrapText="bothSides">
               <wp:wrapPolygon edited="0">
                 <wp:start x="0" y="0"/>
-                <wp:lineTo x="0" y="21533"/>
-                <wp:lineTo x="21554" y="21533"/>
-                <wp:lineTo x="21554" y="0"/>
+                <wp:lineTo x="0" y="21501"/>
+                <wp:lineTo x="21556" y="21501"/>
+                <wp:lineTo x="21556" y="0"/>
                 <wp:lineTo x="0" y="0"/>
               </wp:wrapPolygon>
             </wp:wrapTight>
@@ -1396,7 +2051,7 @@
                     <pic:cNvPicPr/>
                   </pic:nvPicPr>
                   <pic:blipFill>
-                    <a:blip r:embed="rId16" cstate="print">
+                    <a:blip r:embed="rId19" cstate="print">
                       <a:extLst>
                         <a:ext uri="{28A0092B-C50C-407E-A947-70E740481C1C}">
                           <a14:useLocalDpi xmlns:a14="http://schemas.microsoft.com/office/drawing/2010/main" val="0"/>
@@ -1410,7 +2065,7 @@
                   <pic:spPr>
                     <a:xfrm>
                       <a:off x="0" y="0"/>
-                      <a:ext cx="5943600" cy="3694430"/>
+                      <a:ext cx="5357495" cy="3329940"/>
                     </a:xfrm>
                     <a:prstGeom prst="rect">
                       <a:avLst/>
@@ -1428,100 +2083,91 @@
           </wp:anchor>
         </w:drawing>
       </w:r>
-      <w:r>
+    </w:p>
+    <w:p>
+      <w:pPr>
+        <w:spacing w:line="360" w:lineRule="auto"/>
+        <w:ind w:firstLine="720"/>
+      </w:pPr>
+    </w:p>
+    <w:p>
+      <w:pPr>
+        <w:spacing w:line="360" w:lineRule="auto"/>
+        <w:ind w:firstLine="720"/>
+      </w:pPr>
+    </w:p>
+    <w:p>
+      <w:pPr>
+        <w:spacing w:line="360" w:lineRule="auto"/>
+        <w:ind w:firstLine="720"/>
+      </w:pPr>
+      <w:r>
+        <w:t>There are a few elements that are commonly major contributors in these 3 models, Vanadium (</w:t>
+      </w:r>
+      <w:r>
+        <w:t>v</w:t>
+      </w:r>
+      <w:r>
+        <w:t>), Manganese (mn) and Nickel (ni). Temperature is also a major contributor.</w:t>
+      </w:r>
+      <w:r>
+        <w:t xml:space="preserve"> An interesting finding is that XT and CAT rely heavily on the top 3 or 4 elements to make their decision. On the other hand, LGBM takes a more democratic approach and weighs the information of the other elements as well. Vanadium weight is also quite high in XT and CAT but has second to last importance in LGBM. These models are taking quite a different approach. Temperature has the highest feature importance in the LGBM model and therefore its contribution should be limited since temperatures that reach 450ºC aren’t common in engineering settings.</w:t>
+      </w:r>
+    </w:p>
+    <w:p>
+      <w:pPr>
+        <w:spacing w:line="360" w:lineRule="auto"/>
+        <w:ind w:firstLine="720"/>
+      </w:pPr>
+    </w:p>
+    <w:p>
+      <w:pPr>
+        <w:spacing w:line="360" w:lineRule="auto"/>
+        <w:ind w:firstLine="720"/>
+      </w:pPr>
+      <w:r>
+        <w:t xml:space="preserve">As it can be seen, Vanadium is the element which contributes most to </w:t>
+      </w:r>
+      <w:r>
+        <w:t xml:space="preserve">Yield </w:t>
+      </w:r>
+      <w:r>
+        <w:t>strength</w:t>
+      </w:r>
+      <w:r>
+        <w:t xml:space="preserve"> in XT and CAT</w:t>
+      </w:r>
+      <w:r>
+        <w:t>.</w:t>
+      </w:r>
+      <w:r>
+        <w:t xml:space="preserve"> </w:t>
+      </w:r>
+      <w:r>
+        <w:t>Most samples didn't contain this element as it can be seen in the histogram below:</w:t>
+      </w:r>
+    </w:p>
+    <w:p>
+      <w:pPr>
+        <w:spacing w:line="360" w:lineRule="auto"/>
         <w:rPr>
           <w:b/>
           <w:bCs/>
         </w:rPr>
-        <w:t>Light Gradient Boosting Machine:</w:t>
-      </w:r>
-    </w:p>
-    <w:p>
-      <w:pPr>
-        <w:ind w:firstLine="720"/>
-      </w:pPr>
-      <w:r>
+      </w:pPr>
+      <w:r>
+        <w:rPr>
+          <w:noProof/>
+        </w:rPr>
         <w:lastRenderedPageBreak/>
-        <w:t>There are a few elements that are commonly major contributors in these 3 models, Vanadium (v), Manganese (</w:t>
-      </w:r>
-      <w:proofErr w:type="spellStart"/>
-      <w:r>
-        <w:t>mn</w:t>
-      </w:r>
-      <w:proofErr w:type="spellEnd"/>
-      <w:r>
-        <w:t>) and Nickel (</w:t>
-      </w:r>
-      <w:proofErr w:type="spellStart"/>
-      <w:r>
-        <w:t>ni</w:t>
-      </w:r>
-      <w:proofErr w:type="spellEnd"/>
-      <w:r>
-        <w:t>). Temperature is also a major contributor. Another interesting feature is that the LGBM model seems to take more input from the other elements in its prediction, whereas the other two models rely heavily on the first 3 or 4 feature</w:t>
-      </w:r>
-      <w:r>
-        <w:t>s</w:t>
-      </w:r>
-      <w:r>
-        <w:t>.</w:t>
-      </w:r>
-    </w:p>
-    <w:p>
-      <w:pPr>
-        <w:ind w:firstLine="720"/>
-        <w:rPr>
-          <w:b/>
-          <w:bCs/>
-        </w:rPr>
-      </w:pPr>
-    </w:p>
-    <w:p>
-      <w:pPr>
-        <w:ind w:firstLine="720"/>
-      </w:pPr>
-    </w:p>
-    <w:p>
-      <w:pPr>
-        <w:ind w:firstLine="720"/>
-      </w:pPr>
-      <w:r>
-        <w:t xml:space="preserve">As it can be seen, Vanadium is the element which contributes most to strength. </w:t>
-      </w:r>
-      <w:proofErr w:type="gramStart"/>
-      <w:r>
-        <w:t>Interestingly enough,</w:t>
-      </w:r>
-      <w:r>
-        <w:t xml:space="preserve"> </w:t>
-      </w:r>
-      <w:r>
-        <w:t>most</w:t>
-      </w:r>
-      <w:proofErr w:type="gramEnd"/>
-      <w:r>
-        <w:t xml:space="preserve"> of the samples didn't contain this element as it can be seen in the histogram below:</w:t>
-      </w:r>
-    </w:p>
-    <w:p>
-      <w:pPr>
-        <w:rPr>
-          <w:b/>
-          <w:bCs/>
-        </w:rPr>
-      </w:pPr>
-      <w:r>
-        <w:rPr>
-          <w:noProof/>
-        </w:rPr>
         <w:drawing>
-          <wp:anchor distT="0" distB="0" distL="114300" distR="114300" simplePos="0" relativeHeight="251665408" behindDoc="1" locked="0" layoutInCell="1" allowOverlap="1" wp14:anchorId="2BCB7096" wp14:editId="115DA37C">
+          <wp:anchor distT="0" distB="0" distL="114300" distR="114300" simplePos="0" relativeHeight="251665408" behindDoc="1" locked="0" layoutInCell="1" allowOverlap="1" wp14:anchorId="2EC7C102" wp14:editId="404435A1">
             <wp:simplePos x="0" y="0"/>
             <wp:positionH relativeFrom="column">
-              <wp:posOffset>184785</wp:posOffset>
+              <wp:posOffset>71685</wp:posOffset>
             </wp:positionH>
             <wp:positionV relativeFrom="paragraph">
-              <wp:posOffset>236673</wp:posOffset>
+              <wp:posOffset>236220</wp:posOffset>
             </wp:positionV>
             <wp:extent cx="5943600" cy="3008630"/>
             <wp:effectExtent l="12700" t="12700" r="12700" b="13970"/>
@@ -1534,7 +2180,7 @@
                 <wp:lineTo x="-46" y="-91"/>
               </wp:wrapPolygon>
             </wp:wrapTight>
-            <wp:docPr id="8" name="Picture 8"/>
+            <wp:docPr id="8" name="Picture 8" descr="A picture containing text, screenshot, line, plot&#10;&#10;Description automatically generated"/>
             <wp:cNvGraphicFramePr>
               <a:graphicFrameLocks xmlns:a="http://schemas.openxmlformats.org/drawingml/2006/main" noChangeAspect="1"/>
             </wp:cNvGraphicFramePr>
@@ -1542,11 +2188,11 @@
               <a:graphicData uri="http://schemas.openxmlformats.org/drawingml/2006/picture">
                 <pic:pic xmlns:pic="http://schemas.openxmlformats.org/drawingml/2006/picture">
                   <pic:nvPicPr>
-                    <pic:cNvPr id="8" name="Picture 8"/>
+                    <pic:cNvPr id="8" name="Picture 8" descr="A picture containing text, screenshot, line, plot&#10;&#10;Description automatically generated"/>
                     <pic:cNvPicPr/>
                   </pic:nvPicPr>
                   <pic:blipFill>
-                    <a:blip r:embed="rId17">
+                    <a:blip r:embed="rId20">
                       <a:extLst>
                         <a:ext uri="{28A0092B-C50C-407E-A947-70E740481C1C}">
                           <a14:useLocalDpi xmlns:a14="http://schemas.microsoft.com/office/drawing/2010/main" val="0"/>
@@ -1586,62 +2232,69 @@
     </w:p>
     <w:p>
       <w:pPr>
-        <w:ind w:firstLine="720"/>
-      </w:pPr>
-    </w:p>
-    <w:p>
-      <w:pPr>
-        <w:ind w:firstLine="720"/>
-      </w:pPr>
-      <w:r>
-        <w:t xml:space="preserve">Vanadium forms secondary carbide phases when added to steel. It reduces the grain sizes of the steel thereby reducing the spread of </w:t>
-      </w:r>
-      <w:r>
-        <w:t>dislocations</w:t>
-      </w:r>
-      <w:r>
-        <w:t>. Basically, this reduction in grain size prevents the physical movement of the atoms making the steel more resistant to stress. This reduction is evident in the increase in Yield Strength. This process is commonly referred to as grain boundary strengthening [1].</w:t>
-      </w:r>
-    </w:p>
-    <w:p/>
-    <w:p>
-      <w:pPr>
-        <w:ind w:firstLine="720"/>
-      </w:pPr>
-      <w:r>
-        <w:t>Nickel and Manganese are als</w:t>
-      </w:r>
-      <w:r>
-        <w:t>o</w:t>
-      </w:r>
-      <w:r>
-        <w:t xml:space="preserve"> elements that strengthens steel via grain-boundary strengthening [2] [3]. However, Manganese also contributes to the formation of another phase in the steel known as austenite which interestingly also makes it more ductile.</w:t>
+        <w:spacing w:line="360" w:lineRule="auto"/>
+        <w:ind w:firstLine="720"/>
+      </w:pPr>
+    </w:p>
+    <w:p>
+      <w:pPr>
+        <w:spacing w:line="360" w:lineRule="auto"/>
+        <w:ind w:firstLine="720"/>
+      </w:pPr>
+      <w:r>
+        <w:t xml:space="preserve">Vanadium (v), Nickel (ni) and Manganese (mn) all contribute to increased strength in these samples. They reduce the grain size of the steel and/or form new phases in the steel matrix that reduce movement of dislocations [1][2][3]. </w:t>
       </w:r>
       <w:r>
         <w:tab/>
       </w:r>
     </w:p>
-    <w:p/>
-    <w:p>
-      <w:pPr>
-        <w:ind w:firstLine="720"/>
-      </w:pPr>
-      <w:r>
-        <w:t xml:space="preserve">Temperature plays a crucial role in reducing Yield strength. An increase in temperature makes the movement of dislocations in most metals since atoms are </w:t>
-      </w:r>
-      <w:r>
-        <w:t>jostling</w:t>
-      </w:r>
-      <w:r>
-        <w:t xml:space="preserve"> much more. This makes them less resilient to stress.</w:t>
-      </w:r>
+    <w:p>
+      <w:pPr>
+        <w:spacing w:line="360" w:lineRule="auto"/>
+      </w:pPr>
+    </w:p>
+    <w:p>
+      <w:pPr>
+        <w:spacing w:line="360" w:lineRule="auto"/>
+        <w:ind w:firstLine="720"/>
+      </w:pPr>
+      <w:r>
+        <w:t>Temperature plays a crucial role in reducing Yield strength. An increase in temperature makes the movement of dislocations in most metals</w:t>
+      </w:r>
+      <w:r>
+        <w:t xml:space="preserve"> much easier</w:t>
+      </w:r>
+      <w:r>
+        <w:t xml:space="preserve"> since atoms are </w:t>
+      </w:r>
+      <w:r>
+        <w:t>physically moving more</w:t>
+      </w:r>
+      <w:r>
+        <w:t xml:space="preserve">. </w:t>
+      </w:r>
+      <w:r>
+        <w:t xml:space="preserve">This ease of dislocation movement in higher temperatures causes most metals to show less resistance to stress. </w:t>
+      </w:r>
+    </w:p>
+    <w:p>
+      <w:pPr>
+        <w:spacing w:line="360" w:lineRule="auto"/>
+        <w:ind w:firstLine="720"/>
+      </w:pPr>
     </w:p>
     <w:p>
       <w:pPr>
         <w:pStyle w:val="Heading2"/>
-      </w:pPr>
-      <w:r>
-        <w:lastRenderedPageBreak/>
+        <w:spacing w:line="360" w:lineRule="auto"/>
+      </w:pPr>
+    </w:p>
+    <w:p>
+      <w:pPr>
+        <w:pStyle w:val="Heading2"/>
+        <w:spacing w:line="360" w:lineRule="auto"/>
+      </w:pPr>
+      <w:r>
         <w:t>5.</w:t>
       </w:r>
       <w:r>
@@ -1651,41 +2304,32 @@
         <w:t xml:space="preserve"> Hyperparameter Tuning</w:t>
       </w:r>
     </w:p>
-    <w:p/>
-    <w:p>
-      <w:r>
-        <w:tab/>
-      </w:r>
-      <w:r>
-        <w:t>Here are the metrics of the untuned and tuned models trained on the training set, and tested on the training set, validation set, test set and cross-validated on the entire dataset</w:t>
-      </w:r>
-      <w:r>
-        <w:t>.</w:t>
-      </w:r>
-    </w:p>
-    <w:p>
+    <w:p>
+      <w:pPr>
+        <w:spacing w:line="360" w:lineRule="auto"/>
+      </w:pPr>
       <w:r>
         <w:rPr>
           <w:noProof/>
         </w:rPr>
         <w:drawing>
-          <wp:anchor distT="0" distB="0" distL="114300" distR="114300" simplePos="0" relativeHeight="251668480" behindDoc="1" locked="0" layoutInCell="1" allowOverlap="1" wp14:anchorId="2C91AFB2" wp14:editId="5F1F49AB">
+          <wp:anchor distT="0" distB="0" distL="114300" distR="114300" simplePos="0" relativeHeight="251668480" behindDoc="1" locked="0" layoutInCell="1" allowOverlap="1" wp14:anchorId="13CA3B68" wp14:editId="5055B70F">
             <wp:simplePos x="0" y="0"/>
             <wp:positionH relativeFrom="column">
-              <wp:posOffset>12700</wp:posOffset>
+              <wp:posOffset>57785</wp:posOffset>
             </wp:positionH>
             <wp:positionV relativeFrom="paragraph">
-              <wp:posOffset>193221</wp:posOffset>
+              <wp:posOffset>1014730</wp:posOffset>
             </wp:positionV>
-            <wp:extent cx="5943600" cy="2996565"/>
-            <wp:effectExtent l="12700" t="12700" r="12700" b="13335"/>
+            <wp:extent cx="5947410" cy="2998470"/>
+            <wp:effectExtent l="12700" t="12700" r="8890" b="11430"/>
             <wp:wrapTight wrapText="bothSides">
               <wp:wrapPolygon edited="0">
-                <wp:start x="-46" y="-92"/>
-                <wp:lineTo x="-46" y="21605"/>
-                <wp:lineTo x="21600" y="21605"/>
-                <wp:lineTo x="21600" y="-92"/>
-                <wp:lineTo x="-46" y="-92"/>
+                <wp:start x="-46" y="-91"/>
+                <wp:lineTo x="-46" y="21591"/>
+                <wp:lineTo x="21586" y="21591"/>
+                <wp:lineTo x="21586" y="-91"/>
+                <wp:lineTo x="-46" y="-91"/>
               </wp:wrapPolygon>
             </wp:wrapTight>
             <wp:docPr id="11" name="Picture 11" descr="Table&#10;&#10;Description automatically generated"/>
@@ -1700,7 +2344,7 @@
                     <pic:cNvPicPr/>
                   </pic:nvPicPr>
                   <pic:blipFill>
-                    <a:blip r:embed="rId18">
+                    <a:blip r:embed="rId21">
                       <a:extLst>
                         <a:ext uri="{28A0092B-C50C-407E-A947-70E740481C1C}">
                           <a14:useLocalDpi xmlns:a14="http://schemas.microsoft.com/office/drawing/2010/main" val="0"/>
@@ -1714,7 +2358,7 @@
                   <pic:spPr>
                     <a:xfrm>
                       <a:off x="0" y="0"/>
-                      <a:ext cx="5943600" cy="2996565"/>
+                      <a:ext cx="5947410" cy="2998470"/>
                     </a:xfrm>
                     <a:prstGeom prst="rect">
                       <a:avLst/>
@@ -1737,63 +2381,90 @@
           </wp:anchor>
         </w:drawing>
       </w:r>
-    </w:p>
-    <w:p>
-      <w:pPr>
-        <w:ind w:firstLine="720"/>
-      </w:pPr>
-      <w:r>
-        <w:t xml:space="preserve">The untuned Cat Boost Regressor was chosen to be included in the final Voting Regressor model since it performed better than the untuned regressor. Both the tuned Light Gradient Boosting Machine and Extra Trees Regressor performed better than their untuned counterparts. They all tended to overfit on the training sets, but still performed </w:t>
-      </w:r>
-      <w:r>
-        <w:t>admirably</w:t>
-      </w:r>
-      <w:r>
-        <w:t xml:space="preserve"> on the other sets.</w:t>
-      </w:r>
-    </w:p>
-    <w:p/>
+      <w:r>
+        <w:tab/>
+      </w:r>
+      <w:r>
+        <w:t>Here are the metrics of the untuned and tuned models trained on the training set, and tested on the training set, validation set, test set and cross-validated on the entire dataset</w:t>
+      </w:r>
+      <w:r>
+        <w:t>.</w:t>
+      </w:r>
+    </w:p>
+    <w:p>
+      <w:pPr>
+        <w:spacing w:line="360" w:lineRule="auto"/>
+      </w:pPr>
+    </w:p>
+    <w:p>
+      <w:pPr>
+        <w:spacing w:line="360" w:lineRule="auto"/>
+        <w:ind w:firstLine="720"/>
+      </w:pPr>
+      <w:r>
+        <w:t xml:space="preserve">The untuned </w:t>
+      </w:r>
+      <w:r>
+        <w:t>CAT</w:t>
+      </w:r>
+      <w:r>
+        <w:t xml:space="preserve"> was chosen to be included in the final Voting Regressor model since it performed better than the untuned regressor. Both the tuned </w:t>
+      </w:r>
+      <w:r>
+        <w:t>LGBM</w:t>
+      </w:r>
+      <w:r>
+        <w:t xml:space="preserve"> and</w:t>
+      </w:r>
+      <w:r>
+        <w:t xml:space="preserve"> XT </w:t>
+      </w:r>
+      <w:r>
+        <w:t>performed better than their untuned counterparts. They all tended to overfit on the training sets, but still performed admirably on the other sets.</w:t>
+      </w:r>
+    </w:p>
+    <w:p>
+      <w:pPr>
+        <w:spacing w:line="360" w:lineRule="auto"/>
+      </w:pPr>
+    </w:p>
     <w:p>
       <w:pPr>
         <w:pStyle w:val="Heading1"/>
-      </w:pPr>
-      <w:r>
+        <w:spacing w:line="360" w:lineRule="auto"/>
+      </w:pPr>
+      <w:r>
+        <w:lastRenderedPageBreak/>
         <w:t>6.0 Final Model</w:t>
       </w:r>
     </w:p>
-    <w:p/>
-    <w:p>
-      <w:pPr>
-        <w:ind w:firstLine="720"/>
-      </w:pPr>
-      <w:r>
-        <w:t>As mentioned above, a Voting Regressor was chosen to combine all models. In this meta-model, a weighted average of each model's predictions is used to form a final prediction. The algorithm is shown below:</w:t>
-      </w:r>
-    </w:p>
-    <w:p>
+    <w:p>
+      <w:pPr>
+        <w:spacing w:line="360" w:lineRule="auto"/>
+        <w:ind w:firstLine="720"/>
+      </w:pPr>
       <w:r>
         <w:rPr>
           <w:noProof/>
         </w:rPr>
-        <w:lastRenderedPageBreak/>
         <w:drawing>
-          <wp:anchor distT="0" distB="0" distL="114300" distR="114300" simplePos="0" relativeHeight="251669504" behindDoc="1" locked="0" layoutInCell="1" allowOverlap="1" wp14:anchorId="373D79F7" wp14:editId="6243DF13">
+          <wp:anchor distT="0" distB="0" distL="114300" distR="114300" simplePos="0" relativeHeight="251669504" behindDoc="1" locked="0" layoutInCell="1" allowOverlap="1" wp14:anchorId="035C8FB9" wp14:editId="11025472">
             <wp:simplePos x="0" y="0"/>
             <wp:positionH relativeFrom="column">
-              <wp:posOffset>-130175</wp:posOffset>
+              <wp:posOffset>102870</wp:posOffset>
             </wp:positionH>
             <wp:positionV relativeFrom="paragraph">
-              <wp:posOffset>272</wp:posOffset>
+              <wp:posOffset>1010567</wp:posOffset>
             </wp:positionV>
-            <wp:extent cx="5943600" cy="1882775"/>
-            <wp:effectExtent l="0" t="0" r="0" b="0"/>
+            <wp:extent cx="5676900" cy="1797685"/>
+            <wp:effectExtent l="12700" t="12700" r="12700" b="18415"/>
             <wp:wrapTight wrapText="bothSides">
               <wp:wrapPolygon edited="0">
-                <wp:start x="0" y="0"/>
-                <wp:lineTo x="0" y="21418"/>
-                <wp:lineTo x="21554" y="21418"/>
-                <wp:lineTo x="21554" y="0"/>
-                <wp:lineTo x="0" y="0"/>
+                <wp:start x="-48" y="-153"/>
+                <wp:lineTo x="-48" y="21669"/>
+                <wp:lineTo x="21600" y="21669"/>
+                <wp:lineTo x="21600" y="-153"/>
+                <wp:lineTo x="-48" y="-153"/>
               </wp:wrapPolygon>
             </wp:wrapTight>
             <wp:docPr id="12" name="Picture 12" descr="Text&#10;&#10;Description automatically generated"/>
@@ -1808,7 +2479,7 @@
                     <pic:cNvPicPr/>
                   </pic:nvPicPr>
                   <pic:blipFill>
-                    <a:blip r:embed="rId19" cstate="print">
+                    <a:blip r:embed="rId22" cstate="print">
                       <a:extLst>
                         <a:ext uri="{28A0092B-C50C-407E-A947-70E740481C1C}">
                           <a14:useLocalDpi xmlns:a14="http://schemas.microsoft.com/office/drawing/2010/main" val="0"/>
@@ -1822,91 +2493,7 @@
                   <pic:spPr>
                     <a:xfrm>
                       <a:off x="0" y="0"/>
-                      <a:ext cx="5943600" cy="1882775"/>
-                    </a:xfrm>
-                    <a:prstGeom prst="rect">
-                      <a:avLst/>
-                    </a:prstGeom>
-                  </pic:spPr>
-                </pic:pic>
-              </a:graphicData>
-            </a:graphic>
-            <wp14:sizeRelH relativeFrom="page">
-              <wp14:pctWidth>0</wp14:pctWidth>
-            </wp14:sizeRelH>
-            <wp14:sizeRelV relativeFrom="page">
-              <wp14:pctHeight>0</wp14:pctHeight>
-            </wp14:sizeRelV>
-          </wp:anchor>
-        </w:drawing>
-      </w:r>
-    </w:p>
-    <w:p>
-      <w:pPr>
-        <w:ind w:firstLine="720"/>
-      </w:pPr>
-      <w:r>
-        <w:t>The most accurate weights for the Cat Boost Regressor, Light Gradient Boosting Machine and Extra Trees Regressor had optimum weights of 0.7, 0.1 and 0.2 respectively. The final metrics table is shows below:</w:t>
-      </w:r>
-      <w:r>
-        <w:tab/>
-      </w:r>
-    </w:p>
-    <w:p>
-      <w:pPr>
-        <w:ind w:firstLine="720"/>
-      </w:pPr>
-      <w:r>
-        <w:rPr>
-          <w:noProof/>
-        </w:rPr>
-        <w:drawing>
-          <wp:anchor distT="0" distB="0" distL="114300" distR="114300" simplePos="0" relativeHeight="251670528" behindDoc="1" locked="0" layoutInCell="1" allowOverlap="1" wp14:anchorId="09CDACA3" wp14:editId="513B4D4F">
-            <wp:simplePos x="0" y="0"/>
-            <wp:positionH relativeFrom="column">
-              <wp:posOffset>10795</wp:posOffset>
-            </wp:positionH>
-            <wp:positionV relativeFrom="paragraph">
-              <wp:posOffset>281940</wp:posOffset>
-            </wp:positionV>
-            <wp:extent cx="5943600" cy="4300220"/>
-            <wp:effectExtent l="12700" t="12700" r="12700" b="17780"/>
-            <wp:wrapTight wrapText="bothSides">
-              <wp:wrapPolygon edited="0">
-                <wp:start x="-46" y="-64"/>
-                <wp:lineTo x="-46" y="21626"/>
-                <wp:lineTo x="21600" y="21626"/>
-                <wp:lineTo x="21600" y="-64"/>
-                <wp:lineTo x="-46" y="-64"/>
-              </wp:wrapPolygon>
-            </wp:wrapTight>
-            <wp:docPr id="13" name="Picture 13" descr="Table&#10;&#10;Description automatically generated"/>
-            <wp:cNvGraphicFramePr>
-              <a:graphicFrameLocks xmlns:a="http://schemas.openxmlformats.org/drawingml/2006/main" noChangeAspect="1"/>
-            </wp:cNvGraphicFramePr>
-            <a:graphic xmlns:a="http://schemas.openxmlformats.org/drawingml/2006/main">
-              <a:graphicData uri="http://schemas.openxmlformats.org/drawingml/2006/picture">
-                <pic:pic xmlns:pic="http://schemas.openxmlformats.org/drawingml/2006/picture">
-                  <pic:nvPicPr>
-                    <pic:cNvPr id="13" name="Picture 13" descr="Table&#10;&#10;Description automatically generated"/>
-                    <pic:cNvPicPr/>
-                  </pic:nvPicPr>
-                  <pic:blipFill>
-                    <a:blip r:embed="rId20">
-                      <a:extLst>
-                        <a:ext uri="{28A0092B-C50C-407E-A947-70E740481C1C}">
-                          <a14:useLocalDpi xmlns:a14="http://schemas.microsoft.com/office/drawing/2010/main" val="0"/>
-                        </a:ext>
-                      </a:extLst>
-                    </a:blip>
-                    <a:stretch>
-                      <a:fillRect/>
-                    </a:stretch>
-                  </pic:blipFill>
-                  <pic:spPr>
-                    <a:xfrm>
-                      <a:off x="0" y="0"/>
-                      <a:ext cx="5943600" cy="4300220"/>
+                      <a:ext cx="5676900" cy="1797685"/>
                     </a:xfrm>
                     <a:prstGeom prst="rect">
                       <a:avLst/>
@@ -1929,137 +2516,208 @@
           </wp:anchor>
         </w:drawing>
       </w:r>
-    </w:p>
-    <w:p>
-      <w:pPr>
-        <w:ind w:firstLine="720"/>
-      </w:pPr>
-    </w:p>
-    <w:p>
-      <w:pPr>
-        <w:ind w:firstLine="720"/>
-      </w:pPr>
-    </w:p>
-    <w:p>
-      <w:pPr>
-        <w:ind w:firstLine="720"/>
-      </w:pPr>
+      <w:r>
+        <w:t>As mentioned above, a Voting Regressor was chosen to combine all models. In this meta-model, a weighted average of each model's predictions is used to form a final prediction. The algorithm is shown below:</w:t>
+      </w:r>
+    </w:p>
+    <w:p>
+      <w:pPr>
+        <w:spacing w:line="360" w:lineRule="auto"/>
+        <w:ind w:firstLine="720"/>
+      </w:pPr>
+    </w:p>
+    <w:p>
+      <w:pPr>
+        <w:spacing w:line="360" w:lineRule="auto"/>
+        <w:ind w:firstLine="720"/>
+      </w:pPr>
+      <w:r>
+        <w:t>The most accurate weights for the Cat Boost Regressor, Light Gradient Boosting Machine and Extra Trees Regressor had optimum weights of 0.7, 0.1 and 0.2 respectively. The final metrics table is show</w:t>
+      </w:r>
+      <w:r>
+        <w:t>n</w:t>
+      </w:r>
+      <w:r>
+        <w:t xml:space="preserve"> below:</w:t>
+      </w:r>
+      <w:r>
+        <w:tab/>
+      </w:r>
+    </w:p>
+    <w:p>
+      <w:pPr>
+        <w:spacing w:line="360" w:lineRule="auto"/>
+        <w:ind w:firstLine="720"/>
+      </w:pPr>
+    </w:p>
+    <w:p>
+      <w:pPr>
+        <w:spacing w:line="360" w:lineRule="auto"/>
+        <w:ind w:firstLine="720"/>
+      </w:pPr>
+      <w:r>
+        <w:rPr>
+          <w:noProof/>
+        </w:rPr>
+        <w:drawing>
+          <wp:anchor distT="0" distB="0" distL="114300" distR="114300" simplePos="0" relativeHeight="251670528" behindDoc="1" locked="0" layoutInCell="1" allowOverlap="1" wp14:anchorId="216E61A6" wp14:editId="22A4D4AE">
+            <wp:simplePos x="0" y="0"/>
+            <wp:positionH relativeFrom="column">
+              <wp:posOffset>407529</wp:posOffset>
+            </wp:positionH>
+            <wp:positionV relativeFrom="paragraph">
+              <wp:posOffset>-23424</wp:posOffset>
+            </wp:positionV>
+            <wp:extent cx="4803775" cy="3475355"/>
+            <wp:effectExtent l="12700" t="12700" r="9525" b="17145"/>
+            <wp:wrapTight wrapText="bothSides">
+              <wp:wrapPolygon edited="0">
+                <wp:start x="-57" y="-79"/>
+                <wp:lineTo x="-57" y="21628"/>
+                <wp:lineTo x="21586" y="21628"/>
+                <wp:lineTo x="21586" y="-79"/>
+                <wp:lineTo x="-57" y="-79"/>
+              </wp:wrapPolygon>
+            </wp:wrapTight>
+            <wp:docPr id="13" name="Picture 13" descr="Table&#10;&#10;Description automatically generated"/>
+            <wp:cNvGraphicFramePr>
+              <a:graphicFrameLocks xmlns:a="http://schemas.openxmlformats.org/drawingml/2006/main" noChangeAspect="1"/>
+            </wp:cNvGraphicFramePr>
+            <a:graphic xmlns:a="http://schemas.openxmlformats.org/drawingml/2006/main">
+              <a:graphicData uri="http://schemas.openxmlformats.org/drawingml/2006/picture">
+                <pic:pic xmlns:pic="http://schemas.openxmlformats.org/drawingml/2006/picture">
+                  <pic:nvPicPr>
+                    <pic:cNvPr id="13" name="Picture 13" descr="Table&#10;&#10;Description automatically generated"/>
+                    <pic:cNvPicPr/>
+                  </pic:nvPicPr>
+                  <pic:blipFill>
+                    <a:blip r:embed="rId23">
+                      <a:extLst>
+                        <a:ext uri="{28A0092B-C50C-407E-A947-70E740481C1C}">
+                          <a14:useLocalDpi xmlns:a14="http://schemas.microsoft.com/office/drawing/2010/main" val="0"/>
+                        </a:ext>
+                      </a:extLst>
+                    </a:blip>
+                    <a:stretch>
+                      <a:fillRect/>
+                    </a:stretch>
+                  </pic:blipFill>
+                  <pic:spPr>
+                    <a:xfrm>
+                      <a:off x="0" y="0"/>
+                      <a:ext cx="4803775" cy="3475355"/>
+                    </a:xfrm>
+                    <a:prstGeom prst="rect">
+                      <a:avLst/>
+                    </a:prstGeom>
+                    <a:ln>
+                      <a:solidFill>
+                        <a:schemeClr val="tx1"/>
+                      </a:solidFill>
+                    </a:ln>
+                  </pic:spPr>
+                </pic:pic>
+              </a:graphicData>
+            </a:graphic>
+            <wp14:sizeRelH relativeFrom="page">
+              <wp14:pctWidth>0</wp14:pctWidth>
+            </wp14:sizeRelH>
+            <wp14:sizeRelV relativeFrom="page">
+              <wp14:pctHeight>0</wp14:pctHeight>
+            </wp14:sizeRelV>
+          </wp:anchor>
+        </w:drawing>
+      </w:r>
     </w:p>
     <w:p>
       <w:pPr>
         <w:pStyle w:val="Heading1"/>
+        <w:spacing w:line="360" w:lineRule="auto"/>
       </w:pPr>
       <w:r>
         <w:lastRenderedPageBreak/>
         <w:t>7.0 Conclusion</w:t>
       </w:r>
     </w:p>
+    <w:p>
+      <w:pPr>
+        <w:spacing w:line="360" w:lineRule="auto"/>
+        <w:ind w:firstLine="720"/>
+      </w:pPr>
+      <w:r>
+        <w:t>This model does do quite a good job in predicting steel strength.</w:t>
+      </w:r>
+      <w:r>
+        <w:t xml:space="preserve"> </w:t>
+      </w:r>
+      <w:r>
+        <w:t xml:space="preserve">Surprisingly, data on the samples' microstructure resulting from its heat treatment was not needed in this analysis. </w:t>
+      </w:r>
+      <w:r>
+        <w:t>A limitation to this model is that the</w:t>
+      </w:r>
+      <w:r>
+        <w:t xml:space="preserve"> data is probably representative of a certain set of steel samples and may not be generalizable to other steel with different chemistries and heat treatments. Additionally, the inclusion of temperature in this analysis might not be useful in most cases</w:t>
+      </w:r>
+      <w:r>
+        <w:t xml:space="preserve"> however the regressor that weighed temperature most heavily, LGBM, has the lowest weightage in the final model.</w:t>
+      </w:r>
+    </w:p>
+    <w:p>
+      <w:pPr>
+        <w:spacing w:line="360" w:lineRule="auto"/>
+        <w:ind w:firstLine="720"/>
+      </w:pPr>
+    </w:p>
+    <w:p>
+      <w:pPr>
+        <w:pStyle w:val="Heading1"/>
+        <w:spacing w:line="360" w:lineRule="auto"/>
+      </w:pPr>
+      <w:r>
+        <w:t>8.0 Sources</w:t>
+      </w:r>
+    </w:p>
+    <w:p>
+      <w:pPr>
+        <w:spacing w:line="360" w:lineRule="auto"/>
+        <w:ind w:left="284" w:hanging="284"/>
+      </w:pPr>
+      <w:r>
+        <w:t xml:space="preserve">[1] Applications of vanadium in the steel industry. (2021). Vanadium, 267–332. https://doi.org/10.1016/b978-0-12-818898-9.00011-5 </w:t>
+      </w:r>
+    </w:p>
+    <w:p>
+      <w:pPr>
+        <w:spacing w:line="360" w:lineRule="auto"/>
+        <w:ind w:left="284" w:hanging="284"/>
+      </w:pPr>
+      <w:r>
+        <w:t xml:space="preserve">[2] Applications of vanadium in the steel industry. (2021). Vanadium, 267–332. https://doi.org/10.1016/b978-0-12-818898-9.00011-5 </w:t>
+      </w:r>
+    </w:p>
+    <w:p>
+      <w:pPr>
+        <w:spacing w:line="360" w:lineRule="auto"/>
+        <w:ind w:left="284" w:hanging="284"/>
+      </w:pPr>
+      <w:r>
+        <w:t>[3] Kaar, S., Krizan, D., Schneider, R., Béal, C., Sommitsch, C. (2019). Effect of manganese on the structure-properties relationship of cold rolled AHSS treated by a quenching and partitioning process. Metals, 9(10), 1122. https://doi.org/10.3390/met9101122</w:t>
+      </w:r>
+    </w:p>
+    <w:p>
+      <w:pPr>
+        <w:spacing w:line="360" w:lineRule="auto"/>
+      </w:pPr>
+      <w:r>
+        <w:tab/>
+      </w:r>
+    </w:p>
     <w:p/>
-    <w:p>
-      <w:pPr>
-        <w:ind w:firstLine="720"/>
-      </w:pPr>
-      <w:r>
-        <w:t>This model does do quite a good job in predicting steel strength.</w:t>
-      </w:r>
-      <w:r>
-        <w:t xml:space="preserve"> It appears</w:t>
-      </w:r>
-      <w:r>
-        <w:t xml:space="preserve"> the Voting Regressor is less prone to overfitting and thus resulted in higher scores on the test, </w:t>
-      </w:r>
-      <w:proofErr w:type="gramStart"/>
-      <w:r>
-        <w:t>validation</w:t>
-      </w:r>
-      <w:proofErr w:type="gramEnd"/>
-      <w:r>
-        <w:t xml:space="preserve"> and entire datasets</w:t>
-      </w:r>
-      <w:r>
-        <w:t xml:space="preserve">. </w:t>
-      </w:r>
-      <w:r>
-        <w:t xml:space="preserve">Surprisingly, data on the samples' microstructure resulting from its heat treatment was not needed in this analysis. </w:t>
-      </w:r>
-      <w:r>
-        <w:t>A limitation to this model is that the</w:t>
-      </w:r>
-      <w:r>
-        <w:t xml:space="preserve"> data is probably representative of a certain set of steel samples and may not be generalizable to other steel with different chemistries and heat treatments. Additionally, the inclusion of temperature in this analysis might not be useful in most cases.</w:t>
-      </w:r>
-      <w:r>
-        <w:t xml:space="preserve"> </w:t>
-      </w:r>
-    </w:p>
-    <w:p/>
-    <w:p>
-      <w:pPr>
-        <w:pStyle w:val="Heading1"/>
-      </w:pPr>
-      <w:r>
-        <w:t>8.0 Sources</w:t>
-      </w:r>
-    </w:p>
-    <w:p/>
-    <w:p>
-      <w:r>
-        <w:t xml:space="preserve">[1] Applications of vanadium in the steel industry. (2021). Vanadium, 267–332. https://doi.org/10.1016/b978-0-12-818898-9.00011-5 </w:t>
-      </w:r>
-    </w:p>
-    <w:p/>
-    <w:p>
-      <w:r>
-        <w:t xml:space="preserve">[2] Applications of vanadium in the steel industry. (2021). Vanadium, 267–332. https://doi.org/10.1016/b978-0-12-818898-9.00011-5 </w:t>
-      </w:r>
-    </w:p>
-    <w:p/>
-    <w:p>
-      <w:r>
-        <w:t xml:space="preserve">[3] </w:t>
-      </w:r>
-      <w:proofErr w:type="spellStart"/>
-      <w:r>
-        <w:t>Kaar</w:t>
-      </w:r>
-      <w:proofErr w:type="spellEnd"/>
-      <w:r>
-        <w:t xml:space="preserve">, S., </w:t>
-      </w:r>
-      <w:proofErr w:type="spellStart"/>
-      <w:r>
-        <w:t>Krizan</w:t>
-      </w:r>
-      <w:proofErr w:type="spellEnd"/>
-      <w:r>
-        <w:t xml:space="preserve">, D., Schneider, R., </w:t>
-      </w:r>
-      <w:proofErr w:type="spellStart"/>
-      <w:r>
-        <w:t>Béal</w:t>
-      </w:r>
-      <w:proofErr w:type="spellEnd"/>
-      <w:r>
-        <w:t xml:space="preserve">, C., &amp;amp; </w:t>
-      </w:r>
-      <w:proofErr w:type="spellStart"/>
-      <w:r>
-        <w:t>Sommitsch</w:t>
-      </w:r>
-      <w:proofErr w:type="spellEnd"/>
-      <w:r>
-        <w:t>, C. (2019). Effect of manganese on the structure-properties relationship of cold rolled AHSS treated by a quenching and partitioning process. Metals, 9(10), 1122. https://doi.org/10.3390/met9101122</w:t>
-      </w:r>
-    </w:p>
-    <w:p>
-      <w:r>
-        <w:tab/>
-      </w:r>
-    </w:p>
     <w:sectPr>
-      <w:headerReference w:type="default" r:id="rId21"/>
+      <w:headerReference w:type="default" r:id="rId24"/>
       <w:pgSz w:w="12240" w:h="15840"/>
-      <w:pgMar w:top="1440" w:right="1440" w:bottom="1440" w:left="1440" w:header="708" w:footer="708" w:gutter="0"/>
+      <w:pgMar w:top="1146" w:right="1440" w:bottom="1440" w:left="1440" w:header="708" w:footer="708" w:gutter="0"/>
       <w:cols w:space="708"/>
       <w:docGrid w:linePitch="360"/>
     </w:sectPr>

--- a/reports/05 - Final Report.docx
+++ b/reports/05 - Final Report.docx
@@ -500,19 +500,6 @@
       <w:pPr>
         <w:pStyle w:val="Heading1"/>
       </w:pPr>
-    </w:p>
-    <w:p>
-      <w:pPr>
-        <w:pStyle w:val="Heading1"/>
-      </w:pPr>
-    </w:p>
-    <w:p/>
-    <w:p/>
-    <w:p/>
-    <w:p>
-      <w:pPr>
-        <w:pStyle w:val="Heading1"/>
-      </w:pPr>
       <w:r>
         <w:t>1.0 Data</w:t>
       </w:r>
@@ -528,8 +515,13 @@
         <w:ind w:firstLine="720"/>
       </w:pPr>
       <w:r>
-        <w:t>Steel chemistry data was collected from the machine learning data repository</w:t>
-      </w:r>
+        <w:t xml:space="preserve">Steel chemistry data was collected from the machine learning data </w:t>
+      </w:r>
+      <w:proofErr w:type="gramStart"/>
+      <w:r>
+        <w:t>repository</w:t>
+      </w:r>
+      <w:proofErr w:type="gramEnd"/>
     </w:p>
     <w:p>
       <w:pPr>
@@ -539,7 +531,6 @@
         <w:rPr>
           <w:noProof/>
         </w:rPr>
-        <w:lastRenderedPageBreak/>
         <w:drawing>
           <wp:anchor distT="0" distB="0" distL="114300" distR="114300" simplePos="0" relativeHeight="251659264" behindDoc="1" locked="0" layoutInCell="1" allowOverlap="1" wp14:anchorId="0493BEE0" wp14:editId="330E550B">
             <wp:simplePos x="0" y="0"/>
@@ -614,19 +605,7 @@
           <w:rPr>
             <w:rStyle w:val="Hyperlink"/>
           </w:rPr>
-          <w:t>Ka</w:t>
-        </w:r>
-        <w:r>
-          <w:rPr>
-            <w:rStyle w:val="Hyperlink"/>
-          </w:rPr>
-          <w:t>g</w:t>
-        </w:r>
-        <w:r>
-          <w:rPr>
-            <w:rStyle w:val="Hyperlink"/>
-          </w:rPr>
-          <w:t>gle</w:t>
+          <w:t>Kaggle</w:t>
         </w:r>
       </w:hyperlink>
       <w:r>
@@ -639,6 +618,7 @@
         <w:spacing w:line="360" w:lineRule="auto"/>
       </w:pPr>
       <w:r>
+        <w:lastRenderedPageBreak/>
         <w:t>2.0 Data Cleaning</w:t>
       </w:r>
     </w:p>
@@ -650,7 +630,15 @@
         <w:tab/>
       </w:r>
       <w:r>
-        <w:t>Various features needed to be dropped, Alloy code wasn't useful in this context, neither was Carbon equivalent (Ceq). Columns were</w:t>
+        <w:t>Various features needed to be dropped, Alloy code wasn't useful in this context, neither was Carbon equivalent (</w:t>
+      </w:r>
+      <w:proofErr w:type="spellStart"/>
+      <w:r>
+        <w:t>Ceq</w:t>
+      </w:r>
+      <w:proofErr w:type="spellEnd"/>
+      <w:r>
+        <w:t>). Columns were</w:t>
       </w:r>
       <w:r>
         <w:t xml:space="preserve"> </w:t>
@@ -748,32 +736,9 @@
     </w:p>
     <w:p>
       <w:pPr>
-        <w:spacing w:line="360" w:lineRule="auto"/>
-      </w:pPr>
-    </w:p>
-    <w:p>
-      <w:pPr>
-        <w:spacing w:line="360" w:lineRule="auto"/>
-      </w:pPr>
-    </w:p>
-    <w:p>
-      <w:pPr>
-        <w:spacing w:line="360" w:lineRule="auto"/>
-      </w:pPr>
-    </w:p>
-    <w:p>
-      <w:pPr>
-        <w:spacing w:line="360" w:lineRule="auto"/>
-      </w:pPr>
-    </w:p>
-    <w:p/>
-    <w:p>
-      <w:pPr>
         <w:pStyle w:val="Heading1"/>
-        <w:spacing w:line="360" w:lineRule="auto"/>
-      </w:pPr>
-      <w:r>
-        <w:lastRenderedPageBreak/>
+      </w:pPr>
+      <w:r>
         <w:t>3.0 EDA</w:t>
       </w:r>
     </w:p>
@@ -892,12 +857,6 @@
         <w:spacing w:line="360" w:lineRule="auto"/>
         <w:ind w:firstLine="720"/>
       </w:pPr>
-    </w:p>
-    <w:p>
-      <w:pPr>
-        <w:spacing w:line="360" w:lineRule="auto"/>
-        <w:ind w:firstLine="720"/>
-      </w:pPr>
       <w:r>
         <w:t>The elements that stick out</w:t>
       </w:r>
@@ -917,7 +876,31 @@
         <w:t>d</w:t>
       </w:r>
       <w:r>
-        <w:t>enum (mo), Nickel (ni) and Manganese (mn). Surprisingly</w:t>
+        <w:t>enum (</w:t>
+      </w:r>
+      <w:proofErr w:type="spellStart"/>
+      <w:r>
+        <w:t>mo</w:t>
+      </w:r>
+      <w:proofErr w:type="spellEnd"/>
+      <w:r>
+        <w:t>), Nickel (</w:t>
+      </w:r>
+      <w:proofErr w:type="spellStart"/>
+      <w:r>
+        <w:t>ni</w:t>
+      </w:r>
+      <w:proofErr w:type="spellEnd"/>
+      <w:r>
+        <w:t>) and Manganese (</w:t>
+      </w:r>
+      <w:proofErr w:type="spellStart"/>
+      <w:r>
+        <w:t>mn</w:t>
+      </w:r>
+      <w:proofErr w:type="spellEnd"/>
+      <w:r>
+        <w:t>). Surprisingly</w:t>
       </w:r>
       <w:r>
         <w:t>,</w:t>
@@ -943,14 +926,7 @@
         <w:spacing w:line="360" w:lineRule="auto"/>
         <w:ind w:firstLine="720"/>
       </w:pPr>
-    </w:p>
-    <w:p>
-      <w:pPr>
-        <w:spacing w:line="360" w:lineRule="auto"/>
-        <w:ind w:firstLine="720"/>
-      </w:pPr>
-      <w:r>
-        <w:lastRenderedPageBreak/>
+      <w:r>
         <w:t>The following scatterplots show the relationship between the Yield strength and the weight percent of each element in that sample of steel.</w:t>
       </w:r>
     </w:p>
@@ -959,12 +935,6 @@
         <w:spacing w:line="360" w:lineRule="auto"/>
         <w:ind w:firstLine="720"/>
       </w:pPr>
-    </w:p>
-    <w:p>
-      <w:pPr>
-        <w:spacing w:line="360" w:lineRule="auto"/>
-        <w:ind w:firstLine="720"/>
-      </w:pPr>
       <w:r>
         <w:t xml:space="preserve">The </w:t>
       </w:r>
@@ -1006,23 +976,23 @@
           <w:noProof/>
         </w:rPr>
         <w:drawing>
-          <wp:anchor distT="0" distB="0" distL="114300" distR="114300" simplePos="0" relativeHeight="251661312" behindDoc="1" locked="0" layoutInCell="1" allowOverlap="1" wp14:anchorId="2A279D70" wp14:editId="4CCF8ADB">
+          <wp:anchor distT="0" distB="0" distL="114300" distR="114300" simplePos="0" relativeHeight="251661312" behindDoc="1" locked="0" layoutInCell="1" allowOverlap="1" wp14:anchorId="2A279D70" wp14:editId="02580DCF">
             <wp:simplePos x="0" y="0"/>
             <wp:positionH relativeFrom="column">
-              <wp:posOffset>32385</wp:posOffset>
+              <wp:posOffset>305999</wp:posOffset>
             </wp:positionH>
             <wp:positionV relativeFrom="paragraph">
-              <wp:posOffset>294549</wp:posOffset>
+              <wp:posOffset>179705</wp:posOffset>
             </wp:positionV>
-            <wp:extent cx="5943600" cy="3453765"/>
-            <wp:effectExtent l="12700" t="12700" r="12700" b="13335"/>
+            <wp:extent cx="5009515" cy="2910840"/>
+            <wp:effectExtent l="12700" t="12700" r="6985" b="10160"/>
             <wp:wrapTight wrapText="bothSides">
               <wp:wrapPolygon edited="0">
-                <wp:start x="-46" y="-79"/>
-                <wp:lineTo x="-46" y="21604"/>
-                <wp:lineTo x="21600" y="21604"/>
-                <wp:lineTo x="21600" y="-79"/>
-                <wp:lineTo x="-46" y="-79"/>
+                <wp:start x="-55" y="-94"/>
+                <wp:lineTo x="-55" y="21581"/>
+                <wp:lineTo x="21575" y="21581"/>
+                <wp:lineTo x="21575" y="-94"/>
+                <wp:lineTo x="-55" y="-94"/>
               </wp:wrapPolygon>
             </wp:wrapTight>
             <wp:docPr id="3" name="Picture 3" descr="Chart, scatter chart&#10;&#10;Description automatically generated"/>
@@ -1051,7 +1021,7 @@
                   <pic:spPr>
                     <a:xfrm>
                       <a:off x="0" y="0"/>
-                      <a:ext cx="5943600" cy="3453765"/>
+                      <a:ext cx="5009515" cy="2910840"/>
                     </a:xfrm>
                     <a:prstGeom prst="rect">
                       <a:avLst/>
@@ -1080,6 +1050,22 @@
         <w:pStyle w:val="Heading1"/>
         <w:spacing w:line="360" w:lineRule="auto"/>
       </w:pPr>
+      <w:r>
+        <w:lastRenderedPageBreak/>
+        <w:t>4.0 Preprocessing</w:t>
+      </w:r>
+    </w:p>
+    <w:p>
+      <w:pPr>
+        <w:spacing w:line="360" w:lineRule="auto"/>
+        <w:ind w:firstLine="720"/>
+      </w:pPr>
+      <w:r>
+        <w:t>The remaining data was split into training and test sets and the X datasets were transformed using a Standard Scaler</w:t>
+      </w:r>
+      <w:r>
+        <w:t>.</w:t>
+      </w:r>
     </w:p>
     <w:p>
       <w:pPr>
@@ -1087,28 +1073,6 @@
         <w:spacing w:line="360" w:lineRule="auto"/>
       </w:pPr>
       <w:r>
-        <w:t>4.0 Preprocessing</w:t>
-      </w:r>
-    </w:p>
-    <w:p>
-      <w:pPr>
-        <w:spacing w:line="360" w:lineRule="auto"/>
-        <w:ind w:firstLine="720"/>
-      </w:pPr>
-      <w:r>
-        <w:t>The remaining data was split into training and test sets and the X datasets were transformed using a Standard Scaler</w:t>
-      </w:r>
-      <w:r>
-        <w:t>.</w:t>
-      </w:r>
-    </w:p>
-    <w:p>
-      <w:pPr>
-        <w:pStyle w:val="Heading1"/>
-        <w:spacing w:line="360" w:lineRule="auto"/>
-      </w:pPr>
-      <w:r>
-        <w:lastRenderedPageBreak/>
         <w:t>5.0 Modelling</w:t>
       </w:r>
     </w:p>
@@ -1194,8 +1158,13 @@
           </wp:anchor>
         </w:drawing>
       </w:r>
-      <w:r>
-        <w:t xml:space="preserve">PyCaret is a low-code machine learning library that automates the model selection process. It scores various models using k-fold cross-validation and returns a </w:t>
+      <w:proofErr w:type="spellStart"/>
+      <w:r>
+        <w:t>PyCaret</w:t>
+      </w:r>
+      <w:proofErr w:type="spellEnd"/>
+      <w:r>
+        <w:t xml:space="preserve"> is a low-code machine learning library that automates the model selection process. It scores various models using k-fold cross-validation and returns a </w:t>
       </w:r>
       <w:r>
         <w:t>ranked list</w:t>
@@ -1242,8 +1211,13 @@
         <w:ind w:firstLine="720"/>
       </w:pPr>
       <w:r>
-        <w:t>The CatBoost</w:t>
-      </w:r>
+        <w:t xml:space="preserve">The </w:t>
+      </w:r>
+      <w:proofErr w:type="spellStart"/>
+      <w:r>
+        <w:t>CatBoost</w:t>
+      </w:r>
+      <w:proofErr w:type="spellEnd"/>
       <w:r>
         <w:t xml:space="preserve"> </w:t>
       </w:r>
@@ -1273,6 +1247,7 @@
         <w:spacing w:line="360" w:lineRule="auto"/>
       </w:pPr>
       <w:r>
+        <w:lastRenderedPageBreak/>
         <w:t>Explaining Models</w:t>
       </w:r>
     </w:p>
@@ -1282,7 +1257,15 @@
         <w:ind w:firstLine="360"/>
       </w:pPr>
       <w:r>
-        <w:t>The CatBoost Regressor</w:t>
+        <w:t xml:space="preserve">The </w:t>
+      </w:r>
+      <w:proofErr w:type="spellStart"/>
+      <w:r>
+        <w:t>CatBoost</w:t>
+      </w:r>
+      <w:proofErr w:type="spellEnd"/>
+      <w:r>
+        <w:t xml:space="preserve"> Regressor</w:t>
       </w:r>
       <w:r>
         <w:t xml:space="preserve"> (CAT) </w:t>
@@ -1296,6 +1279,39 @@
         <w:spacing w:line="360" w:lineRule="auto"/>
         <w:ind w:firstLine="360"/>
       </w:pPr>
+      <w:proofErr w:type="spellStart"/>
+      <w:r>
+        <w:t>LightGBM</w:t>
+      </w:r>
+      <w:proofErr w:type="spellEnd"/>
+      <w:r>
+        <w:t xml:space="preserve"> (LGBM) and </w:t>
+      </w:r>
+      <w:proofErr w:type="spellStart"/>
+      <w:r>
+        <w:t>XGBoost</w:t>
+      </w:r>
+      <w:proofErr w:type="spellEnd"/>
+      <w:r>
+        <w:t xml:space="preserve"> are similar models. Where they differ is how their trees grow</w:t>
+      </w:r>
+      <w:r>
+        <w:t>. In LGBM trees are grown vertically or leaf-wise</w:t>
+      </w:r>
+      <w:r>
+        <w:t>.</w:t>
+      </w:r>
+      <w:r>
+        <w:t xml:space="preserve"> </w:t>
+      </w:r>
+      <w:proofErr w:type="spellStart"/>
+      <w:r>
+        <w:t>XGBoost</w:t>
+      </w:r>
+      <w:proofErr w:type="spellEnd"/>
+      <w:r>
+        <w:t xml:space="preserve"> leaves are grown level-wise. This distinction results in LGBM being faster, but it does tend to overfit.</w:t>
+      </w:r>
     </w:p>
     <w:p>
       <w:pPr>
@@ -1303,28 +1319,9 @@
         <w:ind w:firstLine="360"/>
       </w:pPr>
       <w:r>
-        <w:t>LightGBM (LGBM) and XGBoost are similar models. Where they differ is how their trees grow</w:t>
-      </w:r>
-      <w:r>
-        <w:t>. In LGBM trees are grown vertically or leaf-wise</w:t>
-      </w:r>
-      <w:r>
-        <w:t>.</w:t>
-      </w:r>
-      <w:r>
-        <w:t xml:space="preserve"> XGBoost leaves are grown level-wise. This distinction results in LGBM being faster, but it does tend to overfit.</w:t>
-      </w:r>
-    </w:p>
-    <w:p>
-      <w:pPr>
-        <w:spacing w:line="360" w:lineRule="auto"/>
-        <w:ind w:firstLine="360"/>
-      </w:pPr>
-      <w:r>
         <w:rPr>
           <w:noProof/>
         </w:rPr>
-        <w:lastRenderedPageBreak/>
         <w:drawing>
           <wp:anchor distT="0" distB="0" distL="114300" distR="114300" simplePos="0" relativeHeight="251666432" behindDoc="1" locked="0" layoutInCell="1" allowOverlap="1" wp14:anchorId="2A8974D5" wp14:editId="7653DC07">
             <wp:simplePos x="0" y="0"/>
@@ -1558,40 +1555,7 @@
         <w:pStyle w:val="Heading2"/>
         <w:spacing w:line="360" w:lineRule="auto"/>
       </w:pPr>
-    </w:p>
-    <w:p>
-      <w:pPr>
-        <w:pStyle w:val="Heading2"/>
-        <w:spacing w:line="360" w:lineRule="auto"/>
-      </w:pPr>
-    </w:p>
-    <w:p>
-      <w:pPr>
-        <w:pStyle w:val="Heading2"/>
-        <w:spacing w:line="360" w:lineRule="auto"/>
-      </w:pPr>
-    </w:p>
-    <w:p>
-      <w:pPr>
-        <w:pStyle w:val="Heading2"/>
-        <w:spacing w:line="360" w:lineRule="auto"/>
-      </w:pPr>
-    </w:p>
-    <w:p>
-      <w:pPr>
-        <w:pStyle w:val="Heading2"/>
-        <w:spacing w:line="360" w:lineRule="auto"/>
-      </w:pPr>
-    </w:p>
-    <w:p/>
-    <w:p/>
-    <w:p>
-      <w:pPr>
-        <w:pStyle w:val="Heading2"/>
-        <w:spacing w:line="360" w:lineRule="auto"/>
-      </w:pPr>
-      <w:r>
-        <w:lastRenderedPageBreak/>
+      <w:r>
         <w:t>5.</w:t>
       </w:r>
       <w:r>
@@ -1696,90 +1660,90 @@
           </wp:anchor>
         </w:drawing>
       </w:r>
+      <w:proofErr w:type="spellStart"/>
       <w:r>
         <w:rPr>
           <w:b/>
           <w:bCs/>
         </w:rPr>
-        <w:t>CatBoost Regressor</w:t>
-      </w:r>
+        <w:t>CatBoost</w:t>
+      </w:r>
+      <w:proofErr w:type="spellEnd"/>
       <w:r>
         <w:rPr>
           <w:b/>
           <w:bCs/>
         </w:rPr>
-        <w:t xml:space="preserve"> (CAT)</w:t>
+        <w:t xml:space="preserve"> Regressor</w:t>
       </w:r>
       <w:r>
         <w:rPr>
           <w:b/>
           <w:bCs/>
         </w:rPr>
-        <w:t>:</w:t>
-      </w:r>
-    </w:p>
-    <w:p>
-      <w:pPr>
-        <w:spacing w:line="360" w:lineRule="auto"/>
-      </w:pPr>
-    </w:p>
-    <w:p>
-      <w:pPr>
-        <w:spacing w:line="360" w:lineRule="auto"/>
-      </w:pPr>
-    </w:p>
-    <w:p>
-      <w:pPr>
-        <w:spacing w:line="360" w:lineRule="auto"/>
-      </w:pPr>
-    </w:p>
-    <w:p>
-      <w:pPr>
-        <w:spacing w:line="360" w:lineRule="auto"/>
-      </w:pPr>
-    </w:p>
-    <w:p>
-      <w:pPr>
-        <w:spacing w:line="360" w:lineRule="auto"/>
-      </w:pPr>
-    </w:p>
-    <w:p>
-      <w:pPr>
-        <w:spacing w:line="360" w:lineRule="auto"/>
-      </w:pPr>
-    </w:p>
-    <w:p>
-      <w:pPr>
-        <w:spacing w:line="360" w:lineRule="auto"/>
-      </w:pPr>
-    </w:p>
-    <w:p>
-      <w:pPr>
-        <w:spacing w:line="360" w:lineRule="auto"/>
-      </w:pPr>
-    </w:p>
-    <w:p>
-      <w:pPr>
-        <w:spacing w:line="360" w:lineRule="auto"/>
-      </w:pPr>
-    </w:p>
-    <w:p>
-      <w:pPr>
-        <w:spacing w:line="360" w:lineRule="auto"/>
-      </w:pPr>
-    </w:p>
-    <w:p>
-      <w:pPr>
-        <w:spacing w:line="360" w:lineRule="auto"/>
-      </w:pPr>
-    </w:p>
-    <w:p>
-      <w:pPr>
-        <w:spacing w:line="360" w:lineRule="auto"/>
+        <w:t xml:space="preserve"> (CAT)</w:t>
+      </w:r>
+      <w:r>
         <w:rPr>
           <w:b/>
           <w:bCs/>
         </w:rPr>
+        <w:t>:</w:t>
+      </w:r>
+    </w:p>
+    <w:p>
+      <w:pPr>
+        <w:spacing w:line="360" w:lineRule="auto"/>
+      </w:pPr>
+    </w:p>
+    <w:p>
+      <w:pPr>
+        <w:spacing w:line="360" w:lineRule="auto"/>
+      </w:pPr>
+    </w:p>
+    <w:p>
+      <w:pPr>
+        <w:spacing w:line="360" w:lineRule="auto"/>
+      </w:pPr>
+    </w:p>
+    <w:p>
+      <w:pPr>
+        <w:spacing w:line="360" w:lineRule="auto"/>
+      </w:pPr>
+    </w:p>
+    <w:p>
+      <w:pPr>
+        <w:spacing w:line="360" w:lineRule="auto"/>
+      </w:pPr>
+    </w:p>
+    <w:p>
+      <w:pPr>
+        <w:spacing w:line="360" w:lineRule="auto"/>
+      </w:pPr>
+    </w:p>
+    <w:p>
+      <w:pPr>
+        <w:spacing w:line="360" w:lineRule="auto"/>
+      </w:pPr>
+    </w:p>
+    <w:p>
+      <w:pPr>
+        <w:spacing w:line="360" w:lineRule="auto"/>
+      </w:pPr>
+    </w:p>
+    <w:p>
+      <w:pPr>
+        <w:spacing w:line="360" w:lineRule="auto"/>
+      </w:pPr>
+    </w:p>
+    <w:p>
+      <w:pPr>
+        <w:spacing w:line="360" w:lineRule="auto"/>
+      </w:pPr>
+    </w:p>
+    <w:p>
+      <w:pPr>
+        <w:spacing w:line="360" w:lineRule="auto"/>
       </w:pPr>
     </w:p>
     <w:p>
@@ -1790,11 +1754,20 @@
           <w:bCs/>
         </w:rPr>
       </w:pPr>
-      <w:r>
+    </w:p>
+    <w:p>
+      <w:pPr>
+        <w:spacing w:line="360" w:lineRule="auto"/>
         <w:rPr>
           <w:b/>
           <w:bCs/>
         </w:rPr>
+      </w:pPr>
+      <w:r>
+        <w:rPr>
+          <w:b/>
+          <w:bCs/>
+        </w:rPr>
         <w:t>Extra Trees (XT):</w:t>
       </w:r>
     </w:p>
@@ -1802,18 +1775,54 @@
       <w:pPr>
         <w:spacing w:line="360" w:lineRule="auto"/>
       </w:pPr>
+    </w:p>
+    <w:p>
+      <w:pPr>
+        <w:spacing w:line="360" w:lineRule="auto"/>
+        <w:rPr>
+          <w:b/>
+          <w:bCs/>
+        </w:rPr>
+      </w:pPr>
+    </w:p>
+    <w:p>
+      <w:pPr>
+        <w:spacing w:line="360" w:lineRule="auto"/>
+        <w:rPr>
+          <w:b/>
+          <w:bCs/>
+        </w:rPr>
+      </w:pPr>
+    </w:p>
+    <w:p>
+      <w:pPr>
+        <w:spacing w:line="360" w:lineRule="auto"/>
+        <w:rPr>
+          <w:b/>
+          <w:bCs/>
+        </w:rPr>
+      </w:pPr>
+    </w:p>
+    <w:p>
+      <w:pPr>
+        <w:spacing w:line="360" w:lineRule="auto"/>
+        <w:rPr>
+          <w:b/>
+          <w:bCs/>
+        </w:rPr>
+      </w:pPr>
       <w:r>
         <w:rPr>
           <w:noProof/>
         </w:rPr>
         <w:drawing>
-          <wp:anchor distT="0" distB="0" distL="114300" distR="114300" simplePos="0" relativeHeight="251674624" behindDoc="1" locked="0" layoutInCell="1" allowOverlap="1" wp14:anchorId="04B05E77" wp14:editId="7D24B60C">
+          <wp:anchor distT="0" distB="0" distL="114300" distR="114300" simplePos="0" relativeHeight="251674624" behindDoc="1" locked="0" layoutInCell="1" allowOverlap="1" wp14:anchorId="04B05E77" wp14:editId="29360F4F">
             <wp:simplePos x="0" y="0"/>
             <wp:positionH relativeFrom="column">
               <wp:posOffset>259080</wp:posOffset>
             </wp:positionH>
             <wp:positionV relativeFrom="paragraph">
-              <wp:posOffset>100330</wp:posOffset>
+              <wp:posOffset>-1062990</wp:posOffset>
             </wp:positionV>
             <wp:extent cx="4921250" cy="3058795"/>
             <wp:effectExtent l="0" t="0" r="6350" b="1905"/>
@@ -1870,60 +1879,6 @@
           </wp:anchor>
         </w:drawing>
       </w:r>
-    </w:p>
-    <w:p>
-      <w:pPr>
-        <w:spacing w:line="360" w:lineRule="auto"/>
-        <w:rPr>
-          <w:b/>
-          <w:bCs/>
-        </w:rPr>
-      </w:pPr>
-    </w:p>
-    <w:p>
-      <w:pPr>
-        <w:spacing w:line="360" w:lineRule="auto"/>
-        <w:rPr>
-          <w:b/>
-          <w:bCs/>
-        </w:rPr>
-      </w:pPr>
-    </w:p>
-    <w:p>
-      <w:pPr>
-        <w:spacing w:line="360" w:lineRule="auto"/>
-        <w:rPr>
-          <w:b/>
-          <w:bCs/>
-        </w:rPr>
-      </w:pPr>
-    </w:p>
-    <w:p>
-      <w:pPr>
-        <w:spacing w:line="360" w:lineRule="auto"/>
-        <w:rPr>
-          <w:b/>
-          <w:bCs/>
-        </w:rPr>
-      </w:pPr>
-    </w:p>
-    <w:p>
-      <w:pPr>
-        <w:spacing w:line="360" w:lineRule="auto"/>
-        <w:rPr>
-          <w:b/>
-          <w:bCs/>
-        </w:rPr>
-      </w:pPr>
-    </w:p>
-    <w:p>
-      <w:pPr>
-        <w:spacing w:line="360" w:lineRule="auto"/>
-        <w:rPr>
-          <w:b/>
-          <w:bCs/>
-        </w:rPr>
-      </w:pPr>
     </w:p>
     <w:p>
       <w:pPr>
@@ -2108,7 +2063,23 @@
         <w:t>v</w:t>
       </w:r>
       <w:r>
-        <w:t>), Manganese (mn) and Nickel (ni). Temperature is also a major contributor.</w:t>
+        <w:t>), Manganese (</w:t>
+      </w:r>
+      <w:proofErr w:type="spellStart"/>
+      <w:r>
+        <w:t>mn</w:t>
+      </w:r>
+      <w:proofErr w:type="spellEnd"/>
+      <w:r>
+        <w:t>) and Nickel (</w:t>
+      </w:r>
+      <w:proofErr w:type="spellStart"/>
+      <w:r>
+        <w:t>ni</w:t>
+      </w:r>
+      <w:proofErr w:type="spellEnd"/>
+      <w:r>
+        <w:t>). Temperature is also a major contributor.</w:t>
       </w:r>
       <w:r>
         <w:t xml:space="preserve"> An interesting finding is that XT and CAT rely heavily on the top 3 or 4 elements to make their decision. On the other hand, LGBM takes a more democratic approach and weighs the information of the other elements as well. Vanadium weight is also quite high in XT and CAT but has second to last importance in LGBM. These models are taking quite a different approach. Temperature has the highest feature importance in the LGBM model and therefore its contribution should be limited since temperatures that reach 450ºC aren’t common in engineering settings.</w:t>
@@ -2242,7 +2213,23 @@
         <w:ind w:firstLine="720"/>
       </w:pPr>
       <w:r>
-        <w:t xml:space="preserve">Vanadium (v), Nickel (ni) and Manganese (mn) all contribute to increased strength in these samples. They reduce the grain size of the steel and/or form new phases in the steel matrix that reduce movement of dislocations [1][2][3]. </w:t>
+        <w:t>Vanadium (v), Nickel (</w:t>
+      </w:r>
+      <w:proofErr w:type="spellStart"/>
+      <w:r>
+        <w:t>ni</w:t>
+      </w:r>
+      <w:proofErr w:type="spellEnd"/>
+      <w:r>
+        <w:t>) and Manganese (</w:t>
+      </w:r>
+      <w:proofErr w:type="spellStart"/>
+      <w:r>
+        <w:t>mn</w:t>
+      </w:r>
+      <w:proofErr w:type="spellEnd"/>
+      <w:r>
+        <w:t xml:space="preserve">) all contribute to increased strength in these samples. They reduce the grain size of the steel and/or form new phases in the steel matrix that reduce movement of dislocations [1][2][3]. </w:t>
       </w:r>
       <w:r>
         <w:tab/>
@@ -2259,7 +2246,13 @@
         <w:ind w:firstLine="720"/>
       </w:pPr>
       <w:r>
-        <w:t>Temperature plays a crucial role in reducing Yield strength. An increase in temperature makes the movement of dislocations in most metals</w:t>
+        <w:t xml:space="preserve">Temperature plays a crucial role in reducing Yield strength. </w:t>
+      </w:r>
+      <w:r>
+        <w:t>It plays quite a big factor in the LGBM model especially. The impact is high but is negative as it can be seen from the correlation plot. This is because a</w:t>
+      </w:r>
+      <w:r>
+        <w:t>n increase in temperature makes the movement of dislocations in most metals</w:t>
       </w:r>
       <w:r>
         <w:t xml:space="preserve"> much easier</w:t>
@@ -2279,22 +2272,10 @@
     </w:p>
     <w:p>
       <w:pPr>
-        <w:spacing w:line="360" w:lineRule="auto"/>
-        <w:ind w:firstLine="720"/>
-      </w:pPr>
-    </w:p>
-    <w:p>
-      <w:pPr>
         <w:pStyle w:val="Heading2"/>
-        <w:spacing w:line="360" w:lineRule="auto"/>
-      </w:pPr>
-    </w:p>
-    <w:p>
-      <w:pPr>
-        <w:pStyle w:val="Heading2"/>
-        <w:spacing w:line="360" w:lineRule="auto"/>
-      </w:pPr>
-      <w:r>
+      </w:pPr>
+      <w:r>
+        <w:lastRenderedPageBreak/>
         <w:t>5.</w:t>
       </w:r>
       <w:r>
@@ -2425,13 +2406,7 @@
     </w:p>
     <w:p>
       <w:pPr>
-        <w:spacing w:line="360" w:lineRule="auto"/>
-      </w:pPr>
-    </w:p>
-    <w:p>
-      <w:pPr>
-        <w:pStyle w:val="Heading1"/>
-        <w:spacing w:line="360" w:lineRule="auto"/>
+        <w:pStyle w:val="Heading2"/>
       </w:pPr>
       <w:r>
         <w:lastRenderedPageBreak/>
@@ -2532,7 +2507,15 @@
         <w:ind w:firstLine="720"/>
       </w:pPr>
       <w:r>
-        <w:t>The most accurate weights for the Cat Boost Regressor, Light Gradient Boosting Machine and Extra Trees Regressor had optimum weights of 0.7, 0.1 and 0.2 respectively. The final metrics table is show</w:t>
+        <w:t xml:space="preserve">The most accurate weights for the </w:t>
+      </w:r>
+      <w:proofErr w:type="spellStart"/>
+      <w:r>
+        <w:t>CatBoost</w:t>
+      </w:r>
+      <w:proofErr w:type="spellEnd"/>
+      <w:r>
+        <w:t xml:space="preserve"> Regressor, Light Gradient Boosting Machine and Extra Trees Regressor had optimum weights of 0.7, 0.1 and 0.2 respectively. The final metrics table is show</w:t>
       </w:r>
       <w:r>
         <w:t>n</w:t>
@@ -2702,7 +2685,39 @@
         <w:ind w:left="284" w:hanging="284"/>
       </w:pPr>
       <w:r>
-        <w:t>[3] Kaar, S., Krizan, D., Schneider, R., Béal, C., Sommitsch, C. (2019). Effect of manganese on the structure-properties relationship of cold rolled AHSS treated by a quenching and partitioning process. Metals, 9(10), 1122. https://doi.org/10.3390/met9101122</w:t>
+        <w:t xml:space="preserve">[3] </w:t>
+      </w:r>
+      <w:proofErr w:type="spellStart"/>
+      <w:r>
+        <w:t>Kaar</w:t>
+      </w:r>
+      <w:proofErr w:type="spellEnd"/>
+      <w:r>
+        <w:t xml:space="preserve">, S., </w:t>
+      </w:r>
+      <w:proofErr w:type="spellStart"/>
+      <w:r>
+        <w:t>Krizan</w:t>
+      </w:r>
+      <w:proofErr w:type="spellEnd"/>
+      <w:r>
+        <w:t xml:space="preserve">, D., Schneider, R., </w:t>
+      </w:r>
+      <w:proofErr w:type="spellStart"/>
+      <w:r>
+        <w:t>Béal</w:t>
+      </w:r>
+      <w:proofErr w:type="spellEnd"/>
+      <w:r>
+        <w:t xml:space="preserve">, C., </w:t>
+      </w:r>
+      <w:proofErr w:type="spellStart"/>
+      <w:r>
+        <w:t>Sommitsch</w:t>
+      </w:r>
+      <w:proofErr w:type="spellEnd"/>
+      <w:r>
+        <w:t>, C. (2019). Effect of manganese on the structure-properties relationship of cold rolled AHSS treated by a quenching and partitioning process. Metals, 9(10), 1122. https://doi.org/10.3390/met9101122</w:t>
       </w:r>
     </w:p>
     <w:p>
@@ -3559,11 +3574,11 @@
     <w:uiPriority w:val="9"/>
     <w:unhideWhenUsed/>
     <w:qFormat/>
-    <w:rsid w:val="00C10238"/>
+    <w:rsid w:val="003A07AD"/>
     <w:pPr>
       <w:keepNext/>
       <w:keepLines/>
-      <w:spacing w:before="40"/>
+      <w:spacing w:before="120" w:after="120"/>
       <w:outlineLvl w:val="1"/>
     </w:pPr>
     <w:rPr>
@@ -3686,7 +3701,7 @@
     <w:basedOn w:val="DefaultParagraphFont"/>
     <w:link w:val="Heading2"/>
     <w:uiPriority w:val="9"/>
-    <w:rsid w:val="00C10238"/>
+    <w:rsid w:val="003A07AD"/>
     <w:rPr>
       <w:rFonts w:ascii="Helvetica Light" w:eastAsiaTheme="majorEastAsia" w:hAnsi="Helvetica Light" w:cstheme="majorBidi"/>
       <w:color w:val="2F5496" w:themeColor="accent1" w:themeShade="BF"/>

--- a/reports/05 - Final Report.docx
+++ b/reports/05 - Final Report.docx
@@ -111,7 +111,13 @@
         <w:t>alloying</w:t>
       </w:r>
       <w:r>
-        <w:t xml:space="preserve"> elements.</w:t>
+        <w:t xml:space="preserve"> elements</w:t>
+      </w:r>
+      <w:r>
+        <w:t xml:space="preserve"> and temperature</w:t>
+      </w:r>
+      <w:r>
+        <w:t>.</w:t>
       </w:r>
       <w:r>
         <w:t xml:space="preserve"> </w:t>
@@ -393,6 +399,7 @@
         <w:spacing w:line="360" w:lineRule="auto"/>
       </w:pPr>
       <w:r>
+        <w:lastRenderedPageBreak/>
         <w:t xml:space="preserve">In a metallurgical setting, crystals are commonly referred to as grains. Each enclosed area in the figure below is one grain of steel.  </w:t>
       </w:r>
     </w:p>
@@ -843,6 +850,7 @@
         <w:ind w:firstLine="720"/>
       </w:pPr>
       <w:r>
+        <w:lastRenderedPageBreak/>
         <w:t>Temperature is negatively correlated with both Yield and Tensile strength which is expected. The higher the temperature, the weaker a metal gets. Correlations between the other strength variables are all expected as well</w:t>
       </w:r>
       <w:r>
@@ -1045,6 +1053,25 @@
         </w:drawing>
       </w:r>
     </w:p>
+    <w:p>
+      <w:pPr>
+        <w:pStyle w:val="Heading1"/>
+        <w:spacing w:line="360" w:lineRule="auto"/>
+      </w:pPr>
+    </w:p>
+    <w:p>
+      <w:pPr>
+        <w:pStyle w:val="Heading1"/>
+        <w:spacing w:line="360" w:lineRule="auto"/>
+      </w:pPr>
+    </w:p>
+    <w:p/>
+    <w:p/>
+    <w:p/>
+    <w:p/>
+    <w:p/>
+    <w:p/>
+    <w:p/>
     <w:p>
       <w:pPr>
         <w:pStyle w:val="Heading1"/>
@@ -1247,8 +1274,70 @@
         <w:spacing w:line="360" w:lineRule="auto"/>
       </w:pPr>
       <w:r>
+        <w:t>Explaining Models</w:t>
+      </w:r>
+    </w:p>
+    <w:p>
+      <w:pPr>
+        <w:spacing w:line="360" w:lineRule="auto"/>
+        <w:ind w:firstLine="360"/>
+      </w:pPr>
+      <w:r>
+        <w:t xml:space="preserve">The </w:t>
+      </w:r>
+      <w:proofErr w:type="spellStart"/>
+      <w:r>
+        <w:t>CatBoost</w:t>
+      </w:r>
+      <w:proofErr w:type="spellEnd"/>
+      <w:r>
+        <w:t xml:space="preserve"> Regressor</w:t>
+      </w:r>
+      <w:r>
+        <w:t xml:space="preserve"> (CAT) </w:t>
+      </w:r>
+      <w:r>
+        <w:t>is a relatively new machine learning model. This model is an evolution of decision trees and gradient boosting and is best at working with categorical data. In this instance it works well with numeric values as well!</w:t>
+      </w:r>
+    </w:p>
+    <w:p>
+      <w:pPr>
+        <w:spacing w:line="360" w:lineRule="auto"/>
+        <w:ind w:firstLine="360"/>
+      </w:pPr>
+      <w:proofErr w:type="spellStart"/>
+      <w:r>
         <w:lastRenderedPageBreak/>
-        <w:t>Explaining Models</w:t>
+        <w:t>LightGBM</w:t>
+      </w:r>
+      <w:proofErr w:type="spellEnd"/>
+      <w:r>
+        <w:t xml:space="preserve"> (LGBM) and </w:t>
+      </w:r>
+      <w:proofErr w:type="spellStart"/>
+      <w:r>
+        <w:t>XGBoost</w:t>
+      </w:r>
+      <w:proofErr w:type="spellEnd"/>
+      <w:r>
+        <w:t xml:space="preserve"> are similar models. Where they differ is how their trees grow</w:t>
+      </w:r>
+      <w:r>
+        <w:t>. In LGBM trees are grown vertically or leaf-wise</w:t>
+      </w:r>
+      <w:r>
+        <w:t>.</w:t>
+      </w:r>
+      <w:r>
+        <w:t xml:space="preserve"> </w:t>
+      </w:r>
+      <w:proofErr w:type="spellStart"/>
+      <w:r>
+        <w:t>XGBoost</w:t>
+      </w:r>
+      <w:proofErr w:type="spellEnd"/>
+      <w:r>
+        <w:t xml:space="preserve"> leaves are grown level-wise. This distinction results in LGBM being faster, but it does tend to overfit.</w:t>
       </w:r>
     </w:p>
     <w:p>
@@ -1257,79 +1346,17 @@
         <w:ind w:firstLine="360"/>
       </w:pPr>
       <w:r>
-        <w:t xml:space="preserve">The </w:t>
-      </w:r>
-      <w:proofErr w:type="spellStart"/>
-      <w:r>
-        <w:t>CatBoost</w:t>
-      </w:r>
-      <w:proofErr w:type="spellEnd"/>
-      <w:r>
-        <w:t xml:space="preserve"> Regressor</w:t>
-      </w:r>
-      <w:r>
-        <w:t xml:space="preserve"> (CAT) </w:t>
-      </w:r>
-      <w:r>
-        <w:t>is a relatively new machine learning model. This model is an evolution of decision trees and gradient boosting and is best at working with categorical data. In this instance it works well with numeric values as well!</w:t>
-      </w:r>
-    </w:p>
-    <w:p>
-      <w:pPr>
-        <w:spacing w:line="360" w:lineRule="auto"/>
-        <w:ind w:firstLine="360"/>
-      </w:pPr>
-      <w:proofErr w:type="spellStart"/>
-      <w:r>
-        <w:t>LightGBM</w:t>
-      </w:r>
-      <w:proofErr w:type="spellEnd"/>
-      <w:r>
-        <w:t xml:space="preserve"> (LGBM) and </w:t>
-      </w:r>
-      <w:proofErr w:type="spellStart"/>
-      <w:r>
-        <w:t>XGBoost</w:t>
-      </w:r>
-      <w:proofErr w:type="spellEnd"/>
-      <w:r>
-        <w:t xml:space="preserve"> are similar models. Where they differ is how their trees grow</w:t>
-      </w:r>
-      <w:r>
-        <w:t>. In LGBM trees are grown vertically or leaf-wise</w:t>
-      </w:r>
-      <w:r>
-        <w:t>.</w:t>
-      </w:r>
-      <w:r>
-        <w:t xml:space="preserve"> </w:t>
-      </w:r>
-      <w:proofErr w:type="spellStart"/>
-      <w:r>
-        <w:t>XGBoost</w:t>
-      </w:r>
-      <w:proofErr w:type="spellEnd"/>
-      <w:r>
-        <w:t xml:space="preserve"> leaves are grown level-wise. This distinction results in LGBM being faster, but it does tend to overfit.</w:t>
-      </w:r>
-    </w:p>
-    <w:p>
-      <w:pPr>
-        <w:spacing w:line="360" w:lineRule="auto"/>
-        <w:ind w:firstLine="360"/>
-      </w:pPr>
-      <w:r>
         <w:rPr>
           <w:noProof/>
         </w:rPr>
         <w:drawing>
-          <wp:anchor distT="0" distB="0" distL="114300" distR="114300" simplePos="0" relativeHeight="251666432" behindDoc="1" locked="0" layoutInCell="1" allowOverlap="1" wp14:anchorId="2A8974D5" wp14:editId="7653DC07">
+          <wp:anchor distT="0" distB="0" distL="114300" distR="114300" simplePos="0" relativeHeight="251666432" behindDoc="1" locked="0" layoutInCell="1" allowOverlap="1" wp14:anchorId="2A8974D5" wp14:editId="3E075C1E">
             <wp:simplePos x="0" y="0"/>
             <wp:positionH relativeFrom="column">
               <wp:posOffset>1623695</wp:posOffset>
             </wp:positionH>
             <wp:positionV relativeFrom="paragraph">
-              <wp:posOffset>62230</wp:posOffset>
+              <wp:posOffset>153670</wp:posOffset>
             </wp:positionV>
             <wp:extent cx="2710180" cy="1381760"/>
             <wp:effectExtent l="12700" t="12700" r="7620" b="15240"/>
@@ -1421,18 +1448,24 @@
         <w:spacing w:line="360" w:lineRule="auto"/>
         <w:ind w:firstLine="360"/>
       </w:pPr>
+    </w:p>
+    <w:p>
+      <w:pPr>
+        <w:spacing w:line="360" w:lineRule="auto"/>
+        <w:ind w:firstLine="360"/>
+      </w:pPr>
       <w:r>
         <w:rPr>
           <w:noProof/>
         </w:rPr>
         <w:drawing>
-          <wp:anchor distT="0" distB="0" distL="114300" distR="114300" simplePos="0" relativeHeight="251667456" behindDoc="1" locked="0" layoutInCell="1" allowOverlap="1" wp14:anchorId="0A2CF1C8" wp14:editId="7944353C">
+          <wp:anchor distT="0" distB="0" distL="114300" distR="114300" simplePos="0" relativeHeight="251667456" behindDoc="1" locked="0" layoutInCell="1" allowOverlap="1" wp14:anchorId="0A2CF1C8" wp14:editId="662382A8">
             <wp:simplePos x="0" y="0"/>
             <wp:positionH relativeFrom="column">
               <wp:posOffset>1621790</wp:posOffset>
             </wp:positionH>
             <wp:positionV relativeFrom="paragraph">
-              <wp:posOffset>234950</wp:posOffset>
+              <wp:posOffset>62865</wp:posOffset>
             </wp:positionV>
             <wp:extent cx="2710180" cy="1315720"/>
             <wp:effectExtent l="12700" t="12700" r="7620" b="17780"/>
@@ -1522,12 +1555,6 @@
     <w:p>
       <w:pPr>
         <w:spacing w:line="360" w:lineRule="auto"/>
-        <w:ind w:firstLine="360"/>
-      </w:pPr>
-    </w:p>
-    <w:p>
-      <w:pPr>
-        <w:spacing w:line="360" w:lineRule="auto"/>
       </w:pPr>
     </w:p>
     <w:p>
@@ -1541,15 +1568,11 @@
     </w:p>
     <w:p>
       <w:pPr>
-        <w:spacing w:line="360" w:lineRule="auto"/>
-      </w:pPr>
-    </w:p>
-    <w:p>
-      <w:pPr>
         <w:pStyle w:val="Heading2"/>
         <w:spacing w:line="360" w:lineRule="auto"/>
       </w:pPr>
     </w:p>
+    <w:p/>
     <w:p>
       <w:pPr>
         <w:pStyle w:val="Heading2"/>
@@ -1596,6 +1619,7 @@
           <w:bCs/>
           <w:noProof/>
         </w:rPr>
+        <w:lastRenderedPageBreak/>
         <w:drawing>
           <wp:anchor distT="0" distB="0" distL="114300" distR="114300" simplePos="0" relativeHeight="251663360" behindDoc="1" locked="0" layoutInCell="1" allowOverlap="1" wp14:anchorId="48BB25C0" wp14:editId="4EA40067">
             <wp:simplePos x="0" y="0"/>
@@ -1879,6 +1903,60 @@
           </wp:anchor>
         </w:drawing>
       </w:r>
+    </w:p>
+    <w:p>
+      <w:pPr>
+        <w:spacing w:line="360" w:lineRule="auto"/>
+        <w:rPr>
+          <w:b/>
+          <w:bCs/>
+        </w:rPr>
+      </w:pPr>
+    </w:p>
+    <w:p>
+      <w:pPr>
+        <w:spacing w:line="360" w:lineRule="auto"/>
+        <w:rPr>
+          <w:b/>
+          <w:bCs/>
+        </w:rPr>
+      </w:pPr>
+    </w:p>
+    <w:p>
+      <w:pPr>
+        <w:spacing w:line="360" w:lineRule="auto"/>
+        <w:rPr>
+          <w:b/>
+          <w:bCs/>
+        </w:rPr>
+      </w:pPr>
+    </w:p>
+    <w:p>
+      <w:pPr>
+        <w:spacing w:line="360" w:lineRule="auto"/>
+        <w:rPr>
+          <w:b/>
+          <w:bCs/>
+        </w:rPr>
+      </w:pPr>
+    </w:p>
+    <w:p>
+      <w:pPr>
+        <w:spacing w:line="360" w:lineRule="auto"/>
+        <w:rPr>
+          <w:b/>
+          <w:bCs/>
+        </w:rPr>
+      </w:pPr>
+    </w:p>
+    <w:p>
+      <w:pPr>
+        <w:spacing w:line="360" w:lineRule="auto"/>
+        <w:rPr>
+          <w:b/>
+          <w:bCs/>
+        </w:rPr>
+      </w:pPr>
     </w:p>
     <w:p>
       <w:pPr>
@@ -2408,6 +2486,32 @@
       <w:pPr>
         <w:pStyle w:val="Heading2"/>
       </w:pPr>
+    </w:p>
+    <w:p>
+      <w:pPr>
+        <w:pStyle w:val="Heading2"/>
+      </w:pPr>
+    </w:p>
+    <w:p>
+      <w:pPr>
+        <w:pStyle w:val="Heading2"/>
+      </w:pPr>
+    </w:p>
+    <w:p>
+      <w:pPr>
+        <w:pStyle w:val="Heading2"/>
+      </w:pPr>
+    </w:p>
+    <w:p>
+      <w:pPr>
+        <w:pStyle w:val="Heading2"/>
+      </w:pPr>
+    </w:p>
+    <w:p/>
+    <w:p>
+      <w:pPr>
+        <w:pStyle w:val="Heading2"/>
+      </w:pPr>
       <w:r>
         <w:lastRenderedPageBreak/>
         <w:t>6.0 Final Model</w:t>
@@ -2423,13 +2527,13 @@
           <w:noProof/>
         </w:rPr>
         <w:drawing>
-          <wp:anchor distT="0" distB="0" distL="114300" distR="114300" simplePos="0" relativeHeight="251669504" behindDoc="1" locked="0" layoutInCell="1" allowOverlap="1" wp14:anchorId="035C8FB9" wp14:editId="11025472">
+          <wp:anchor distT="0" distB="0" distL="114300" distR="114300" simplePos="0" relativeHeight="251669504" behindDoc="1" locked="0" layoutInCell="1" allowOverlap="1" wp14:anchorId="035C8FB9" wp14:editId="3371DCFE">
             <wp:simplePos x="0" y="0"/>
             <wp:positionH relativeFrom="column">
-              <wp:posOffset>102870</wp:posOffset>
+              <wp:posOffset>45720</wp:posOffset>
             </wp:positionH>
             <wp:positionV relativeFrom="paragraph">
-              <wp:posOffset>1010567</wp:posOffset>
+              <wp:posOffset>2199005</wp:posOffset>
             </wp:positionV>
             <wp:extent cx="5676900" cy="1797685"/>
             <wp:effectExtent l="12700" t="12700" r="12700" b="18415"/>
@@ -2492,7 +2596,13 @@
         </w:drawing>
       </w:r>
       <w:r>
-        <w:t>As mentioned above, a Voting Regressor was chosen to combine all models. In this meta-model, a weighted average of each model's predictions is used to form a final prediction. The algorithm is shown below:</w:t>
+        <w:t>As mentioned above, a Voting Regressor was chosen to combine all models.</w:t>
+      </w:r>
+      <w:r>
+        <w:t xml:space="preserve"> The advantage of using an ensemble model is its diversity. Incorrect predictions from an individual estimator are evened out by predictions from the others therefore increasing accuracy. Ensemble models are also more robust since each estimator might excel at predicting certain patterns in the dataset. When combined, they lead to improved performance versus each individual model. </w:t>
+      </w:r>
+      <w:r>
+        <w:t>In this meta-model, a weighted average of each model's predictions is used to form a final prediction. The algorithm is shown below:</w:t>
       </w:r>
     </w:p>
     <w:p>
@@ -2515,7 +2625,13 @@
       </w:r>
       <w:proofErr w:type="spellEnd"/>
       <w:r>
-        <w:t xml:space="preserve"> Regressor, Light Gradient Boosting Machine and Extra Trees Regressor had optimum weights of 0.7, 0.1 and 0.2 respectively. The final metrics table is show</w:t>
+        <w:t xml:space="preserve"> Regressor, Light Gradient Boosting Machine and Extra Trees Regressor had optimum weights of 0.7, 0.1 and 0.2 respectively. The final metrics </w:t>
+      </w:r>
+      <w:r>
+        <w:t>are</w:t>
+      </w:r>
+      <w:r>
+        <w:t xml:space="preserve"> show</w:t>
       </w:r>
       <w:r>
         <w:t>n</w:t>
@@ -2532,34 +2648,28 @@
         <w:spacing w:line="360" w:lineRule="auto"/>
         <w:ind w:firstLine="720"/>
       </w:pPr>
-    </w:p>
-    <w:p>
-      <w:pPr>
-        <w:spacing w:line="360" w:lineRule="auto"/>
-        <w:ind w:firstLine="720"/>
-      </w:pPr>
       <w:r>
         <w:rPr>
           <w:noProof/>
         </w:rPr>
         <w:drawing>
-          <wp:anchor distT="0" distB="0" distL="114300" distR="114300" simplePos="0" relativeHeight="251670528" behindDoc="1" locked="0" layoutInCell="1" allowOverlap="1" wp14:anchorId="216E61A6" wp14:editId="22A4D4AE">
+          <wp:anchor distT="0" distB="0" distL="114300" distR="114300" simplePos="0" relativeHeight="251670528" behindDoc="1" locked="0" layoutInCell="1" allowOverlap="1" wp14:anchorId="216E61A6" wp14:editId="28615F0E">
             <wp:simplePos x="0" y="0"/>
             <wp:positionH relativeFrom="column">
-              <wp:posOffset>407529</wp:posOffset>
+              <wp:posOffset>685800</wp:posOffset>
             </wp:positionH>
             <wp:positionV relativeFrom="paragraph">
-              <wp:posOffset>-23424</wp:posOffset>
+              <wp:posOffset>96520</wp:posOffset>
             </wp:positionV>
-            <wp:extent cx="4803775" cy="3475355"/>
-            <wp:effectExtent l="12700" t="12700" r="9525" b="17145"/>
+            <wp:extent cx="4251960" cy="3075305"/>
+            <wp:effectExtent l="12700" t="12700" r="15240" b="10795"/>
             <wp:wrapTight wrapText="bothSides">
               <wp:wrapPolygon edited="0">
-                <wp:start x="-57" y="-79"/>
-                <wp:lineTo x="-57" y="21628"/>
-                <wp:lineTo x="21586" y="21628"/>
-                <wp:lineTo x="21586" y="-79"/>
-                <wp:lineTo x="-57" y="-79"/>
+                <wp:start x="-65" y="-89"/>
+                <wp:lineTo x="-65" y="21587"/>
+                <wp:lineTo x="21613" y="21587"/>
+                <wp:lineTo x="21613" y="-89"/>
+                <wp:lineTo x="-65" y="-89"/>
               </wp:wrapPolygon>
             </wp:wrapTight>
             <wp:docPr id="13" name="Picture 13" descr="Table&#10;&#10;Description automatically generated"/>
@@ -2588,7 +2698,7 @@
                   <pic:spPr>
                     <a:xfrm>
                       <a:off x="0" y="0"/>
-                      <a:ext cx="4803775" cy="3475355"/>
+                      <a:ext cx="4251960" cy="3075305"/>
                     </a:xfrm>
                     <a:prstGeom prst="rect">
                       <a:avLst/>
@@ -2614,11 +2724,194 @@
     </w:p>
     <w:p>
       <w:pPr>
+        <w:spacing w:line="360" w:lineRule="auto"/>
+        <w:ind w:firstLine="720"/>
+      </w:pPr>
+    </w:p>
+    <w:p>
+      <w:pPr>
+        <w:spacing w:line="360" w:lineRule="auto"/>
+        <w:ind w:firstLine="720"/>
+      </w:pPr>
+    </w:p>
+    <w:p>
+      <w:pPr>
+        <w:spacing w:line="360" w:lineRule="auto"/>
+        <w:ind w:firstLine="720"/>
+      </w:pPr>
+    </w:p>
+    <w:p>
+      <w:pPr>
+        <w:spacing w:line="360" w:lineRule="auto"/>
+        <w:ind w:firstLine="720"/>
+      </w:pPr>
+    </w:p>
+    <w:p>
+      <w:pPr>
+        <w:spacing w:line="360" w:lineRule="auto"/>
+        <w:ind w:firstLine="720"/>
+      </w:pPr>
+    </w:p>
+    <w:p>
+      <w:pPr>
+        <w:spacing w:line="360" w:lineRule="auto"/>
+        <w:ind w:firstLine="720"/>
+      </w:pPr>
+    </w:p>
+    <w:p>
+      <w:pPr>
+        <w:spacing w:line="360" w:lineRule="auto"/>
+        <w:ind w:firstLine="720"/>
+      </w:pPr>
+    </w:p>
+    <w:p>
+      <w:pPr>
+        <w:spacing w:line="360" w:lineRule="auto"/>
+        <w:ind w:firstLine="720"/>
+      </w:pPr>
+      <w:r>
+        <w:rPr>
+          <w:noProof/>
+        </w:rPr>
+        <mc:AlternateContent>
+          <mc:Choice Requires="wps">
+            <w:drawing>
+              <wp:anchor distT="0" distB="0" distL="114300" distR="114300" simplePos="0" relativeHeight="251675648" behindDoc="0" locked="0" layoutInCell="1" allowOverlap="1" wp14:anchorId="0A7F06F4" wp14:editId="34CDD649">
+                <wp:simplePos x="0" y="0"/>
+                <wp:positionH relativeFrom="column">
+                  <wp:posOffset>4206240</wp:posOffset>
+                </wp:positionH>
+                <wp:positionV relativeFrom="paragraph">
+                  <wp:posOffset>212725</wp:posOffset>
+                </wp:positionV>
+                <wp:extent cx="662940" cy="651510"/>
+                <wp:effectExtent l="0" t="0" r="0" b="0"/>
+                <wp:wrapNone/>
+                <wp:docPr id="566309132" name="Rectangle 1"/>
+                <wp:cNvGraphicFramePr/>
+                <a:graphic xmlns:a="http://schemas.openxmlformats.org/drawingml/2006/main">
+                  <a:graphicData uri="http://schemas.microsoft.com/office/word/2010/wordprocessingShape">
+                    <wps:wsp>
+                      <wps:cNvSpPr/>
+                      <wps:spPr>
+                        <a:xfrm>
+                          <a:off x="0" y="0"/>
+                          <a:ext cx="662940" cy="651510"/>
+                        </a:xfrm>
+                        <a:prstGeom prst="rect">
+                          <a:avLst/>
+                        </a:prstGeom>
+                        <a:solidFill>
+                          <a:srgbClr val="FFFC00">
+                            <a:alpha val="47059"/>
+                          </a:srgbClr>
+                        </a:solidFill>
+                        <a:ln w="9525" cap="flat" cmpd="sng" algn="ctr">
+                          <a:noFill/>
+                          <a:prstDash val="solid"/>
+                          <a:round/>
+                          <a:headEnd type="none" w="med" len="med"/>
+                          <a:tailEnd type="none" w="med" len="med"/>
+                        </a:ln>
+                      </wps:spPr>
+                      <wps:style>
+                        <a:lnRef idx="0">
+                          <a:scrgbClr r="0" g="0" b="0"/>
+                        </a:lnRef>
+                        <a:fillRef idx="0">
+                          <a:scrgbClr r="0" g="0" b="0"/>
+                        </a:fillRef>
+                        <a:effectRef idx="0">
+                          <a:scrgbClr r="0" g="0" b="0"/>
+                        </a:effectRef>
+                        <a:fontRef idx="minor">
+                          <a:schemeClr val="accent4"/>
+                        </a:fontRef>
+                      </wps:style>
+                      <wps:bodyPr rot="0" spcFirstLastPara="0" vertOverflow="overflow" horzOverflow="overflow" vert="horz" wrap="square" lIns="91440" tIns="45720" rIns="91440" bIns="45720" numCol="1" spcCol="0" rtlCol="0" fromWordArt="0" anchor="ctr" anchorCtr="0" forceAA="0" compatLnSpc="1">
+                        <a:prstTxWarp prst="textNoShape">
+                          <a:avLst/>
+                        </a:prstTxWarp>
+                        <a:noAutofit/>
+                      </wps:bodyPr>
+                    </wps:wsp>
+                  </a:graphicData>
+                </a:graphic>
+              </wp:anchor>
+            </w:drawing>
+          </mc:Choice>
+          <mc:Fallback>
+            <w:pict>
+              <v:rect w14:anchorId="1A5E0D20" id="Rectangle 1" o:spid="_x0000_s1026" style="position:absolute;margin-left:331.2pt;margin-top:16.75pt;width:52.2pt;height:51.3pt;z-index:251675648;visibility:visible;mso-wrap-style:square;mso-wrap-distance-left:9pt;mso-wrap-distance-top:0;mso-wrap-distance-right:9pt;mso-wrap-distance-bottom:0;mso-position-horizontal:absolute;mso-position-horizontal-relative:text;mso-position-vertical:absolute;mso-position-vertical-relative:text;v-text-anchor:middle" o:gfxdata="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" fillcolor="#fffc00" stroked="f">
+                <v:fill opacity="30840f"/>
+                <v:stroke joinstyle="round"/>
+              </v:rect>
+            </w:pict>
+          </mc:Fallback>
+        </mc:AlternateContent>
+      </w:r>
+    </w:p>
+    <w:p>
+      <w:pPr>
+        <w:spacing w:line="360" w:lineRule="auto"/>
+        <w:ind w:firstLine="720"/>
+      </w:pPr>
+    </w:p>
+    <w:p>
+      <w:pPr>
+        <w:spacing w:line="360" w:lineRule="auto"/>
+        <w:ind w:firstLine="720"/>
+      </w:pPr>
+    </w:p>
+    <w:p>
+      <w:pPr>
+        <w:spacing w:line="360" w:lineRule="auto"/>
+        <w:ind w:firstLine="720"/>
+      </w:pPr>
+      <w:r>
+        <w:lastRenderedPageBreak/>
+        <w:t xml:space="preserve">The Voting Regressor excels in both accuracy and MSE compared to the other models. It’s MAE It’s a close second to the untuned CAT. </w:t>
+      </w:r>
+      <w:r>
+        <w:t>In this business use case, MSE and MAE are both valid metrics to base model selection on. As mentioned previously, a</w:t>
+      </w:r>
+      <w:r>
+        <w:t xml:space="preserve"> rough estimation</w:t>
+      </w:r>
+      <w:r>
+        <w:t xml:space="preserve"> of yield strength</w:t>
+      </w:r>
+      <w:r>
+        <w:t xml:space="preserve"> </w:t>
+      </w:r>
+      <w:r>
+        <w:t xml:space="preserve">would be satisfactory for the metallurgists. Therefore, MAE is still used even though it doesn’t penalize larger errors as much. All in all, the </w:t>
+      </w:r>
+      <w:r>
+        <w:t>Voting Regressor performed best or close to best than the individual models in MSE, MAE and R</w:t>
+      </w:r>
+      <w:r>
+        <w:rPr>
+          <w:vertAlign w:val="superscript"/>
+        </w:rPr>
+        <w:t>2</w:t>
+      </w:r>
+      <w:r>
+        <w:t>.</w:t>
+      </w:r>
+    </w:p>
+    <w:p>
+      <w:pPr>
+        <w:spacing w:line="360" w:lineRule="auto"/>
+        <w:ind w:firstLine="720"/>
+      </w:pPr>
+    </w:p>
+    <w:p>
+      <w:pPr>
         <w:pStyle w:val="Heading1"/>
         <w:spacing w:line="360" w:lineRule="auto"/>
       </w:pPr>
       <w:r>
-        <w:lastRenderedPageBreak/>
         <w:t>7.0 Conclusion</w:t>
       </w:r>
     </w:p>
@@ -2628,7 +2921,13 @@
         <w:ind w:firstLine="720"/>
       </w:pPr>
       <w:r>
-        <w:t>This model does do quite a good job in predicting steel strength.</w:t>
+        <w:t>Th</w:t>
+      </w:r>
+      <w:r>
+        <w:t>e ensemble</w:t>
+      </w:r>
+      <w:r>
+        <w:t xml:space="preserve"> model does do quite a good job in predicting steel strength.</w:t>
       </w:r>
       <w:r>
         <w:t xml:space="preserve"> </w:t>
@@ -2728,11 +3027,10 @@
         <w:tab/>
       </w:r>
     </w:p>
-    <w:p/>
     <w:sectPr>
       <w:headerReference w:type="default" r:id="rId24"/>
       <w:pgSz w:w="12240" w:h="15840"/>
-      <w:pgMar w:top="1146" w:right="1440" w:bottom="1440" w:left="1440" w:header="708" w:footer="708" w:gutter="0"/>
+      <w:pgMar w:top="1146" w:right="1440" w:bottom="984" w:left="1440" w:header="708" w:footer="708" w:gutter="0"/>
       <w:cols w:space="708"/>
       <w:docGrid w:linePitch="360"/>
     </w:sectPr>

--- a/reports/05 - Final Report.docx
+++ b/reports/05 - Final Report.docx
@@ -33,7 +33,23 @@
           <w:bCs/>
           <w:color w:val="auto"/>
         </w:rPr>
-        <w:t xml:space="preserve"> Approach</w:t>
+        <w:t xml:space="preserve"> </w:t>
+      </w:r>
+      <w:r>
+        <w:rPr>
+          <w:b/>
+          <w:bCs/>
+          <w:color w:val="auto"/>
+        </w:rPr>
+        <w:t xml:space="preserve">Machine Learning </w:t>
+      </w:r>
+      <w:r>
+        <w:rPr>
+          <w:b/>
+          <w:bCs/>
+          <w:color w:val="auto"/>
+        </w:rPr>
+        <w:t>Approach</w:t>
       </w:r>
     </w:p>
     <w:p>
@@ -150,13 +166,13 @@
           <w:noProof/>
         </w:rPr>
         <w:drawing>
-          <wp:anchor distT="0" distB="0" distL="114300" distR="114300" simplePos="0" relativeHeight="251671552" behindDoc="1" locked="0" layoutInCell="1" allowOverlap="1" wp14:anchorId="520DE64A" wp14:editId="7A488CA8">
+          <wp:anchor distT="0" distB="0" distL="114300" distR="114300" simplePos="0" relativeHeight="251671552" behindDoc="1" locked="0" layoutInCell="1" allowOverlap="1" wp14:anchorId="520DE64A" wp14:editId="6BF987B9">
             <wp:simplePos x="0" y="0"/>
             <wp:positionH relativeFrom="column">
-              <wp:posOffset>887095</wp:posOffset>
+              <wp:posOffset>921385</wp:posOffset>
             </wp:positionH>
             <wp:positionV relativeFrom="paragraph">
-              <wp:posOffset>82302</wp:posOffset>
+              <wp:posOffset>219075</wp:posOffset>
             </wp:positionV>
             <wp:extent cx="3950970" cy="1710055"/>
             <wp:effectExtent l="12700" t="12700" r="11430" b="17145"/>
@@ -260,19 +276,68 @@
         <w:spacing w:line="360" w:lineRule="auto"/>
         <w:ind w:firstLine="720"/>
       </w:pPr>
+    </w:p>
+    <w:p>
+      <w:pPr>
+        <w:spacing w:line="360" w:lineRule="auto"/>
+        <w:ind w:firstLine="720"/>
+      </w:pPr>
+      <w:r>
+        <w:rPr>
+          <w:color w:val="000000"/>
+        </w:rPr>
+        <w:fldChar w:fldCharType="begin"/>
+      </w:r>
+      <w:r>
+        <w:rPr>
+          <w:color w:val="000000"/>
+        </w:rPr>
+        <w:instrText xml:space="preserve"> INCLUDEPICTURE "https://lh5.googleusercontent.com/LFBegZEYP-Ny2_aWfQP7QiIf0I3xNHKQHOF_x4scqRFHed4gRDSY2YV1oB0FNY1zsZaJxHLLiCUj_o5dJHxz44ZqeYQGjole5DRlY-v8lgXvlNFC2usN1kJn7GT5k05rLjuEdOZymEhx_wwWkdTgDjMeUwoCSeGBKXcw8Id7jfypM2YyZhvd6sgL4fHnHGG6" \* MERGEFORMATINET </w:instrText>
+      </w:r>
+      <w:r>
+        <w:rPr>
+          <w:color w:val="000000"/>
+        </w:rPr>
+        <w:fldChar w:fldCharType="separate"/>
+      </w:r>
+      <w:r>
+        <w:rPr>
+          <w:color w:val="000000"/>
+        </w:rPr>
+        <w:fldChar w:fldCharType="end"/>
+      </w:r>
+    </w:p>
+    <w:p>
+      <w:pPr>
+        <w:spacing w:line="360" w:lineRule="auto"/>
+        <w:ind w:firstLine="720"/>
+      </w:pPr>
+      <w:r>
+        <w:t>In a metallurgical setting, crystals are commonly referred to as grains.</w:t>
+      </w:r>
+      <w:r>
+        <w:t xml:space="preserve"> Each of the enclosed areas in the “polycrystalline” figure are a grain.</w:t>
+      </w:r>
+    </w:p>
+    <w:p>
+      <w:pPr>
+        <w:spacing w:line="360" w:lineRule="auto"/>
+        <w:ind w:firstLine="720"/>
+      </w:pPr>
       <w:r>
         <w:rPr>
           <w:noProof/>
           <w:color w:val="000000"/>
         </w:rPr>
+        <w:lastRenderedPageBreak/>
         <w:drawing>
-          <wp:anchor distT="0" distB="0" distL="114300" distR="114300" simplePos="0" relativeHeight="251673600" behindDoc="1" locked="0" layoutInCell="1" allowOverlap="1" wp14:anchorId="4C48F8D3" wp14:editId="267E90CB">
+          <wp:anchor distT="0" distB="0" distL="114300" distR="114300" simplePos="0" relativeHeight="251673600" behindDoc="1" locked="0" layoutInCell="1" allowOverlap="1" wp14:anchorId="4C48F8D3" wp14:editId="4D01C9A8">
             <wp:simplePos x="0" y="0"/>
             <wp:positionH relativeFrom="column">
-              <wp:posOffset>887260</wp:posOffset>
+              <wp:posOffset>921385</wp:posOffset>
             </wp:positionH>
             <wp:positionV relativeFrom="paragraph">
-              <wp:posOffset>6350</wp:posOffset>
+              <wp:posOffset>12700</wp:posOffset>
             </wp:positionV>
             <wp:extent cx="3890010" cy="1380490"/>
             <wp:effectExtent l="12700" t="12700" r="8890" b="16510"/>
@@ -344,143 +409,24 @@
         <w:spacing w:line="360" w:lineRule="auto"/>
         <w:ind w:firstLine="720"/>
       </w:pPr>
-      <w:r>
-        <w:rPr>
-          <w:color w:val="000000"/>
-        </w:rPr>
-        <w:fldChar w:fldCharType="begin"/>
-      </w:r>
-      <w:r>
-        <w:rPr>
-          <w:color w:val="000000"/>
-        </w:rPr>
-        <w:instrText xml:space="preserve"> INCLUDEPICTURE "https://lh5.googleusercontent.com/LFBegZEYP-Ny2_aWfQP7QiIf0I3xNHKQHOF_x4scqRFHed4gRDSY2YV1oB0FNY1zsZaJxHLLiCUj_o5dJHxz44ZqeYQGjole5DRlY-v8lgXvlNFC2usN1kJn7GT5k05rLjuEdOZymEhx_wwWkdTgDjMeUwoCSeGBKXcw8Id7jfypM2YyZhvd6sgL4fHnHGG6" \* MERGEFORMATINET </w:instrText>
-      </w:r>
-      <w:r>
-        <w:rPr>
-          <w:color w:val="000000"/>
-        </w:rPr>
-        <w:fldChar w:fldCharType="separate"/>
-      </w:r>
-      <w:r>
-        <w:rPr>
-          <w:color w:val="000000"/>
-        </w:rPr>
-        <w:fldChar w:fldCharType="end"/>
-      </w:r>
-    </w:p>
-    <w:p>
-      <w:pPr>
-        <w:spacing w:line="360" w:lineRule="auto"/>
-        <w:ind w:firstLine="720"/>
-      </w:pPr>
-    </w:p>
-    <w:p>
-      <w:pPr>
-        <w:spacing w:line="360" w:lineRule="auto"/>
-      </w:pPr>
-    </w:p>
-    <w:p>
-      <w:pPr>
-        <w:spacing w:line="360" w:lineRule="auto"/>
-      </w:pPr>
-      <w:r>
-        <w:tab/>
-        <w:t xml:space="preserve"> </w:t>
-      </w:r>
-    </w:p>
-    <w:p>
-      <w:pPr>
-        <w:spacing w:line="360" w:lineRule="auto"/>
-      </w:pPr>
-    </w:p>
-    <w:p>
-      <w:pPr>
-        <w:spacing w:line="360" w:lineRule="auto"/>
-      </w:pPr>
-      <w:r>
-        <w:lastRenderedPageBreak/>
-        <w:t xml:space="preserve">In a metallurgical setting, crystals are commonly referred to as grains. Each enclosed area in the figure below is one grain of steel.  </w:t>
-      </w:r>
-    </w:p>
-    <w:p>
-      <w:pPr>
-        <w:spacing w:line="360" w:lineRule="auto"/>
-        <w:ind w:firstLine="720"/>
-      </w:pPr>
-      <w:r>
-        <w:rPr>
-          <w:noProof/>
-        </w:rPr>
-        <w:drawing>
-          <wp:anchor distT="0" distB="0" distL="114300" distR="114300" simplePos="0" relativeHeight="251672576" behindDoc="1" locked="0" layoutInCell="1" allowOverlap="1" wp14:anchorId="608582ED" wp14:editId="7CFCAD5D">
-            <wp:simplePos x="0" y="0"/>
-            <wp:positionH relativeFrom="column">
-              <wp:posOffset>10886</wp:posOffset>
-            </wp:positionH>
-            <wp:positionV relativeFrom="paragraph">
-              <wp:posOffset>272143</wp:posOffset>
-            </wp:positionV>
-            <wp:extent cx="5803900" cy="1930400"/>
-            <wp:effectExtent l="12700" t="12700" r="12700" b="12700"/>
-            <wp:wrapTight wrapText="bothSides">
-              <wp:wrapPolygon edited="0">
-                <wp:start x="-47" y="-142"/>
-                <wp:lineTo x="-47" y="21600"/>
-                <wp:lineTo x="21600" y="21600"/>
-                <wp:lineTo x="21600" y="-142"/>
-                <wp:lineTo x="-47" y="-142"/>
-              </wp:wrapPolygon>
-            </wp:wrapTight>
-            <wp:docPr id="15" name="Picture 15" descr="Diagram&#10;&#10;Description automatically generated"/>
-            <wp:cNvGraphicFramePr>
-              <a:graphicFrameLocks xmlns:a="http://schemas.openxmlformats.org/drawingml/2006/main" noChangeAspect="1"/>
-            </wp:cNvGraphicFramePr>
-            <a:graphic xmlns:a="http://schemas.openxmlformats.org/drawingml/2006/main">
-              <a:graphicData uri="http://schemas.openxmlformats.org/drawingml/2006/picture">
-                <pic:pic xmlns:pic="http://schemas.openxmlformats.org/drawingml/2006/picture">
-                  <pic:nvPicPr>
-                    <pic:cNvPr id="15" name="Picture 15" descr="Diagram&#10;&#10;Description automatically generated"/>
-                    <pic:cNvPicPr/>
-                  </pic:nvPicPr>
-                  <pic:blipFill>
-                    <a:blip r:embed="rId9">
-                      <a:extLst>
-                        <a:ext uri="{28A0092B-C50C-407E-A947-70E740481C1C}">
-                          <a14:useLocalDpi xmlns:a14="http://schemas.microsoft.com/office/drawing/2010/main" val="0"/>
-                        </a:ext>
-                      </a:extLst>
-                    </a:blip>
-                    <a:stretch>
-                      <a:fillRect/>
-                    </a:stretch>
-                  </pic:blipFill>
-                  <pic:spPr>
-                    <a:xfrm>
-                      <a:off x="0" y="0"/>
-                      <a:ext cx="5803900" cy="1930400"/>
-                    </a:xfrm>
-                    <a:prstGeom prst="rect">
-                      <a:avLst/>
-                    </a:prstGeom>
-                    <a:ln>
-                      <a:solidFill>
-                        <a:schemeClr val="tx1"/>
-                      </a:solidFill>
-                    </a:ln>
-                  </pic:spPr>
-                </pic:pic>
-              </a:graphicData>
-            </a:graphic>
-            <wp14:sizeRelH relativeFrom="page">
-              <wp14:pctWidth>0</wp14:pctWidth>
-            </wp14:sizeRelH>
-            <wp14:sizeRelV relativeFrom="page">
-              <wp14:pctHeight>0</wp14:pctHeight>
-            </wp14:sizeRelV>
-          </wp:anchor>
-        </w:drawing>
-      </w:r>
+    </w:p>
+    <w:p>
+      <w:pPr>
+        <w:spacing w:line="360" w:lineRule="auto"/>
+        <w:ind w:firstLine="720"/>
+      </w:pPr>
+    </w:p>
+    <w:p>
+      <w:pPr>
+        <w:spacing w:line="360" w:lineRule="auto"/>
+        <w:ind w:firstLine="720"/>
+      </w:pPr>
+    </w:p>
+    <w:p>
+      <w:pPr>
+        <w:spacing w:line="360" w:lineRule="auto"/>
+        <w:ind w:firstLine="720"/>
+      </w:pPr>
     </w:p>
     <w:p>
       <w:pPr>
@@ -570,7 +516,7 @@
                     <pic:cNvPicPr/>
                   </pic:nvPicPr>
                   <pic:blipFill>
-                    <a:blip r:embed="rId10" cstate="print">
+                    <a:blip r:embed="rId9" cstate="print">
                       <a:extLst>
                         <a:ext uri="{28A0092B-C50C-407E-A947-70E740481C1C}">
                           <a14:useLocalDpi xmlns:a14="http://schemas.microsoft.com/office/drawing/2010/main" val="0"/>
@@ -607,7 +553,7 @@
           </wp:anchor>
         </w:drawing>
       </w:r>
-      <w:hyperlink r:id="rId11" w:history="1">
+      <w:hyperlink r:id="rId10" w:history="1">
         <w:r>
           <w:rPr>
             <w:rStyle w:val="Hyperlink"/>
@@ -625,67 +571,70 @@
         <w:spacing w:line="360" w:lineRule="auto"/>
       </w:pPr>
       <w:r>
+        <w:t>2.0 Data Cleaning</w:t>
+      </w:r>
+    </w:p>
+    <w:p>
+      <w:pPr>
+        <w:spacing w:line="360" w:lineRule="auto"/>
+      </w:pPr>
+      <w:r>
+        <w:tab/>
+      </w:r>
+      <w:r>
+        <w:t>Various features needed to be dropped, Alloy code wasn't useful in this context, neither was Carbon equivalent (</w:t>
+      </w:r>
+      <w:proofErr w:type="spellStart"/>
+      <w:r>
+        <w:t>Ceq</w:t>
+      </w:r>
+      <w:proofErr w:type="spellEnd"/>
+      <w:r>
+        <w:t>). Columns were</w:t>
+      </w:r>
+      <w:r>
+        <w:t xml:space="preserve"> </w:t>
+      </w:r>
+      <w:r>
+        <w:t>then renamed.</w:t>
+      </w:r>
+      <w:r>
+        <w:t xml:space="preserve"> </w:t>
+      </w:r>
+      <w:r>
+        <w:t xml:space="preserve">0.2% Proof Stress is another name for Yield strength and was renamed </w:t>
+      </w:r>
+      <w:r>
+        <w:t>as such</w:t>
+      </w:r>
+      <w:r>
+        <w:t>.</w:t>
+      </w:r>
+    </w:p>
+    <w:p>
+      <w:pPr>
+        <w:spacing w:line="360" w:lineRule="auto"/>
+      </w:pPr>
+    </w:p>
+    <w:p>
+      <w:pPr>
+        <w:spacing w:line="360" w:lineRule="auto"/>
+      </w:pPr>
+      <w:r>
+        <w:tab/>
+      </w:r>
+      <w:r>
+        <w:t>There were no null values however there was one unusually high strength property observation which was dropped. Additionally</w:t>
+      </w:r>
+      <w:r>
+        <w:t>,</w:t>
+      </w:r>
+      <w:r>
+        <w:t xml:space="preserve"> the temperatures the samples </w:t>
+      </w:r>
+      <w:r>
         <w:lastRenderedPageBreak/>
-        <w:t>2.0 Data Cleaning</w:t>
-      </w:r>
-    </w:p>
-    <w:p>
-      <w:pPr>
-        <w:spacing w:line="360" w:lineRule="auto"/>
-      </w:pPr>
-      <w:r>
-        <w:tab/>
-      </w:r>
-      <w:r>
-        <w:t>Various features needed to be dropped, Alloy code wasn't useful in this context, neither was Carbon equivalent (</w:t>
-      </w:r>
-      <w:proofErr w:type="spellStart"/>
-      <w:r>
-        <w:t>Ceq</w:t>
-      </w:r>
-      <w:proofErr w:type="spellEnd"/>
-      <w:r>
-        <w:t>). Columns were</w:t>
-      </w:r>
-      <w:r>
-        <w:t xml:space="preserve"> </w:t>
-      </w:r>
-      <w:r>
-        <w:t>then renamed.</w:t>
-      </w:r>
-      <w:r>
-        <w:t xml:space="preserve"> </w:t>
-      </w:r>
-      <w:r>
-        <w:t xml:space="preserve">0.2% Proof Stress is another name for Yield strength and was renamed </w:t>
-      </w:r>
-      <w:r>
-        <w:t>as such</w:t>
-      </w:r>
-      <w:r>
-        <w:t>.</w:t>
-      </w:r>
-    </w:p>
-    <w:p>
-      <w:pPr>
-        <w:spacing w:line="360" w:lineRule="auto"/>
-      </w:pPr>
-    </w:p>
-    <w:p>
-      <w:pPr>
-        <w:spacing w:line="360" w:lineRule="auto"/>
-      </w:pPr>
-      <w:r>
-        <w:tab/>
-      </w:r>
-      <w:r>
-        <w:t>There were no null values however there was one unusually high strength property observation which was dropped. Additionally</w:t>
-      </w:r>
-      <w:r>
-        <w:t>,</w:t>
-      </w:r>
-      <w:r>
-        <w:t xml:space="preserve"> the temperatures the samples were pulled ranged from 27</w:t>
+        <w:t>were pulled ranged from 27</w:t>
       </w:r>
       <w:r>
         <w:t>º</w:t>
@@ -733,7 +682,10 @@
         <w:t>ly high for a typical engineering application</w:t>
       </w:r>
       <w:r>
-        <w:t>, however I couldn't risk removing too much data.</w:t>
+        <w:t xml:space="preserve">, however </w:t>
+      </w:r>
+      <w:r>
+        <w:t>there would too much data would be removed if temperatures were set to under 450˚C.</w:t>
       </w:r>
     </w:p>
     <w:p>
@@ -790,7 +742,7 @@
                     <pic:cNvPicPr/>
                   </pic:nvPicPr>
                   <pic:blipFill>
-                    <a:blip r:embed="rId12" cstate="print">
+                    <a:blip r:embed="rId11" cstate="print">
                       <a:extLst>
                         <a:ext uri="{28A0092B-C50C-407E-A947-70E740481C1C}">
                           <a14:useLocalDpi xmlns:a14="http://schemas.microsoft.com/office/drawing/2010/main" val="0"/>
@@ -850,71 +802,77 @@
         <w:ind w:firstLine="720"/>
       </w:pPr>
       <w:r>
+        <w:t>Temperature is negatively correlated with both Yield and Tensile strength which is expected. The higher the temperature, the weaker a metal gets. Correlations between the other strength variables are all expected as well</w:t>
+      </w:r>
+      <w:r>
+        <w:t xml:space="preserve"> but the goal is </w:t>
+      </w:r>
+      <w:r>
+        <w:t>to find relationships between the elements and strength</w:t>
+      </w:r>
+      <w:r>
+        <w:t>.</w:t>
+      </w:r>
+    </w:p>
+    <w:p>
+      <w:pPr>
+        <w:spacing w:line="360" w:lineRule="auto"/>
+        <w:ind w:firstLine="720"/>
+      </w:pPr>
+      <w:r>
+        <w:t xml:space="preserve">The elements that </w:t>
+      </w:r>
+      <w:r>
+        <w:t>are most influential</w:t>
+      </w:r>
+      <w:r>
+        <w:t xml:space="preserve"> a</w:t>
+      </w:r>
+      <w:r>
+        <w:t>re</w:t>
+      </w:r>
+      <w:r>
+        <w:t xml:space="preserve"> Vanadium (v), Molyb</w:t>
+      </w:r>
+      <w:r>
+        <w:t>d</w:t>
+      </w:r>
+      <w:r>
+        <w:t>enum (</w:t>
+      </w:r>
+      <w:proofErr w:type="spellStart"/>
+      <w:r>
+        <w:t>mo</w:t>
+      </w:r>
+      <w:proofErr w:type="spellEnd"/>
+      <w:r>
+        <w:t>), Nickel (</w:t>
+      </w:r>
+      <w:proofErr w:type="spellStart"/>
+      <w:r>
+        <w:t>ni</w:t>
+      </w:r>
+      <w:proofErr w:type="spellEnd"/>
+      <w:r>
+        <w:t>) and Manganese (</w:t>
+      </w:r>
+      <w:proofErr w:type="spellStart"/>
+      <w:r>
+        <w:t>mn</w:t>
+      </w:r>
+      <w:proofErr w:type="spellEnd"/>
+      <w:r>
+        <w:t>). Surprisingly</w:t>
+      </w:r>
+      <w:r>
+        <w:t>,</w:t>
+      </w:r>
+      <w:r>
+        <w:t xml:space="preserve"> Carbon doesn't have a huge role to play </w:t>
+      </w:r>
+      <w:r>
         <w:lastRenderedPageBreak/>
-        <w:t>Temperature is negatively correlated with both Yield and Tensile strength which is expected. The higher the temperature, the weaker a metal gets. Correlations between the other strength variables are all expected as well</w:t>
-      </w:r>
-      <w:r>
-        <w:t xml:space="preserve"> but the main goal is </w:t>
-      </w:r>
-      <w:r>
-        <w:t>to find relationships between the elements and strength!</w:t>
-      </w:r>
-    </w:p>
-    <w:p>
-      <w:pPr>
-        <w:spacing w:line="360" w:lineRule="auto"/>
-        <w:ind w:firstLine="720"/>
-      </w:pPr>
-      <w:r>
-        <w:t>The elements that stick out</w:t>
-      </w:r>
-      <w:r>
-        <w:t xml:space="preserve"> the most</w:t>
-      </w:r>
-      <w:r>
-        <w:t xml:space="preserve"> a</w:t>
-      </w:r>
-      <w:r>
-        <w:t>re</w:t>
-      </w:r>
-      <w:r>
-        <w:t xml:space="preserve"> Vanadium (v), Molyb</w:t>
-      </w:r>
-      <w:r>
-        <w:t>d</w:t>
-      </w:r>
-      <w:r>
-        <w:t>enum (</w:t>
-      </w:r>
-      <w:proofErr w:type="spellStart"/>
-      <w:r>
-        <w:t>mo</w:t>
-      </w:r>
-      <w:proofErr w:type="spellEnd"/>
-      <w:r>
-        <w:t>), Nickel (</w:t>
-      </w:r>
-      <w:proofErr w:type="spellStart"/>
-      <w:r>
-        <w:t>ni</w:t>
-      </w:r>
-      <w:proofErr w:type="spellEnd"/>
-      <w:r>
-        <w:t>) and Manganese (</w:t>
-      </w:r>
-      <w:proofErr w:type="spellStart"/>
-      <w:r>
-        <w:t>mn</w:t>
-      </w:r>
-      <w:proofErr w:type="spellEnd"/>
-      <w:r>
-        <w:t>). Surprisingly</w:t>
-      </w:r>
-      <w:r>
-        <w:t>,</w:t>
-      </w:r>
-      <w:r>
-        <w:t xml:space="preserve"> Carbon doesn't have a huge role to play in determining strength. There are no elements that</w:t>
+        <w:t>in determining strength. There are no elements that</w:t>
       </w:r>
       <w:r>
         <w:t xml:space="preserve"> </w:t>
@@ -1015,7 +973,7 @@
                     <pic:cNvPicPr/>
                   </pic:nvPicPr>
                   <pic:blipFill>
-                    <a:blip r:embed="rId13" cstate="print">
+                    <a:blip r:embed="rId12" cstate="print">
                       <a:extLst>
                         <a:ext uri="{28A0092B-C50C-407E-A947-70E740481C1C}">
                           <a14:useLocalDpi xmlns:a14="http://schemas.microsoft.com/office/drawing/2010/main" val="0"/>
@@ -1077,29 +1035,35 @@
         <w:pStyle w:val="Heading1"/>
         <w:spacing w:line="360" w:lineRule="auto"/>
       </w:pPr>
+    </w:p>
+    <w:p>
+      <w:pPr>
+        <w:pStyle w:val="Heading1"/>
+        <w:spacing w:line="360" w:lineRule="auto"/>
+      </w:pPr>
+      <w:r>
+        <w:t>4.0 Preprocessing</w:t>
+      </w:r>
+    </w:p>
+    <w:p>
+      <w:pPr>
+        <w:spacing w:line="360" w:lineRule="auto"/>
+        <w:ind w:firstLine="720"/>
+      </w:pPr>
+      <w:r>
+        <w:t>The remaining data was split into training and test sets and the X datasets were transformed using a Standard Scaler</w:t>
+      </w:r>
+      <w:r>
+        <w:t>.</w:t>
+      </w:r>
+    </w:p>
+    <w:p>
+      <w:pPr>
+        <w:pStyle w:val="Heading1"/>
+        <w:spacing w:line="360" w:lineRule="auto"/>
+      </w:pPr>
       <w:r>
         <w:lastRenderedPageBreak/>
-        <w:t>4.0 Preprocessing</w:t>
-      </w:r>
-    </w:p>
-    <w:p>
-      <w:pPr>
-        <w:spacing w:line="360" w:lineRule="auto"/>
-        <w:ind w:firstLine="720"/>
-      </w:pPr>
-      <w:r>
-        <w:t>The remaining data was split into training and test sets and the X datasets were transformed using a Standard Scaler</w:t>
-      </w:r>
-      <w:r>
-        <w:t>.</w:t>
-      </w:r>
-    </w:p>
-    <w:p>
-      <w:pPr>
-        <w:pStyle w:val="Heading1"/>
-        <w:spacing w:line="360" w:lineRule="auto"/>
-      </w:pPr>
-      <w:r>
         <w:t>5.0 Modelling</w:t>
       </w:r>
     </w:p>
@@ -1113,13 +1077,13 @@
           <w:noProof/>
         </w:rPr>
         <w:drawing>
-          <wp:anchor distT="0" distB="0" distL="114300" distR="114300" simplePos="0" relativeHeight="251662336" behindDoc="1" locked="0" layoutInCell="1" allowOverlap="1" wp14:anchorId="510EE41A" wp14:editId="43518C8A">
+          <wp:anchor distT="0" distB="0" distL="114300" distR="114300" simplePos="0" relativeHeight="251662336" behindDoc="1" locked="0" layoutInCell="1" allowOverlap="1" wp14:anchorId="510EE41A" wp14:editId="25CEBB4E">
             <wp:simplePos x="0" y="0"/>
             <wp:positionH relativeFrom="column">
               <wp:posOffset>119380</wp:posOffset>
             </wp:positionH>
             <wp:positionV relativeFrom="paragraph">
-              <wp:posOffset>1499598</wp:posOffset>
+              <wp:posOffset>1190625</wp:posOffset>
             </wp:positionV>
             <wp:extent cx="5943600" cy="2579370"/>
             <wp:effectExtent l="12700" t="12700" r="12700" b="11430"/>
@@ -1144,7 +1108,7 @@
                     <pic:cNvPicPr/>
                   </pic:nvPicPr>
                   <pic:blipFill rotWithShape="1">
-                    <a:blip r:embed="rId14">
+                    <a:blip r:embed="rId13">
                       <a:extLst>
                         <a:ext uri="{28A0092B-C50C-407E-A947-70E740481C1C}">
                           <a14:useLocalDpi xmlns:a14="http://schemas.microsoft.com/office/drawing/2010/main" val="0"/>
@@ -1191,25 +1155,40 @@
       </w:r>
       <w:proofErr w:type="spellEnd"/>
       <w:r>
-        <w:t xml:space="preserve"> is a low-code machine learning library that automates the model selection process. It scores various models using k-fold cross-validation and returns a </w:t>
+        <w:t xml:space="preserve"> is a low-code machine learning library that automates the model selection process. </w:t>
+      </w:r>
+      <w:r>
+        <w:t>It can</w:t>
+      </w:r>
+      <w:r>
+        <w:t xml:space="preserve"> score</w:t>
+      </w:r>
+      <w:r>
+        <w:t xml:space="preserve"> </w:t>
+      </w:r>
+      <w:r>
+        <w:t xml:space="preserve">various models using k-fold cross-validation and returns a </w:t>
       </w:r>
       <w:r>
         <w:t>ranked list</w:t>
       </w:r>
       <w:r>
-        <w:t xml:space="preserve"> of the best models. Using this library, the top 3 models were chosen. The models were put into an ensemble Voting Regressor which returns the </w:t>
-      </w:r>
-      <w:r>
-        <w:t xml:space="preserve">weighted </w:t>
-      </w:r>
-      <w:r>
-        <w:t xml:space="preserve">average </w:t>
-      </w:r>
-      <w:r>
-        <w:t xml:space="preserve">each model’s </w:t>
-      </w:r>
-      <w:r>
-        <w:t xml:space="preserve">predictions. </w:t>
+        <w:t xml:space="preserve"> of the best models. </w:t>
+      </w:r>
+      <w:r>
+        <w:t xml:space="preserve">This is very useful in preliminary modelling. </w:t>
+      </w:r>
+      <w:r>
+        <w:t>Usin</w:t>
+      </w:r>
+      <w:r>
+        <w:t>g this feature</w:t>
+      </w:r>
+      <w:r>
+        <w:t>, the top 3 models were chosen.</w:t>
+      </w:r>
+      <w:r>
+        <w:t xml:space="preserve"> </w:t>
       </w:r>
       <w:r>
         <w:t>The top 10 models are</w:t>
@@ -1235,7 +1214,7 @@
     <w:p>
       <w:pPr>
         <w:spacing w:line="360" w:lineRule="auto"/>
-        <w:ind w:firstLine="720"/>
+        <w:ind w:firstLine="500"/>
       </w:pPr>
       <w:r>
         <w:t xml:space="preserve">The </w:t>
@@ -1249,8 +1228,22 @@
         <w:t xml:space="preserve"> </w:t>
       </w:r>
       <w:r>
-        <w:t>Regressor, Light Gradient Boosting Machine and Extra Trees Regressor were chosen to be input into the Voting Regressor</w:t>
-      </w:r>
+        <w:t xml:space="preserve">Regressor, Light Gradient Boosting Machine and Extra Trees Regressor were chosen to be input into </w:t>
+      </w:r>
+      <w:r>
+        <w:t>a</w:t>
+      </w:r>
+      <w:r>
+        <w:t xml:space="preserve"> Voting Regressor</w:t>
+      </w:r>
+      <w:r>
+        <w:t xml:space="preserve"> to be explained </w:t>
+      </w:r>
+      <w:proofErr w:type="gramStart"/>
+      <w:r>
+        <w:t>later on</w:t>
+      </w:r>
+      <w:proofErr w:type="gramEnd"/>
       <w:r>
         <w:t>.</w:t>
       </w:r>
@@ -1307,48 +1300,48 @@
       </w:pPr>
       <w:proofErr w:type="spellStart"/>
       <w:r>
+        <w:t>LightGBM</w:t>
+      </w:r>
+      <w:proofErr w:type="spellEnd"/>
+      <w:r>
+        <w:t xml:space="preserve"> (LGBM) and </w:t>
+      </w:r>
+      <w:proofErr w:type="spellStart"/>
+      <w:r>
+        <w:t>XGBoost</w:t>
+      </w:r>
+      <w:proofErr w:type="spellEnd"/>
+      <w:r>
+        <w:t xml:space="preserve"> are similar models. Where they differ is how their trees grow</w:t>
+      </w:r>
+      <w:r>
+        <w:t>. In LGBM trees are grown vertically or leaf-wise</w:t>
+      </w:r>
+      <w:r>
+        <w:t>.</w:t>
+      </w:r>
+      <w:r>
+        <w:t xml:space="preserve"> </w:t>
+      </w:r>
+      <w:proofErr w:type="spellStart"/>
+      <w:r>
+        <w:t>XGBoost</w:t>
+      </w:r>
+      <w:proofErr w:type="spellEnd"/>
+      <w:r>
+        <w:t xml:space="preserve"> leaves are grown level-wise. This distinction results in LGBM being faster, but it does tend to overfit.</w:t>
+      </w:r>
+    </w:p>
+    <w:p>
+      <w:pPr>
+        <w:spacing w:line="360" w:lineRule="auto"/>
+        <w:ind w:firstLine="360"/>
+      </w:pPr>
+      <w:r>
+        <w:rPr>
+          <w:noProof/>
+        </w:rPr>
         <w:lastRenderedPageBreak/>
-        <w:t>LightGBM</w:t>
-      </w:r>
-      <w:proofErr w:type="spellEnd"/>
-      <w:r>
-        <w:t xml:space="preserve"> (LGBM) and </w:t>
-      </w:r>
-      <w:proofErr w:type="spellStart"/>
-      <w:r>
-        <w:t>XGBoost</w:t>
-      </w:r>
-      <w:proofErr w:type="spellEnd"/>
-      <w:r>
-        <w:t xml:space="preserve"> are similar models. Where they differ is how their trees grow</w:t>
-      </w:r>
-      <w:r>
-        <w:t>. In LGBM trees are grown vertically or leaf-wise</w:t>
-      </w:r>
-      <w:r>
-        <w:t>.</w:t>
-      </w:r>
-      <w:r>
-        <w:t xml:space="preserve"> </w:t>
-      </w:r>
-      <w:proofErr w:type="spellStart"/>
-      <w:r>
-        <w:t>XGBoost</w:t>
-      </w:r>
-      <w:proofErr w:type="spellEnd"/>
-      <w:r>
-        <w:t xml:space="preserve"> leaves are grown level-wise. This distinction results in LGBM being faster, but it does tend to overfit.</w:t>
-      </w:r>
-    </w:p>
-    <w:p>
-      <w:pPr>
-        <w:spacing w:line="360" w:lineRule="auto"/>
-        <w:ind w:firstLine="360"/>
-      </w:pPr>
-      <w:r>
-        <w:rPr>
-          <w:noProof/>
-        </w:rPr>
         <w:drawing>
           <wp:anchor distT="0" distB="0" distL="114300" distR="114300" simplePos="0" relativeHeight="251666432" behindDoc="1" locked="0" layoutInCell="1" allowOverlap="1" wp14:anchorId="2A8974D5" wp14:editId="3E075C1E">
             <wp:simplePos x="0" y="0"/>
@@ -1381,7 +1374,7 @@
                     <pic:cNvPicPr/>
                   </pic:nvPicPr>
                   <pic:blipFill>
-                    <a:blip r:embed="rId15" cstate="print">
+                    <a:blip r:embed="rId14" cstate="print">
                       <a:extLst>
                         <a:ext uri="{28A0092B-C50C-407E-A947-70E740481C1C}">
                           <a14:useLocalDpi xmlns:a14="http://schemas.microsoft.com/office/drawing/2010/main" val="0"/>
@@ -1490,7 +1483,7 @@
                     <pic:cNvPicPr/>
                   </pic:nvPicPr>
                   <pic:blipFill>
-                    <a:blip r:embed="rId16" cstate="print">
+                    <a:blip r:embed="rId15" cstate="print">
                       <a:extLst>
                         <a:ext uri="{28A0092B-C50C-407E-A947-70E740481C1C}">
                           <a14:useLocalDpi xmlns:a14="http://schemas.microsoft.com/office/drawing/2010/main" val="0"/>
@@ -1568,16 +1561,16 @@
     </w:p>
     <w:p>
       <w:pPr>
+        <w:spacing w:line="360" w:lineRule="auto"/>
+        <w:ind w:firstLine="720"/>
+      </w:pPr>
+    </w:p>
+    <w:p/>
+    <w:p>
+      <w:pPr>
         <w:pStyle w:val="Heading2"/>
         <w:spacing w:line="360" w:lineRule="auto"/>
       </w:pPr>
-    </w:p>
-    <w:p/>
-    <w:p>
-      <w:pPr>
-        <w:pStyle w:val="Heading2"/>
-        <w:spacing w:line="360" w:lineRule="auto"/>
-      </w:pPr>
       <w:r>
         <w:t>5.</w:t>
       </w:r>
@@ -1597,7 +1590,10 @@
       </w:pPr>
       <w:r>
         <w:tab/>
-        <w:t>Here are the feature importance graphs for each of the regressors.</w:t>
+        <w:t>Here a</w:t>
+      </w:r>
+      <w:r>
+        <w:t xml:space="preserve">re the graphs displaying the importance of each feature to the model’s predictions. </w:t>
       </w:r>
     </w:p>
     <w:p>
@@ -1652,7 +1648,7 @@
                     <pic:cNvPicPr/>
                   </pic:nvPicPr>
                   <pic:blipFill>
-                    <a:blip r:embed="rId17" cstate="print">
+                    <a:blip r:embed="rId16" cstate="print">
                       <a:extLst>
                         <a:ext uri="{28A0092B-C50C-407E-A947-70E740481C1C}">
                           <a14:useLocalDpi xmlns:a14="http://schemas.microsoft.com/office/drawing/2010/main" val="0"/>
@@ -1871,7 +1867,7 @@
                     <pic:cNvPicPr/>
                   </pic:nvPicPr>
                   <pic:blipFill>
-                    <a:blip r:embed="rId18" cstate="print">
+                    <a:blip r:embed="rId17" cstate="print">
                       <a:extLst>
                         <a:ext uri="{28A0092B-C50C-407E-A947-70E740481C1C}">
                           <a14:useLocalDpi xmlns:a14="http://schemas.microsoft.com/office/drawing/2010/main" val="0"/>
@@ -2084,7 +2080,7 @@
                     <pic:cNvPicPr/>
                   </pic:nvPicPr>
                   <pic:blipFill>
-                    <a:blip r:embed="rId19" cstate="print">
+                    <a:blip r:embed="rId18" cstate="print">
                       <a:extLst>
                         <a:ext uri="{28A0092B-C50C-407E-A947-70E740481C1C}">
                           <a14:useLocalDpi xmlns:a14="http://schemas.microsoft.com/office/drawing/2010/main" val="0"/>
@@ -2134,8 +2130,74 @@
         <w:spacing w:line="360" w:lineRule="auto"/>
         <w:ind w:firstLine="720"/>
       </w:pPr>
-      <w:r>
-        <w:t>There are a few elements that are commonly major contributors in these 3 models, Vanadium (</w:t>
+    </w:p>
+    <w:p>
+      <w:pPr>
+        <w:spacing w:line="360" w:lineRule="auto"/>
+        <w:ind w:firstLine="720"/>
+      </w:pPr>
+    </w:p>
+    <w:p>
+      <w:pPr>
+        <w:spacing w:line="360" w:lineRule="auto"/>
+        <w:ind w:firstLine="720"/>
+      </w:pPr>
+    </w:p>
+    <w:p>
+      <w:pPr>
+        <w:spacing w:line="360" w:lineRule="auto"/>
+        <w:ind w:firstLine="720"/>
+      </w:pPr>
+    </w:p>
+    <w:p>
+      <w:pPr>
+        <w:spacing w:line="360" w:lineRule="auto"/>
+        <w:ind w:firstLine="720"/>
+      </w:pPr>
+    </w:p>
+    <w:p>
+      <w:pPr>
+        <w:spacing w:line="360" w:lineRule="auto"/>
+        <w:ind w:firstLine="720"/>
+      </w:pPr>
+      <w:r>
+        <w:t xml:space="preserve">Feature importance by themselves don’t explain whether a feature negatively or positively the predictions from the model themselves. </w:t>
+      </w:r>
+      <w:r>
+        <w:t>I</w:t>
+      </w:r>
+      <w:r>
+        <w:t>t explains magnitude of importance but not direction of its influence. However, this relationship can be deduced using the correlation plot.</w:t>
+      </w:r>
+    </w:p>
+    <w:p>
+      <w:pPr>
+        <w:spacing w:line="360" w:lineRule="auto"/>
+        <w:ind w:firstLine="720"/>
+      </w:pPr>
+    </w:p>
+    <w:p>
+      <w:pPr>
+        <w:spacing w:line="360" w:lineRule="auto"/>
+        <w:ind w:firstLine="720"/>
+      </w:pPr>
+      <w:r>
+        <w:t xml:space="preserve">There are a few </w:t>
+      </w:r>
+      <w:r>
+        <w:t xml:space="preserve">common </w:t>
+      </w:r>
+      <w:r>
+        <w:t xml:space="preserve">elements that are major contributors </w:t>
+      </w:r>
+      <w:r>
+        <w:t xml:space="preserve">to </w:t>
+      </w:r>
+      <w:r>
+        <w:t>these</w:t>
+      </w:r>
+      <w:r>
+        <w:t xml:space="preserve"> 3 models, Vanadium (</w:t>
       </w:r>
       <w:r>
         <w:t>v</w:t>
@@ -2160,7 +2222,13 @@
         <w:t>). Temperature is also a major contributor.</w:t>
       </w:r>
       <w:r>
-        <w:t xml:space="preserve"> An interesting finding is that XT and CAT rely heavily on the top 3 or 4 elements to make their decision. On the other hand, LGBM takes a more democratic approach and weighs the information of the other elements as well. Vanadium weight is also quite high in XT and CAT but has second to last importance in LGBM. These models are taking quite a different approach. Temperature has the highest feature importance in the LGBM model and therefore its contribution should be limited since temperatures that reach 450ºC aren’t common in engineering settings.</w:t>
+        <w:t xml:space="preserve"> An interesting finding is that XT and CAT rely heavily on the top 3 or 4 elements to make their decision. On the other hand, LGBM takes a more democratic approach and weighs the information of the other elements as well. Vanadium weight is also quite high in XT and CAT but has second to last importance in LGBM. These models are taking quite a different approach. Temperature has the highest feature importance in the LGBM model and therefore its contribution should be limited</w:t>
+      </w:r>
+      <w:r>
+        <w:t xml:space="preserve"> which will be explained below</w:t>
+      </w:r>
+      <w:r>
+        <w:t>.</w:t>
       </w:r>
     </w:p>
     <w:p>
@@ -2193,7 +2261,13 @@
         <w:t xml:space="preserve"> </w:t>
       </w:r>
       <w:r>
-        <w:t>Most samples didn't contain this element as it can be seen in the histogram below:</w:t>
+        <w:t>Most samples didn't contain this element</w:t>
+      </w:r>
+      <w:r>
+        <w:t xml:space="preserve"> (367)</w:t>
+      </w:r>
+      <w:r>
+        <w:t xml:space="preserve"> as it can be seen in the histogram below:</w:t>
       </w:r>
     </w:p>
     <w:p>
@@ -2241,7 +2315,7 @@
                     <pic:cNvPicPr/>
                   </pic:nvPicPr>
                   <pic:blipFill>
-                    <a:blip r:embed="rId20">
+                    <a:blip r:embed="rId19">
                       <a:extLst>
                         <a:ext uri="{28A0092B-C50C-407E-A947-70E740481C1C}">
                           <a14:useLocalDpi xmlns:a14="http://schemas.microsoft.com/office/drawing/2010/main" val="0"/>
@@ -2372,13 +2446,13 @@
           <w:noProof/>
         </w:rPr>
         <w:drawing>
-          <wp:anchor distT="0" distB="0" distL="114300" distR="114300" simplePos="0" relativeHeight="251668480" behindDoc="1" locked="0" layoutInCell="1" allowOverlap="1" wp14:anchorId="13CA3B68" wp14:editId="5055B70F">
+          <wp:anchor distT="0" distB="0" distL="114300" distR="114300" simplePos="0" relativeHeight="251668480" behindDoc="1" locked="0" layoutInCell="1" allowOverlap="1" wp14:anchorId="13CA3B68" wp14:editId="118AB220">
             <wp:simplePos x="0" y="0"/>
             <wp:positionH relativeFrom="column">
-              <wp:posOffset>57785</wp:posOffset>
+              <wp:posOffset>114935</wp:posOffset>
             </wp:positionH>
             <wp:positionV relativeFrom="paragraph">
-              <wp:posOffset>1014730</wp:posOffset>
+              <wp:posOffset>923290</wp:posOffset>
             </wp:positionV>
             <wp:extent cx="5947410" cy="2998470"/>
             <wp:effectExtent l="12700" t="12700" r="8890" b="11430"/>
@@ -2403,7 +2477,7 @@
                     <pic:cNvPicPr/>
                   </pic:nvPicPr>
                   <pic:blipFill>
-                    <a:blip r:embed="rId21">
+                    <a:blip r:embed="rId20">
                       <a:extLst>
                         <a:ext uri="{28A0092B-C50C-407E-A947-70E740481C1C}">
                           <a14:useLocalDpi xmlns:a14="http://schemas.microsoft.com/office/drawing/2010/main" val="0"/>
@@ -2487,36 +2561,34 @@
         <w:pStyle w:val="Heading2"/>
       </w:pPr>
     </w:p>
-    <w:p>
-      <w:pPr>
-        <w:pStyle w:val="Heading2"/>
-      </w:pPr>
-    </w:p>
-    <w:p>
-      <w:pPr>
-        <w:pStyle w:val="Heading2"/>
-      </w:pPr>
-    </w:p>
-    <w:p>
-      <w:pPr>
-        <w:pStyle w:val="Heading2"/>
-      </w:pPr>
-    </w:p>
-    <w:p>
-      <w:pPr>
-        <w:pStyle w:val="Heading2"/>
-      </w:pPr>
-    </w:p>
     <w:p/>
     <w:p>
       <w:pPr>
-        <w:pStyle w:val="Heading2"/>
+        <w:pStyle w:val="Heading1"/>
+      </w:pPr>
+    </w:p>
+    <w:p>
+      <w:pPr>
+        <w:pStyle w:val="Heading1"/>
+      </w:pPr>
+    </w:p>
+    <w:p>
+      <w:pPr>
+        <w:pStyle w:val="Heading1"/>
+      </w:pPr>
+    </w:p>
+    <w:p/>
+    <w:p/>
+    <w:p>
+      <w:pPr>
+        <w:pStyle w:val="Heading1"/>
       </w:pPr>
       <w:r>
         <w:lastRenderedPageBreak/>
         <w:t>6.0 Final Model</w:t>
       </w:r>
     </w:p>
+    <w:p/>
     <w:p>
       <w:pPr>
         <w:spacing w:line="360" w:lineRule="auto"/>
@@ -2527,13 +2599,13 @@
           <w:noProof/>
         </w:rPr>
         <w:drawing>
-          <wp:anchor distT="0" distB="0" distL="114300" distR="114300" simplePos="0" relativeHeight="251669504" behindDoc="1" locked="0" layoutInCell="1" allowOverlap="1" wp14:anchorId="035C8FB9" wp14:editId="3371DCFE">
+          <wp:anchor distT="0" distB="0" distL="114300" distR="114300" simplePos="0" relativeHeight="251669504" behindDoc="1" locked="0" layoutInCell="1" allowOverlap="1" wp14:anchorId="035C8FB9" wp14:editId="101B3CFA">
             <wp:simplePos x="0" y="0"/>
             <wp:positionH relativeFrom="column">
               <wp:posOffset>45720</wp:posOffset>
             </wp:positionH>
             <wp:positionV relativeFrom="paragraph">
-              <wp:posOffset>2199005</wp:posOffset>
+              <wp:posOffset>2336165</wp:posOffset>
             </wp:positionV>
             <wp:extent cx="5676900" cy="1797685"/>
             <wp:effectExtent l="12700" t="12700" r="12700" b="18415"/>
@@ -2558,7 +2630,7 @@
                     <pic:cNvPicPr/>
                   </pic:nvPicPr>
                   <pic:blipFill>
-                    <a:blip r:embed="rId22" cstate="print">
+                    <a:blip r:embed="rId21" cstate="print">
                       <a:extLst>
                         <a:ext uri="{28A0092B-C50C-407E-A947-70E740481C1C}">
                           <a14:useLocalDpi xmlns:a14="http://schemas.microsoft.com/office/drawing/2010/main" val="0"/>
@@ -2596,13 +2668,25 @@
         </w:drawing>
       </w:r>
       <w:r>
-        <w:t>As mentioned above, a Voting Regressor was chosen to combine all models.</w:t>
+        <w:t>As mentioned above, a Voting Regressor was chosen to combine all models</w:t>
+      </w:r>
+      <w:r>
+        <w:t xml:space="preserve"> into what is known as an ensemble model</w:t>
+      </w:r>
+      <w:r>
+        <w:t>.</w:t>
       </w:r>
       <w:r>
         <w:t xml:space="preserve"> The advantage of using an ensemble model is its diversity. Incorrect predictions from an individual estimator are evened out by predictions from the others therefore increasing accuracy. Ensemble models are also more robust since each estimator might excel at predicting certain patterns in the dataset. When combined, they lead to improved performance versus each individual model. </w:t>
       </w:r>
       <w:r>
-        <w:t>In this meta-model, a weighted average of each model's predictions is used to form a final prediction. The algorithm is shown below:</w:t>
+        <w:t xml:space="preserve">In this meta-model, a weighted average of each model's predictions is used to form a final prediction. The algorithm </w:t>
+      </w:r>
+      <w:r>
+        <w:t xml:space="preserve">to determine these weights </w:t>
+      </w:r>
+      <w:r>
+        <w:t>is shown below:</w:t>
       </w:r>
     </w:p>
     <w:p>
@@ -2652,14 +2736,15 @@
         <w:rPr>
           <w:noProof/>
         </w:rPr>
+        <w:lastRenderedPageBreak/>
         <w:drawing>
-          <wp:anchor distT="0" distB="0" distL="114300" distR="114300" simplePos="0" relativeHeight="251670528" behindDoc="1" locked="0" layoutInCell="1" allowOverlap="1" wp14:anchorId="216E61A6" wp14:editId="28615F0E">
+          <wp:anchor distT="0" distB="0" distL="114300" distR="114300" simplePos="0" relativeHeight="251670528" behindDoc="1" locked="0" layoutInCell="1" allowOverlap="1" wp14:anchorId="216E61A6" wp14:editId="1E167F7B">
             <wp:simplePos x="0" y="0"/>
             <wp:positionH relativeFrom="column">
-              <wp:posOffset>685800</wp:posOffset>
+              <wp:posOffset>615950</wp:posOffset>
             </wp:positionH>
             <wp:positionV relativeFrom="paragraph">
-              <wp:posOffset>96520</wp:posOffset>
+              <wp:posOffset>199390</wp:posOffset>
             </wp:positionV>
             <wp:extent cx="4251960" cy="3075305"/>
             <wp:effectExtent l="12700" t="12700" r="15240" b="10795"/>
@@ -2684,7 +2769,7 @@
                     <pic:cNvPicPr/>
                   </pic:nvPicPr>
                   <pic:blipFill>
-                    <a:blip r:embed="rId23">
+                    <a:blip r:embed="rId22">
                       <a:extLst>
                         <a:ext uri="{28A0092B-C50C-407E-A947-70E740481C1C}">
                           <a14:useLocalDpi xmlns:a14="http://schemas.microsoft.com/office/drawing/2010/main" val="0"/>
@@ -2842,7 +2927,7 @@
           </mc:Choice>
           <mc:Fallback>
             <w:pict>
-              <v:rect w14:anchorId="1A5E0D20" id="Rectangle 1" o:spid="_x0000_s1026" style="position:absolute;margin-left:331.2pt;margin-top:16.75pt;width:52.2pt;height:51.3pt;z-index:251675648;visibility:visible;mso-wrap-style:square;mso-wrap-distance-left:9pt;mso-wrap-distance-top:0;mso-wrap-distance-right:9pt;mso-wrap-distance-bottom:0;mso-position-horizontal:absolute;mso-position-horizontal-relative:text;mso-position-vertical:absolute;mso-position-vertical-relative:text;v-text-anchor:middle" o:gfxdata="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" fillcolor="#fffc00" stroked="f">
+              <v:rect w14:anchorId="6480AFFD" id="Rectangle 1" o:spid="_x0000_s1026" style="position:absolute;margin-left:331.2pt;margin-top:16.75pt;width:52.2pt;height:51.3pt;z-index:251675648;visibility:visible;mso-wrap-style:square;mso-wrap-distance-left:9pt;mso-wrap-distance-top:0;mso-wrap-distance-right:9pt;mso-wrap-distance-bottom:0;mso-position-horizontal:absolute;mso-position-horizontal-relative:text;mso-position-vertical:absolute;mso-position-vertical-relative:text;v-text-anchor:middle" o:gfxdata="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" fillcolor="#fffc00" stroked="f">
                 <v:fill opacity="30840f"/>
                 <v:stroke joinstyle="round"/>
               </v:rect>
@@ -2868,42 +2953,520 @@
         <w:spacing w:line="360" w:lineRule="auto"/>
         <w:ind w:firstLine="720"/>
       </w:pPr>
-      <w:r>
+    </w:p>
+    <w:p>
+      <w:pPr>
+        <w:spacing w:line="360" w:lineRule="auto"/>
+        <w:ind w:firstLine="720"/>
+      </w:pPr>
+    </w:p>
+    <w:p>
+      <w:pPr>
+        <w:spacing w:line="360" w:lineRule="auto"/>
+        <w:ind w:firstLine="720"/>
+      </w:pPr>
+      <w:r>
+        <w:t xml:space="preserve">It is beneficial to the ensemble model that LGBM has such a low weight since it places a quite a bit of importance to temperature which is not beneficial as stated previously. </w:t>
+      </w:r>
+      <w:r>
+        <w:t xml:space="preserve">The Voting Regressor excels in both accuracy and MSE compared to the other models. It’s MAE It’s a close second to the untuned CAT. </w:t>
+      </w:r>
+      <w:r>
+        <w:t xml:space="preserve">In this business use case, MAE </w:t>
+      </w:r>
+      <w:r>
+        <w:t xml:space="preserve">would be a more appropriate </w:t>
+      </w:r>
+      <w:r>
+        <w:t xml:space="preserve">metric for model performance since metallurgists would </w:t>
+      </w:r>
+      <w:r>
+        <w:t xml:space="preserve">only </w:t>
+      </w:r>
+      <w:r>
+        <w:t>require</w:t>
+      </w:r>
+      <w:r>
+        <w:t xml:space="preserve"> </w:t>
+      </w:r>
+      <w:r>
+        <w:t xml:space="preserve">a rough estimate of </w:t>
+      </w:r>
+      <w:r>
+        <w:t xml:space="preserve">steel </w:t>
+      </w:r>
+      <w:r>
+        <w:t>performance. The Voting Regressor scored a</w:t>
+      </w:r>
+      <w:r>
+        <w:t xml:space="preserve">n </w:t>
+      </w:r>
+      <w:r>
+        <w:t>MAE</w:t>
+      </w:r>
+      <w:r>
+        <w:t xml:space="preserve"> of</w:t>
+      </w:r>
+      <w:r>
+        <w:t xml:space="preserve"> ~14.2</w:t>
+      </w:r>
+      <w:r>
+        <w:t xml:space="preserve"> MPa</w:t>
+      </w:r>
+      <w:r>
+        <w:t xml:space="preserve">. This means that the model predicts the strength of </w:t>
+      </w:r>
+      <w:r>
+        <w:t>a</w:t>
+      </w:r>
+      <w:r>
+        <w:t xml:space="preserve"> steel observation</w:t>
+      </w:r>
+      <w:r>
+        <w:t>,</w:t>
+      </w:r>
+      <w:r>
+        <w:t xml:space="preserve"> on average</w:t>
+      </w:r>
+      <w:r>
+        <w:t>,</w:t>
+      </w:r>
+      <w:r>
+        <w:t xml:space="preserve"> </w:t>
+      </w:r>
+      <w:r>
+        <w:t>14.2 MPa away from the true value.</w:t>
+      </w:r>
+    </w:p>
+    <w:p>
+      <w:pPr>
+        <w:spacing w:line="360" w:lineRule="auto"/>
+        <w:ind w:firstLine="720"/>
+      </w:pPr>
+      <w:r>
+        <w:t>A</w:t>
+      </w:r>
+      <w:r>
+        <w:t xml:space="preserve">nother evaluation was done on </w:t>
+      </w:r>
+      <w:r>
+        <w:t xml:space="preserve">a subset of the </w:t>
+      </w:r>
+      <w:r>
+        <w:t>data</w:t>
+      </w:r>
+      <w:r>
+        <w:t xml:space="preserve"> </w:t>
+      </w:r>
+      <w:r>
+        <w:t>at</w:t>
+      </w:r>
+      <w:r>
+        <w:t xml:space="preserve"> a </w:t>
+      </w:r>
+      <w:r>
+        <w:t>temperature</w:t>
+      </w:r>
+      <w:r>
+        <w:t xml:space="preserve"> of</w:t>
+      </w:r>
+      <w:r>
+        <w:t xml:space="preserve"> 27˚C, around room temperature. </w:t>
+      </w:r>
+    </w:p>
+    <w:p>
+      <w:pPr>
+        <w:spacing w:line="360" w:lineRule="auto"/>
+        <w:ind w:firstLine="720"/>
+      </w:pPr>
+      <w:r>
+        <w:t>To do this, all observations recorded at 27˚C were indexed. Using this index, new X and y datasets were created. Th</w:t>
+      </w:r>
+      <w:r>
+        <w:t>ese</w:t>
+      </w:r>
+      <w:r>
+        <w:t xml:space="preserve"> new </w:t>
+      </w:r>
+      <w:r>
+        <w:t>sets</w:t>
+      </w:r>
+      <w:r>
+        <w:t xml:space="preserve"> </w:t>
+      </w:r>
+      <w:r>
+        <w:t xml:space="preserve">were also removed of </w:t>
+      </w:r>
+      <w:r>
+        <w:t xml:space="preserve">any training data. </w:t>
+      </w:r>
+    </w:p>
+    <w:p>
+      <w:pPr>
+        <w:spacing w:line="360" w:lineRule="auto"/>
+        <w:ind w:firstLine="720"/>
+      </w:pPr>
+      <w:r>
+        <w:t>To reiterate, t</w:t>
+      </w:r>
+      <w:r>
+        <w:t xml:space="preserve">he resulting dataset </w:t>
+      </w:r>
+      <w:r>
+        <w:t xml:space="preserve">was </w:t>
+      </w:r>
+      <w:r>
+        <w:t>comprised exclusively of test and validation data recorded at 27˚C.</w:t>
+      </w:r>
+      <w:r>
+        <w:t xml:space="preserve"> It consisted of 25 observations.</w:t>
+      </w:r>
+      <w:r>
+        <w:t xml:space="preserve"> </w:t>
+      </w:r>
+      <w:r>
+        <w:t>The model was scored on this data</w:t>
+      </w:r>
+      <w:r>
+        <w:t xml:space="preserve"> and was </w:t>
+      </w:r>
+      <w:proofErr w:type="gramStart"/>
+      <w:r>
+        <w:t>cross-validated</w:t>
+      </w:r>
+      <w:proofErr w:type="gramEnd"/>
+      <w:r>
+        <w:t xml:space="preserve"> on all the data, including the training data recorded at 27˚C. The results are shown below:</w:t>
+      </w:r>
+    </w:p>
+    <w:p>
+      <w:pPr>
+        <w:spacing w:line="360" w:lineRule="auto"/>
+        <w:ind w:firstLine="720"/>
+      </w:pPr>
+      <w:r>
+        <w:rPr>
+          <w:noProof/>
+        </w:rPr>
         <w:lastRenderedPageBreak/>
-        <w:t xml:space="preserve">The Voting Regressor excels in both accuracy and MSE compared to the other models. It’s MAE It’s a close second to the untuned CAT. </w:t>
-      </w:r>
-      <w:r>
-        <w:t>In this business use case, MSE and MAE are both valid metrics to base model selection on. As mentioned previously, a</w:t>
-      </w:r>
-      <w:r>
-        <w:t xml:space="preserve"> rough estimation</w:t>
-      </w:r>
-      <w:r>
-        <w:t xml:space="preserve"> of yield strength</w:t>
-      </w:r>
+        <w:drawing>
+          <wp:anchor distT="0" distB="0" distL="114300" distR="114300" simplePos="0" relativeHeight="251676672" behindDoc="1" locked="0" layoutInCell="1" allowOverlap="1" wp14:anchorId="79649477" wp14:editId="029C9C57">
+            <wp:simplePos x="0" y="0"/>
+            <wp:positionH relativeFrom="column">
+              <wp:posOffset>1337310</wp:posOffset>
+            </wp:positionH>
+            <wp:positionV relativeFrom="paragraph">
+              <wp:posOffset>119380</wp:posOffset>
+            </wp:positionV>
+            <wp:extent cx="2720340" cy="2053590"/>
+            <wp:effectExtent l="12700" t="12700" r="10160" b="16510"/>
+            <wp:wrapTight wrapText="bothSides">
+              <wp:wrapPolygon edited="0">
+                <wp:start x="-101" y="-134"/>
+                <wp:lineTo x="-101" y="21640"/>
+                <wp:lineTo x="21580" y="21640"/>
+                <wp:lineTo x="21580" y="-134"/>
+                <wp:lineTo x="-101" y="-134"/>
+              </wp:wrapPolygon>
+            </wp:wrapTight>
+            <wp:docPr id="225656139" name="Picture 3" descr="A screenshot of a graph&#10;&#10;Description automatically generated"/>
+            <wp:cNvGraphicFramePr>
+              <a:graphicFrameLocks xmlns:a="http://schemas.openxmlformats.org/drawingml/2006/main" noChangeAspect="1"/>
+            </wp:cNvGraphicFramePr>
+            <a:graphic xmlns:a="http://schemas.openxmlformats.org/drawingml/2006/main">
+              <a:graphicData uri="http://schemas.openxmlformats.org/drawingml/2006/picture">
+                <pic:pic xmlns:pic="http://schemas.openxmlformats.org/drawingml/2006/picture">
+                  <pic:nvPicPr>
+                    <pic:cNvPr id="225656139" name="Picture 3" descr="A screenshot of a graph&#10;&#10;Description automatically generated"/>
+                    <pic:cNvPicPr/>
+                  </pic:nvPicPr>
+                  <pic:blipFill>
+                    <a:blip r:embed="rId23">
+                      <a:extLst>
+                        <a:ext uri="{28A0092B-C50C-407E-A947-70E740481C1C}">
+                          <a14:useLocalDpi xmlns:a14="http://schemas.microsoft.com/office/drawing/2010/main" val="0"/>
+                        </a:ext>
+                      </a:extLst>
+                    </a:blip>
+                    <a:stretch>
+                      <a:fillRect/>
+                    </a:stretch>
+                  </pic:blipFill>
+                  <pic:spPr>
+                    <a:xfrm>
+                      <a:off x="0" y="0"/>
+                      <a:ext cx="2720340" cy="2053590"/>
+                    </a:xfrm>
+                    <a:prstGeom prst="rect">
+                      <a:avLst/>
+                    </a:prstGeom>
+                    <a:ln>
+                      <a:solidFill>
+                        <a:schemeClr val="tx1"/>
+                      </a:solidFill>
+                    </a:ln>
+                  </pic:spPr>
+                </pic:pic>
+              </a:graphicData>
+            </a:graphic>
+            <wp14:sizeRelH relativeFrom="page">
+              <wp14:pctWidth>0</wp14:pctWidth>
+            </wp14:sizeRelH>
+            <wp14:sizeRelV relativeFrom="page">
+              <wp14:pctHeight>0</wp14:pctHeight>
+            </wp14:sizeRelV>
+          </wp:anchor>
+        </w:drawing>
+      </w:r>
+    </w:p>
+    <w:p>
+      <w:pPr>
+        <w:spacing w:line="360" w:lineRule="auto"/>
+        <w:ind w:firstLine="720"/>
+      </w:pPr>
+    </w:p>
+    <w:p>
+      <w:pPr>
+        <w:spacing w:line="360" w:lineRule="auto"/>
+        <w:ind w:firstLine="720"/>
+      </w:pPr>
+      <w:r>
+        <w:rPr>
+          <w:noProof/>
+        </w:rPr>
+        <mc:AlternateContent>
+          <mc:Choice Requires="wps">
+            <w:drawing>
+              <wp:anchor distT="0" distB="0" distL="114300" distR="114300" simplePos="0" relativeHeight="251680768" behindDoc="0" locked="0" layoutInCell="1" allowOverlap="1" wp14:anchorId="2E78600F" wp14:editId="33B74FEC">
+                <wp:simplePos x="0" y="0"/>
+                <wp:positionH relativeFrom="column">
+                  <wp:posOffset>3314700</wp:posOffset>
+                </wp:positionH>
+                <wp:positionV relativeFrom="paragraph">
+                  <wp:posOffset>171450</wp:posOffset>
+                </wp:positionV>
+                <wp:extent cx="662940" cy="274320"/>
+                <wp:effectExtent l="0" t="0" r="0" b="5080"/>
+                <wp:wrapNone/>
+                <wp:docPr id="694553449" name="Rectangle 1"/>
+                <wp:cNvGraphicFramePr/>
+                <a:graphic xmlns:a="http://schemas.openxmlformats.org/drawingml/2006/main">
+                  <a:graphicData uri="http://schemas.microsoft.com/office/word/2010/wordprocessingShape">
+                    <wps:wsp>
+                      <wps:cNvSpPr/>
+                      <wps:spPr>
+                        <a:xfrm>
+                          <a:off x="0" y="0"/>
+                          <a:ext cx="662940" cy="274320"/>
+                        </a:xfrm>
+                        <a:prstGeom prst="rect">
+                          <a:avLst/>
+                        </a:prstGeom>
+                        <a:solidFill>
+                          <a:srgbClr val="FFFC00">
+                            <a:alpha val="47059"/>
+                          </a:srgbClr>
+                        </a:solidFill>
+                        <a:ln w="9525" cap="flat" cmpd="sng" algn="ctr">
+                          <a:noFill/>
+                          <a:prstDash val="solid"/>
+                          <a:round/>
+                          <a:headEnd type="none" w="med" len="med"/>
+                          <a:tailEnd type="none" w="med" len="med"/>
+                        </a:ln>
+                      </wps:spPr>
+                      <wps:style>
+                        <a:lnRef idx="0">
+                          <a:scrgbClr r="0" g="0" b="0"/>
+                        </a:lnRef>
+                        <a:fillRef idx="0">
+                          <a:scrgbClr r="0" g="0" b="0"/>
+                        </a:fillRef>
+                        <a:effectRef idx="0">
+                          <a:scrgbClr r="0" g="0" b="0"/>
+                        </a:effectRef>
+                        <a:fontRef idx="minor">
+                          <a:schemeClr val="accent4"/>
+                        </a:fontRef>
+                      </wps:style>
+                      <wps:bodyPr rot="0" spcFirstLastPara="0" vertOverflow="overflow" horzOverflow="overflow" vert="horz" wrap="square" lIns="91440" tIns="45720" rIns="91440" bIns="45720" numCol="1" spcCol="0" rtlCol="0" fromWordArt="0" anchor="ctr" anchorCtr="0" forceAA="0" compatLnSpc="1">
+                        <a:prstTxWarp prst="textNoShape">
+                          <a:avLst/>
+                        </a:prstTxWarp>
+                        <a:noAutofit/>
+                      </wps:bodyPr>
+                    </wps:wsp>
+                  </a:graphicData>
+                </a:graphic>
+                <wp14:sizeRelV relativeFrom="margin">
+                  <wp14:pctHeight>0</wp14:pctHeight>
+                </wp14:sizeRelV>
+              </wp:anchor>
+            </w:drawing>
+          </mc:Choice>
+          <mc:Fallback>
+            <w:pict>
+              <v:rect w14:anchorId="1381CC37" id="Rectangle 1" o:spid="_x0000_s1026" style="position:absolute;margin-left:261pt;margin-top:13.5pt;width:52.2pt;height:21.6pt;z-index:251680768;visibility:visible;mso-wrap-style:square;mso-height-percent:0;mso-wrap-distance-left:9pt;mso-wrap-distance-top:0;mso-wrap-distance-right:9pt;mso-wrap-distance-bottom:0;mso-position-horizontal:absolute;mso-position-horizontal-relative:text;mso-position-vertical:absolute;mso-position-vertical-relative:text;mso-height-percent:0;mso-height-relative:margin;v-text-anchor:middle" o:gfxdata="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" fillcolor="#fffc00" stroked="f">
+                <v:fill opacity="30840f"/>
+                <v:stroke joinstyle="round"/>
+              </v:rect>
+            </w:pict>
+          </mc:Fallback>
+        </mc:AlternateContent>
+      </w:r>
+    </w:p>
+    <w:p>
+      <w:pPr>
+        <w:spacing w:line="360" w:lineRule="auto"/>
+        <w:ind w:firstLine="720"/>
+      </w:pPr>
+    </w:p>
+    <w:p>
+      <w:pPr>
+        <w:spacing w:line="360" w:lineRule="auto"/>
+        <w:ind w:firstLine="720"/>
+      </w:pPr>
+    </w:p>
+    <w:p>
+      <w:pPr>
+        <w:spacing w:line="360" w:lineRule="auto"/>
+        <w:ind w:firstLine="720"/>
+      </w:pPr>
+      <w:r>
+        <w:rPr>
+          <w:noProof/>
+        </w:rPr>
+        <mc:AlternateContent>
+          <mc:Choice Requires="wps">
+            <w:drawing>
+              <wp:anchor distT="0" distB="0" distL="114300" distR="114300" simplePos="0" relativeHeight="251678720" behindDoc="0" locked="0" layoutInCell="1" allowOverlap="1" wp14:anchorId="0D0C9594" wp14:editId="762E94C6">
+                <wp:simplePos x="0" y="0"/>
+                <wp:positionH relativeFrom="column">
+                  <wp:posOffset>3314700</wp:posOffset>
+                </wp:positionH>
+                <wp:positionV relativeFrom="paragraph">
+                  <wp:posOffset>221615</wp:posOffset>
+                </wp:positionV>
+                <wp:extent cx="662940" cy="274320"/>
+                <wp:effectExtent l="0" t="0" r="0" b="5080"/>
+                <wp:wrapNone/>
+                <wp:docPr id="1403212450" name="Rectangle 1"/>
+                <wp:cNvGraphicFramePr/>
+                <a:graphic xmlns:a="http://schemas.openxmlformats.org/drawingml/2006/main">
+                  <a:graphicData uri="http://schemas.microsoft.com/office/word/2010/wordprocessingShape">
+                    <wps:wsp>
+                      <wps:cNvSpPr/>
+                      <wps:spPr>
+                        <a:xfrm>
+                          <a:off x="0" y="0"/>
+                          <a:ext cx="662940" cy="274320"/>
+                        </a:xfrm>
+                        <a:prstGeom prst="rect">
+                          <a:avLst/>
+                        </a:prstGeom>
+                        <a:solidFill>
+                          <a:srgbClr val="FFFC00">
+                            <a:alpha val="47059"/>
+                          </a:srgbClr>
+                        </a:solidFill>
+                        <a:ln w="9525" cap="flat" cmpd="sng" algn="ctr">
+                          <a:noFill/>
+                          <a:prstDash val="solid"/>
+                          <a:round/>
+                          <a:headEnd type="none" w="med" len="med"/>
+                          <a:tailEnd type="none" w="med" len="med"/>
+                        </a:ln>
+                      </wps:spPr>
+                      <wps:style>
+                        <a:lnRef idx="0">
+                          <a:scrgbClr r="0" g="0" b="0"/>
+                        </a:lnRef>
+                        <a:fillRef idx="0">
+                          <a:scrgbClr r="0" g="0" b="0"/>
+                        </a:fillRef>
+                        <a:effectRef idx="0">
+                          <a:scrgbClr r="0" g="0" b="0"/>
+                        </a:effectRef>
+                        <a:fontRef idx="minor">
+                          <a:schemeClr val="accent4"/>
+                        </a:fontRef>
+                      </wps:style>
+                      <wps:bodyPr rot="0" spcFirstLastPara="0" vertOverflow="overflow" horzOverflow="overflow" vert="horz" wrap="square" lIns="91440" tIns="45720" rIns="91440" bIns="45720" numCol="1" spcCol="0" rtlCol="0" fromWordArt="0" anchor="ctr" anchorCtr="0" forceAA="0" compatLnSpc="1">
+                        <a:prstTxWarp prst="textNoShape">
+                          <a:avLst/>
+                        </a:prstTxWarp>
+                        <a:noAutofit/>
+                      </wps:bodyPr>
+                    </wps:wsp>
+                  </a:graphicData>
+                </a:graphic>
+                <wp14:sizeRelV relativeFrom="margin">
+                  <wp14:pctHeight>0</wp14:pctHeight>
+                </wp14:sizeRelV>
+              </wp:anchor>
+            </w:drawing>
+          </mc:Choice>
+          <mc:Fallback>
+            <w:pict>
+              <v:rect w14:anchorId="73DF7A38" id="Rectangle 1" o:spid="_x0000_s1026" style="position:absolute;margin-left:261pt;margin-top:17.45pt;width:52.2pt;height:21.6pt;z-index:251678720;visibility:visible;mso-wrap-style:square;mso-height-percent:0;mso-wrap-distance-left:9pt;mso-wrap-distance-top:0;mso-wrap-distance-right:9pt;mso-wrap-distance-bottom:0;mso-position-horizontal:absolute;mso-position-horizontal-relative:text;mso-position-vertical:absolute;mso-position-vertical-relative:text;mso-height-percent:0;mso-height-relative:margin;v-text-anchor:middle" o:gfxdata="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" fillcolor="#fffc00" stroked="f">
+                <v:fill opacity="30840f"/>
+                <v:stroke joinstyle="round"/>
+              </v:rect>
+            </w:pict>
+          </mc:Fallback>
+        </mc:AlternateContent>
+      </w:r>
+    </w:p>
+    <w:p>
+      <w:pPr>
+        <w:spacing w:line="360" w:lineRule="auto"/>
+        <w:ind w:firstLine="720"/>
+      </w:pPr>
+    </w:p>
+    <w:p>
+      <w:pPr>
+        <w:spacing w:line="360" w:lineRule="auto"/>
+        <w:ind w:firstLine="720"/>
+      </w:pPr>
+    </w:p>
+    <w:p>
+      <w:pPr>
+        <w:spacing w:line="360" w:lineRule="auto"/>
+        <w:ind w:firstLine="720"/>
+      </w:pPr>
+    </w:p>
+    <w:p>
+      <w:pPr>
+        <w:spacing w:line="360" w:lineRule="auto"/>
+        <w:ind w:firstLine="720"/>
+      </w:pPr>
+      <w:r>
+        <w:t>Scoring on the new test and validation data, t</w:t>
+      </w:r>
+      <w:r>
+        <w:t>he model still has a</w:t>
+      </w:r>
+      <w:r>
+        <w:t xml:space="preserve"> decent MAE of ~16 MPa which is </w:t>
+      </w:r>
+      <w:proofErr w:type="gramStart"/>
+      <w:r>
+        <w:t>similar to</w:t>
+      </w:r>
+      <w:proofErr w:type="gramEnd"/>
       <w:r>
         <w:t xml:space="preserve"> </w:t>
       </w:r>
       <w:r>
-        <w:t xml:space="preserve">would be satisfactory for the metallurgists. Therefore, MAE is still used even though it doesn’t penalize larger errors as much. All in all, the </w:t>
-      </w:r>
-      <w:r>
-        <w:t>Voting Regressor performed best or close to best than the individual models in MSE, MAE and R</w:t>
-      </w:r>
-      <w:r>
-        <w:rPr>
-          <w:vertAlign w:val="superscript"/>
-        </w:rPr>
-        <w:t>2</w:t>
-      </w:r>
-      <w:r>
-        <w:t>.</w:t>
-      </w:r>
-    </w:p>
-    <w:p>
-      <w:pPr>
-        <w:spacing w:line="360" w:lineRule="auto"/>
-        <w:ind w:firstLine="720"/>
+        <w:t xml:space="preserve">the </w:t>
+      </w:r>
+      <w:r>
+        <w:t xml:space="preserve">MAE obtained from training on the data from all temperatures. However, the CV MAE did not perform as well as well as the CV MAE when the data from all temperatures was included (~27 MPa vs. ~14 MPa). </w:t>
+      </w:r>
+    </w:p>
+    <w:p>
+      <w:pPr>
+        <w:spacing w:line="360" w:lineRule="auto"/>
       </w:pPr>
     </w:p>
     <w:p>
@@ -2942,8 +3505,23 @@
         <w:t xml:space="preserve"> data is probably representative of a certain set of steel samples and may not be generalizable to other steel with different chemistries and heat treatments. Additionally, the inclusion of temperature in this analysis might not be useful in most cases</w:t>
       </w:r>
       <w:r>
-        <w:t xml:space="preserve"> however the regressor that weighed temperature most heavily, LGBM, has the lowest weightage in the final model.</w:t>
-      </w:r>
+        <w:t xml:space="preserve"> however </w:t>
+      </w:r>
+      <w:r>
+        <w:t>it did perform decently on data observed at 27˚C.T</w:t>
+      </w:r>
+      <w:r>
+        <w:t>he regressor that weighed temperature most heavily, LGBM, has the lowest weightage in the final model</w:t>
+      </w:r>
+      <w:r>
+        <w:t xml:space="preserve"> which is also beneficial to the model’s performance using other data.</w:t>
+      </w:r>
+    </w:p>
+    <w:p>
+      <w:pPr>
+        <w:spacing w:line="360" w:lineRule="auto"/>
+        <w:ind w:firstLine="720"/>
+      </w:pPr>
     </w:p>
     <w:p>
       <w:pPr>
@@ -2957,6 +3535,7 @@
         <w:spacing w:line="360" w:lineRule="auto"/>
       </w:pPr>
       <w:r>
+        <w:lastRenderedPageBreak/>
         <w:t>8.0 Sources</w:t>
       </w:r>
     </w:p>
@@ -3889,7 +4468,6 @@
   <w:style w:type="character" w:default="1" w:styleId="DefaultParagraphFont">
     <w:name w:val="Default Paragraph Font"/>
     <w:uiPriority w:val="1"/>
-    <w:semiHidden/>
     <w:unhideWhenUsed/>
   </w:style>
   <w:style w:type="table" w:default="1" w:styleId="TableNormal">

--- a/reports/05 - Final Report.docx
+++ b/reports/05 - Final Report.docx
@@ -109,19 +109,43 @@
         <w:t xml:space="preserve"> rough idea of the strength of a grade of steel </w:t>
       </w:r>
       <w:r>
-        <w:t xml:space="preserve">prior to it being manufactured. In this project, I create a </w:t>
+        <w:t>prior to it being manufactured. In this project,</w:t>
+      </w:r>
+      <w:r>
+        <w:t xml:space="preserve"> A</w:t>
+      </w:r>
+      <w:r>
+        <w:t xml:space="preserve"> </w:t>
       </w:r>
       <w:r>
         <w:t xml:space="preserve">regression </w:t>
       </w:r>
       <w:r>
-        <w:t>model that estimate</w:t>
+        <w:t xml:space="preserve">model </w:t>
+      </w:r>
+      <w:r>
+        <w:t xml:space="preserve">was created </w:t>
+      </w:r>
+      <w:r>
+        <w:t>that estimate</w:t>
       </w:r>
       <w:r>
         <w:t>s</w:t>
       </w:r>
       <w:r>
-        <w:t xml:space="preserve"> the strength of a grade of steel solely based on its </w:t>
+        <w:t xml:space="preserve"> the strength of a steel </w:t>
+      </w:r>
+      <w:r>
+        <w:t xml:space="preserve">sample </w:t>
+      </w:r>
+      <w:r>
+        <w:t>based</w:t>
+      </w:r>
+      <w:r>
+        <w:t xml:space="preserve"> solely</w:t>
+      </w:r>
+      <w:r>
+        <w:t xml:space="preserve"> on its </w:t>
       </w:r>
       <w:r>
         <w:t>alloying</w:t>
@@ -153,7 +177,13 @@
         <w:spacing w:line="360" w:lineRule="auto"/>
       </w:pPr>
       <w:r>
-        <w:t>Polycrystalline materials are a group of bonded crystals that all point in different directions as it can be seen below:</w:t>
+        <w:t xml:space="preserve">Polycrystalline materials are a group of bonded crystals that all point in different directions as </w:t>
+      </w:r>
+      <w:r>
+        <w:t>shown</w:t>
+      </w:r>
+      <w:r>
+        <w:t xml:space="preserve"> below:</w:t>
       </w:r>
     </w:p>
     <w:p>
@@ -312,7 +342,20 @@
         <w:spacing w:line="360" w:lineRule="auto"/>
         <w:ind w:firstLine="720"/>
       </w:pPr>
-      <w:r>
+    </w:p>
+    <w:p>
+      <w:pPr>
+        <w:spacing w:line="360" w:lineRule="auto"/>
+        <w:ind w:firstLine="720"/>
+      </w:pPr>
+    </w:p>
+    <w:p>
+      <w:pPr>
+        <w:spacing w:line="360" w:lineRule="auto"/>
+        <w:ind w:firstLine="720"/>
+      </w:pPr>
+      <w:r>
+        <w:lastRenderedPageBreak/>
         <w:t>In a metallurgical setting, crystals are commonly referred to as grains.</w:t>
       </w:r>
       <w:r>
@@ -329,7 +372,6 @@
           <w:noProof/>
           <w:color w:val="000000"/>
         </w:rPr>
-        <w:lastRenderedPageBreak/>
         <w:drawing>
           <wp:anchor distT="0" distB="0" distL="114300" distR="114300" simplePos="0" relativeHeight="251673600" behindDoc="1" locked="0" layoutInCell="1" allowOverlap="1" wp14:anchorId="4C48F8D3" wp14:editId="4D01C9A8">
             <wp:simplePos x="0" y="0"/>
@@ -440,7 +482,21 @@
         <w:ind w:firstLine="720"/>
       </w:pPr>
       <w:r>
-        <w:t>Adding elements to Iron can change the size and shape of these grains while also resulting in the creation of new phases. The addition of alloying elements can also stretch or compress the crystal lattice of the steel which can provide some benefit. All these tweaks can result in improved strength.</w:t>
+        <w:t xml:space="preserve">Adding elements to Iron can change the size and shape of these grains while also resulting in the creation of new phases. The addition of alloying elements can also stretch or compress the crystal lattice of the steel which can provide some benefit. </w:t>
+      </w:r>
+      <w:proofErr w:type="gramStart"/>
+      <w:r>
+        <w:t xml:space="preserve">All </w:t>
+      </w:r>
+      <w:r>
+        <w:t>of</w:t>
+      </w:r>
+      <w:proofErr w:type="gramEnd"/>
+      <w:r>
+        <w:t xml:space="preserve"> these changes </w:t>
+      </w:r>
+      <w:r>
+        <w:t>can result in improved strength.</w:t>
       </w:r>
     </w:p>
     <w:p>
@@ -452,29 +508,27 @@
     <w:p>
       <w:pPr>
         <w:pStyle w:val="Heading1"/>
-      </w:pPr>
-      <w:r>
-        <w:t>1.0 Data</w:t>
-      </w:r>
-    </w:p>
-    <w:p>
-      <w:pPr>
-        <w:spacing w:line="360" w:lineRule="auto"/>
-      </w:pPr>
-    </w:p>
-    <w:p>
-      <w:pPr>
-        <w:spacing w:line="360" w:lineRule="auto"/>
-        <w:ind w:firstLine="720"/>
-      </w:pPr>
-      <w:r>
-        <w:t xml:space="preserve">Steel chemistry data was collected from the machine learning data </w:t>
-      </w:r>
-      <w:proofErr w:type="gramStart"/>
-      <w:r>
-        <w:t>repository</w:t>
-      </w:r>
-      <w:proofErr w:type="gramEnd"/>
+        <w:numPr>
+          <w:ilvl w:val="0"/>
+          <w:numId w:val="4"/>
+        </w:numPr>
+      </w:pPr>
+      <w:r>
+        <w:t>Data</w:t>
+      </w:r>
+    </w:p>
+    <w:p/>
+    <w:p>
+      <w:pPr>
+        <w:spacing w:line="360" w:lineRule="auto"/>
+        <w:ind w:firstLine="720"/>
+      </w:pPr>
+      <w:r>
+        <w:t>Steel chemistry data was collected from the machine learning data repository</w:t>
+      </w:r>
+      <w:r>
+        <w:t>,</w:t>
+      </w:r>
     </w:p>
     <w:p>
       <w:pPr>
@@ -485,13 +539,13 @@
           <w:noProof/>
         </w:rPr>
         <w:drawing>
-          <wp:anchor distT="0" distB="0" distL="114300" distR="114300" simplePos="0" relativeHeight="251659264" behindDoc="1" locked="0" layoutInCell="1" allowOverlap="1" wp14:anchorId="0493BEE0" wp14:editId="330E550B">
+          <wp:anchor distT="0" distB="0" distL="114300" distR="114300" simplePos="0" relativeHeight="251659264" behindDoc="1" locked="0" layoutInCell="1" allowOverlap="1" wp14:anchorId="0493BEE0" wp14:editId="36DA4091">
             <wp:simplePos x="0" y="0"/>
             <wp:positionH relativeFrom="column">
               <wp:posOffset>-63500</wp:posOffset>
             </wp:positionH>
             <wp:positionV relativeFrom="paragraph">
-              <wp:posOffset>872399</wp:posOffset>
+              <wp:posOffset>638175</wp:posOffset>
             </wp:positionV>
             <wp:extent cx="5943600" cy="1175385"/>
             <wp:effectExtent l="12700" t="12700" r="12700" b="18415"/>
@@ -562,7 +616,13 @@
         </w:r>
       </w:hyperlink>
       <w:r>
-        <w:t>. It consists of 915 samples of steel each with its respective steel chemistry and strength parameters. An example of the dataset is shown below:</w:t>
+        <w:t>. It consists of 915 samples of steel each with its respective steel chemistry and strength parameters. A</w:t>
+      </w:r>
+      <w:r>
+        <w:t xml:space="preserve"> sample</w:t>
+      </w:r>
+      <w:r>
+        <w:t xml:space="preserve"> of the dataset is shown below:</w:t>
       </w:r>
     </w:p>
     <w:p>
@@ -621,6 +681,7 @@
         <w:spacing w:line="360" w:lineRule="auto"/>
       </w:pPr>
       <w:r>
+        <w:lastRenderedPageBreak/>
         <w:tab/>
       </w:r>
       <w:r>
@@ -630,11 +691,7 @@
         <w:t>,</w:t>
       </w:r>
       <w:r>
-        <w:t xml:space="preserve"> the temperatures the samples </w:t>
-      </w:r>
-      <w:r>
-        <w:lastRenderedPageBreak/>
-        <w:t>were pulled ranged from 27</w:t>
+        <w:t xml:space="preserve"> the temperatures the samples were pulled ranged from 27</w:t>
       </w:r>
       <w:r>
         <w:t>º</w:t>
@@ -711,13 +768,13 @@
           <w:noProof/>
         </w:rPr>
         <w:drawing>
-          <wp:anchor distT="0" distB="0" distL="114300" distR="114300" simplePos="0" relativeHeight="251660288" behindDoc="1" locked="0" layoutInCell="1" allowOverlap="1" wp14:anchorId="47E14D47" wp14:editId="295E852B">
+          <wp:anchor distT="0" distB="0" distL="114300" distR="114300" simplePos="0" relativeHeight="251660288" behindDoc="1" locked="0" layoutInCell="1" allowOverlap="1" wp14:anchorId="47E14D47" wp14:editId="68ABA03F">
             <wp:simplePos x="0" y="0"/>
             <wp:positionH relativeFrom="column">
               <wp:posOffset>-86995</wp:posOffset>
             </wp:positionH>
             <wp:positionV relativeFrom="paragraph">
-              <wp:posOffset>528774</wp:posOffset>
+              <wp:posOffset>651265</wp:posOffset>
             </wp:positionV>
             <wp:extent cx="5943600" cy="3966210"/>
             <wp:effectExtent l="0" t="0" r="0" b="0"/>
@@ -781,10 +838,10 @@
         <w:t>patterns</w:t>
       </w:r>
       <w:r>
-        <w:t xml:space="preserve"> in the data therefore a heatmap was created</w:t>
-      </w:r>
-      <w:r>
-        <w:t xml:space="preserve"> as shown below:</w:t>
+        <w:t xml:space="preserve"> in the data</w:t>
+      </w:r>
+      <w:r>
+        <w:t>. A heatmap was created with the correlations of each feature to the four potential target variables:</w:t>
       </w:r>
       <w:r>
         <w:tab/>
@@ -820,6 +877,7 @@
         <w:ind w:firstLine="720"/>
       </w:pPr>
       <w:r>
+        <w:lastRenderedPageBreak/>
         <w:t xml:space="preserve">The elements that </w:t>
       </w:r>
       <w:r>
@@ -832,7 +890,13 @@
         <w:t>re</w:t>
       </w:r>
       <w:r>
-        <w:t xml:space="preserve"> Vanadium (v), Molyb</w:t>
+        <w:t xml:space="preserve"> Vanadium (</w:t>
+      </w:r>
+      <w:r>
+        <w:t>V</w:t>
+      </w:r>
+      <w:r>
+        <w:t>), Molyb</w:t>
       </w:r>
       <w:r>
         <w:t>d</w:t>
@@ -840,39 +904,29 @@
       <w:r>
         <w:t>enum (</w:t>
       </w:r>
-      <w:proofErr w:type="spellStart"/>
-      <w:r>
-        <w:t>mo</w:t>
-      </w:r>
-      <w:proofErr w:type="spellEnd"/>
-      <w:r>
-        <w:t>), Nickel (</w:t>
-      </w:r>
-      <w:proofErr w:type="spellStart"/>
-      <w:r>
-        <w:t>ni</w:t>
-      </w:r>
-      <w:proofErr w:type="spellEnd"/>
-      <w:r>
-        <w:t>) and Manganese (</w:t>
-      </w:r>
-      <w:proofErr w:type="spellStart"/>
-      <w:r>
-        <w:t>mn</w:t>
-      </w:r>
-      <w:proofErr w:type="spellEnd"/>
-      <w:r>
-        <w:t>). Surprisingly</w:t>
+      <w:r>
+        <w:t>M</w:t>
+      </w:r>
+      <w:r>
+        <w:t>o), Nickel (</w:t>
+      </w:r>
+      <w:r>
+        <w:t>N</w:t>
+      </w:r>
+      <w:r>
+        <w:t>i) and Manganese (</w:t>
+      </w:r>
+      <w:r>
+        <w:t>M</w:t>
+      </w:r>
+      <w:r>
+        <w:t>n). Surprisingly</w:t>
       </w:r>
       <w:r>
         <w:t>,</w:t>
       </w:r>
       <w:r>
-        <w:t xml:space="preserve"> Carbon doesn't have a huge role to play </w:t>
-      </w:r>
-      <w:r>
-        <w:lastRenderedPageBreak/>
-        <w:t>in determining strength. There are no elements that</w:t>
+        <w:t xml:space="preserve"> Carbon doesn't have a huge role to play in determining strength. There are no elements that</w:t>
       </w:r>
       <w:r>
         <w:t xml:space="preserve"> </w:t>
@@ -1051,10 +1105,80 @@
         <w:ind w:firstLine="720"/>
       </w:pPr>
       <w:r>
-        <w:t>The remaining data was split into training and test sets and the X datasets were transformed using a Standard Scaler</w:t>
-      </w:r>
-      <w:r>
-        <w:t>.</w:t>
+        <w:t>The remaining data was split into training</w:t>
+      </w:r>
+      <w:r>
+        <w:t xml:space="preserve">, </w:t>
+      </w:r>
+      <w:r>
+        <w:t>test</w:t>
+      </w:r>
+      <w:r>
+        <w:t xml:space="preserve"> and validation sets with a 0.7:0.2:0.1 split respectively.</w:t>
+      </w:r>
+      <w:r>
+        <w:t xml:space="preserve"> </w:t>
+      </w:r>
+      <w:r>
+        <w:t>A validation set was created to assess the model’s performance more</w:t>
+      </w:r>
+      <w:r>
+        <w:t xml:space="preserve"> robustly.</w:t>
+      </w:r>
+      <w:r>
+        <w:t xml:space="preserve"> </w:t>
+      </w:r>
+      <w:r>
+        <w:t>All</w:t>
+      </w:r>
+      <w:r>
+        <w:t xml:space="preserve"> </w:t>
+      </w:r>
+      <w:r>
+        <w:t>features, X</w:t>
+      </w:r>
+      <w:r>
+        <w:t xml:space="preserve"> data</w:t>
+      </w:r>
+      <w:r>
+        <w:t>,</w:t>
+      </w:r>
+      <w:r>
+        <w:t xml:space="preserve"> w</w:t>
+      </w:r>
+      <w:r>
+        <w:t xml:space="preserve">ere fit and transformed on </w:t>
+      </w:r>
+      <w:proofErr w:type="spellStart"/>
+      <w:r>
+        <w:t>X_train</w:t>
+      </w:r>
+      <w:proofErr w:type="spellEnd"/>
+      <w:r>
+        <w:t xml:space="preserve"> </w:t>
+      </w:r>
+      <w:r>
+        <w:lastRenderedPageBreak/>
+        <w:t>using a Standard Scaler</w:t>
+      </w:r>
+      <w:r>
+        <w:t xml:space="preserve"> and were transformed on </w:t>
+      </w:r>
+      <w:proofErr w:type="spellStart"/>
+      <w:r>
+        <w:t>X_val</w:t>
+      </w:r>
+      <w:proofErr w:type="spellEnd"/>
+      <w:r>
+        <w:t xml:space="preserve"> and </w:t>
+      </w:r>
+      <w:proofErr w:type="spellStart"/>
+      <w:r>
+        <w:t>X_test</w:t>
+      </w:r>
+      <w:proofErr w:type="spellEnd"/>
+      <w:r>
+        <w:t xml:space="preserve">. The y data, target variable, were kept as is. </w:t>
       </w:r>
     </w:p>
     <w:p>
@@ -1063,7 +1187,6 @@
         <w:spacing w:line="360" w:lineRule="auto"/>
       </w:pPr>
       <w:r>
-        <w:lastRenderedPageBreak/>
         <w:t>5.0 Modelling</w:t>
       </w:r>
     </w:p>
@@ -1245,7 +1368,21 @@
       </w:r>
       <w:proofErr w:type="gramEnd"/>
       <w:r>
+        <w:t xml:space="preserve"> in this report</w:t>
+      </w:r>
+      <w:r>
         <w:t>.</w:t>
+      </w:r>
+      <w:r>
+        <w:t xml:space="preserve"> The reason why </w:t>
+      </w:r>
+      <w:proofErr w:type="spellStart"/>
+      <w:r>
+        <w:t>XGBoost</w:t>
+      </w:r>
+      <w:proofErr w:type="spellEnd"/>
+      <w:r>
+        <w:t xml:space="preserve"> was not chosen to be in the ensemble will also be explained further down. </w:t>
       </w:r>
     </w:p>
     <w:p>
@@ -1300,6 +1437,7 @@
       </w:pPr>
       <w:proofErr w:type="spellStart"/>
       <w:r>
+        <w:lastRenderedPageBreak/>
         <w:t>LightGBM</w:t>
       </w:r>
       <w:proofErr w:type="spellEnd"/>
@@ -1341,7 +1479,6 @@
         <w:rPr>
           <w:noProof/>
         </w:rPr>
-        <w:lastRenderedPageBreak/>
         <w:drawing>
           <wp:anchor distT="0" distB="0" distL="114300" distR="114300" simplePos="0" relativeHeight="251666432" behindDoc="1" locked="0" layoutInCell="1" allowOverlap="1" wp14:anchorId="2A8974D5" wp14:editId="3E075C1E">
             <wp:simplePos x="0" y="0"/>
@@ -2160,7 +2297,217 @@
         <w:spacing w:line="360" w:lineRule="auto"/>
         <w:ind w:firstLine="720"/>
       </w:pPr>
-      <w:r>
+    </w:p>
+    <w:p>
+      <w:pPr>
+        <w:spacing w:line="360" w:lineRule="auto"/>
+        <w:ind w:firstLine="720"/>
+      </w:pPr>
+    </w:p>
+    <w:p>
+      <w:pPr>
+        <w:spacing w:line="360" w:lineRule="auto"/>
+        <w:ind w:firstLine="720"/>
+      </w:pPr>
+    </w:p>
+    <w:p>
+      <w:pPr>
+        <w:spacing w:line="360" w:lineRule="auto"/>
+        <w:ind w:firstLine="720"/>
+      </w:pPr>
+    </w:p>
+    <w:p>
+      <w:pPr>
+        <w:spacing w:line="360" w:lineRule="auto"/>
+        <w:ind w:firstLine="720"/>
+      </w:pPr>
+    </w:p>
+    <w:p>
+      <w:pPr>
+        <w:spacing w:line="360" w:lineRule="auto"/>
+      </w:pPr>
+      <w:proofErr w:type="spellStart"/>
+      <w:r>
+        <w:rPr>
+          <w:b/>
+          <w:bCs/>
+        </w:rPr>
+        <w:t>XGBoost</w:t>
+      </w:r>
+      <w:proofErr w:type="spellEnd"/>
+      <w:r>
+        <w:rPr>
+          <w:b/>
+          <w:bCs/>
+        </w:rPr>
+        <w:t xml:space="preserve"> (XGB):</w:t>
+      </w:r>
+    </w:p>
+    <w:p>
+      <w:pPr>
+        <w:spacing w:line="360" w:lineRule="auto"/>
+        <w:ind w:firstLine="720"/>
+      </w:pPr>
+      <w:r>
+        <w:rPr>
+          <w:noProof/>
+        </w:rPr>
+        <w:drawing>
+          <wp:anchor distT="0" distB="0" distL="114300" distR="114300" simplePos="0" relativeHeight="251681792" behindDoc="1" locked="0" layoutInCell="1" allowOverlap="1" wp14:anchorId="727F0EF1" wp14:editId="69FD8BDD">
+            <wp:simplePos x="0" y="0"/>
+            <wp:positionH relativeFrom="column">
+              <wp:posOffset>151667</wp:posOffset>
+            </wp:positionH>
+            <wp:positionV relativeFrom="paragraph">
+              <wp:posOffset>36830</wp:posOffset>
+            </wp:positionV>
+            <wp:extent cx="5038090" cy="3258820"/>
+            <wp:effectExtent l="0" t="0" r="3810" b="5080"/>
+            <wp:wrapTight wrapText="bothSides">
+              <wp:wrapPolygon edited="0">
+                <wp:start x="0" y="0"/>
+                <wp:lineTo x="0" y="21549"/>
+                <wp:lineTo x="21562" y="21549"/>
+                <wp:lineTo x="21562" y="0"/>
+                <wp:lineTo x="0" y="0"/>
+              </wp:wrapPolygon>
+            </wp:wrapTight>
+            <wp:docPr id="2028877140" name="Picture 5" descr="A graph with a number of lines&#10;&#10;Description automatically generated"/>
+            <wp:cNvGraphicFramePr>
+              <a:graphicFrameLocks xmlns:a="http://schemas.openxmlformats.org/drawingml/2006/main" noChangeAspect="1"/>
+            </wp:cNvGraphicFramePr>
+            <a:graphic xmlns:a="http://schemas.openxmlformats.org/drawingml/2006/main">
+              <a:graphicData uri="http://schemas.openxmlformats.org/drawingml/2006/picture">
+                <pic:pic xmlns:pic="http://schemas.openxmlformats.org/drawingml/2006/picture">
+                  <pic:nvPicPr>
+                    <pic:cNvPr id="2028877140" name="Picture 5" descr="A graph with a number of lines&#10;&#10;Description automatically generated"/>
+                    <pic:cNvPicPr/>
+                  </pic:nvPicPr>
+                  <pic:blipFill>
+                    <a:blip r:embed="rId19" cstate="print">
+                      <a:extLst>
+                        <a:ext uri="{28A0092B-C50C-407E-A947-70E740481C1C}">
+                          <a14:useLocalDpi xmlns:a14="http://schemas.microsoft.com/office/drawing/2010/main" val="0"/>
+                        </a:ext>
+                      </a:extLst>
+                    </a:blip>
+                    <a:stretch>
+                      <a:fillRect/>
+                    </a:stretch>
+                  </pic:blipFill>
+                  <pic:spPr>
+                    <a:xfrm>
+                      <a:off x="0" y="0"/>
+                      <a:ext cx="5038090" cy="3258820"/>
+                    </a:xfrm>
+                    <a:prstGeom prst="rect">
+                      <a:avLst/>
+                    </a:prstGeom>
+                  </pic:spPr>
+                </pic:pic>
+              </a:graphicData>
+            </a:graphic>
+            <wp14:sizeRelH relativeFrom="page">
+              <wp14:pctWidth>0</wp14:pctWidth>
+            </wp14:sizeRelH>
+            <wp14:sizeRelV relativeFrom="page">
+              <wp14:pctHeight>0</wp14:pctHeight>
+            </wp14:sizeRelV>
+          </wp:anchor>
+        </w:drawing>
+      </w:r>
+    </w:p>
+    <w:p>
+      <w:pPr>
+        <w:spacing w:line="360" w:lineRule="auto"/>
+        <w:ind w:firstLine="720"/>
+      </w:pPr>
+    </w:p>
+    <w:p>
+      <w:pPr>
+        <w:spacing w:line="360" w:lineRule="auto"/>
+        <w:ind w:firstLine="720"/>
+      </w:pPr>
+    </w:p>
+    <w:p>
+      <w:pPr>
+        <w:spacing w:line="360" w:lineRule="auto"/>
+        <w:ind w:firstLine="720"/>
+      </w:pPr>
+    </w:p>
+    <w:p>
+      <w:pPr>
+        <w:spacing w:line="360" w:lineRule="auto"/>
+        <w:ind w:firstLine="720"/>
+      </w:pPr>
+    </w:p>
+    <w:p>
+      <w:pPr>
+        <w:spacing w:line="360" w:lineRule="auto"/>
+        <w:ind w:firstLine="720"/>
+      </w:pPr>
+    </w:p>
+    <w:p>
+      <w:pPr>
+        <w:spacing w:line="360" w:lineRule="auto"/>
+        <w:ind w:firstLine="720"/>
+      </w:pPr>
+    </w:p>
+    <w:p>
+      <w:pPr>
+        <w:spacing w:line="360" w:lineRule="auto"/>
+        <w:ind w:firstLine="720"/>
+      </w:pPr>
+    </w:p>
+    <w:p>
+      <w:pPr>
+        <w:spacing w:line="360" w:lineRule="auto"/>
+        <w:ind w:firstLine="720"/>
+      </w:pPr>
+    </w:p>
+    <w:p>
+      <w:pPr>
+        <w:spacing w:line="360" w:lineRule="auto"/>
+        <w:ind w:firstLine="720"/>
+      </w:pPr>
+    </w:p>
+    <w:p>
+      <w:pPr>
+        <w:spacing w:line="360" w:lineRule="auto"/>
+        <w:ind w:firstLine="720"/>
+      </w:pPr>
+    </w:p>
+    <w:p>
+      <w:pPr>
+        <w:spacing w:line="360" w:lineRule="auto"/>
+        <w:ind w:firstLine="720"/>
+      </w:pPr>
+    </w:p>
+    <w:p>
+      <w:pPr>
+        <w:spacing w:line="360" w:lineRule="auto"/>
+        <w:ind w:firstLine="720"/>
+      </w:pPr>
+    </w:p>
+    <w:p>
+      <w:pPr>
+        <w:spacing w:line="360" w:lineRule="auto"/>
+        <w:ind w:firstLine="720"/>
+      </w:pPr>
+    </w:p>
+    <w:p>
+      <w:pPr>
+        <w:spacing w:line="360" w:lineRule="auto"/>
+        <w:ind w:firstLine="720"/>
+      </w:pPr>
+    </w:p>
+    <w:p>
+      <w:pPr>
+        <w:spacing w:line="360" w:lineRule="auto"/>
+        <w:ind w:firstLine="720"/>
+      </w:pPr>
+      <w:r>
+        <w:lastRenderedPageBreak/>
         <w:t xml:space="preserve">Feature importance by themselves don’t explain whether a feature negatively or positively the predictions from the model themselves. </w:t>
       </w:r>
       <w:r>
@@ -2169,12 +2516,9 @@
       <w:r>
         <w:t>t explains magnitude of importance but not direction of its influence. However, this relationship can be deduced using the correlation plot.</w:t>
       </w:r>
-    </w:p>
-    <w:p>
-      <w:pPr>
-        <w:spacing w:line="360" w:lineRule="auto"/>
-        <w:ind w:firstLine="720"/>
-      </w:pPr>
+      <w:r>
+        <w:t>\</w:t>
+      </w:r>
     </w:p>
     <w:p>
       <w:pPr>
@@ -2236,12 +2580,6 @@
         <w:spacing w:line="360" w:lineRule="auto"/>
         <w:ind w:firstLine="720"/>
       </w:pPr>
-    </w:p>
-    <w:p>
-      <w:pPr>
-        <w:spacing w:line="360" w:lineRule="auto"/>
-        <w:ind w:firstLine="720"/>
-      </w:pPr>
       <w:r>
         <w:t xml:space="preserve">As it can be seen, Vanadium is the element which contributes most to </w:t>
       </w:r>
@@ -2267,7 +2605,68 @@
         <w:t xml:space="preserve"> (367)</w:t>
       </w:r>
       <w:r>
-        <w:t xml:space="preserve"> as it can be seen in the histogram below:</w:t>
+        <w:t xml:space="preserve"> as it can be seen in the histogr</w:t>
+      </w:r>
+      <w:r>
+        <w:t>am on the next page.</w:t>
+      </w:r>
+    </w:p>
+    <w:p>
+      <w:pPr>
+        <w:spacing w:line="360" w:lineRule="auto"/>
+        <w:ind w:firstLine="720"/>
+      </w:pPr>
+      <w:r>
+        <w:t xml:space="preserve">Even though </w:t>
+      </w:r>
+      <w:proofErr w:type="spellStart"/>
+      <w:r>
+        <w:t>XGBoost</w:t>
+      </w:r>
+      <w:proofErr w:type="spellEnd"/>
+      <w:r>
+        <w:t xml:space="preserve"> had a more favourable MAE compared to XT, the issue was that the model was over reliant on Vanadium. This could result in reduced generalizability in the model. Most samples in this dataset do not contain</w:t>
+      </w:r>
+      <w:r>
+        <w:t xml:space="preserve"> any</w:t>
+      </w:r>
+      <w:r>
+        <w:t xml:space="preserve"> </w:t>
+      </w:r>
+      <w:r>
+        <w:t>Vanadium</w:t>
+      </w:r>
+      <w:r>
+        <w:t xml:space="preserve">. Therefore, predictions on a set of samples that </w:t>
+      </w:r>
+      <w:r>
+        <w:t>have a different distribution of Vanadium will not be accurate.</w:t>
+      </w:r>
+    </w:p>
+    <w:p>
+      <w:pPr>
+        <w:spacing w:line="360" w:lineRule="auto"/>
+        <w:ind w:firstLine="720"/>
+      </w:pPr>
+      <w:r>
+        <w:t xml:space="preserve">The LGBM model also places a large importance on a different feature, temperature. Although the goal is to minimize this feature’s influence on the model, it does also place a fair importance on important elements such a Ni, </w:t>
+      </w:r>
+      <w:proofErr w:type="gramStart"/>
+      <w:r>
+        <w:t>Mn</w:t>
+      </w:r>
+      <w:proofErr w:type="gramEnd"/>
+      <w:r>
+        <w:t xml:space="preserve"> and Mo.</w:t>
+      </w:r>
+    </w:p>
+    <w:p>
+      <w:pPr>
+        <w:spacing w:line="360" w:lineRule="auto"/>
+        <w:ind w:firstLine="720"/>
+      </w:pPr>
+      <w:r>
+        <w:t xml:space="preserve"> </w:t>
       </w:r>
     </w:p>
     <w:p>
@@ -2315,7 +2714,7 @@
                     <pic:cNvPicPr/>
                   </pic:nvPicPr>
                   <pic:blipFill>
-                    <a:blip r:embed="rId19">
+                    <a:blip r:embed="rId20">
                       <a:extLst>
                         <a:ext uri="{28A0092B-C50C-407E-A947-70E740481C1C}">
                           <a14:useLocalDpi xmlns:a14="http://schemas.microsoft.com/office/drawing/2010/main" val="0"/>
@@ -2365,23 +2764,25 @@
         <w:ind w:firstLine="720"/>
       </w:pPr>
       <w:r>
-        <w:t>Vanadium (v), Nickel (</w:t>
-      </w:r>
-      <w:proofErr w:type="spellStart"/>
-      <w:r>
-        <w:t>ni</w:t>
-      </w:r>
-      <w:proofErr w:type="spellEnd"/>
-      <w:r>
-        <w:t>) and Manganese (</w:t>
-      </w:r>
-      <w:proofErr w:type="spellStart"/>
-      <w:r>
-        <w:t>mn</w:t>
-      </w:r>
-      <w:proofErr w:type="spellEnd"/>
-      <w:r>
-        <w:t xml:space="preserve">) all contribute to increased strength in these samples. They reduce the grain size of the steel and/or form new phases in the steel matrix that reduce movement of dislocations [1][2][3]. </w:t>
+        <w:t>Vanadium (</w:t>
+      </w:r>
+      <w:r>
+        <w:t>V</w:t>
+      </w:r>
+      <w:r>
+        <w:t>), Nickel (</w:t>
+      </w:r>
+      <w:r>
+        <w:t>N</w:t>
+      </w:r>
+      <w:r>
+        <w:t>i) and Manganese (</w:t>
+      </w:r>
+      <w:r>
+        <w:t>M</w:t>
+      </w:r>
+      <w:r>
+        <w:t xml:space="preserve">n) all contribute to increased strength in these samples. They reduce the grain size of the steel and/or form new phases in the steel matrix that reduce movement of dislocations [1][2][3]. </w:t>
       </w:r>
       <w:r>
         <w:tab/>
@@ -2419,9 +2820,35 @@
         <w:t xml:space="preserve">. </w:t>
       </w:r>
       <w:r>
-        <w:t xml:space="preserve">This ease of dislocation movement in higher temperatures causes most metals to show less resistance to stress. </w:t>
-      </w:r>
-    </w:p>
+        <w:t xml:space="preserve">This ease of dislocation movement in higher temperatures causes metals to show less resistance to stress. </w:t>
+      </w:r>
+    </w:p>
+    <w:p>
+      <w:pPr>
+        <w:pStyle w:val="Heading2"/>
+      </w:pPr>
+    </w:p>
+    <w:p>
+      <w:pPr>
+        <w:pStyle w:val="Heading2"/>
+      </w:pPr>
+    </w:p>
+    <w:p>
+      <w:pPr>
+        <w:pStyle w:val="Heading2"/>
+      </w:pPr>
+    </w:p>
+    <w:p>
+      <w:pPr>
+        <w:pStyle w:val="Heading2"/>
+      </w:pPr>
+    </w:p>
+    <w:p>
+      <w:pPr>
+        <w:pStyle w:val="Heading2"/>
+      </w:pPr>
+    </w:p>
+    <w:p/>
     <w:p>
       <w:pPr>
         <w:pStyle w:val="Heading2"/>
@@ -2446,26 +2873,26 @@
           <w:noProof/>
         </w:rPr>
         <w:drawing>
-          <wp:anchor distT="0" distB="0" distL="114300" distR="114300" simplePos="0" relativeHeight="251668480" behindDoc="1" locked="0" layoutInCell="1" allowOverlap="1" wp14:anchorId="13CA3B68" wp14:editId="118AB220">
+          <wp:anchor distT="0" distB="0" distL="114300" distR="114300" simplePos="0" relativeHeight="251682816" behindDoc="1" locked="0" layoutInCell="1" allowOverlap="1" wp14:anchorId="2D46739E" wp14:editId="17C4F295">
             <wp:simplePos x="0" y="0"/>
             <wp:positionH relativeFrom="column">
-              <wp:posOffset>114935</wp:posOffset>
+              <wp:posOffset>-10795</wp:posOffset>
             </wp:positionH>
             <wp:positionV relativeFrom="paragraph">
-              <wp:posOffset>923290</wp:posOffset>
+              <wp:posOffset>243303</wp:posOffset>
             </wp:positionV>
-            <wp:extent cx="5947410" cy="2998470"/>
-            <wp:effectExtent l="12700" t="12700" r="8890" b="11430"/>
+            <wp:extent cx="5943600" cy="3956685"/>
+            <wp:effectExtent l="12700" t="12700" r="12700" b="18415"/>
             <wp:wrapTight wrapText="bothSides">
               <wp:wrapPolygon edited="0">
-                <wp:start x="-46" y="-91"/>
-                <wp:lineTo x="-46" y="21591"/>
-                <wp:lineTo x="21586" y="21591"/>
-                <wp:lineTo x="21586" y="-91"/>
-                <wp:lineTo x="-46" y="-91"/>
+                <wp:start x="-46" y="-69"/>
+                <wp:lineTo x="-46" y="21631"/>
+                <wp:lineTo x="21600" y="21631"/>
+                <wp:lineTo x="21600" y="-69"/>
+                <wp:lineTo x="-46" y="-69"/>
               </wp:wrapPolygon>
             </wp:wrapTight>
-            <wp:docPr id="11" name="Picture 11" descr="Table&#10;&#10;Description automatically generated"/>
+            <wp:docPr id="1249381908" name="Picture 6" descr="A table of numbers and symbols&#10;&#10;Description automatically generated"/>
             <wp:cNvGraphicFramePr>
               <a:graphicFrameLocks xmlns:a="http://schemas.openxmlformats.org/drawingml/2006/main" noChangeAspect="1"/>
             </wp:cNvGraphicFramePr>
@@ -2473,11 +2900,11 @@
               <a:graphicData uri="http://schemas.openxmlformats.org/drawingml/2006/picture">
                 <pic:pic xmlns:pic="http://schemas.openxmlformats.org/drawingml/2006/picture">
                   <pic:nvPicPr>
-                    <pic:cNvPr id="11" name="Picture 11" descr="Table&#10;&#10;Description automatically generated"/>
+                    <pic:cNvPr id="1249381908" name="Picture 6" descr="A table of numbers and symbols&#10;&#10;Description automatically generated"/>
                     <pic:cNvPicPr/>
                   </pic:nvPicPr>
                   <pic:blipFill>
-                    <a:blip r:embed="rId20">
+                    <a:blip r:embed="rId21">
                       <a:extLst>
                         <a:ext uri="{28A0092B-C50C-407E-A947-70E740481C1C}">
                           <a14:useLocalDpi xmlns:a14="http://schemas.microsoft.com/office/drawing/2010/main" val="0"/>
@@ -2491,7 +2918,7 @@
                   <pic:spPr>
                     <a:xfrm>
                       <a:off x="0" y="0"/>
-                      <a:ext cx="5947410" cy="2998470"/>
+                      <a:ext cx="5943600" cy="3956685"/>
                     </a:xfrm>
                     <a:prstGeom prst="rect">
                       <a:avLst/>
@@ -2517,8 +2944,153 @@
       <w:r>
         <w:tab/>
       </w:r>
-      <w:r>
-        <w:t>Here are the metrics of the untuned and tuned models trained on the training set, and tested on the training set, validation set, test set and cross-validated on the entire dataset</w:t>
+    </w:p>
+    <w:p>
+      <w:pPr>
+        <w:spacing w:line="360" w:lineRule="auto"/>
+      </w:pPr>
+    </w:p>
+    <w:p>
+      <w:pPr>
+        <w:spacing w:line="360" w:lineRule="auto"/>
+        <w:ind w:firstLine="720"/>
+      </w:pPr>
+      <w:r>
+        <w:t>The</w:t>
+      </w:r>
+      <w:r>
+        <w:t xml:space="preserve"> metrics of the </w:t>
+      </w:r>
+      <w:r>
+        <w:t>default</w:t>
+      </w:r>
+      <w:r>
+        <w:t xml:space="preserve"> and tuned models</w:t>
+      </w:r>
+      <w:r>
+        <w:t xml:space="preserve"> can be seen above</w:t>
+      </w:r>
+      <w:r>
+        <w:t xml:space="preserve">. </w:t>
+      </w:r>
+      <w:r>
+        <w:t>De</w:t>
+      </w:r>
+      <w:r>
+        <w:t xml:space="preserve">fault models were </w:t>
+      </w:r>
+      <w:r>
+        <w:t xml:space="preserve">first </w:t>
+      </w:r>
+      <w:r>
+        <w:t>trained</w:t>
+      </w:r>
+      <w:r>
+        <w:t xml:space="preserve"> on the training set, and tested on the training </w:t>
+      </w:r>
+      <w:r>
+        <w:t xml:space="preserve">and </w:t>
+      </w:r>
+      <w:r>
+        <w:t>validation set</w:t>
+      </w:r>
+      <w:r>
+        <w:t>s to set a benchmark. A new instance of the model was the</w:t>
+      </w:r>
+      <w:r>
+        <w:t>n</w:t>
+      </w:r>
+      <w:r>
+        <w:t xml:space="preserve"> hyperparameter tuned via cross-validation. The resulting tuned model was trained on the training set and again tested on the test and validation sets. MAE, MSE, RMSE and R</w:t>
+      </w:r>
+      <w:r>
+        <w:rPr>
+          <w:vertAlign w:val="superscript"/>
+        </w:rPr>
+        <w:t>2</w:t>
+      </w:r>
+      <w:r>
+        <w:t xml:space="preserve"> were calculated and summarized in the table above.</w:t>
+      </w:r>
+      <w:r>
+        <w:t xml:space="preserve"> One column represents the performance of the default models and the other represents the tuned model for each of the three models. </w:t>
+      </w:r>
+    </w:p>
+    <w:p>
+      <w:pPr>
+        <w:spacing w:line="360" w:lineRule="auto"/>
+        <w:ind w:firstLine="720"/>
+      </w:pPr>
+      <w:r>
+        <w:t xml:space="preserve">Depth, </w:t>
+      </w:r>
+      <w:proofErr w:type="spellStart"/>
+      <w:r>
+        <w:t>learning_rate</w:t>
+      </w:r>
+      <w:proofErr w:type="spellEnd"/>
+      <w:r>
+        <w:t xml:space="preserve"> and iterations were all used as hyperparmeters during CAT tuning</w:t>
+      </w:r>
+      <w:r>
+        <w:t xml:space="preserve"> since altering any of these can mitigate overfitting</w:t>
+      </w:r>
+      <w:r>
+        <w:t>. A randomized search was performed on all models. As it can be seen, the tuned CAT performed very similarly to the default model. The default model was chosen</w:t>
+      </w:r>
+      <w:r>
+        <w:t xml:space="preserve"> to be included in</w:t>
+      </w:r>
+      <w:r>
+        <w:t xml:space="preserve"> the ensemble since its performance, specifically its RMSE and MAE, was marginally better on cross-validation.  </w:t>
+      </w:r>
+    </w:p>
+    <w:p>
+      <w:pPr>
+        <w:spacing w:line="360" w:lineRule="auto"/>
+        <w:ind w:firstLine="720"/>
+      </w:pPr>
+      <w:proofErr w:type="spellStart"/>
+      <w:r>
+        <w:lastRenderedPageBreak/>
+        <w:t>Learning_rate</w:t>
+      </w:r>
+      <w:proofErr w:type="spellEnd"/>
+      <w:r>
+        <w:t xml:space="preserve">, </w:t>
+      </w:r>
+      <w:proofErr w:type="spellStart"/>
+      <w:r>
+        <w:t>max_depth</w:t>
+      </w:r>
+      <w:proofErr w:type="spellEnd"/>
+      <w:r>
+        <w:t xml:space="preserve">, </w:t>
+      </w:r>
+      <w:proofErr w:type="spellStart"/>
+      <w:r>
+        <w:t>n_estimators</w:t>
+      </w:r>
+      <w:proofErr w:type="spellEnd"/>
+      <w:r>
+        <w:t xml:space="preserve"> and </w:t>
+      </w:r>
+      <w:proofErr w:type="spellStart"/>
+      <w:r>
+        <w:t>num_leaves</w:t>
+      </w:r>
+      <w:proofErr w:type="spellEnd"/>
+      <w:r>
+        <w:t xml:space="preserve"> were used as hyperparameters in LGBM tuning. </w:t>
+      </w:r>
+      <w:r>
+        <w:t>Once again, the model did overfit the</w:t>
+      </w:r>
+      <w:r>
+        <w:t xml:space="preserve"> training</w:t>
+      </w:r>
+      <w:r>
+        <w:t xml:space="preserve"> data but changing hyperparameters did make a slight improvement in performance. Therefore, the tuned model was chosen to be included in the ensemble</w:t>
       </w:r>
       <w:r>
         <w:t>.</w:t>
@@ -2527,68 +3099,315 @@
     <w:p>
       <w:pPr>
         <w:spacing w:line="360" w:lineRule="auto"/>
-      </w:pPr>
-    </w:p>
-    <w:p>
-      <w:pPr>
-        <w:spacing w:line="360" w:lineRule="auto"/>
-        <w:ind w:firstLine="720"/>
-      </w:pPr>
-      <w:r>
-        <w:t xml:space="preserve">The untuned </w:t>
-      </w:r>
-      <w:r>
-        <w:t>CAT</w:t>
-      </w:r>
-      <w:r>
-        <w:t xml:space="preserve"> was chosen to be included in the final Voting Regressor model since it performed better than the untuned regressor. Both the tuned </w:t>
-      </w:r>
-      <w:r>
-        <w:t>LGBM</w:t>
-      </w:r>
-      <w:r>
-        <w:t xml:space="preserve"> and</w:t>
-      </w:r>
-      <w:r>
-        <w:t xml:space="preserve"> XT </w:t>
-      </w:r>
-      <w:r>
-        <w:t>performed better than their untuned counterparts. They all tended to overfit on the training sets, but still performed admirably on the other sets.</w:t>
-      </w:r>
-    </w:p>
-    <w:p>
-      <w:pPr>
-        <w:pStyle w:val="Heading2"/>
-      </w:pPr>
+        <w:ind w:firstLine="720"/>
+      </w:pPr>
+      <w:proofErr w:type="spellStart"/>
+      <w:r>
+        <w:t>n_estimators</w:t>
+      </w:r>
+      <w:proofErr w:type="spellEnd"/>
+      <w:r>
+        <w:t xml:space="preserve">, </w:t>
+      </w:r>
+      <w:proofErr w:type="spellStart"/>
+      <w:r>
+        <w:t>min_samples_split</w:t>
+      </w:r>
+      <w:proofErr w:type="spellEnd"/>
+      <w:r>
+        <w:t xml:space="preserve">, </w:t>
+      </w:r>
+      <w:proofErr w:type="spellStart"/>
+      <w:r>
+        <w:t>min_samples_leaf</w:t>
+      </w:r>
+      <w:proofErr w:type="spellEnd"/>
+      <w:r>
+        <w:t xml:space="preserve"> and </w:t>
+      </w:r>
+      <w:proofErr w:type="spellStart"/>
+      <w:r>
+        <w:t>max_depth</w:t>
+      </w:r>
+      <w:proofErr w:type="spellEnd"/>
+      <w:r>
+        <w:t xml:space="preserve"> were the hyperparameters chosen when tuning </w:t>
+      </w:r>
+      <w:proofErr w:type="spellStart"/>
+      <w:r>
+        <w:t>ExtraTrees</w:t>
+      </w:r>
+      <w:proofErr w:type="spellEnd"/>
+      <w:r>
+        <w:t>. The same issue, overfitting, arose as with the other models but the tuned model performed slightly better and so it was included in the ensemble model.</w:t>
+      </w:r>
+      <w:r>
+        <w:t xml:space="preserve"> Even though this regressor did overfit completely on the training data, its model performance</w:t>
+      </w:r>
+      <w:r>
+        <w:t xml:space="preserve"> on the evaluation sets</w:t>
+      </w:r>
+      <w:r>
+        <w:t xml:space="preserve"> was still excellent. It also placed importance on the elements V, Mo, </w:t>
+      </w:r>
+      <w:proofErr w:type="gramStart"/>
+      <w:r>
+        <w:t>Mn</w:t>
+      </w:r>
+      <w:proofErr w:type="gramEnd"/>
+      <w:r>
+        <w:t xml:space="preserve"> and Ni which were crucial to the model predictability. </w:t>
+      </w:r>
+    </w:p>
+    <w:p>
+      <w:pPr>
+        <w:spacing w:line="360" w:lineRule="auto"/>
+        <w:ind w:firstLine="720"/>
+      </w:pPr>
+      <w:r>
+        <w:t>To conclude this section,</w:t>
+      </w:r>
+      <w:r>
+        <w:t xml:space="preserve"> all the</w:t>
+      </w:r>
+      <w:r>
+        <w:t xml:space="preserve"> models did overfit</w:t>
+      </w:r>
+      <w:r>
+        <w:t>,</w:t>
+      </w:r>
+      <w:r>
+        <w:t xml:space="preserve"> but they also performed extremely well on the training and validation set as well as during cross-validation. Further refinement wouldn’t be necessary in this case since absolute accuracy wouldn’t bring much benefit in this use case. </w:t>
+      </w:r>
+    </w:p>
+    <w:p>
+      <w:pPr>
+        <w:pStyle w:val="Heading1"/>
+      </w:pPr>
+    </w:p>
+    <w:p>
+      <w:pPr>
+        <w:pStyle w:val="Heading1"/>
+      </w:pPr>
+      <w:r>
+        <w:t>6.0 Final Model</w:t>
+      </w:r>
     </w:p>
     <w:p/>
     <w:p>
       <w:pPr>
-        <w:pStyle w:val="Heading1"/>
-      </w:pPr>
-    </w:p>
-    <w:p>
-      <w:pPr>
-        <w:pStyle w:val="Heading1"/>
-      </w:pPr>
-    </w:p>
-    <w:p>
-      <w:pPr>
-        <w:pStyle w:val="Heading1"/>
-      </w:pPr>
-    </w:p>
-    <w:p/>
-    <w:p/>
-    <w:p>
-      <w:pPr>
-        <w:pStyle w:val="Heading1"/>
-      </w:pPr>
-      <w:r>
-        <w:lastRenderedPageBreak/>
-        <w:t>6.0 Final Model</w:t>
-      </w:r>
-    </w:p>
-    <w:p/>
+        <w:spacing w:line="360" w:lineRule="auto"/>
+        <w:ind w:firstLine="720"/>
+      </w:pPr>
+      <w:r>
+        <w:t>As mentioned above, a Voting Regressor was chosen to combine all models</w:t>
+      </w:r>
+      <w:r>
+        <w:t xml:space="preserve"> into what is known as an ensemble model</w:t>
+      </w:r>
+      <w:r>
+        <w:t>.</w:t>
+      </w:r>
+      <w:r>
+        <w:t xml:space="preserve"> The advantage of using an ensemble model is its diversity. Incorrect predictions from an individual estimator are </w:t>
+      </w:r>
+      <w:r>
+        <w:t>normalized</w:t>
+      </w:r>
+      <w:r>
+        <w:t xml:space="preserve"> by predictions from the others therefore increasing accuracy. Ensemble models are also more robust since each estimator might excel at predicting certain patterns in the dataset. When combined, they lead to improved performance versus each individual model. </w:t>
+      </w:r>
+      <w:r>
+        <w:t xml:space="preserve">In this meta-model, a weighted average of each model's predictions is used to form a final prediction. The algorithm </w:t>
+      </w:r>
+      <w:r>
+        <w:t xml:space="preserve">to determine these weights </w:t>
+      </w:r>
+      <w:r>
+        <w:t>is shown below:</w:t>
+      </w:r>
+    </w:p>
+    <w:p>
+      <w:pPr>
+        <w:spacing w:line="360" w:lineRule="auto"/>
+        <w:ind w:firstLine="720"/>
+      </w:pPr>
+    </w:p>
+    <w:p>
+      <w:pPr>
+        <w:spacing w:line="360" w:lineRule="auto"/>
+        <w:ind w:firstLine="720"/>
+      </w:pPr>
+    </w:p>
+    <w:p>
+      <w:pPr>
+        <w:spacing w:line="360" w:lineRule="auto"/>
+        <w:ind w:firstLine="720"/>
+      </w:pPr>
+    </w:p>
+    <w:p>
+      <w:pPr>
+        <w:spacing w:line="360" w:lineRule="auto"/>
+        <w:ind w:firstLine="720"/>
+      </w:pPr>
+    </w:p>
+    <w:p>
+      <w:pPr>
+        <w:spacing w:line="360" w:lineRule="auto"/>
+      </w:pPr>
+    </w:p>
+    <w:p>
+      <w:pPr>
+        <w:spacing w:line="360" w:lineRule="auto"/>
+        <w:ind w:firstLine="720"/>
+      </w:pPr>
+    </w:p>
+    <w:p>
+      <w:pPr>
+        <w:spacing w:line="360" w:lineRule="auto"/>
+        <w:ind w:firstLine="720"/>
+      </w:pPr>
+      <w:r>
+        <w:t xml:space="preserve">The most accurate weights for the </w:t>
+      </w:r>
+      <w:proofErr w:type="spellStart"/>
+      <w:r>
+        <w:t>CatBoost</w:t>
+      </w:r>
+      <w:proofErr w:type="spellEnd"/>
+      <w:r>
+        <w:t xml:space="preserve"> Regressor, Light Gradient Boosting Machine and Extra Trees Regressor had optimum weights of 0.</w:t>
+      </w:r>
+      <w:r>
+        <w:t>3</w:t>
+      </w:r>
+      <w:r>
+        <w:t>, 0.</w:t>
+      </w:r>
+      <w:r>
+        <w:t>6</w:t>
+      </w:r>
+      <w:r>
+        <w:t xml:space="preserve"> and 0.</w:t>
+      </w:r>
+      <w:r>
+        <w:t>1</w:t>
+      </w:r>
+      <w:r>
+        <w:t xml:space="preserve"> respectively. The final metrics </w:t>
+      </w:r>
+      <w:r>
+        <w:t>are</w:t>
+      </w:r>
+      <w:r>
+        <w:t xml:space="preserve"> show</w:t>
+      </w:r>
+      <w:r>
+        <w:t>n</w:t>
+      </w:r>
+      <w:r>
+        <w:t xml:space="preserve"> below:</w:t>
+      </w:r>
+      <w:r>
+        <w:tab/>
+      </w:r>
+    </w:p>
+    <w:p>
+      <w:pPr>
+        <w:spacing w:line="360" w:lineRule="auto"/>
+        <w:ind w:firstLine="720"/>
+      </w:pPr>
+    </w:p>
+    <w:tbl>
+      <w:tblPr>
+        <w:tblStyle w:val="TableGrid"/>
+        <w:tblpPr w:leftFromText="180" w:rightFromText="180" w:vertAnchor="text" w:horzAnchor="page" w:tblpX="2182" w:tblpY="-76"/>
+        <w:tblW w:w="0" w:type="auto"/>
+        <w:tblLook w:val="04A0" w:firstRow="1" w:lastRow="0" w:firstColumn="1" w:lastColumn="0" w:noHBand="0" w:noVBand="1"/>
+      </w:tblPr>
+      <w:tblGrid>
+        <w:gridCol w:w="1696"/>
+        <w:gridCol w:w="1843"/>
+        <w:gridCol w:w="1276"/>
+        <w:gridCol w:w="1134"/>
+        <w:gridCol w:w="1701"/>
+      </w:tblGrid>
+      <w:tr>
+        <w:trPr>
+          <w:trHeight w:val="423"/>
+        </w:trPr>
+        <w:tc>
+          <w:tcPr>
+            <w:tcW w:w="1696" w:type="dxa"/>
+          </w:tcPr>
+          <w:p>
+            <w:pPr>
+              <w:spacing w:line="360" w:lineRule="auto"/>
+              <w:jc w:val="center"/>
+            </w:pPr>
+            <w:r>
+              <w:t>Weight</w:t>
+            </w:r>
+          </w:p>
+        </w:tc>
+        <w:tc>
+          <w:tcPr>
+            <w:tcW w:w="1843" w:type="dxa"/>
+          </w:tcPr>
+          <w:p>
+            <w:pPr>
+              <w:spacing w:line="360" w:lineRule="auto"/>
+              <w:jc w:val="center"/>
+            </w:pPr>
+            <w:r>
+              <w:t>0.3</w:t>
+            </w:r>
+          </w:p>
+        </w:tc>
+        <w:tc>
+          <w:tcPr>
+            <w:tcW w:w="1276" w:type="dxa"/>
+          </w:tcPr>
+          <w:p>
+            <w:pPr>
+              <w:spacing w:line="360" w:lineRule="auto"/>
+              <w:jc w:val="center"/>
+            </w:pPr>
+            <w:r>
+              <w:t>0.6</w:t>
+            </w:r>
+          </w:p>
+        </w:tc>
+        <w:tc>
+          <w:tcPr>
+            <w:tcW w:w="1134" w:type="dxa"/>
+          </w:tcPr>
+          <w:p>
+            <w:pPr>
+              <w:spacing w:line="360" w:lineRule="auto"/>
+              <w:jc w:val="center"/>
+            </w:pPr>
+            <w:r>
+              <w:t>0.1</w:t>
+            </w:r>
+          </w:p>
+        </w:tc>
+        <w:tc>
+          <w:tcPr>
+            <w:tcW w:w="1701" w:type="dxa"/>
+          </w:tcPr>
+          <w:p>
+            <w:pPr>
+              <w:spacing w:line="360" w:lineRule="auto"/>
+              <w:jc w:val="center"/>
+            </w:pPr>
+            <w:r>
+              <w:t>= 1.0</w:t>
+            </w:r>
+          </w:p>
+        </w:tc>
+      </w:tr>
+    </w:tbl>
     <w:p>
       <w:pPr>
         <w:spacing w:line="360" w:lineRule="auto"/>
@@ -2599,26 +3418,26 @@
           <w:noProof/>
         </w:rPr>
         <w:drawing>
-          <wp:anchor distT="0" distB="0" distL="114300" distR="114300" simplePos="0" relativeHeight="251669504" behindDoc="1" locked="0" layoutInCell="1" allowOverlap="1" wp14:anchorId="035C8FB9" wp14:editId="101B3CFA">
+          <wp:anchor distT="0" distB="0" distL="114300" distR="114300" simplePos="0" relativeHeight="251683840" behindDoc="1" locked="0" layoutInCell="1" allowOverlap="1" wp14:anchorId="72AE1F80" wp14:editId="249DC9A9">
             <wp:simplePos x="0" y="0"/>
             <wp:positionH relativeFrom="column">
-              <wp:posOffset>45720</wp:posOffset>
+              <wp:posOffset>468879</wp:posOffset>
             </wp:positionH>
             <wp:positionV relativeFrom="paragraph">
-              <wp:posOffset>2336165</wp:posOffset>
+              <wp:posOffset>234364</wp:posOffset>
             </wp:positionV>
-            <wp:extent cx="5676900" cy="1797685"/>
-            <wp:effectExtent l="12700" t="12700" r="12700" b="18415"/>
+            <wp:extent cx="4876800" cy="4469358"/>
+            <wp:effectExtent l="12700" t="12700" r="12700" b="13970"/>
             <wp:wrapTight wrapText="bothSides">
               <wp:wrapPolygon edited="0">
-                <wp:start x="-48" y="-153"/>
-                <wp:lineTo x="-48" y="21669"/>
-                <wp:lineTo x="21600" y="21669"/>
-                <wp:lineTo x="21600" y="-153"/>
-                <wp:lineTo x="-48" y="-153"/>
+                <wp:start x="-56" y="-61"/>
+                <wp:lineTo x="-56" y="21606"/>
+                <wp:lineTo x="21600" y="21606"/>
+                <wp:lineTo x="21600" y="-61"/>
+                <wp:lineTo x="-56" y="-61"/>
               </wp:wrapPolygon>
             </wp:wrapTight>
-            <wp:docPr id="12" name="Picture 12" descr="Text&#10;&#10;Description automatically generated"/>
+            <wp:docPr id="2084783492" name="Picture 7" descr="A table with numbers and lines&#10;&#10;Description automatically generated"/>
             <wp:cNvGraphicFramePr>
               <a:graphicFrameLocks xmlns:a="http://schemas.openxmlformats.org/drawingml/2006/main" noChangeAspect="1"/>
             </wp:cNvGraphicFramePr>
@@ -2626,11 +3445,11 @@
               <a:graphicData uri="http://schemas.openxmlformats.org/drawingml/2006/picture">
                 <pic:pic xmlns:pic="http://schemas.openxmlformats.org/drawingml/2006/picture">
                   <pic:nvPicPr>
-                    <pic:cNvPr id="12" name="Picture 12" descr="Text&#10;&#10;Description automatically generated"/>
+                    <pic:cNvPr id="2084783492" name="Picture 7" descr="A table with numbers and lines&#10;&#10;Description automatically generated"/>
                     <pic:cNvPicPr/>
                   </pic:nvPicPr>
                   <pic:blipFill>
-                    <a:blip r:embed="rId21" cstate="print">
+                    <a:blip r:embed="rId22">
                       <a:extLst>
                         <a:ext uri="{28A0092B-C50C-407E-A947-70E740481C1C}">
                           <a14:useLocalDpi xmlns:a14="http://schemas.microsoft.com/office/drawing/2010/main" val="0"/>
@@ -2644,7 +3463,7 @@
                   <pic:spPr>
                     <a:xfrm>
                       <a:off x="0" y="0"/>
-                      <a:ext cx="5676900" cy="1797685"/>
+                      <a:ext cx="4876800" cy="4469358"/>
                     </a:xfrm>
                     <a:prstGeom prst="rect">
                       <a:avLst/>
@@ -2667,145 +3486,12 @@
           </wp:anchor>
         </w:drawing>
       </w:r>
-      <w:r>
-        <w:t>As mentioned above, a Voting Regressor was chosen to combine all models</w:t>
-      </w:r>
-      <w:r>
-        <w:t xml:space="preserve"> into what is known as an ensemble model</w:t>
-      </w:r>
-      <w:r>
-        <w:t>.</w:t>
-      </w:r>
-      <w:r>
-        <w:t xml:space="preserve"> The advantage of using an ensemble model is its diversity. Incorrect predictions from an individual estimator are evened out by predictions from the others therefore increasing accuracy. Ensemble models are also more robust since each estimator might excel at predicting certain patterns in the dataset. When combined, they lead to improved performance versus each individual model. </w:t>
-      </w:r>
-      <w:r>
-        <w:t xml:space="preserve">In this meta-model, a weighted average of each model's predictions is used to form a final prediction. The algorithm </w:t>
-      </w:r>
-      <w:r>
-        <w:t xml:space="preserve">to determine these weights </w:t>
-      </w:r>
-      <w:r>
-        <w:t>is shown below:</w:t>
-      </w:r>
-    </w:p>
-    <w:p>
-      <w:pPr>
-        <w:spacing w:line="360" w:lineRule="auto"/>
-        <w:ind w:firstLine="720"/>
-      </w:pPr>
-    </w:p>
-    <w:p>
-      <w:pPr>
-        <w:spacing w:line="360" w:lineRule="auto"/>
-        <w:ind w:firstLine="720"/>
-      </w:pPr>
-      <w:r>
-        <w:t xml:space="preserve">The most accurate weights for the </w:t>
-      </w:r>
-      <w:proofErr w:type="spellStart"/>
-      <w:r>
-        <w:t>CatBoost</w:t>
-      </w:r>
-      <w:proofErr w:type="spellEnd"/>
-      <w:r>
-        <w:t xml:space="preserve"> Regressor, Light Gradient Boosting Machine and Extra Trees Regressor had optimum weights of 0.7, 0.1 and 0.2 respectively. The final metrics </w:t>
-      </w:r>
-      <w:r>
-        <w:t>are</w:t>
-      </w:r>
-      <w:r>
-        <w:t xml:space="preserve"> show</w:t>
-      </w:r>
-      <w:r>
-        <w:t>n</w:t>
-      </w:r>
-      <w:r>
-        <w:t xml:space="preserve"> below:</w:t>
-      </w:r>
-      <w:r>
-        <w:tab/>
-      </w:r>
-    </w:p>
-    <w:p>
-      <w:pPr>
-        <w:spacing w:line="360" w:lineRule="auto"/>
-        <w:ind w:firstLine="720"/>
-      </w:pPr>
-      <w:r>
-        <w:rPr>
-          <w:noProof/>
-        </w:rPr>
-        <w:lastRenderedPageBreak/>
-        <w:drawing>
-          <wp:anchor distT="0" distB="0" distL="114300" distR="114300" simplePos="0" relativeHeight="251670528" behindDoc="1" locked="0" layoutInCell="1" allowOverlap="1" wp14:anchorId="216E61A6" wp14:editId="1E167F7B">
-            <wp:simplePos x="0" y="0"/>
-            <wp:positionH relativeFrom="column">
-              <wp:posOffset>615950</wp:posOffset>
-            </wp:positionH>
-            <wp:positionV relativeFrom="paragraph">
-              <wp:posOffset>199390</wp:posOffset>
-            </wp:positionV>
-            <wp:extent cx="4251960" cy="3075305"/>
-            <wp:effectExtent l="12700" t="12700" r="15240" b="10795"/>
-            <wp:wrapTight wrapText="bothSides">
-              <wp:wrapPolygon edited="0">
-                <wp:start x="-65" y="-89"/>
-                <wp:lineTo x="-65" y="21587"/>
-                <wp:lineTo x="21613" y="21587"/>
-                <wp:lineTo x="21613" y="-89"/>
-                <wp:lineTo x="-65" y="-89"/>
-              </wp:wrapPolygon>
-            </wp:wrapTight>
-            <wp:docPr id="13" name="Picture 13" descr="Table&#10;&#10;Description automatically generated"/>
-            <wp:cNvGraphicFramePr>
-              <a:graphicFrameLocks xmlns:a="http://schemas.openxmlformats.org/drawingml/2006/main" noChangeAspect="1"/>
-            </wp:cNvGraphicFramePr>
-            <a:graphic xmlns:a="http://schemas.openxmlformats.org/drawingml/2006/main">
-              <a:graphicData uri="http://schemas.openxmlformats.org/drawingml/2006/picture">
-                <pic:pic xmlns:pic="http://schemas.openxmlformats.org/drawingml/2006/picture">
-                  <pic:nvPicPr>
-                    <pic:cNvPr id="13" name="Picture 13" descr="Table&#10;&#10;Description automatically generated"/>
-                    <pic:cNvPicPr/>
-                  </pic:nvPicPr>
-                  <pic:blipFill>
-                    <a:blip r:embed="rId22">
-                      <a:extLst>
-                        <a:ext uri="{28A0092B-C50C-407E-A947-70E740481C1C}">
-                          <a14:useLocalDpi xmlns:a14="http://schemas.microsoft.com/office/drawing/2010/main" val="0"/>
-                        </a:ext>
-                      </a:extLst>
-                    </a:blip>
-                    <a:stretch>
-                      <a:fillRect/>
-                    </a:stretch>
-                  </pic:blipFill>
-                  <pic:spPr>
-                    <a:xfrm>
-                      <a:off x="0" y="0"/>
-                      <a:ext cx="4251960" cy="3075305"/>
-                    </a:xfrm>
-                    <a:prstGeom prst="rect">
-                      <a:avLst/>
-                    </a:prstGeom>
-                    <a:ln>
-                      <a:solidFill>
-                        <a:schemeClr val="tx1"/>
-                      </a:solidFill>
-                    </a:ln>
-                  </pic:spPr>
-                </pic:pic>
-              </a:graphicData>
-            </a:graphic>
-            <wp14:sizeRelH relativeFrom="page">
-              <wp14:pctWidth>0</wp14:pctWidth>
-            </wp14:sizeRelH>
-            <wp14:sizeRelV relativeFrom="page">
-              <wp14:pctHeight>0</wp14:pctHeight>
-            </wp14:sizeRelV>
-          </wp:anchor>
-        </w:drawing>
-      </w:r>
+    </w:p>
+    <w:p>
+      <w:pPr>
+        <w:spacing w:line="360" w:lineRule="auto"/>
+        <w:ind w:firstLine="720"/>
+      </w:pPr>
     </w:p>
     <w:p>
       <w:pPr>
@@ -2861,13 +3547,13 @@
         <mc:AlternateContent>
           <mc:Choice Requires="wps">
             <w:drawing>
-              <wp:anchor distT="0" distB="0" distL="114300" distR="114300" simplePos="0" relativeHeight="251675648" behindDoc="0" locked="0" layoutInCell="1" allowOverlap="1" wp14:anchorId="0A7F06F4" wp14:editId="34CDD649">
+              <wp:anchor distT="0" distB="0" distL="114300" distR="114300" simplePos="0" relativeHeight="251675648" behindDoc="0" locked="0" layoutInCell="1" allowOverlap="1" wp14:anchorId="0A7F06F4" wp14:editId="65EA09B5">
                 <wp:simplePos x="0" y="0"/>
                 <wp:positionH relativeFrom="column">
-                  <wp:posOffset>4206240</wp:posOffset>
+                  <wp:posOffset>4204681</wp:posOffset>
                 </wp:positionH>
                 <wp:positionV relativeFrom="paragraph">
-                  <wp:posOffset>212725</wp:posOffset>
+                  <wp:posOffset>19252</wp:posOffset>
                 </wp:positionV>
                 <wp:extent cx="662940" cy="651510"/>
                 <wp:effectExtent l="0" t="0" r="0" b="0"/>
@@ -2927,7 +3613,7 @@
           </mc:Choice>
           <mc:Fallback>
             <w:pict>
-              <v:rect w14:anchorId="6480AFFD" id="Rectangle 1" o:spid="_x0000_s1026" style="position:absolute;margin-left:331.2pt;margin-top:16.75pt;width:52.2pt;height:51.3pt;z-index:251675648;visibility:visible;mso-wrap-style:square;mso-wrap-distance-left:9pt;mso-wrap-distance-top:0;mso-wrap-distance-right:9pt;mso-wrap-distance-bottom:0;mso-position-horizontal:absolute;mso-position-horizontal-relative:text;mso-position-vertical:absolute;mso-position-vertical-relative:text;v-text-anchor:middle" o:gfxdata="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" fillcolor="#fffc00" stroked="f">
+              <v:rect w14:anchorId="5AB57BF2" id="Rectangle 1" o:spid="_x0000_s1026" style="position:absolute;margin-left:331.1pt;margin-top:1.5pt;width:52.2pt;height:51.3pt;z-index:251675648;visibility:visible;mso-wrap-style:square;mso-wrap-distance-left:9pt;mso-wrap-distance-top:0;mso-wrap-distance-right:9pt;mso-wrap-distance-bottom:0;mso-position-horizontal:absolute;mso-position-horizontal-relative:text;mso-position-vertical:absolute;mso-position-vertical-relative:text;v-text-anchor:middle" o:gfxdata="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" fillcolor="#fffc00" stroked="f">
                 <v:fill opacity="30840f"/>
                 <v:stroke joinstyle="round"/>
               </v:rect>
@@ -2966,19 +3652,266 @@
         <w:ind w:firstLine="720"/>
       </w:pPr>
       <w:r>
-        <w:t xml:space="preserve">It is beneficial to the ensemble model that LGBM has such a low weight since it places a quite a bit of importance to temperature which is not beneficial as stated previously. </w:t>
-      </w:r>
-      <w:r>
-        <w:t xml:space="preserve">The Voting Regressor excels in both accuracy and MSE compared to the other models. It’s MAE It’s a close second to the untuned CAT. </w:t>
-      </w:r>
-      <w:r>
-        <w:t xml:space="preserve">In this business use case, MAE </w:t>
-      </w:r>
-      <w:r>
-        <w:t xml:space="preserve">would be a more appropriate </w:t>
-      </w:r>
-      <w:r>
-        <w:t xml:space="preserve">metric for model performance since metallurgists would </w:t>
+        <w:rPr>
+          <w:noProof/>
+        </w:rPr>
+        <mc:AlternateContent>
+          <mc:Choice Requires="wps">
+            <w:drawing>
+              <wp:anchor distT="0" distB="0" distL="114300" distR="114300" simplePos="0" relativeHeight="251685888" behindDoc="0" locked="0" layoutInCell="1" allowOverlap="1" wp14:anchorId="2037F5BF" wp14:editId="3B00D83A">
+                <wp:simplePos x="0" y="0"/>
+                <wp:positionH relativeFrom="column">
+                  <wp:posOffset>4550229</wp:posOffset>
+                </wp:positionH>
+                <wp:positionV relativeFrom="paragraph">
+                  <wp:posOffset>10975</wp:posOffset>
+                </wp:positionV>
+                <wp:extent cx="726440" cy="250009"/>
+                <wp:effectExtent l="0" t="0" r="0" b="4445"/>
+                <wp:wrapNone/>
+                <wp:docPr id="1026538071" name="Rectangle 1"/>
+                <wp:cNvGraphicFramePr/>
+                <a:graphic xmlns:a="http://schemas.openxmlformats.org/drawingml/2006/main">
+                  <a:graphicData uri="http://schemas.microsoft.com/office/word/2010/wordprocessingShape">
+                    <wps:wsp>
+                      <wps:cNvSpPr/>
+                      <wps:spPr>
+                        <a:xfrm>
+                          <a:off x="0" y="0"/>
+                          <a:ext cx="726440" cy="250009"/>
+                        </a:xfrm>
+                        <a:prstGeom prst="rect">
+                          <a:avLst/>
+                        </a:prstGeom>
+                        <a:solidFill>
+                          <a:srgbClr val="FFFC00">
+                            <a:alpha val="47059"/>
+                          </a:srgbClr>
+                        </a:solidFill>
+                        <a:ln w="9525" cap="flat" cmpd="sng" algn="ctr">
+                          <a:noFill/>
+                          <a:prstDash val="solid"/>
+                          <a:round/>
+                          <a:headEnd type="none" w="med" len="med"/>
+                          <a:tailEnd type="none" w="med" len="med"/>
+                        </a:ln>
+                      </wps:spPr>
+                      <wps:style>
+                        <a:lnRef idx="0">
+                          <a:scrgbClr r="0" g="0" b="0"/>
+                        </a:lnRef>
+                        <a:fillRef idx="0">
+                          <a:scrgbClr r="0" g="0" b="0"/>
+                        </a:fillRef>
+                        <a:effectRef idx="0">
+                          <a:scrgbClr r="0" g="0" b="0"/>
+                        </a:effectRef>
+                        <a:fontRef idx="minor">
+                          <a:schemeClr val="accent4"/>
+                        </a:fontRef>
+                      </wps:style>
+                      <wps:bodyPr rot="0" spcFirstLastPara="0" vertOverflow="overflow" horzOverflow="overflow" vert="horz" wrap="square" lIns="91440" tIns="45720" rIns="91440" bIns="45720" numCol="1" spcCol="0" rtlCol="0" fromWordArt="0" anchor="ctr" anchorCtr="0" forceAA="0" compatLnSpc="1">
+                        <a:prstTxWarp prst="textNoShape">
+                          <a:avLst/>
+                        </a:prstTxWarp>
+                        <a:noAutofit/>
+                      </wps:bodyPr>
+                    </wps:wsp>
+                  </a:graphicData>
+                </a:graphic>
+                <wp14:sizeRelH relativeFrom="margin">
+                  <wp14:pctWidth>0</wp14:pctWidth>
+                </wp14:sizeRelH>
+                <wp14:sizeRelV relativeFrom="margin">
+                  <wp14:pctHeight>0</wp14:pctHeight>
+                </wp14:sizeRelV>
+              </wp:anchor>
+            </w:drawing>
+          </mc:Choice>
+          <mc:Fallback>
+            <w:pict>
+              <v:rect w14:anchorId="47F71DCB" id="Rectangle 1" o:spid="_x0000_s1026" style="position:absolute;margin-left:358.3pt;margin-top:.85pt;width:57.2pt;height:19.7pt;z-index:251685888;visibility:visible;mso-wrap-style:square;mso-width-percent:0;mso-height-percent:0;mso-wrap-distance-left:9pt;mso-wrap-distance-top:0;mso-wrap-distance-right:9pt;mso-wrap-distance-bottom:0;mso-position-horizontal:absolute;mso-position-horizontal-relative:text;mso-position-vertical:absolute;mso-position-vertical-relative:text;mso-width-percent:0;mso-height-percent:0;mso-width-relative:margin;mso-height-relative:margin;v-text-anchor:middle" o:gfxdata="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" fillcolor="#fffc00" stroked="f">
+                <v:fill opacity="30840f"/>
+                <v:stroke joinstyle="round"/>
+              </v:rect>
+            </w:pict>
+          </mc:Fallback>
+        </mc:AlternateContent>
+      </w:r>
+    </w:p>
+    <w:p>
+      <w:pPr>
+        <w:spacing w:line="360" w:lineRule="auto"/>
+        <w:ind w:firstLine="720"/>
+      </w:pPr>
+      <w:r>
+        <w:rPr>
+          <w:noProof/>
+        </w:rPr>
+        <mc:AlternateContent>
+          <mc:Choice Requires="wps">
+            <w:drawing>
+              <wp:anchor distT="0" distB="0" distL="114300" distR="114300" simplePos="0" relativeHeight="251691008" behindDoc="0" locked="0" layoutInCell="1" allowOverlap="1" wp14:anchorId="4019AAB1" wp14:editId="2E3DCA1B">
+                <wp:simplePos x="0" y="0"/>
+                <wp:positionH relativeFrom="column">
+                  <wp:posOffset>4572000</wp:posOffset>
+                </wp:positionH>
+                <wp:positionV relativeFrom="paragraph">
+                  <wp:posOffset>204742</wp:posOffset>
+                </wp:positionV>
+                <wp:extent cx="726440" cy="249101"/>
+                <wp:effectExtent l="0" t="0" r="0" b="5080"/>
+                <wp:wrapNone/>
+                <wp:docPr id="1413123580" name="Rectangle 1"/>
+                <wp:cNvGraphicFramePr/>
+                <a:graphic xmlns:a="http://schemas.openxmlformats.org/drawingml/2006/main">
+                  <a:graphicData uri="http://schemas.microsoft.com/office/word/2010/wordprocessingShape">
+                    <wps:wsp>
+                      <wps:cNvSpPr/>
+                      <wps:spPr>
+                        <a:xfrm>
+                          <a:off x="0" y="0"/>
+                          <a:ext cx="726440" cy="249101"/>
+                        </a:xfrm>
+                        <a:prstGeom prst="rect">
+                          <a:avLst/>
+                        </a:prstGeom>
+                        <a:solidFill>
+                          <a:srgbClr val="FFFC00">
+                            <a:alpha val="47059"/>
+                          </a:srgbClr>
+                        </a:solidFill>
+                        <a:ln w="9525" cap="flat" cmpd="sng" algn="ctr">
+                          <a:noFill/>
+                          <a:prstDash val="solid"/>
+                          <a:round/>
+                          <a:headEnd type="none" w="med" len="med"/>
+                          <a:tailEnd type="none" w="med" len="med"/>
+                        </a:ln>
+                      </wps:spPr>
+                      <wps:style>
+                        <a:lnRef idx="0">
+                          <a:scrgbClr r="0" g="0" b="0"/>
+                        </a:lnRef>
+                        <a:fillRef idx="0">
+                          <a:scrgbClr r="0" g="0" b="0"/>
+                        </a:fillRef>
+                        <a:effectRef idx="0">
+                          <a:scrgbClr r="0" g="0" b="0"/>
+                        </a:effectRef>
+                        <a:fontRef idx="minor">
+                          <a:schemeClr val="accent4"/>
+                        </a:fontRef>
+                      </wps:style>
+                      <wps:bodyPr rot="0" spcFirstLastPara="0" vertOverflow="overflow" horzOverflow="overflow" vert="horz" wrap="square" lIns="91440" tIns="45720" rIns="91440" bIns="45720" numCol="1" spcCol="0" rtlCol="0" fromWordArt="0" anchor="ctr" anchorCtr="0" forceAA="0" compatLnSpc="1">
+                        <a:prstTxWarp prst="textNoShape">
+                          <a:avLst/>
+                        </a:prstTxWarp>
+                        <a:noAutofit/>
+                      </wps:bodyPr>
+                    </wps:wsp>
+                  </a:graphicData>
+                </a:graphic>
+                <wp14:sizeRelH relativeFrom="margin">
+                  <wp14:pctWidth>0</wp14:pctWidth>
+                </wp14:sizeRelH>
+                <wp14:sizeRelV relativeFrom="margin">
+                  <wp14:pctHeight>0</wp14:pctHeight>
+                </wp14:sizeRelV>
+              </wp:anchor>
+            </w:drawing>
+          </mc:Choice>
+          <mc:Fallback>
+            <w:pict>
+              <v:rect w14:anchorId="61530890" id="Rectangle 1" o:spid="_x0000_s1026" style="position:absolute;margin-left:5in;margin-top:16.1pt;width:57.2pt;height:19.6pt;z-index:251691008;visibility:visible;mso-wrap-style:square;mso-width-percent:0;mso-height-percent:0;mso-wrap-distance-left:9pt;mso-wrap-distance-top:0;mso-wrap-distance-right:9pt;mso-wrap-distance-bottom:0;mso-position-horizontal:absolute;mso-position-horizontal-relative:text;mso-position-vertical:absolute;mso-position-vertical-relative:text;mso-width-percent:0;mso-height-percent:0;mso-width-relative:margin;mso-height-relative:margin;v-text-anchor:middle" o:gfxdata="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" fillcolor="#fffc00" stroked="f">
+                <v:fill opacity="30840f"/>
+                <v:stroke joinstyle="round"/>
+              </v:rect>
+            </w:pict>
+          </mc:Fallback>
+        </mc:AlternateContent>
+      </w:r>
+    </w:p>
+    <w:p>
+      <w:pPr>
+        <w:spacing w:line="360" w:lineRule="auto"/>
+        <w:ind w:firstLine="720"/>
+      </w:pPr>
+    </w:p>
+    <w:p>
+      <w:pPr>
+        <w:spacing w:line="360" w:lineRule="auto"/>
+        <w:ind w:firstLine="720"/>
+      </w:pPr>
+    </w:p>
+    <w:p>
+      <w:pPr>
+        <w:spacing w:line="360" w:lineRule="auto"/>
+        <w:ind w:firstLine="720"/>
+      </w:pPr>
+      <w:r>
+        <w:t xml:space="preserve">LGBM’s predictions contributes 60% to the ensemble model and is beneficial since it gives a much more balanced importance on the most influential elements. It does rely on temperature quite a bit but as it can be seen, it still performs exceptionally. Extra Trees doesn’t seem to contribute much and might be because it overfits. Default </w:t>
+      </w:r>
+      <w:proofErr w:type="spellStart"/>
+      <w:r>
+        <w:t>CatBoost</w:t>
+      </w:r>
+      <w:proofErr w:type="spellEnd"/>
+      <w:r>
+        <w:t xml:space="preserve"> performs better than the Voting Regressor. However, the Voting Regressor will be chosen as the final model due to its versatility as stated above.</w:t>
+      </w:r>
+      <w:r>
+        <w:rPr>
+          <w:noProof/>
+        </w:rPr>
+        <w:t xml:space="preserve"> </w:t>
+      </w:r>
+    </w:p>
+    <w:p>
+      <w:pPr>
+        <w:spacing w:line="360" w:lineRule="auto"/>
+        <w:ind w:firstLine="720"/>
+      </w:pPr>
+    </w:p>
+    <w:p>
+      <w:pPr>
+        <w:spacing w:line="360" w:lineRule="auto"/>
+        <w:ind w:firstLine="720"/>
+      </w:pPr>
+    </w:p>
+    <w:p>
+      <w:pPr>
+        <w:spacing w:line="360" w:lineRule="auto"/>
+      </w:pPr>
+    </w:p>
+    <w:p>
+      <w:pPr>
+        <w:spacing w:line="360" w:lineRule="auto"/>
+        <w:ind w:firstLine="720"/>
+      </w:pPr>
+      <w:r>
+        <w:t xml:space="preserve">In this business use case, </w:t>
+      </w:r>
+      <w:r>
+        <w:t xml:space="preserve">the model’s performance would be best judged using </w:t>
+      </w:r>
+      <w:r>
+        <w:t xml:space="preserve">both </w:t>
+      </w:r>
+      <w:r>
+        <w:t xml:space="preserve">MAE </w:t>
+      </w:r>
+      <w:r>
+        <w:t xml:space="preserve">and RMSE. </w:t>
+      </w:r>
+      <w:r>
+        <w:t xml:space="preserve">This is because the data itself </w:t>
+      </w:r>
+      <w:r>
+        <w:t xml:space="preserve">This is because </w:t>
+      </w:r>
+      <w:r>
+        <w:t xml:space="preserve">metallurgists would </w:t>
       </w:r>
       <w:r>
         <w:t xml:space="preserve">only </w:t>
@@ -3014,129 +3947,139 @@
         <w:t xml:space="preserve"> MPa</w:t>
       </w:r>
       <w:r>
-        <w:t xml:space="preserve">. This means that the model predicts the strength of </w:t>
-      </w:r>
-      <w:r>
-        <w:t>a</w:t>
-      </w:r>
-      <w:r>
-        <w:t xml:space="preserve"> steel observation</w:t>
-      </w:r>
-      <w:r>
-        <w:t>,</w:t>
-      </w:r>
-      <w:r>
-        <w:t xml:space="preserve"> on average</w:t>
-      </w:r>
-      <w:r>
-        <w:t>,</w:t>
+        <w:t xml:space="preserve"> and an RMSE of ~30 MPa</w:t>
+      </w:r>
+      <w:r>
+        <w:t>. This means that t</w:t>
+      </w:r>
+      <w:r>
+        <w:t>he Voting Regressor’s predictions are on average</w:t>
+      </w:r>
+      <w:r>
+        <w:t>, ~</w:t>
+      </w:r>
+      <w:r>
+        <w:t xml:space="preserve">14.2 MPa away from the </w:t>
+      </w:r>
+      <w:r>
+        <w:t>true</w:t>
+      </w:r>
+      <w:r>
+        <w:t xml:space="preserve"> strengths. Considering the </w:t>
+      </w:r>
+      <w:r>
+        <w:t>mean Yield strength from this data is 361 MPa, this model would excel at providing rough strength estimates.</w:t>
+      </w:r>
+    </w:p>
+    <w:p>
+      <w:pPr>
+        <w:spacing w:line="360" w:lineRule="auto"/>
+        <w:ind w:firstLine="720"/>
+      </w:pPr>
+      <w:r>
+        <w:t>A</w:t>
+      </w:r>
+      <w:r>
+        <w:t xml:space="preserve">nother evaluation was done on </w:t>
+      </w:r>
+      <w:r>
+        <w:t xml:space="preserve">a subset of the </w:t>
+      </w:r>
+      <w:r>
+        <w:t>data</w:t>
       </w:r>
       <w:r>
         <w:t xml:space="preserve"> </w:t>
       </w:r>
       <w:r>
-        <w:t>14.2 MPa away from the true value.</w:t>
-      </w:r>
-    </w:p>
-    <w:p>
-      <w:pPr>
-        <w:spacing w:line="360" w:lineRule="auto"/>
-        <w:ind w:firstLine="720"/>
-      </w:pPr>
-      <w:r>
-        <w:t>A</w:t>
-      </w:r>
-      <w:r>
-        <w:t xml:space="preserve">nother evaluation was done on </w:t>
-      </w:r>
-      <w:r>
-        <w:t xml:space="preserve">a subset of the </w:t>
-      </w:r>
-      <w:r>
-        <w:t>data</w:t>
+        <w:t>at</w:t>
+      </w:r>
+      <w:r>
+        <w:t xml:space="preserve"> a </w:t>
+      </w:r>
+      <w:r>
+        <w:t>temperature</w:t>
+      </w:r>
+      <w:r>
+        <w:t xml:space="preserve"> of</w:t>
+      </w:r>
+      <w:r>
+        <w:t xml:space="preserve"> 27˚C, around room temperature. </w:t>
+      </w:r>
+    </w:p>
+    <w:p>
+      <w:pPr>
+        <w:spacing w:line="360" w:lineRule="auto"/>
+        <w:ind w:firstLine="720"/>
+      </w:pPr>
+      <w:r>
+        <w:t>To do this, all observations recorded at 27˚C were indexed. Using this index, new X and y datasets were created. Th</w:t>
+      </w:r>
+      <w:r>
+        <w:t>ese</w:t>
+      </w:r>
+      <w:r>
+        <w:t xml:space="preserve"> new </w:t>
+      </w:r>
+      <w:r>
+        <w:t>sets</w:t>
       </w:r>
       <w:r>
         <w:t xml:space="preserve"> </w:t>
       </w:r>
       <w:r>
-        <w:t>at</w:t>
-      </w:r>
-      <w:r>
-        <w:t xml:space="preserve"> a </w:t>
-      </w:r>
-      <w:r>
-        <w:t>temperature</w:t>
-      </w:r>
-      <w:r>
-        <w:t xml:space="preserve"> of</w:t>
-      </w:r>
-      <w:r>
-        <w:t xml:space="preserve"> 27˚C, around room temperature. </w:t>
-      </w:r>
-    </w:p>
-    <w:p>
-      <w:pPr>
-        <w:spacing w:line="360" w:lineRule="auto"/>
-        <w:ind w:firstLine="720"/>
-      </w:pPr>
-      <w:r>
-        <w:t>To do this, all observations recorded at 27˚C were indexed. Using this index, new X and y datasets were created. Th</w:t>
-      </w:r>
-      <w:r>
-        <w:t>ese</w:t>
-      </w:r>
-      <w:r>
-        <w:t xml:space="preserve"> new </w:t>
-      </w:r>
-      <w:r>
-        <w:t>sets</w:t>
+        <w:t xml:space="preserve">were also removed of </w:t>
+      </w:r>
+      <w:r>
+        <w:t xml:space="preserve">any training data. </w:t>
+      </w:r>
+    </w:p>
+    <w:p>
+      <w:pPr>
+        <w:spacing w:line="360" w:lineRule="auto"/>
+        <w:ind w:firstLine="720"/>
+      </w:pPr>
+      <w:r>
+        <w:t>To reiterate, t</w:t>
+      </w:r>
+      <w:r>
+        <w:t xml:space="preserve">he resulting dataset </w:t>
+      </w:r>
+      <w:r>
+        <w:t xml:space="preserve">was </w:t>
+      </w:r>
+      <w:r>
+        <w:t>comprised exclusively of test and validation data recorded at 27˚C.</w:t>
+      </w:r>
+      <w:r>
+        <w:t xml:space="preserve"> It consisted of 25 observations.</w:t>
       </w:r>
       <w:r>
         <w:t xml:space="preserve"> </w:t>
       </w:r>
       <w:r>
-        <w:t xml:space="preserve">were also removed of </w:t>
-      </w:r>
-      <w:r>
-        <w:t xml:space="preserve">any training data. </w:t>
-      </w:r>
-    </w:p>
-    <w:p>
-      <w:pPr>
-        <w:spacing w:line="360" w:lineRule="auto"/>
-        <w:ind w:firstLine="720"/>
-      </w:pPr>
-      <w:r>
-        <w:t>To reiterate, t</w:t>
-      </w:r>
-      <w:r>
-        <w:t xml:space="preserve">he resulting dataset </w:t>
-      </w:r>
-      <w:r>
-        <w:t xml:space="preserve">was </w:t>
-      </w:r>
-      <w:r>
-        <w:t>comprised exclusively of test and validation data recorded at 27˚C.</w:t>
-      </w:r>
-      <w:r>
-        <w:t xml:space="preserve"> It consisted of 25 observations.</w:t>
-      </w:r>
-      <w:r>
-        <w:t xml:space="preserve"> </w:t>
-      </w:r>
-      <w:r>
         <w:t>The model was scored on this data</w:t>
       </w:r>
       <w:r>
         <w:t xml:space="preserve"> and was </w:t>
       </w:r>
-      <w:proofErr w:type="gramStart"/>
-      <w:r>
-        <w:t>cross-validated</w:t>
-      </w:r>
-      <w:proofErr w:type="gramEnd"/>
-      <w:r>
-        <w:t xml:space="preserve"> on all the data, including the training data recorded at 27˚C. The results are shown below:</w:t>
+      <w:r>
+        <w:t>cross validated</w:t>
+      </w:r>
+      <w:r>
+        <w:t xml:space="preserve"> on all the data</w:t>
+      </w:r>
+      <w:r>
+        <w:t xml:space="preserve"> (</w:t>
+      </w:r>
+      <w:r>
+        <w:t>including the training data</w:t>
+      </w:r>
+      <w:r>
+        <w:t>) that was</w:t>
+      </w:r>
+      <w:r>
+        <w:t xml:space="preserve"> recorded at 27˚C. The results are shown below:</w:t>
       </w:r>
     </w:p>
     <w:p>
@@ -3148,28 +4091,27 @@
         <w:rPr>
           <w:noProof/>
         </w:rPr>
-        <w:lastRenderedPageBreak/>
         <w:drawing>
-          <wp:anchor distT="0" distB="0" distL="114300" distR="114300" simplePos="0" relativeHeight="251676672" behindDoc="1" locked="0" layoutInCell="1" allowOverlap="1" wp14:anchorId="79649477" wp14:editId="029C9C57">
+          <wp:anchor distT="0" distB="0" distL="114300" distR="114300" simplePos="0" relativeHeight="251692032" behindDoc="1" locked="0" layoutInCell="1" allowOverlap="1" wp14:anchorId="025E4A4D" wp14:editId="42459DC8">
             <wp:simplePos x="0" y="0"/>
             <wp:positionH relativeFrom="column">
-              <wp:posOffset>1337310</wp:posOffset>
+              <wp:posOffset>1708059</wp:posOffset>
             </wp:positionH>
             <wp:positionV relativeFrom="paragraph">
-              <wp:posOffset>119380</wp:posOffset>
+              <wp:posOffset>73115</wp:posOffset>
             </wp:positionV>
-            <wp:extent cx="2720340" cy="2053590"/>
-            <wp:effectExtent l="12700" t="12700" r="10160" b="16510"/>
+            <wp:extent cx="2383790" cy="2211070"/>
+            <wp:effectExtent l="12700" t="12700" r="16510" b="11430"/>
             <wp:wrapTight wrapText="bothSides">
               <wp:wrapPolygon edited="0">
-                <wp:start x="-101" y="-134"/>
-                <wp:lineTo x="-101" y="21640"/>
-                <wp:lineTo x="21580" y="21640"/>
-                <wp:lineTo x="21580" y="-134"/>
-                <wp:lineTo x="-101" y="-134"/>
+                <wp:start x="-115" y="-124"/>
+                <wp:lineTo x="-115" y="21588"/>
+                <wp:lineTo x="21635" y="21588"/>
+                <wp:lineTo x="21635" y="-124"/>
+                <wp:lineTo x="-115" y="-124"/>
               </wp:wrapPolygon>
             </wp:wrapTight>
-            <wp:docPr id="225656139" name="Picture 3" descr="A screenshot of a graph&#10;&#10;Description automatically generated"/>
+            <wp:docPr id="842205222" name="Picture 9"/>
             <wp:cNvGraphicFramePr>
               <a:graphicFrameLocks xmlns:a="http://schemas.openxmlformats.org/drawingml/2006/main" noChangeAspect="1"/>
             </wp:cNvGraphicFramePr>
@@ -3177,7 +4119,7 @@
               <a:graphicData uri="http://schemas.openxmlformats.org/drawingml/2006/picture">
                 <pic:pic xmlns:pic="http://schemas.openxmlformats.org/drawingml/2006/picture">
                   <pic:nvPicPr>
-                    <pic:cNvPr id="225656139" name="Picture 3" descr="A screenshot of a graph&#10;&#10;Description automatically generated"/>
+                    <pic:cNvPr id="842205222" name="Picture 842205222"/>
                     <pic:cNvPicPr/>
                   </pic:nvPicPr>
                   <pic:blipFill>
@@ -3195,7 +4137,7 @@
                   <pic:spPr>
                     <a:xfrm>
                       <a:off x="0" y="0"/>
-                      <a:ext cx="2720340" cy="2053590"/>
+                      <a:ext cx="2383790" cy="2211070"/>
                     </a:xfrm>
                     <a:prstGeom prst="rect">
                       <a:avLst/>
@@ -3230,6 +4172,24 @@
         <w:spacing w:line="360" w:lineRule="auto"/>
         <w:ind w:firstLine="720"/>
       </w:pPr>
+    </w:p>
+    <w:p>
+      <w:pPr>
+        <w:spacing w:line="360" w:lineRule="auto"/>
+        <w:ind w:firstLine="720"/>
+      </w:pPr>
+    </w:p>
+    <w:p>
+      <w:pPr>
+        <w:spacing w:line="360" w:lineRule="auto"/>
+        <w:ind w:firstLine="720"/>
+      </w:pPr>
+    </w:p>
+    <w:p>
+      <w:pPr>
+        <w:spacing w:line="360" w:lineRule="auto"/>
+        <w:ind w:firstLine="720"/>
+      </w:pPr>
       <w:r>
         <w:rPr>
           <w:noProof/>
@@ -3237,13 +4197,13 @@
         <mc:AlternateContent>
           <mc:Choice Requires="wps">
             <w:drawing>
-              <wp:anchor distT="0" distB="0" distL="114300" distR="114300" simplePos="0" relativeHeight="251680768" behindDoc="0" locked="0" layoutInCell="1" allowOverlap="1" wp14:anchorId="2E78600F" wp14:editId="33B74FEC">
+              <wp:anchor distT="0" distB="0" distL="114300" distR="114300" simplePos="0" relativeHeight="251693056" behindDoc="0" locked="0" layoutInCell="1" allowOverlap="1" wp14:anchorId="2E78600F" wp14:editId="0EF481D9">
                 <wp:simplePos x="0" y="0"/>
                 <wp:positionH relativeFrom="column">
-                  <wp:posOffset>3314700</wp:posOffset>
+                  <wp:posOffset>3436892</wp:posOffset>
                 </wp:positionH>
                 <wp:positionV relativeFrom="paragraph">
-                  <wp:posOffset>171450</wp:posOffset>
+                  <wp:posOffset>65405</wp:posOffset>
                 </wp:positionV>
                 <wp:extent cx="662940" cy="274320"/>
                 <wp:effectExtent l="0" t="0" r="0" b="5080"/>
@@ -3306,7 +4266,7 @@
           </mc:Choice>
           <mc:Fallback>
             <w:pict>
-              <v:rect w14:anchorId="1381CC37" id="Rectangle 1" o:spid="_x0000_s1026" style="position:absolute;margin-left:261pt;margin-top:13.5pt;width:52.2pt;height:21.6pt;z-index:251680768;visibility:visible;mso-wrap-style:square;mso-height-percent:0;mso-wrap-distance-left:9pt;mso-wrap-distance-top:0;mso-wrap-distance-right:9pt;mso-wrap-distance-bottom:0;mso-position-horizontal:absolute;mso-position-horizontal-relative:text;mso-position-vertical:absolute;mso-position-vertical-relative:text;mso-height-percent:0;mso-height-relative:margin;v-text-anchor:middle" o:gfxdata="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" fillcolor="#fffc00" stroked="f">
+              <v:rect w14:anchorId="3A733420" id="Rectangle 1" o:spid="_x0000_s1026" style="position:absolute;margin-left:270.6pt;margin-top:5.15pt;width:52.2pt;height:21.6pt;z-index:251693056;visibility:visible;mso-wrap-style:square;mso-height-percent:0;mso-wrap-distance-left:9pt;mso-wrap-distance-top:0;mso-wrap-distance-right:9pt;mso-wrap-distance-bottom:0;mso-position-horizontal:absolute;mso-position-horizontal-relative:text;mso-position-vertical:absolute;mso-position-vertical-relative:text;mso-height-percent:0;mso-height-relative:margin;v-text-anchor:middle" o:gfxdata="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" fillcolor="#fffc00" stroked="f">
                 <v:fill opacity="30840f"/>
                 <v:stroke joinstyle="round"/>
               </v:rect>
@@ -3326,12 +4286,6 @@
         <w:spacing w:line="360" w:lineRule="auto"/>
         <w:ind w:firstLine="720"/>
       </w:pPr>
-    </w:p>
-    <w:p>
-      <w:pPr>
-        <w:spacing w:line="360" w:lineRule="auto"/>
-        <w:ind w:firstLine="720"/>
-      </w:pPr>
       <w:r>
         <w:rPr>
           <w:noProof/>
@@ -3339,13 +4293,13 @@
         <mc:AlternateContent>
           <mc:Choice Requires="wps">
             <w:drawing>
-              <wp:anchor distT="0" distB="0" distL="114300" distR="114300" simplePos="0" relativeHeight="251678720" behindDoc="0" locked="0" layoutInCell="1" allowOverlap="1" wp14:anchorId="0D0C9594" wp14:editId="762E94C6">
+              <wp:anchor distT="0" distB="0" distL="114300" distR="114300" simplePos="0" relativeHeight="251694080" behindDoc="0" locked="0" layoutInCell="1" allowOverlap="1" wp14:anchorId="0D0C9594" wp14:editId="5CBC2361">
                 <wp:simplePos x="0" y="0"/>
                 <wp:positionH relativeFrom="column">
-                  <wp:posOffset>3314700</wp:posOffset>
+                  <wp:posOffset>3444603</wp:posOffset>
                 </wp:positionH>
                 <wp:positionV relativeFrom="paragraph">
-                  <wp:posOffset>221615</wp:posOffset>
+                  <wp:posOffset>8890</wp:posOffset>
                 </wp:positionV>
                 <wp:extent cx="662940" cy="274320"/>
                 <wp:effectExtent l="0" t="0" r="0" b="5080"/>
@@ -3408,7 +4362,7 @@
           </mc:Choice>
           <mc:Fallback>
             <w:pict>
-              <v:rect w14:anchorId="73DF7A38" id="Rectangle 1" o:spid="_x0000_s1026" style="position:absolute;margin-left:261pt;margin-top:17.45pt;width:52.2pt;height:21.6pt;z-index:251678720;visibility:visible;mso-wrap-style:square;mso-height-percent:0;mso-wrap-distance-left:9pt;mso-wrap-distance-top:0;mso-wrap-distance-right:9pt;mso-wrap-distance-bottom:0;mso-position-horizontal:absolute;mso-position-horizontal-relative:text;mso-position-vertical:absolute;mso-position-vertical-relative:text;mso-height-percent:0;mso-height-relative:margin;v-text-anchor:middle" o:gfxdata="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" fillcolor="#fffc00" stroked="f">
+              <v:rect w14:anchorId="1DCF82A6" id="Rectangle 1" o:spid="_x0000_s1026" style="position:absolute;margin-left:271.25pt;margin-top:.7pt;width:52.2pt;height:21.6pt;z-index:251694080;visibility:visible;mso-wrap-style:square;mso-height-percent:0;mso-wrap-distance-left:9pt;mso-wrap-distance-top:0;mso-wrap-distance-right:9pt;mso-wrap-distance-bottom:0;mso-position-horizontal:absolute;mso-position-horizontal-relative:text;mso-position-vertical:absolute;mso-position-vertical-relative:text;mso-height-percent:0;mso-height-relative:margin;v-text-anchor:middle" o:gfxdata="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" fillcolor="#fffc00" stroked="f">
                 <v:fill opacity="30840f"/>
                 <v:stroke joinstyle="round"/>
               </v:rect>
@@ -3428,26 +4382,38 @@
         <w:spacing w:line="360" w:lineRule="auto"/>
         <w:ind w:firstLine="720"/>
       </w:pPr>
-    </w:p>
-    <w:p>
-      <w:pPr>
-        <w:spacing w:line="360" w:lineRule="auto"/>
-        <w:ind w:firstLine="720"/>
-      </w:pPr>
-    </w:p>
-    <w:p>
-      <w:pPr>
-        <w:spacing w:line="360" w:lineRule="auto"/>
-        <w:ind w:firstLine="720"/>
-      </w:pPr>
-      <w:r>
-        <w:t>Scoring on the new test and validation data, t</w:t>
-      </w:r>
-      <w:r>
-        <w:t>he model still has a</w:t>
-      </w:r>
-      <w:r>
-        <w:t xml:space="preserve"> decent MAE of ~16 MPa which is </w:t>
+      <w:r>
+        <w:t>When s</w:t>
+      </w:r>
+      <w:r>
+        <w:t>co</w:t>
+      </w:r>
+      <w:r>
+        <w:t>red</w:t>
+      </w:r>
+      <w:r>
+        <w:t xml:space="preserve"> on the new test and validation data, t</w:t>
+      </w:r>
+      <w:r>
+        <w:t>he model still</w:t>
+      </w:r>
+      <w:r>
+        <w:t xml:space="preserve"> performed quite well. It’s </w:t>
+      </w:r>
+      <w:r>
+        <w:t xml:space="preserve">MAE </w:t>
+      </w:r>
+      <w:r>
+        <w:t>was</w:t>
+      </w:r>
+      <w:r>
+        <w:t xml:space="preserve"> ~</w:t>
+      </w:r>
+      <w:r>
+        <w:t>27</w:t>
+      </w:r>
+      <w:r>
+        <w:t xml:space="preserve"> MPa which is </w:t>
       </w:r>
       <w:proofErr w:type="gramStart"/>
       <w:r>
@@ -3461,7 +4427,19 @@
         <w:t xml:space="preserve">the </w:t>
       </w:r>
       <w:r>
-        <w:t xml:space="preserve">MAE obtained from training on the data from all temperatures. However, the CV MAE did not perform as well as well as the CV MAE when the data from all temperatures was included (~27 MPa vs. ~14 MPa). </w:t>
+        <w:t xml:space="preserve">MAE obtained from training on the data from all temperatures. However, the CV MAE </w:t>
+      </w:r>
+      <w:r>
+        <w:t xml:space="preserve">when </w:t>
+      </w:r>
+      <w:r>
+        <w:t>subsetting</w:t>
+      </w:r>
+      <w:r>
+        <w:t xml:space="preserve"> for 27˚C was higher than </w:t>
+      </w:r>
+      <w:r>
+        <w:t xml:space="preserve">the CV MAE when the data from all temperatures was included (~27 MPa vs. ~14 MPa). </w:t>
       </w:r>
     </w:p>
     <w:p>
@@ -3490,19 +4468,59 @@
         <w:t>e ensemble</w:t>
       </w:r>
       <w:r>
-        <w:t xml:space="preserve"> model does do quite a good job in predicting steel strength.</w:t>
+        <w:t xml:space="preserve"> model </w:t>
+      </w:r>
+      <w:r>
+        <w:t>is excellent</w:t>
+      </w:r>
+      <w:r>
+        <w:t xml:space="preserve"> in predicting steel strength.</w:t>
       </w:r>
       <w:r>
         <w:t xml:space="preserve"> </w:t>
       </w:r>
       <w:r>
-        <w:t xml:space="preserve">Surprisingly, data on the samples' microstructure resulting from its heat treatment was not needed in this analysis. </w:t>
+        <w:t>Surprisingly, data on the samples' microstructure resulting from its heat treatment w</w:t>
+      </w:r>
+      <w:r>
+        <w:t>ere</w:t>
+      </w:r>
+      <w:r>
+        <w:t xml:space="preserve"> not needed in this analysis. </w:t>
       </w:r>
       <w:r>
         <w:t>A limitation to this model is that the</w:t>
       </w:r>
       <w:r>
-        <w:t xml:space="preserve"> data is probably representative of a certain set of steel samples and may not be generalizable to other steel with different chemistries and heat treatments. Additionally, the inclusion of temperature in this analysis might not be useful in most cases</w:t>
+        <w:t xml:space="preserve"> data is probably representative of a certain set of steel samples and may not be generalizable to other steel with different chemistries and heat treatments.</w:t>
+      </w:r>
+      <w:r>
+        <w:t xml:space="preserve"> </w:t>
+      </w:r>
+      <w:r>
+        <w:t>However,</w:t>
+      </w:r>
+      <w:r>
+        <w:t xml:space="preserve"> this was taken into consideration which is why the ensemble Voting Regressor model was chosen even though </w:t>
+      </w:r>
+      <w:proofErr w:type="gramStart"/>
+      <w:r>
+        <w:t>it’s</w:t>
+      </w:r>
+      <w:proofErr w:type="gramEnd"/>
+      <w:r>
+        <w:t xml:space="preserve"> performance was slightly lower than that of the default </w:t>
+      </w:r>
+      <w:proofErr w:type="spellStart"/>
+      <w:r>
+        <w:t>CatBoost</w:t>
+      </w:r>
+      <w:proofErr w:type="spellEnd"/>
+      <w:r>
+        <w:t xml:space="preserve"> model. </w:t>
+      </w:r>
+      <w:r>
+        <w:t>Additionally, the inclusion of temperature in this analysis might not be useful in most cases</w:t>
       </w:r>
       <w:r>
         <w:t xml:space="preserve"> however </w:t>
@@ -3525,17 +4543,10 @@
     </w:p>
     <w:p>
       <w:pPr>
-        <w:spacing w:line="360" w:lineRule="auto"/>
-        <w:ind w:firstLine="720"/>
-      </w:pPr>
-    </w:p>
-    <w:p>
-      <w:pPr>
         <w:pStyle w:val="Heading1"/>
         <w:spacing w:line="360" w:lineRule="auto"/>
       </w:pPr>
       <w:r>
-        <w:lastRenderedPageBreak/>
         <w:t>8.0 Sources</w:t>
       </w:r>
     </w:p>
@@ -3786,6 +4797,119 @@
     </w:lvl>
   </w:abstractNum>
   <w:abstractNum w:abstractNumId="1" w15:restartNumberingAfterBreak="0">
+    <w:nsid w:val="19E47AF6"/>
+    <w:multiLevelType w:val="multilevel"/>
+    <w:tmpl w:val="F992D8A2"/>
+    <w:lvl w:ilvl="0">
+      <w:start w:val="1"/>
+      <w:numFmt w:val="decimal"/>
+      <w:lvlText w:val="%1.0"/>
+      <w:lvlJc w:val="left"/>
+      <w:pPr>
+        <w:ind w:left="800" w:hanging="800"/>
+      </w:pPr>
+      <w:rPr>
+        <w:rFonts w:hint="default"/>
+      </w:rPr>
+    </w:lvl>
+    <w:lvl w:ilvl="1">
+      <w:start w:val="1"/>
+      <w:numFmt w:val="decimal"/>
+      <w:lvlText w:val="%1.%2"/>
+      <w:lvlJc w:val="left"/>
+      <w:pPr>
+        <w:ind w:left="1520" w:hanging="800"/>
+      </w:pPr>
+      <w:rPr>
+        <w:rFonts w:hint="default"/>
+      </w:rPr>
+    </w:lvl>
+    <w:lvl w:ilvl="2">
+      <w:start w:val="1"/>
+      <w:numFmt w:val="decimal"/>
+      <w:lvlText w:val="%1.%2.%3"/>
+      <w:lvlJc w:val="left"/>
+      <w:pPr>
+        <w:ind w:left="2240" w:hanging="800"/>
+      </w:pPr>
+      <w:rPr>
+        <w:rFonts w:hint="default"/>
+      </w:rPr>
+    </w:lvl>
+    <w:lvl w:ilvl="3">
+      <w:start w:val="1"/>
+      <w:numFmt w:val="decimal"/>
+      <w:lvlText w:val="%1.%2.%3.%4"/>
+      <w:lvlJc w:val="left"/>
+      <w:pPr>
+        <w:ind w:left="3240" w:hanging="1080"/>
+      </w:pPr>
+      <w:rPr>
+        <w:rFonts w:hint="default"/>
+      </w:rPr>
+    </w:lvl>
+    <w:lvl w:ilvl="4">
+      <w:start w:val="1"/>
+      <w:numFmt w:val="decimal"/>
+      <w:lvlText w:val="%1.%2.%3.%4.%5"/>
+      <w:lvlJc w:val="left"/>
+      <w:pPr>
+        <w:ind w:left="3960" w:hanging="1080"/>
+      </w:pPr>
+      <w:rPr>
+        <w:rFonts w:hint="default"/>
+      </w:rPr>
+    </w:lvl>
+    <w:lvl w:ilvl="5">
+      <w:start w:val="1"/>
+      <w:numFmt w:val="decimal"/>
+      <w:lvlText w:val="%1.%2.%3.%4.%5.%6"/>
+      <w:lvlJc w:val="left"/>
+      <w:pPr>
+        <w:ind w:left="5040" w:hanging="1440"/>
+      </w:pPr>
+      <w:rPr>
+        <w:rFonts w:hint="default"/>
+      </w:rPr>
+    </w:lvl>
+    <w:lvl w:ilvl="6">
+      <w:start w:val="1"/>
+      <w:numFmt w:val="decimal"/>
+      <w:lvlText w:val="%1.%2.%3.%4.%5.%6.%7"/>
+      <w:lvlJc w:val="left"/>
+      <w:pPr>
+        <w:ind w:left="5760" w:hanging="1440"/>
+      </w:pPr>
+      <w:rPr>
+        <w:rFonts w:hint="default"/>
+      </w:rPr>
+    </w:lvl>
+    <w:lvl w:ilvl="7">
+      <w:start w:val="1"/>
+      <w:numFmt w:val="decimal"/>
+      <w:lvlText w:val="%1.%2.%3.%4.%5.%6.%7.%8"/>
+      <w:lvlJc w:val="left"/>
+      <w:pPr>
+        <w:ind w:left="6840" w:hanging="1800"/>
+      </w:pPr>
+      <w:rPr>
+        <w:rFonts w:hint="default"/>
+      </w:rPr>
+    </w:lvl>
+    <w:lvl w:ilvl="8">
+      <w:start w:val="1"/>
+      <w:numFmt w:val="decimal"/>
+      <w:lvlText w:val="%1.%2.%3.%4.%5.%6.%7.%8.%9"/>
+      <w:lvlJc w:val="left"/>
+      <w:pPr>
+        <w:ind w:left="7560" w:hanging="1800"/>
+      </w:pPr>
+      <w:rPr>
+        <w:rFonts w:hint="default"/>
+      </w:rPr>
+    </w:lvl>
+  </w:abstractNum>
+  <w:abstractNum w:abstractNumId="2" w15:restartNumberingAfterBreak="0">
     <w:nsid w:val="6C247B97"/>
     <w:multiLevelType w:val="hybridMultilevel"/>
     <w:tmpl w:val="450C40CC"/>
@@ -3898,7 +5022,7 @@
       </w:rPr>
     </w:lvl>
   </w:abstractNum>
-  <w:abstractNum w:abstractNumId="2" w15:restartNumberingAfterBreak="0">
+  <w:abstractNum w:abstractNumId="3" w15:restartNumberingAfterBreak="0">
     <w:nsid w:val="758247F8"/>
     <w:multiLevelType w:val="multilevel"/>
     <w:tmpl w:val="95E60346"/>
@@ -4015,10 +5139,13 @@
     <w:abstractNumId w:val="0"/>
   </w:num>
   <w:num w:numId="2" w16cid:durableId="216936213">
-    <w:abstractNumId w:val="1"/>
+    <w:abstractNumId w:val="2"/>
   </w:num>
   <w:num w:numId="3" w16cid:durableId="1728336522">
-    <w:abstractNumId w:val="2"/>
+    <w:abstractNumId w:val="3"/>
+  </w:num>
+  <w:num w:numId="4" w16cid:durableId="1055011226">
+    <w:abstractNumId w:val="1"/>
   </w:num>
 </w:numbering>
 </file>
@@ -4644,6 +5771,22 @@
       <w:rFonts w:ascii="Helvetica" w:hAnsi="Helvetica"/>
     </w:rPr>
   </w:style>
+  <w:style w:type="table" w:styleId="TableGrid">
+    <w:name w:val="Table Grid"/>
+    <w:basedOn w:val="TableNormal"/>
+    <w:uiPriority w:val="39"/>
+    <w:rsid w:val="00E924C7"/>
+    <w:tblPr>
+      <w:tblBorders>
+        <w:top w:val="single" w:sz="4" w:space="0" w:color="auto"/>
+        <w:left w:val="single" w:sz="4" w:space="0" w:color="auto"/>
+        <w:bottom w:val="single" w:sz="4" w:space="0" w:color="auto"/>
+        <w:right w:val="single" w:sz="4" w:space="0" w:color="auto"/>
+        <w:insideH w:val="single" w:sz="4" w:space="0" w:color="auto"/>
+        <w:insideV w:val="single" w:sz="4" w:space="0" w:color="auto"/>
+      </w:tblBorders>
+    </w:tblPr>
+  </w:style>
 </w:styles>
 </file>
 

--- a/reports/05 - Final Report.docx
+++ b/reports/05 - Final Report.docx
@@ -2641,6 +2641,9 @@
       </w:r>
       <w:r>
         <w:t>have a different distribution of Vanadium will not be accurate.</w:t>
+      </w:r>
+      <w:r>
+        <w:t xml:space="preserve"> </w:t>
       </w:r>
     </w:p>
     <w:p>
@@ -3613,7 +3616,7 @@
           </mc:Choice>
           <mc:Fallback>
             <w:pict>
-              <v:rect w14:anchorId="5AB57BF2" id="Rectangle 1" o:spid="_x0000_s1026" style="position:absolute;margin-left:331.1pt;margin-top:1.5pt;width:52.2pt;height:51.3pt;z-index:251675648;visibility:visible;mso-wrap-style:square;mso-wrap-distance-left:9pt;mso-wrap-distance-top:0;mso-wrap-distance-right:9pt;mso-wrap-distance-bottom:0;mso-position-horizontal:absolute;mso-position-horizontal-relative:text;mso-position-vertical:absolute;mso-position-vertical-relative:text;v-text-anchor:middle" o:gfxdata="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" fillcolor="#fffc00" stroked="f">
+              <v:rect w14:anchorId="6FE973CE" id="Rectangle 1" o:spid="_x0000_s1026" style="position:absolute;margin-left:331.1pt;margin-top:1.5pt;width:52.2pt;height:51.3pt;z-index:251675648;visibility:visible;mso-wrap-style:square;mso-wrap-distance-left:9pt;mso-wrap-distance-top:0;mso-wrap-distance-right:9pt;mso-wrap-distance-bottom:0;mso-position-horizontal:absolute;mso-position-horizontal-relative:text;mso-position-vertical:absolute;mso-position-vertical-relative:text;v-text-anchor:middle" o:gfxdata="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" fillcolor="#fffc00" stroked="f">
                 <v:fill opacity="30840f"/>
                 <v:stroke joinstyle="round"/>
               </v:rect>
@@ -3730,7 +3733,7 @@
           </mc:Choice>
           <mc:Fallback>
             <w:pict>
-              <v:rect w14:anchorId="47F71DCB" id="Rectangle 1" o:spid="_x0000_s1026" style="position:absolute;margin-left:358.3pt;margin-top:.85pt;width:57.2pt;height:19.7pt;z-index:251685888;visibility:visible;mso-wrap-style:square;mso-width-percent:0;mso-height-percent:0;mso-wrap-distance-left:9pt;mso-wrap-distance-top:0;mso-wrap-distance-right:9pt;mso-wrap-distance-bottom:0;mso-position-horizontal:absolute;mso-position-horizontal-relative:text;mso-position-vertical:absolute;mso-position-vertical-relative:text;mso-width-percent:0;mso-height-percent:0;mso-width-relative:margin;mso-height-relative:margin;v-text-anchor:middle" o:gfxdata="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" fillcolor="#fffc00" stroked="f">
+              <v:rect w14:anchorId="7DFD5B31" id="Rectangle 1" o:spid="_x0000_s1026" style="position:absolute;margin-left:358.3pt;margin-top:.85pt;width:57.2pt;height:19.7pt;z-index:251685888;visibility:visible;mso-wrap-style:square;mso-width-percent:0;mso-height-percent:0;mso-wrap-distance-left:9pt;mso-wrap-distance-top:0;mso-wrap-distance-right:9pt;mso-wrap-distance-bottom:0;mso-position-horizontal:absolute;mso-position-horizontal-relative:text;mso-position-vertical:absolute;mso-position-vertical-relative:text;mso-width-percent:0;mso-height-percent:0;mso-width-relative:margin;mso-height-relative:margin;v-text-anchor:middle" o:gfxdata="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" fillcolor="#fffc00" stroked="f">
                 <v:fill opacity="30840f"/>
                 <v:stroke joinstyle="round"/>
               </v:rect>
@@ -3823,7 +3826,7 @@
           </mc:Choice>
           <mc:Fallback>
             <w:pict>
-              <v:rect w14:anchorId="61530890" id="Rectangle 1" o:spid="_x0000_s1026" style="position:absolute;margin-left:5in;margin-top:16.1pt;width:57.2pt;height:19.6pt;z-index:251691008;visibility:visible;mso-wrap-style:square;mso-width-percent:0;mso-height-percent:0;mso-wrap-distance-left:9pt;mso-wrap-distance-top:0;mso-wrap-distance-right:9pt;mso-wrap-distance-bottom:0;mso-position-horizontal:absolute;mso-position-horizontal-relative:text;mso-position-vertical:absolute;mso-position-vertical-relative:text;mso-width-percent:0;mso-height-percent:0;mso-width-relative:margin;mso-height-relative:margin;v-text-anchor:middle" o:gfxdata="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" fillcolor="#fffc00" stroked="f">
+              <v:rect w14:anchorId="701F7B65" id="Rectangle 1" o:spid="_x0000_s1026" style="position:absolute;margin-left:5in;margin-top:16.1pt;width:57.2pt;height:19.6pt;z-index:251691008;visibility:visible;mso-wrap-style:square;mso-width-percent:0;mso-height-percent:0;mso-wrap-distance-left:9pt;mso-wrap-distance-top:0;mso-wrap-distance-right:9pt;mso-wrap-distance-bottom:0;mso-position-horizontal:absolute;mso-position-horizontal-relative:text;mso-position-vertical:absolute;mso-position-vertical-relative:text;mso-width-percent:0;mso-height-percent:0;mso-width-relative:margin;mso-height-relative:margin;v-text-anchor:middle" o:gfxdata="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" fillcolor="#fffc00" stroked="f">
                 <v:fill opacity="30840f"/>
                 <v:stroke joinstyle="round"/>
               </v:rect>
@@ -3965,7 +3968,22 @@
         <w:t>true</w:t>
       </w:r>
       <w:r>
-        <w:t xml:space="preserve"> strengths. Considering the </w:t>
+        <w:t xml:space="preserve"> strengths. </w:t>
+      </w:r>
+      <w:r>
+        <w:t>The R</w:t>
+      </w:r>
+      <w:r>
+        <w:rPr>
+          <w:vertAlign w:val="superscript"/>
+        </w:rPr>
+        <w:t>2</w:t>
+      </w:r>
+      <w:r>
+        <w:t xml:space="preserve"> was 0.96. The ensemble model describes 96% of the variance in the dataset. </w:t>
+      </w:r>
+      <w:r>
+        <w:t xml:space="preserve">Considering the </w:t>
       </w:r>
       <w:r>
         <w:t>mean Yield strength from this data is 361 MPa, this model would excel at providing rough strength estimates.</w:t>
@@ -4266,7 +4284,7 @@
           </mc:Choice>
           <mc:Fallback>
             <w:pict>
-              <v:rect w14:anchorId="3A733420" id="Rectangle 1" o:spid="_x0000_s1026" style="position:absolute;margin-left:270.6pt;margin-top:5.15pt;width:52.2pt;height:21.6pt;z-index:251693056;visibility:visible;mso-wrap-style:square;mso-height-percent:0;mso-wrap-distance-left:9pt;mso-wrap-distance-top:0;mso-wrap-distance-right:9pt;mso-wrap-distance-bottom:0;mso-position-horizontal:absolute;mso-position-horizontal-relative:text;mso-position-vertical:absolute;mso-position-vertical-relative:text;mso-height-percent:0;mso-height-relative:margin;v-text-anchor:middle" o:gfxdata="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" fillcolor="#fffc00" stroked="f">
+              <v:rect w14:anchorId="66C97D78" id="Rectangle 1" o:spid="_x0000_s1026" style="position:absolute;margin-left:270.6pt;margin-top:5.15pt;width:52.2pt;height:21.6pt;z-index:251693056;visibility:visible;mso-wrap-style:square;mso-height-percent:0;mso-wrap-distance-left:9pt;mso-wrap-distance-top:0;mso-wrap-distance-right:9pt;mso-wrap-distance-bottom:0;mso-position-horizontal:absolute;mso-position-horizontal-relative:text;mso-position-vertical:absolute;mso-position-vertical-relative:text;mso-height-percent:0;mso-height-relative:margin;v-text-anchor:middle" o:gfxdata="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" fillcolor="#fffc00" stroked="f">
                 <v:fill opacity="30840f"/>
                 <v:stroke joinstyle="round"/>
               </v:rect>
@@ -4362,7 +4380,7 @@
           </mc:Choice>
           <mc:Fallback>
             <w:pict>
-              <v:rect w14:anchorId="1DCF82A6" id="Rectangle 1" o:spid="_x0000_s1026" style="position:absolute;margin-left:271.25pt;margin-top:.7pt;width:52.2pt;height:21.6pt;z-index:251694080;visibility:visible;mso-wrap-style:square;mso-height-percent:0;mso-wrap-distance-left:9pt;mso-wrap-distance-top:0;mso-wrap-distance-right:9pt;mso-wrap-distance-bottom:0;mso-position-horizontal:absolute;mso-position-horizontal-relative:text;mso-position-vertical:absolute;mso-position-vertical-relative:text;mso-height-percent:0;mso-height-relative:margin;v-text-anchor:middle" o:gfxdata="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" fillcolor="#fffc00" stroked="f">
+              <v:rect w14:anchorId="19900242" id="Rectangle 1" o:spid="_x0000_s1026" style="position:absolute;margin-left:271.25pt;margin-top:.7pt;width:52.2pt;height:21.6pt;z-index:251694080;visibility:visible;mso-wrap-style:square;mso-height-percent:0;mso-wrap-distance-left:9pt;mso-wrap-distance-top:0;mso-wrap-distance-right:9pt;mso-wrap-distance-bottom:0;mso-position-horizontal:absolute;mso-position-horizontal-relative:text;mso-position-vertical:absolute;mso-position-vertical-relative:text;mso-height-percent:0;mso-height-relative:margin;v-text-anchor:middle" o:gfxdata="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" fillcolor="#fffc00" stroked="f">
                 <v:fill opacity="30840f"/>
                 <v:stroke joinstyle="round"/>
               </v:rect>
@@ -4370,6 +4388,9 @@
           </mc:Fallback>
         </mc:AlternateContent>
       </w:r>
+      <w:r>
+        <w:t xml:space="preserve"> </w:t>
+      </w:r>
     </w:p>
     <w:p>
       <w:pPr>
@@ -4415,32 +4436,55 @@
       <w:r>
         <w:t xml:space="preserve"> MPa which is </w:t>
       </w:r>
-      <w:proofErr w:type="gramStart"/>
-      <w:r>
-        <w:t>similar to</w:t>
-      </w:r>
-      <w:proofErr w:type="gramEnd"/>
+      <w:r>
+        <w:t xml:space="preserve">similar to </w:t>
+      </w:r>
+      <w:r>
+        <w:t xml:space="preserve">the </w:t>
+      </w:r>
+      <w:r>
+        <w:t>MAE obtained from training on the data from all temperatures</w:t>
+      </w:r>
+      <w:r>
+        <w:t xml:space="preserve"> even though t</w:t>
+      </w:r>
+      <w:r>
+        <w:t>he R</w:t>
+      </w:r>
+      <w:r>
+        <w:rPr>
+          <w:vertAlign w:val="superscript"/>
+        </w:rPr>
+        <w:t>2</w:t>
+      </w:r>
+      <w:r>
+        <w:t xml:space="preserve"> did decrease to 0.91</w:t>
+      </w:r>
+      <w:r>
+        <w:t>.</w:t>
+      </w:r>
+      <w:r>
+        <w:t xml:space="preserve"> However, the CV </w:t>
+      </w:r>
+      <w:r>
+        <w:lastRenderedPageBreak/>
+        <w:t xml:space="preserve">MAE </w:t>
+      </w:r>
+      <w:r>
+        <w:t xml:space="preserve">when </w:t>
+      </w:r>
+      <w:r>
+        <w:t>subsetting</w:t>
+      </w:r>
+      <w:r>
+        <w:t xml:space="preserve"> for 27˚C was higher than </w:t>
+      </w:r>
+      <w:r>
+        <w:t>the CV MAE when the data from all temperatures was included (~27 MPa vs. ~14 MPa).</w:t>
+      </w:r>
       <w:r>
         <w:t xml:space="preserve"> </w:t>
       </w:r>
-      <w:r>
-        <w:t xml:space="preserve">the </w:t>
-      </w:r>
-      <w:r>
-        <w:t xml:space="preserve">MAE obtained from training on the data from all temperatures. However, the CV MAE </w:t>
-      </w:r>
-      <w:r>
-        <w:t xml:space="preserve">when </w:t>
-      </w:r>
-      <w:r>
-        <w:t>subsetting</w:t>
-      </w:r>
-      <w:r>
-        <w:t xml:space="preserve"> for 27˚C was higher than </w:t>
-      </w:r>
-      <w:r>
-        <w:t xml:space="preserve">the CV MAE when the data from all temperatures was included (~27 MPa vs. ~14 MPa). </w:t>
-      </w:r>
     </w:p>
     <w:p>
       <w:pPr>
@@ -4503,11 +4547,9 @@
       <w:r>
         <w:t xml:space="preserve"> this was taken into consideration which is why the ensemble Voting Regressor model was chosen even though </w:t>
       </w:r>
-      <w:proofErr w:type="gramStart"/>
-      <w:r>
-        <w:t>it’s</w:t>
-      </w:r>
-      <w:proofErr w:type="gramEnd"/>
+      <w:r>
+        <w:t>its</w:t>
+      </w:r>
       <w:r>
         <w:t xml:space="preserve"> performance was slightly lower than that of the default </w:t>
       </w:r>

--- a/reports/05 - Final Report.docx
+++ b/reports/05 - Final Report.docx
@@ -3935,13 +3935,7 @@
         <w:t>performance. The Voting Regressor scored a</w:t>
       </w:r>
       <w:r>
-        <w:t xml:space="preserve">n </w:t>
-      </w:r>
-      <w:r>
-        <w:t>MAE</w:t>
-      </w:r>
-      <w:r>
-        <w:t xml:space="preserve"> of</w:t>
+        <w:t>n MAE of</w:t>
       </w:r>
       <w:r>
         <w:t xml:space="preserve"> ~14.2</w:t>
@@ -4446,10 +4440,7 @@
         <w:t>MAE obtained from training on the data from all temperatures</w:t>
       </w:r>
       <w:r>
-        <w:t xml:space="preserve"> even though t</w:t>
-      </w:r>
-      <w:r>
-        <w:t>he R</w:t>
+        <w:t xml:space="preserve"> even though the R</w:t>
       </w:r>
       <w:r>
         <w:rPr>
@@ -4458,10 +4449,7 @@
         <w:t>2</w:t>
       </w:r>
       <w:r>
-        <w:t xml:space="preserve"> did decrease to 0.91</w:t>
-      </w:r>
-      <w:r>
-        <w:t>.</w:t>
+        <w:t xml:space="preserve"> did decrease to 0.91.</w:t>
       </w:r>
       <w:r>
         <w:t xml:space="preserve"> However, the CV </w:t>
@@ -4568,7 +4556,13 @@
         <w:t xml:space="preserve"> however </w:t>
       </w:r>
       <w:r>
-        <w:t>it did perform decently on data observed at 27˚C.T</w:t>
+        <w:t xml:space="preserve">it did perform </w:t>
+      </w:r>
+      <w:r>
+        <w:t>very well</w:t>
+      </w:r>
+      <w:r>
+        <w:t xml:space="preserve"> on data observed at 27˚C.T</w:t>
       </w:r>
       <w:r>
         <w:t>he regressor that weighed temperature most heavily, LGBM, has the lowest weightage in the final model</w:t>
@@ -4596,8 +4590,16 @@
       <w:pPr>
         <w:spacing w:line="360" w:lineRule="auto"/>
         <w:ind w:left="284" w:hanging="284"/>
-      </w:pPr>
-      <w:r>
+        <w:rPr>
+          <w:i/>
+          <w:iCs/>
+        </w:rPr>
+      </w:pPr>
+      <w:r>
+        <w:rPr>
+          <w:i/>
+          <w:iCs/>
+        </w:rPr>
         <w:t xml:space="preserve">[1] Applications of vanadium in the steel industry. (2021). Vanadium, 267–332. https://doi.org/10.1016/b978-0-12-818898-9.00011-5 </w:t>
       </w:r>
     </w:p>
@@ -4605,8 +4607,16 @@
       <w:pPr>
         <w:spacing w:line="360" w:lineRule="auto"/>
         <w:ind w:left="284" w:hanging="284"/>
-      </w:pPr>
-      <w:r>
+        <w:rPr>
+          <w:i/>
+          <w:iCs/>
+        </w:rPr>
+      </w:pPr>
+      <w:r>
+        <w:rPr>
+          <w:i/>
+          <w:iCs/>
+        </w:rPr>
         <w:t xml:space="preserve">[2] Applications of vanadium in the steel industry. (2021). Vanadium, 267–332. https://doi.org/10.1016/b978-0-12-818898-9.00011-5 </w:t>
       </w:r>
     </w:p>
@@ -4614,40 +4624,80 @@
       <w:pPr>
         <w:spacing w:line="360" w:lineRule="auto"/>
         <w:ind w:left="284" w:hanging="284"/>
-      </w:pPr>
-      <w:r>
+        <w:rPr>
+          <w:i/>
+          <w:iCs/>
+        </w:rPr>
+      </w:pPr>
+      <w:r>
+        <w:rPr>
+          <w:i/>
+          <w:iCs/>
+        </w:rPr>
         <w:t xml:space="preserve">[3] </w:t>
       </w:r>
       <w:proofErr w:type="spellStart"/>
       <w:r>
+        <w:rPr>
+          <w:i/>
+          <w:iCs/>
+        </w:rPr>
         <w:t>Kaar</w:t>
       </w:r>
       <w:proofErr w:type="spellEnd"/>
       <w:r>
+        <w:rPr>
+          <w:i/>
+          <w:iCs/>
+        </w:rPr>
         <w:t xml:space="preserve">, S., </w:t>
       </w:r>
       <w:proofErr w:type="spellStart"/>
       <w:r>
+        <w:rPr>
+          <w:i/>
+          <w:iCs/>
+        </w:rPr>
         <w:t>Krizan</w:t>
       </w:r>
       <w:proofErr w:type="spellEnd"/>
       <w:r>
+        <w:rPr>
+          <w:i/>
+          <w:iCs/>
+        </w:rPr>
         <w:t xml:space="preserve">, D., Schneider, R., </w:t>
       </w:r>
       <w:proofErr w:type="spellStart"/>
       <w:r>
+        <w:rPr>
+          <w:i/>
+          <w:iCs/>
+        </w:rPr>
         <w:t>Béal</w:t>
       </w:r>
       <w:proofErr w:type="spellEnd"/>
       <w:r>
+        <w:rPr>
+          <w:i/>
+          <w:iCs/>
+        </w:rPr>
         <w:t xml:space="preserve">, C., </w:t>
       </w:r>
       <w:proofErr w:type="spellStart"/>
       <w:r>
+        <w:rPr>
+          <w:i/>
+          <w:iCs/>
+        </w:rPr>
         <w:t>Sommitsch</w:t>
       </w:r>
       <w:proofErr w:type="spellEnd"/>
       <w:r>
+        <w:rPr>
+          <w:i/>
+          <w:iCs/>
+        </w:rPr>
         <w:t>, C. (2019). Effect of manganese on the structure-properties relationship of cold rolled AHSS treated by a quenching and partitioning process. Metals, 9(10), 1122. https://doi.org/10.3390/met9101122</w:t>
       </w:r>
     </w:p>
@@ -5637,6 +5687,7 @@
   <w:style w:type="character" w:default="1" w:styleId="DefaultParagraphFont">
     <w:name w:val="Default Paragraph Font"/>
     <w:uiPriority w:val="1"/>
+    <w:semiHidden/>
     <w:unhideWhenUsed/>
   </w:style>
   <w:style w:type="table" w:default="1" w:styleId="TableNormal">

--- a/reports/05 - Final Report.docx
+++ b/reports/05 - Final Report.docx
@@ -1200,6 +1200,79 @@
           <w:noProof/>
         </w:rPr>
         <w:drawing>
+          <wp:anchor distT="0" distB="0" distL="114300" distR="114300" simplePos="0" relativeHeight="251695104" behindDoc="1" locked="0" layoutInCell="1" allowOverlap="1" wp14:anchorId="2988217F" wp14:editId="2F4944D7">
+            <wp:simplePos x="0" y="0"/>
+            <wp:positionH relativeFrom="column">
+              <wp:posOffset>114300</wp:posOffset>
+            </wp:positionH>
+            <wp:positionV relativeFrom="paragraph">
+              <wp:posOffset>3820795</wp:posOffset>
+            </wp:positionV>
+            <wp:extent cx="5943600" cy="272415"/>
+            <wp:effectExtent l="12700" t="12700" r="12700" b="6985"/>
+            <wp:wrapTight wrapText="bothSides">
+              <wp:wrapPolygon edited="0">
+                <wp:start x="-46" y="-1007"/>
+                <wp:lineTo x="-46" y="21147"/>
+                <wp:lineTo x="21600" y="21147"/>
+                <wp:lineTo x="21600" y="-1007"/>
+                <wp:lineTo x="-46" y="-1007"/>
+              </wp:wrapPolygon>
+            </wp:wrapTight>
+            <wp:docPr id="1547829756" name="Picture 1"/>
+            <wp:cNvGraphicFramePr>
+              <a:graphicFrameLocks xmlns:a="http://schemas.openxmlformats.org/drawingml/2006/main" noChangeAspect="1"/>
+            </wp:cNvGraphicFramePr>
+            <a:graphic xmlns:a="http://schemas.openxmlformats.org/drawingml/2006/main">
+              <a:graphicData uri="http://schemas.openxmlformats.org/drawingml/2006/picture">
+                <pic:pic xmlns:pic="http://schemas.openxmlformats.org/drawingml/2006/picture">
+                  <pic:nvPicPr>
+                    <pic:cNvPr id="1547829756" name="Picture 1547829756"/>
+                    <pic:cNvPicPr/>
+                  </pic:nvPicPr>
+                  <pic:blipFill>
+                    <a:blip r:embed="rId13">
+                      <a:extLst>
+                        <a:ext uri="{28A0092B-C50C-407E-A947-70E740481C1C}">
+                          <a14:useLocalDpi xmlns:a14="http://schemas.microsoft.com/office/drawing/2010/main" val="0"/>
+                        </a:ext>
+                      </a:extLst>
+                    </a:blip>
+                    <a:stretch>
+                      <a:fillRect/>
+                    </a:stretch>
+                  </pic:blipFill>
+                  <pic:spPr>
+                    <a:xfrm>
+                      <a:off x="0" y="0"/>
+                      <a:ext cx="5943600" cy="272415"/>
+                    </a:xfrm>
+                    <a:prstGeom prst="rect">
+                      <a:avLst/>
+                    </a:prstGeom>
+                    <a:ln>
+                      <a:solidFill>
+                        <a:schemeClr val="tx1"/>
+                      </a:solidFill>
+                    </a:ln>
+                  </pic:spPr>
+                </pic:pic>
+              </a:graphicData>
+            </a:graphic>
+            <wp14:sizeRelH relativeFrom="page">
+              <wp14:pctWidth>0</wp14:pctWidth>
+            </wp14:sizeRelH>
+            <wp14:sizeRelV relativeFrom="page">
+              <wp14:pctHeight>0</wp14:pctHeight>
+            </wp14:sizeRelV>
+          </wp:anchor>
+        </w:drawing>
+      </w:r>
+      <w:r>
+        <w:rPr>
+          <w:noProof/>
+        </w:rPr>
+        <w:drawing>
           <wp:anchor distT="0" distB="0" distL="114300" distR="114300" simplePos="0" relativeHeight="251662336" behindDoc="1" locked="0" layoutInCell="1" allowOverlap="1" wp14:anchorId="510EE41A" wp14:editId="25CEBB4E">
             <wp:simplePos x="0" y="0"/>
             <wp:positionH relativeFrom="column">
@@ -1231,7 +1304,7 @@
                     <pic:cNvPicPr/>
                   </pic:nvPicPr>
                   <pic:blipFill rotWithShape="1">
-                    <a:blip r:embed="rId13">
+                    <a:blip r:embed="rId14">
                       <a:extLst>
                         <a:ext uri="{28A0092B-C50C-407E-A947-70E740481C1C}">
                           <a14:useLocalDpi xmlns:a14="http://schemas.microsoft.com/office/drawing/2010/main" val="0"/>
@@ -1340,6 +1413,15 @@
         <w:ind w:firstLine="500"/>
       </w:pPr>
       <w:r>
+        <w:t>The Dummy Regressor as seen at the bottom was used as reference and had an MAE and RMSE of 116 and 49 which would make it unable to make accurate predictions</w:t>
+      </w:r>
+      <w:r>
+        <w:t>, even in this case when rough estimates are required</w:t>
+      </w:r>
+      <w:r>
+        <w:t xml:space="preserve">. </w:t>
+      </w:r>
+      <w:r>
         <w:t xml:space="preserve">The </w:t>
       </w:r>
       <w:proofErr w:type="spellStart"/>
@@ -1404,6 +1486,7 @@
         <w:spacing w:line="360" w:lineRule="auto"/>
       </w:pPr>
       <w:r>
+        <w:lastRenderedPageBreak/>
         <w:t>Explaining Models</w:t>
       </w:r>
     </w:p>
@@ -1437,7 +1520,6 @@
       </w:pPr>
       <w:proofErr w:type="spellStart"/>
       <w:r>
-        <w:lastRenderedPageBreak/>
         <w:t>LightGBM</w:t>
       </w:r>
       <w:proofErr w:type="spellEnd"/>
@@ -1511,7 +1593,7 @@
                     <pic:cNvPicPr/>
                   </pic:nvPicPr>
                   <pic:blipFill>
-                    <a:blip r:embed="rId14" cstate="print">
+                    <a:blip r:embed="rId15" cstate="print">
                       <a:extLst>
                         <a:ext uri="{28A0092B-C50C-407E-A947-70E740481C1C}">
                           <a14:useLocalDpi xmlns:a14="http://schemas.microsoft.com/office/drawing/2010/main" val="0"/>
@@ -1620,7 +1702,7 @@
                     <pic:cNvPicPr/>
                   </pic:nvPicPr>
                   <pic:blipFill>
-                    <a:blip r:embed="rId15" cstate="print">
+                    <a:blip r:embed="rId16" cstate="print">
                       <a:extLst>
                         <a:ext uri="{28A0092B-C50C-407E-A947-70E740481C1C}">
                           <a14:useLocalDpi xmlns:a14="http://schemas.microsoft.com/office/drawing/2010/main" val="0"/>
@@ -1752,7 +1834,6 @@
           <w:bCs/>
           <w:noProof/>
         </w:rPr>
-        <w:lastRenderedPageBreak/>
         <w:drawing>
           <wp:anchor distT="0" distB="0" distL="114300" distR="114300" simplePos="0" relativeHeight="251663360" behindDoc="1" locked="0" layoutInCell="1" allowOverlap="1" wp14:anchorId="48BB25C0" wp14:editId="4EA40067">
             <wp:simplePos x="0" y="0"/>
@@ -1785,7 +1866,7 @@
                     <pic:cNvPicPr/>
                   </pic:nvPicPr>
                   <pic:blipFill>
-                    <a:blip r:embed="rId16" cstate="print">
+                    <a:blip r:embed="rId17" cstate="print">
                       <a:extLst>
                         <a:ext uri="{28A0092B-C50C-407E-A947-70E740481C1C}">
                           <a14:useLocalDpi xmlns:a14="http://schemas.microsoft.com/office/drawing/2010/main" val="0"/>
@@ -2004,7 +2085,7 @@
                     <pic:cNvPicPr/>
                   </pic:nvPicPr>
                   <pic:blipFill>
-                    <a:blip r:embed="rId17" cstate="print">
+                    <a:blip r:embed="rId18" cstate="print">
                       <a:extLst>
                         <a:ext uri="{28A0092B-C50C-407E-A947-70E740481C1C}">
                           <a14:useLocalDpi xmlns:a14="http://schemas.microsoft.com/office/drawing/2010/main" val="0"/>
@@ -2158,7 +2239,6 @@
           <w:b/>
           <w:bCs/>
         </w:rPr>
-        <w:lastRenderedPageBreak/>
         <w:t>Light Gradient Boosting Machine</w:t>
       </w:r>
       <w:r>
@@ -2217,7 +2297,7 @@
                     <pic:cNvPicPr/>
                   </pic:nvPicPr>
                   <pic:blipFill>
-                    <a:blip r:embed="rId18" cstate="print">
+                    <a:blip r:embed="rId19" cstate="print">
                       <a:extLst>
                         <a:ext uri="{28A0092B-C50C-407E-A947-70E740481C1C}">
                           <a14:useLocalDpi xmlns:a14="http://schemas.microsoft.com/office/drawing/2010/main" val="0"/>
@@ -2384,7 +2464,7 @@
                     <pic:cNvPicPr/>
                   </pic:nvPicPr>
                   <pic:blipFill>
-                    <a:blip r:embed="rId19" cstate="print">
+                    <a:blip r:embed="rId20" cstate="print">
                       <a:extLst>
                         <a:ext uri="{28A0092B-C50C-407E-A947-70E740481C1C}">
                           <a14:useLocalDpi xmlns:a14="http://schemas.microsoft.com/office/drawing/2010/main" val="0"/>
@@ -2717,7 +2797,7 @@
                     <pic:cNvPicPr/>
                   </pic:nvPicPr>
                   <pic:blipFill>
-                    <a:blip r:embed="rId20">
+                    <a:blip r:embed="rId21">
                       <a:extLst>
                         <a:ext uri="{28A0092B-C50C-407E-A947-70E740481C1C}">
                           <a14:useLocalDpi xmlns:a14="http://schemas.microsoft.com/office/drawing/2010/main" val="0"/>
@@ -2907,7 +2987,7 @@
                     <pic:cNvPicPr/>
                   </pic:nvPicPr>
                   <pic:blipFill>
-                    <a:blip r:embed="rId21">
+                    <a:blip r:embed="rId22">
                       <a:extLst>
                         <a:ext uri="{28A0092B-C50C-407E-A947-70E740481C1C}">
                           <a14:useLocalDpi xmlns:a14="http://schemas.microsoft.com/office/drawing/2010/main" val="0"/>
@@ -3452,7 +3532,7 @@
                     <pic:cNvPicPr/>
                   </pic:nvPicPr>
                   <pic:blipFill>
-                    <a:blip r:embed="rId22">
+                    <a:blip r:embed="rId23">
                       <a:extLst>
                         <a:ext uri="{28A0092B-C50C-407E-A947-70E740481C1C}">
                           <a14:useLocalDpi xmlns:a14="http://schemas.microsoft.com/office/drawing/2010/main" val="0"/>
@@ -4135,7 +4215,7 @@
                     <pic:cNvPicPr/>
                   </pic:nvPicPr>
                   <pic:blipFill>
-                    <a:blip r:embed="rId23">
+                    <a:blip r:embed="rId24">
                       <a:extLst>
                         <a:ext uri="{28A0092B-C50C-407E-A947-70E740481C1C}">
                           <a14:useLocalDpi xmlns:a14="http://schemas.microsoft.com/office/drawing/2010/main" val="0"/>
@@ -4710,7 +4790,7 @@
       </w:r>
     </w:p>
     <w:sectPr>
-      <w:headerReference w:type="default" r:id="rId24"/>
+      <w:headerReference w:type="default" r:id="rId25"/>
       <w:pgSz w:w="12240" w:h="15840"/>
       <w:pgMar w:top="1146" w:right="1440" w:bottom="984" w:left="1440" w:header="708" w:footer="708" w:gutter="0"/>
       <w:cols w:space="708"/>

--- a/reports/05 - Final Report.docx
+++ b/reports/05 - Final Report.docx
@@ -79,16 +79,28 @@
         <w:t>.</w:t>
       </w:r>
       <w:r>
-        <w:t xml:space="preserve"> Its mass production was one of the primary drivers of the First Industrial Revolution. It’s relative affordability and high strength has made it feasible to build big and strong without breaking the bank.</w:t>
-      </w:r>
-    </w:p>
-    <w:p>
-      <w:pPr>
-        <w:spacing w:line="360" w:lineRule="auto"/>
-        <w:ind w:firstLine="720"/>
-      </w:pPr>
-      <w:r>
-        <w:t>It is primarily Iron with a mix of other elements known as alloying elements. Combining different alloying elements can result in widely varied properties and as such, depending on the application, an appropriate alloying composition can be chosen. M</w:t>
+        <w:t xml:space="preserve"> Its mass production was one of the primary drivers of the First Industrial Revolution. Its relative affordability and high strength</w:t>
+      </w:r>
+      <w:r>
+        <w:t xml:space="preserve"> have</w:t>
+      </w:r>
+      <w:r>
+        <w:t xml:space="preserve"> made it feasible to build big and strong without breaking the bank.</w:t>
+      </w:r>
+    </w:p>
+    <w:p>
+      <w:pPr>
+        <w:spacing w:line="360" w:lineRule="auto"/>
+        <w:ind w:firstLine="720"/>
+      </w:pPr>
+      <w:r>
+        <w:t xml:space="preserve">It is primarily </w:t>
+      </w:r>
+      <w:r>
+        <w:t>i</w:t>
+      </w:r>
+      <w:r>
+        <w:t>ron with a mix of other elements known as alloying elements. Combining different alloying elements can result in widely varied properties and as such, depending on the application, an appropriate alloying composition can be chosen. M</w:t>
       </w:r>
       <w:r>
         <w:t>etallurgists</w:t>
@@ -112,7 +124,10 @@
         <w:t>prior to it being manufactured. In this project,</w:t>
       </w:r>
       <w:r>
-        <w:t xml:space="preserve"> A</w:t>
+        <w:t xml:space="preserve"> </w:t>
+      </w:r>
+      <w:r>
+        <w:t>a</w:t>
       </w:r>
       <w:r>
         <w:t xml:space="preserve"> </w:t>
@@ -482,7 +497,13 @@
         <w:ind w:firstLine="720"/>
       </w:pPr>
       <w:r>
-        <w:t xml:space="preserve">Adding elements to Iron can change the size and shape of these grains while also resulting in the creation of new phases. The addition of alloying elements can also stretch or compress the crystal lattice of the steel which can provide some benefit. </w:t>
+        <w:t xml:space="preserve">Adding elements to </w:t>
+      </w:r>
+      <w:r>
+        <w:t>i</w:t>
+      </w:r>
+      <w:r>
+        <w:t xml:space="preserve">ron can change the size and shape of these grains while also resulting in the creation of new phases. The addition of alloying elements can also stretch or compress the crystal lattice of the steel which can provide some benefit. </w:t>
       </w:r>
       <w:proofErr w:type="gramStart"/>
       <w:r>
@@ -508,10 +529,6 @@
     <w:p>
       <w:pPr>
         <w:pStyle w:val="Heading1"/>
-        <w:numPr>
-          <w:ilvl w:val="0"/>
-          <w:numId w:val="4"/>
-        </w:numPr>
       </w:pPr>
       <w:r>
         <w:t>Data</w:t>
@@ -631,7 +648,10 @@
         <w:spacing w:line="360" w:lineRule="auto"/>
       </w:pPr>
       <w:r>
-        <w:t>2.0 Data Cleaning</w:t>
+        <w:t>Data Cleaning</w:t>
+      </w:r>
+      <w:r>
+        <w:t xml:space="preserve"> &amp; Wrangling</w:t>
       </w:r>
     </w:p>
     <w:p>
@@ -700,7 +720,7 @@
         <w:t>C to 650</w:t>
       </w:r>
       <w:r>
-        <w:t>ª</w:t>
+        <w:t>˚</w:t>
       </w:r>
       <w:r>
         <w:t>C. A cut</w:t>
@@ -742,7 +762,16 @@
         <w:t xml:space="preserve">, however </w:t>
       </w:r>
       <w:r>
-        <w:t>there would too much data would be removed if temperatures were set to under 450˚C.</w:t>
+        <w:t>too</w:t>
+      </w:r>
+      <w:r>
+        <w:t xml:space="preserve"> much data would</w:t>
+      </w:r>
+      <w:r>
+        <w:t xml:space="preserve"> have to</w:t>
+      </w:r>
+      <w:r>
+        <w:t xml:space="preserve"> be removed if temperatures were set to under 450˚C.</w:t>
       </w:r>
     </w:p>
     <w:p>
@@ -755,7 +784,7 @@
         <w:pStyle w:val="Heading1"/>
       </w:pPr>
       <w:r>
-        <w:t>3.0 EDA</w:t>
+        <w:t>EDA</w:t>
       </w:r>
     </w:p>
     <w:p>
@@ -926,7 +955,13 @@
         <w:t>,</w:t>
       </w:r>
       <w:r>
-        <w:t xml:space="preserve"> Carbon doesn't have a huge role to play in determining strength. There are no elements that</w:t>
+        <w:t xml:space="preserve"> Carbon doesn't have a huge role to play in determining strength. There are no elements</w:t>
+      </w:r>
+      <w:r>
+        <w:t xml:space="preserve"> in this dataset</w:t>
+      </w:r>
+      <w:r>
+        <w:t xml:space="preserve"> that</w:t>
       </w:r>
       <w:r>
         <w:t xml:space="preserve"> </w:t>
@@ -1096,7 +1131,7 @@
         <w:spacing w:line="360" w:lineRule="auto"/>
       </w:pPr>
       <w:r>
-        <w:t>4.0 Preprocessing</w:t>
+        <w:t>Preprocessing</w:t>
       </w:r>
     </w:p>
     <w:p>
@@ -1114,7 +1149,7 @@
         <w:t>test</w:t>
       </w:r>
       <w:r>
-        <w:t xml:space="preserve"> and validation sets with a 0.7:0.2:0.1 split respectively.</w:t>
+        <w:t xml:space="preserve"> and validation sets with a 7:2:1 split respectively.</w:t>
       </w:r>
       <w:r>
         <w:t xml:space="preserve"> </w:t>
@@ -1155,11 +1190,11 @@
       </w:r>
       <w:proofErr w:type="spellEnd"/>
       <w:r>
-        <w:t xml:space="preserve"> </w:t>
+        <w:t xml:space="preserve"> using a Standard </w:t>
       </w:r>
       <w:r>
         <w:lastRenderedPageBreak/>
-        <w:t>using a Standard Scaler</w:t>
+        <w:t>Scaler</w:t>
       </w:r>
       <w:r>
         <w:t xml:space="preserve"> and were transformed on </w:t>
@@ -1187,7 +1222,7 @@
         <w:spacing w:line="360" w:lineRule="auto"/>
       </w:pPr>
       <w:r>
-        <w:t>5.0 Modelling</w:t>
+        <w:t>Modelling</w:t>
       </w:r>
     </w:p>
     <w:p>
@@ -1413,7 +1448,13 @@
         <w:ind w:firstLine="500"/>
       </w:pPr>
       <w:r>
-        <w:t>The Dummy Regressor as seen at the bottom was used as reference and had an MAE and RMSE of 116 and 49 which would make it unable to make accurate predictions</w:t>
+        <w:t>The Dummy Regressor as seen at the bottom was used as reference and had an MAE and RMSE of 116 and 49 which would</w:t>
+      </w:r>
+      <w:r>
+        <w:t xml:space="preserve"> render </w:t>
+      </w:r>
+      <w:r>
+        <w:t>it unable to make accurate predictions</w:t>
       </w:r>
       <w:r>
         <w:t>, even in this case when rough estimates are required</w:t>
@@ -1453,10 +1494,10 @@
         <w:t xml:space="preserve"> in this report</w:t>
       </w:r>
       <w:r>
-        <w:t>.</w:t>
-      </w:r>
-      <w:r>
-        <w:t xml:space="preserve"> The reason why </w:t>
+        <w:t>. Why</w:t>
+      </w:r>
+      <w:r>
+        <w:t xml:space="preserve"> </w:t>
       </w:r>
       <w:proofErr w:type="spellStart"/>
       <w:r>
@@ -1479,10 +1520,6 @@
     <w:p>
       <w:pPr>
         <w:pStyle w:val="Heading2"/>
-        <w:numPr>
-          <w:ilvl w:val="1"/>
-          <w:numId w:val="3"/>
-        </w:numPr>
         <w:spacing w:line="360" w:lineRule="auto"/>
       </w:pPr>
       <w:r>
@@ -1510,7 +1547,10 @@
         <w:t xml:space="preserve"> (CAT) </w:t>
       </w:r>
       <w:r>
-        <w:t>is a relatively new machine learning model. This model is an evolution of decision trees and gradient boosting and is best at working with categorical data. In this instance it works well with numeric values as well!</w:t>
+        <w:t>is a relatively new machine learning model. This model is an evolution of decision trees and gradient boosting and is best at working with categorical data. In this instance it works well with numeric values as well</w:t>
+      </w:r>
+      <w:r>
+        <w:t>.</w:t>
       </w:r>
     </w:p>
     <w:p>
@@ -1775,7 +1815,13 @@
         <w:ind w:firstLine="720"/>
       </w:pPr>
       <w:r>
-        <w:t>Extra Trees (XT) models are also an ensemble decision tree model like Random Forests. The differentiating factor is that decision trees in an XT model are trained on the entire dataset unlike the decision trees in Random Forests that are trained on bootstrapped samples. Nodes are also split randomly unlike in Random Forests where they are split optimally according to a selection criterion. Since there is no heavy calculation required when splitting, XT are much faster.</w:t>
+        <w:t xml:space="preserve">Extra Trees (XT) models are also an ensemble decision tree model like Random Forests. The differentiating factor is that decision trees in an XT model are trained on the entire dataset unlike the decision trees in Random Forests that are trained on bootstrapped samples. Nodes are also split randomly unlike in Random Forests where they are split optimally according to a selection criterion. Since there is no heavy calculation required when splitting, XT </w:t>
+      </w:r>
+      <w:r>
+        <w:t>is</w:t>
+      </w:r>
+      <w:r>
+        <w:t xml:space="preserve"> much faster.</w:t>
       </w:r>
     </w:p>
     <w:p>
@@ -1791,13 +1837,7 @@
         <w:spacing w:line="360" w:lineRule="auto"/>
       </w:pPr>
       <w:r>
-        <w:t>5.</w:t>
-      </w:r>
-      <w:r>
-        <w:t>2</w:t>
-      </w:r>
-      <w:r>
-        <w:t xml:space="preserve"> Feature </w:t>
+        <w:t xml:space="preserve">Feature </w:t>
       </w:r>
       <w:r>
         <w:t>Importance</w:t>
@@ -2588,7 +2628,24 @@
       </w:pPr>
       <w:r>
         <w:lastRenderedPageBreak/>
-        <w:t xml:space="preserve">Feature importance by themselves don’t explain whether a feature negatively or positively the predictions from the model themselves. </w:t>
+        <w:t xml:space="preserve">Feature </w:t>
+      </w:r>
+      <w:proofErr w:type="spellStart"/>
+      <w:r>
+        <w:t>importance</w:t>
+      </w:r>
+      <w:r>
+        <w:t>s</w:t>
+      </w:r>
+      <w:proofErr w:type="spellEnd"/>
+      <w:r>
+        <w:t xml:space="preserve"> by themselves don’t explain whether a feature negatively or positively </w:t>
+      </w:r>
+      <w:r>
+        <w:t>influences model predictions</w:t>
+      </w:r>
+      <w:r>
+        <w:t xml:space="preserve">. </w:t>
       </w:r>
       <w:r>
         <w:t>I</w:t>
@@ -2596,9 +2653,6 @@
       <w:r>
         <w:t>t explains magnitude of importance but not direction of its influence. However, this relationship can be deduced using the correlation plot.</w:t>
       </w:r>
-      <w:r>
-        <w:t>\</w:t>
-      </w:r>
     </w:p>
     <w:p>
       <w:pPr>
@@ -2624,115 +2678,126 @@
         <w:t xml:space="preserve"> 3 models, Vanadium (</w:t>
       </w:r>
       <w:r>
-        <w:t>v</w:t>
+        <w:t>V</w:t>
       </w:r>
       <w:r>
         <w:t>), Manganese (</w:t>
       </w:r>
+      <w:r>
+        <w:t>M</w:t>
+      </w:r>
+      <w:r>
+        <w:t>n) and Nickel (</w:t>
+      </w:r>
+      <w:r>
+        <w:t>N</w:t>
+      </w:r>
+      <w:r>
+        <w:t>i). Temperature is also a major contributor.</w:t>
+      </w:r>
+      <w:r>
+        <w:t xml:space="preserve"> An interesting finding is that XT and CAT rely heavily on the top 3 or 4 elements to make their decision. On the other hand, LGBM takes a more democratic approach and weighs the information of the other elements as well. Vanadium weight is also quite high in XT and CAT but has second to last importance in LGBM. These models are taking quite a different approach. Temperature has the highest feature importance in the LGBM model and therefore its contribution should be limited</w:t>
+      </w:r>
+      <w:r>
+        <w:t xml:space="preserve"> which will be explained below</w:t>
+      </w:r>
+      <w:r>
+        <w:t>.</w:t>
+      </w:r>
+    </w:p>
+    <w:p>
+      <w:pPr>
+        <w:spacing w:line="360" w:lineRule="auto"/>
+        <w:ind w:firstLine="720"/>
+      </w:pPr>
+      <w:r>
+        <w:t xml:space="preserve">As it can be seen, Vanadium is the element which contributes most to </w:t>
+      </w:r>
+      <w:r>
+        <w:t xml:space="preserve">Yield </w:t>
+      </w:r>
+      <w:r>
+        <w:t>strength</w:t>
+      </w:r>
+      <w:r>
+        <w:t xml:space="preserve"> in XT and CAT</w:t>
+      </w:r>
+      <w:r>
+        <w:t>.</w:t>
+      </w:r>
+      <w:r>
+        <w:t xml:space="preserve"> </w:t>
+      </w:r>
+      <w:r>
+        <w:t>Most samples didn't contain this element</w:t>
+      </w:r>
+      <w:r>
+        <w:t xml:space="preserve"> (367)</w:t>
+      </w:r>
+      <w:r>
+        <w:t xml:space="preserve"> </w:t>
+      </w:r>
+      <w:r>
+        <w:t xml:space="preserve">– evident </w:t>
+      </w:r>
+      <w:r>
+        <w:t>in the histogr</w:t>
+      </w:r>
+      <w:r>
+        <w:t>am on the next page.</w:t>
+      </w:r>
+    </w:p>
+    <w:p>
+      <w:pPr>
+        <w:spacing w:line="360" w:lineRule="auto"/>
+        <w:ind w:firstLine="720"/>
+      </w:pPr>
+      <w:r>
+        <w:t xml:space="preserve">Even though </w:t>
+      </w:r>
       <w:proofErr w:type="spellStart"/>
       <w:r>
-        <w:t>mn</w:t>
+        <w:t>XGBoost</w:t>
       </w:r>
       <w:proofErr w:type="spellEnd"/>
       <w:r>
-        <w:t>) and Nickel (</w:t>
-      </w:r>
-      <w:proofErr w:type="spellStart"/>
-      <w:r>
-        <w:t>ni</w:t>
-      </w:r>
-      <w:proofErr w:type="spellEnd"/>
-      <w:r>
-        <w:t>). Temperature is also a major contributor.</w:t>
-      </w:r>
-      <w:r>
-        <w:t xml:space="preserve"> An interesting finding is that XT and CAT rely heavily on the top 3 or 4 elements to make their decision. On the other hand, LGBM takes a more democratic approach and weighs the information of the other elements as well. Vanadium weight is also quite high in XT and CAT but has second to last importance in LGBM. These models are taking quite a different approach. Temperature has the highest feature importance in the LGBM model and therefore its contribution should be limited</w:t>
-      </w:r>
-      <w:r>
-        <w:t xml:space="preserve"> which will be explained below</w:t>
-      </w:r>
-      <w:r>
-        <w:t>.</w:t>
-      </w:r>
-    </w:p>
-    <w:p>
-      <w:pPr>
-        <w:spacing w:line="360" w:lineRule="auto"/>
-        <w:ind w:firstLine="720"/>
-      </w:pPr>
-      <w:r>
-        <w:t xml:space="preserve">As it can be seen, Vanadium is the element which contributes most to </w:t>
-      </w:r>
-      <w:r>
-        <w:t xml:space="preserve">Yield </w:t>
-      </w:r>
-      <w:r>
-        <w:t>strength</w:t>
-      </w:r>
-      <w:r>
-        <w:t xml:space="preserve"> in XT and CAT</w:t>
-      </w:r>
-      <w:r>
-        <w:t>.</w:t>
+        <w:t xml:space="preserve"> had a more favourable MAE compared to XT, the issue was that the model was over</w:t>
+      </w:r>
+      <w:r>
+        <w:t>-</w:t>
+      </w:r>
+      <w:r>
+        <w:t>reliant on Vanadium. This could result in reduced generalizability in the model. Most samples in this dataset do not contain</w:t>
+      </w:r>
+      <w:r>
+        <w:t xml:space="preserve"> any</w:t>
       </w:r>
       <w:r>
         <w:t xml:space="preserve"> </w:t>
       </w:r>
       <w:r>
-        <w:t>Most samples didn't contain this element</w:t>
-      </w:r>
-      <w:r>
-        <w:t xml:space="preserve"> (367)</w:t>
-      </w:r>
-      <w:r>
-        <w:t xml:space="preserve"> as it can be seen in the histogr</w:t>
-      </w:r>
-      <w:r>
-        <w:t>am on the next page.</w:t>
-      </w:r>
-    </w:p>
-    <w:p>
-      <w:pPr>
-        <w:spacing w:line="360" w:lineRule="auto"/>
-        <w:ind w:firstLine="720"/>
-      </w:pPr>
-      <w:r>
-        <w:t xml:space="preserve">Even though </w:t>
-      </w:r>
-      <w:proofErr w:type="spellStart"/>
-      <w:r>
-        <w:t>XGBoost</w:t>
-      </w:r>
-      <w:proofErr w:type="spellEnd"/>
-      <w:r>
-        <w:t xml:space="preserve"> had a more favourable MAE compared to XT, the issue was that the model was over reliant on Vanadium. This could result in reduced generalizability in the model. Most samples in this dataset do not contain</w:t>
-      </w:r>
-      <w:r>
-        <w:t xml:space="preserve"> any</w:t>
+        <w:t>Vanadium</w:t>
+      </w:r>
+      <w:r>
+        <w:t xml:space="preserve">. Therefore, predictions on a set of samples that </w:t>
+      </w:r>
+      <w:r>
+        <w:t>have a different distribution of Vanadium will not be accurate.</w:t>
       </w:r>
       <w:r>
         <w:t xml:space="preserve"> </w:t>
       </w:r>
-      <w:r>
-        <w:t>Vanadium</w:t>
-      </w:r>
-      <w:r>
-        <w:t xml:space="preserve">. Therefore, predictions on a set of samples that </w:t>
-      </w:r>
-      <w:r>
-        <w:t>have a different distribution of Vanadium will not be accurate.</w:t>
-      </w:r>
-      <w:r>
-        <w:t xml:space="preserve"> </w:t>
-      </w:r>
-    </w:p>
-    <w:p>
-      <w:pPr>
-        <w:spacing w:line="360" w:lineRule="auto"/>
-        <w:ind w:firstLine="720"/>
-      </w:pPr>
-      <w:r>
-        <w:t xml:space="preserve">The LGBM model also places a large importance on a different feature, temperature. Although the goal is to minimize this feature’s influence on the model, it does also place a fair importance on important elements such a Ni, </w:t>
+    </w:p>
+    <w:p>
+      <w:pPr>
+        <w:spacing w:line="360" w:lineRule="auto"/>
+        <w:ind w:firstLine="720"/>
+      </w:pPr>
+      <w:r>
+        <w:t xml:space="preserve">The LGBM model also places a large importance on a different feature, temperature. </w:t>
+      </w:r>
+      <w:r>
+        <w:t xml:space="preserve">Although the goal is to minimize this feature’s influence on the model, the model does also place importance on elements such as Ni, </w:t>
       </w:r>
       <w:proofErr w:type="gramStart"/>
       <w:r>
@@ -2865,7 +2930,13 @@
         <w:t>M</w:t>
       </w:r>
       <w:r>
-        <w:t xml:space="preserve">n) all contribute to increased strength in these samples. They reduce the grain size of the steel and/or form new phases in the steel matrix that reduce movement of dislocations [1][2][3]. </w:t>
+        <w:t>n) all contribute to increased strength in these samples. They reduce the grain size of the steel and/or form new phases in the steel matrix that reduce movement of dislocations [1</w:t>
+      </w:r>
+      <w:r>
+        <w:t>]</w:t>
+      </w:r>
+      <w:r>
+        <w:t xml:space="preserve">[3]. </w:t>
       </w:r>
       <w:r>
         <w:tab/>
@@ -2885,7 +2956,19 @@
         <w:t xml:space="preserve">Temperature plays a crucial role in reducing Yield strength. </w:t>
       </w:r>
       <w:r>
-        <w:t>It plays quite a big factor in the LGBM model especially. The impact is high but is negative as it can be seen from the correlation plot. This is because a</w:t>
+        <w:t>It</w:t>
+      </w:r>
+      <w:r>
+        <w:t xml:space="preserve"> is</w:t>
+      </w:r>
+      <w:r>
+        <w:t xml:space="preserve"> a big factor in the LGBM model especially. The impact is high but is negative as it seen </w:t>
+      </w:r>
+      <w:r>
+        <w:t>in</w:t>
+      </w:r>
+      <w:r>
+        <w:t xml:space="preserve"> the correlation plot. This is because a</w:t>
       </w:r>
       <w:r>
         <w:t>n increase in temperature makes the movement of dislocations in most metals</w:t>
@@ -2938,13 +3021,7 @@
       </w:pPr>
       <w:r>
         <w:lastRenderedPageBreak/>
-        <w:t>5.</w:t>
-      </w:r>
-      <w:r>
-        <w:t>3</w:t>
-      </w:r>
-      <w:r>
-        <w:t xml:space="preserve"> Hyperparameter Tuning</w:t>
+        <w:t>Hyperparameter Tuning</w:t>
       </w:r>
     </w:p>
     <w:p>
@@ -3084,7 +3161,13 @@
         <w:t>n</w:t>
       </w:r>
       <w:r>
-        <w:t xml:space="preserve"> hyperparameter tuned via cross-validation. The resulting tuned model was trained on the training set and again tested on the test and validation sets. MAE, MSE, RMSE and R</w:t>
+        <w:t xml:space="preserve"> hyperparameter</w:t>
+      </w:r>
+      <w:r>
+        <w:t>-</w:t>
+      </w:r>
+      <w:r>
+        <w:t>tuned via cross-validation. The resulting tuned model was trained on the training set and again tested on the test and validation sets. MAE, MSE, RMSE and R</w:t>
       </w:r>
       <w:r>
         <w:rPr>
@@ -3105,21 +3188,25 @@
         <w:ind w:firstLine="720"/>
       </w:pPr>
       <w:r>
-        <w:t xml:space="preserve">Depth, </w:t>
-      </w:r>
-      <w:proofErr w:type="spellStart"/>
-      <w:r>
-        <w:t>learning_rate</w:t>
-      </w:r>
-      <w:proofErr w:type="spellEnd"/>
-      <w:r>
-        <w:t xml:space="preserve"> and iterations were all used as hyperparmeters during CAT tuning</w:t>
+        <w:t>Depth, learning</w:t>
+      </w:r>
+      <w:r>
+        <w:t xml:space="preserve"> </w:t>
+      </w:r>
+      <w:r>
+        <w:t>rate and iterations were all used as hyperparmeters during CAT tuning</w:t>
       </w:r>
       <w:r>
         <w:t xml:space="preserve"> since altering any of these can mitigate overfitting</w:t>
       </w:r>
       <w:r>
-        <w:t>. A randomized search was performed on all models. As it can be seen, the tuned CAT performed very similarly to the default model. The default model was chosen</w:t>
+        <w:t xml:space="preserve">. A randomized search was performed on all models. As </w:t>
+      </w:r>
+      <w:r>
+        <w:t>evident</w:t>
+      </w:r>
+      <w:r>
+        <w:t>, the tuned CAT performed very similarly to the default model. The default model was chosen</w:t>
       </w:r>
       <w:r>
         <w:t xml:space="preserve"> to be included in</w:t>
@@ -3260,7 +3347,13 @@
         <w:t>,</w:t>
       </w:r>
       <w:r>
-        <w:t xml:space="preserve"> but they also performed extremely well on the training and validation set as well as during cross-validation. Further refinement wouldn’t be necessary in this case since absolute accuracy wouldn’t bring much benefit in this use case. </w:t>
+        <w:t xml:space="preserve"> but they also performed extremely well on the training and validation set as well as during cross-validation. Further refinement wouldn’t be necessary in this case since absolute accuracy wouldn’t bring much benefit in this </w:t>
+      </w:r>
+      <w:r>
+        <w:t xml:space="preserve">business </w:t>
+      </w:r>
+      <w:r>
+        <w:t xml:space="preserve">use case. </w:t>
       </w:r>
     </w:p>
     <w:p>
@@ -3273,7 +3366,7 @@
         <w:pStyle w:val="Heading1"/>
       </w:pPr>
       <w:r>
-        <w:t>6.0 Final Model</w:t>
+        <w:t>Final Model</w:t>
       </w:r>
     </w:p>
     <w:p/>
@@ -3298,7 +3391,13 @@
         <w:t>normalized</w:t>
       </w:r>
       <w:r>
-        <w:t xml:space="preserve"> by predictions from the others therefore increasing accuracy. Ensemble models are also more robust since each estimator might excel at predicting certain patterns in the dataset. When combined, they lead to improved performance versus each individual model. </w:t>
+        <w:t xml:space="preserve"> by predictions from the others</w:t>
+      </w:r>
+      <w:r>
+        <w:t xml:space="preserve"> thereby</w:t>
+      </w:r>
+      <w:r>
+        <w:t xml:space="preserve"> increasing accuracy. Ensemble models are also more robust since each estimator might excel at predicting certain patterns in the dataset. When combined, they lead to improved performance versus each individual model. </w:t>
       </w:r>
       <w:r>
         <w:t xml:space="preserve">In this meta-model, a weighted average of each model's predictions is used to form a final prediction. The algorithm </w:t>
@@ -3933,7 +4032,19 @@
         <w:ind w:firstLine="720"/>
       </w:pPr>
       <w:r>
-        <w:t xml:space="preserve">LGBM’s predictions contributes 60% to the ensemble model and is beneficial since it gives a much more balanced importance on the most influential elements. It does rely on temperature quite a bit but as it can be seen, it still performs exceptionally. Extra Trees doesn’t seem to contribute much and might be because it overfits. Default </w:t>
+        <w:t xml:space="preserve">LGBM’s predictions contributes 60% to the ensemble model and is beneficial since it </w:t>
+      </w:r>
+      <w:r>
+        <w:t xml:space="preserve">brings out the most importance of </w:t>
+      </w:r>
+      <w:r>
+        <w:t xml:space="preserve">the most influential elements. It does rely on temperature quite a bit but as it can be seen, it still performs exceptionally. Extra Trees doesn’t seem to contribute much </w:t>
+      </w:r>
+      <w:r>
+        <w:t xml:space="preserve">which might be </w:t>
+      </w:r>
+      <w:r>
+        <w:t xml:space="preserve">because it overfits. Default </w:t>
       </w:r>
       <w:proofErr w:type="spellStart"/>
       <w:r>
@@ -3985,13 +4096,7 @@
         <w:t xml:space="preserve">MAE </w:t>
       </w:r>
       <w:r>
-        <w:t xml:space="preserve">and RMSE. </w:t>
-      </w:r>
-      <w:r>
-        <w:t xml:space="preserve">This is because the data itself </w:t>
-      </w:r>
-      <w:r>
-        <w:t xml:space="preserve">This is because </w:t>
+        <w:t xml:space="preserve">and RMSE. This is because </w:t>
       </w:r>
       <w:r>
         <w:t xml:space="preserve">metallurgists would </w:t>
@@ -4012,19 +4117,37 @@
         <w:t xml:space="preserve">steel </w:t>
       </w:r>
       <w:r>
-        <w:t>performance. The Voting Regressor scored a</w:t>
+        <w:t>performance</w:t>
+      </w:r>
+      <w:r>
+        <w:t xml:space="preserve"> using this model</w:t>
+      </w:r>
+      <w:r>
+        <w:t>. The Voting Regressor scored a</w:t>
       </w:r>
       <w:r>
         <w:t>n MAE of</w:t>
       </w:r>
       <w:r>
-        <w:t xml:space="preserve"> ~14.2</w:t>
+        <w:t xml:space="preserve"> ~1</w:t>
+      </w:r>
+      <w:r>
+        <w:t>4</w:t>
       </w:r>
       <w:r>
         <w:t xml:space="preserve"> MPa</w:t>
       </w:r>
       <w:r>
-        <w:t xml:space="preserve"> and an RMSE of ~30 MPa</w:t>
+        <w:t xml:space="preserve"> and an RMSE of ~</w:t>
+      </w:r>
+      <w:r>
+        <w:t>28</w:t>
+      </w:r>
+      <w:r>
+        <w:t xml:space="preserve"> MPa</w:t>
+      </w:r>
+      <w:r>
+        <w:t xml:space="preserve"> during cross-validation</w:t>
       </w:r>
       <w:r>
         <w:t>. This means that t</w:t>
@@ -4036,7 +4159,7 @@
         <w:t>, ~</w:t>
       </w:r>
       <w:r>
-        <w:t xml:space="preserve">14.2 MPa away from the </w:t>
+        <w:t xml:space="preserve">14 MPa away from the </w:t>
       </w:r>
       <w:r>
         <w:t>true</w:t>
@@ -4054,7 +4177,19 @@
         <w:t>2</w:t>
       </w:r>
       <w:r>
-        <w:t xml:space="preserve"> was 0.96. The ensemble model describes 96% of the variance in the dataset. </w:t>
+        <w:t xml:space="preserve"> was 0.96</w:t>
+      </w:r>
+      <w:r>
+        <w:t xml:space="preserve"> meaning</w:t>
+      </w:r>
+      <w:r>
+        <w:t xml:space="preserve"> </w:t>
+      </w:r>
+      <w:r>
+        <w:t>t</w:t>
+      </w:r>
+      <w:r>
+        <w:t xml:space="preserve">he ensemble model describes 96% of the variance in the dataset. </w:t>
       </w:r>
       <w:r>
         <w:t xml:space="preserve">Considering the </w:t>
@@ -4120,7 +4255,13 @@
         <w:t xml:space="preserve"> </w:t>
       </w:r>
       <w:r>
-        <w:t xml:space="preserve">were also removed of </w:t>
+        <w:t xml:space="preserve">were also </w:t>
+      </w:r>
+      <w:r>
+        <w:t xml:space="preserve">cleared </w:t>
+      </w:r>
+      <w:r>
+        <w:t xml:space="preserve">of </w:t>
       </w:r>
       <w:r>
         <w:t xml:space="preserve">any training data. </w:t>
@@ -4493,7 +4634,7 @@
         <w:t>he model still</w:t>
       </w:r>
       <w:r>
-        <w:t xml:space="preserve"> performed quite well. It’s </w:t>
+        <w:t xml:space="preserve"> performed quite well. Its </w:t>
       </w:r>
       <w:r>
         <w:t xml:space="preserve">MAE </w:t>
@@ -4510,8 +4651,13 @@
       <w:r>
         <w:t xml:space="preserve"> MPa which is </w:t>
       </w:r>
-      <w:r>
-        <w:t xml:space="preserve">similar to </w:t>
+      <w:proofErr w:type="gramStart"/>
+      <w:r>
+        <w:t>similar to</w:t>
+      </w:r>
+      <w:proofErr w:type="gramEnd"/>
+      <w:r>
+        <w:t xml:space="preserve"> </w:t>
       </w:r>
       <w:r>
         <w:t xml:space="preserve">the </w:t>
@@ -4536,16 +4682,16 @@
       </w:r>
       <w:r>
         <w:lastRenderedPageBreak/>
-        <w:t xml:space="preserve">MAE </w:t>
-      </w:r>
-      <w:r>
-        <w:t xml:space="preserve">when </w:t>
-      </w:r>
-      <w:r>
-        <w:t>subsetting</w:t>
-      </w:r>
-      <w:r>
-        <w:t xml:space="preserve"> for 27˚C was higher than </w:t>
+        <w:t>MAE</w:t>
+      </w:r>
+      <w:r>
+        <w:t xml:space="preserve"> on this subset</w:t>
+      </w:r>
+      <w:r>
+        <w:t xml:space="preserve"> </w:t>
+      </w:r>
+      <w:r>
+        <w:t xml:space="preserve">was higher than </w:t>
       </w:r>
       <w:r>
         <w:t>the CV MAE when the data from all temperatures was included (~27 MPa vs. ~14 MPa).</w:t>
@@ -4565,7 +4711,7 @@
         <w:spacing w:line="360" w:lineRule="auto"/>
       </w:pPr>
       <w:r>
-        <w:t>7.0 Conclusion</w:t>
+        <w:t>Conclusion</w:t>
       </w:r>
     </w:p>
     <w:p>
@@ -4601,7 +4747,13 @@
         <w:t xml:space="preserve"> not needed in this analysis. </w:t>
       </w:r>
       <w:r>
-        <w:t>A limitation to this model is that the</w:t>
+        <w:t xml:space="preserve">A limitation </w:t>
+      </w:r>
+      <w:r>
+        <w:t>of</w:t>
+      </w:r>
+      <w:r>
+        <w:t xml:space="preserve"> this model is that the</w:t>
       </w:r>
       <w:r>
         <w:t xml:space="preserve"> data is probably representative of a certain set of steel samples and may not be generalizable to other steel with different chemistries and heat treatments.</w:t>
@@ -4633,7 +4785,13 @@
         <w:t>Additionally, the inclusion of temperature in this analysis might not be useful in most cases</w:t>
       </w:r>
       <w:r>
-        <w:t xml:space="preserve"> however </w:t>
+        <w:t xml:space="preserve"> </w:t>
+      </w:r>
+      <w:r>
+        <w:t>but</w:t>
+      </w:r>
+      <w:r>
+        <w:t xml:space="preserve"> </w:t>
       </w:r>
       <w:r>
         <w:t xml:space="preserve">it did perform </w:t>
@@ -4663,7 +4821,7 @@
         <w:spacing w:line="360" w:lineRule="auto"/>
       </w:pPr>
       <w:r>
-        <w:t>8.0 Sources</w:t>
+        <w:t>Sources</w:t>
       </w:r>
     </w:p>
     <w:p>
@@ -4676,11 +4834,14 @@
         </w:rPr>
       </w:pPr>
       <w:r>
+        <w:t>[1]</w:t>
+      </w:r>
+      <w:r>
         <w:rPr>
           <w:i/>
           <w:iCs/>
         </w:rPr>
-        <w:t xml:space="preserve">[1] Applications of vanadium in the steel industry. (2021). Vanadium, 267–332. https://doi.org/10.1016/b978-0-12-818898-9.00011-5 </w:t>
+        <w:t xml:space="preserve"> Applications of vanadium in the steel industry. (2021). Vanadium, 267–332. https://doi.org/10.1016/b978-0-12-818898-9.00011-5 </w:t>
       </w:r>
     </w:p>
     <w:p>
@@ -4693,28 +4854,36 @@
         </w:rPr>
       </w:pPr>
       <w:r>
+        <w:t>[</w:t>
+      </w:r>
+      <w:r>
+        <w:t>2</w:t>
+      </w:r>
+      <w:r>
+        <w:t>]</w:t>
+      </w:r>
+      <w:r>
         <w:rPr>
           <w:i/>
           <w:iCs/>
         </w:rPr>
-        <w:t xml:space="preserve">[2] Applications of vanadium in the steel industry. (2021). Vanadium, 267–332. https://doi.org/10.1016/b978-0-12-818898-9.00011-5 </w:t>
-      </w:r>
-    </w:p>
-    <w:p>
-      <w:pPr>
-        <w:spacing w:line="360" w:lineRule="auto"/>
-        <w:ind w:left="284" w:hanging="284"/>
+        <w:t xml:space="preserve"> </w:t>
+      </w:r>
+      <w:proofErr w:type="spellStart"/>
+      <w:r>
         <w:rPr>
           <w:i/>
           <w:iCs/>
         </w:rPr>
-      </w:pPr>
+        <w:t>Kaar</w:t>
+      </w:r>
+      <w:proofErr w:type="spellEnd"/>
       <w:r>
         <w:rPr>
           <w:i/>
           <w:iCs/>
         </w:rPr>
-        <w:t xml:space="preserve">[3] </w:t>
+        <w:t xml:space="preserve">, S., </w:t>
       </w:r>
       <w:proofErr w:type="spellStart"/>
       <w:r>
@@ -4722,7 +4891,7 @@
           <w:i/>
           <w:iCs/>
         </w:rPr>
-        <w:t>Kaar</w:t>
+        <w:t>Krizan</w:t>
       </w:r>
       <w:proofErr w:type="spellEnd"/>
       <w:r>
@@ -4730,7 +4899,7 @@
           <w:i/>
           <w:iCs/>
         </w:rPr>
-        <w:t xml:space="preserve">, S., </w:t>
+        <w:t xml:space="preserve">, D., Schneider, R., </w:t>
       </w:r>
       <w:proofErr w:type="spellStart"/>
       <w:r>
@@ -4738,7 +4907,7 @@
           <w:i/>
           <w:iCs/>
         </w:rPr>
-        <w:t>Krizan</w:t>
+        <w:t>Béal</w:t>
       </w:r>
       <w:proofErr w:type="spellEnd"/>
       <w:r>
@@ -4746,7 +4915,7 @@
           <w:i/>
           <w:iCs/>
         </w:rPr>
-        <w:t xml:space="preserve">, D., Schneider, R., </w:t>
+        <w:t xml:space="preserve">, C., </w:t>
       </w:r>
       <w:proofErr w:type="spellStart"/>
       <w:r>
@@ -4754,7 +4923,7 @@
           <w:i/>
           <w:iCs/>
         </w:rPr>
-        <w:t>Béal</w:t>
+        <w:t>Sommitsch</w:t>
       </w:r>
       <w:proofErr w:type="spellEnd"/>
       <w:r>
@@ -4762,23 +4931,21 @@
           <w:i/>
           <w:iCs/>
         </w:rPr>
-        <w:t xml:space="preserve">, C., </w:t>
-      </w:r>
-      <w:proofErr w:type="spellStart"/>
+        <w:t xml:space="preserve">, C. (2019). Effect of </w:t>
+      </w:r>
       <w:r>
         <w:rPr>
           <w:i/>
           <w:iCs/>
         </w:rPr>
-        <w:t>Sommitsch</w:t>
-      </w:r>
-      <w:proofErr w:type="spellEnd"/>
+        <w:t xml:space="preserve">     </w:t>
+      </w:r>
       <w:r>
         <w:rPr>
           <w:i/>
           <w:iCs/>
         </w:rPr>
-        <w:t>, C. (2019). Effect of manganese on the structure-properties relationship of cold rolled AHSS treated by a quenching and partitioning process. Metals, 9(10), 1122. https://doi.org/10.3390/met9101122</w:t>
+        <w:t>manganese on the structure-properties relationship of cold rolled AHSS treated by a quenching and partitioning process. Metals, 9(10), 1122.https://doi.org/10.3390/met9101122</w:t>
       </w:r>
     </w:p>
     <w:p>

--- a/reports/05 - Final Report.docx
+++ b/reports/05 - Final Report.docx
@@ -3029,30 +3029,33 @@
         <w:spacing w:line="360" w:lineRule="auto"/>
       </w:pPr>
       <w:r>
+        <w:tab/>
+      </w:r>
+      <w:r>
         <w:rPr>
           <w:noProof/>
         </w:rPr>
         <w:drawing>
-          <wp:anchor distT="0" distB="0" distL="114300" distR="114300" simplePos="0" relativeHeight="251682816" behindDoc="1" locked="0" layoutInCell="1" allowOverlap="1" wp14:anchorId="2D46739E" wp14:editId="17C4F295">
+          <wp:anchor distT="0" distB="0" distL="114300" distR="114300" simplePos="0" relativeHeight="251696128" behindDoc="1" locked="0" layoutInCell="1" allowOverlap="1" wp14:anchorId="39587251" wp14:editId="71C069FB">
             <wp:simplePos x="0" y="0"/>
             <wp:positionH relativeFrom="column">
-              <wp:posOffset>-10795</wp:posOffset>
+              <wp:posOffset>12700</wp:posOffset>
             </wp:positionH>
             <wp:positionV relativeFrom="paragraph">
-              <wp:posOffset>243303</wp:posOffset>
+              <wp:posOffset>285115</wp:posOffset>
             </wp:positionV>
-            <wp:extent cx="5943600" cy="3956685"/>
-            <wp:effectExtent l="12700" t="12700" r="12700" b="18415"/>
+            <wp:extent cx="5943600" cy="3115310"/>
+            <wp:effectExtent l="12700" t="12700" r="12700" b="8890"/>
             <wp:wrapTight wrapText="bothSides">
               <wp:wrapPolygon edited="0">
-                <wp:start x="-46" y="-69"/>
-                <wp:lineTo x="-46" y="21631"/>
-                <wp:lineTo x="21600" y="21631"/>
-                <wp:lineTo x="21600" y="-69"/>
-                <wp:lineTo x="-46" y="-69"/>
+                <wp:start x="-46" y="-88"/>
+                <wp:lineTo x="-46" y="21574"/>
+                <wp:lineTo x="21600" y="21574"/>
+                <wp:lineTo x="21600" y="-88"/>
+                <wp:lineTo x="-46" y="-88"/>
               </wp:wrapPolygon>
             </wp:wrapTight>
-            <wp:docPr id="1249381908" name="Picture 6" descr="A table of numbers and symbols&#10;&#10;Description automatically generated"/>
+            <wp:docPr id="1180619651" name="Picture 1" descr="A table with numbers and symbols&#10;&#10;Description automatically generated"/>
             <wp:cNvGraphicFramePr>
               <a:graphicFrameLocks xmlns:a="http://schemas.openxmlformats.org/drawingml/2006/main" noChangeAspect="1"/>
             </wp:cNvGraphicFramePr>
@@ -3060,7 +3063,7 @@
               <a:graphicData uri="http://schemas.openxmlformats.org/drawingml/2006/picture">
                 <pic:pic xmlns:pic="http://schemas.openxmlformats.org/drawingml/2006/picture">
                   <pic:nvPicPr>
-                    <pic:cNvPr id="1249381908" name="Picture 6" descr="A table of numbers and symbols&#10;&#10;Description automatically generated"/>
+                    <pic:cNvPr id="1180619651" name="Picture 1" descr="A table with numbers and symbols&#10;&#10;Description automatically generated"/>
                     <pic:cNvPicPr/>
                   </pic:nvPicPr>
                   <pic:blipFill>
@@ -3078,7 +3081,7 @@
                   <pic:spPr>
                     <a:xfrm>
                       <a:off x="0" y="0"/>
-                      <a:ext cx="5943600" cy="3956685"/>
+                      <a:ext cx="5943600" cy="3115310"/>
                     </a:xfrm>
                     <a:prstGeom prst="rect">
                       <a:avLst/>
@@ -3101,9 +3104,6 @@
           </wp:anchor>
         </w:drawing>
       </w:r>
-      <w:r>
-        <w:tab/>
-      </w:r>
     </w:p>
     <w:p>
       <w:pPr>
@@ -3220,170 +3220,132 @@
         <w:spacing w:line="360" w:lineRule="auto"/>
         <w:ind w:firstLine="720"/>
       </w:pPr>
+      <w:r>
+        <w:t xml:space="preserve">There wasn’t much of a boost in performance between the tuned and untuned LGBM, therefore the default was chosen. </w:t>
+      </w:r>
+    </w:p>
+    <w:p>
+      <w:pPr>
+        <w:spacing w:line="360" w:lineRule="auto"/>
+        <w:ind w:firstLine="720"/>
+      </w:pPr>
       <w:proofErr w:type="spellStart"/>
       <w:r>
+        <w:t>n_estimators</w:t>
+      </w:r>
+      <w:proofErr w:type="spellEnd"/>
+      <w:r>
+        <w:t xml:space="preserve">, </w:t>
+      </w:r>
+      <w:proofErr w:type="spellStart"/>
+      <w:r>
+        <w:t>min_samples_split</w:t>
+      </w:r>
+      <w:proofErr w:type="spellEnd"/>
+      <w:r>
+        <w:t xml:space="preserve">, </w:t>
+      </w:r>
+      <w:proofErr w:type="spellStart"/>
+      <w:r>
+        <w:t>min_samples_leaf</w:t>
+      </w:r>
+      <w:proofErr w:type="spellEnd"/>
+      <w:r>
+        <w:t xml:space="preserve"> and </w:t>
+      </w:r>
+      <w:proofErr w:type="spellStart"/>
+      <w:r>
+        <w:t>max_depth</w:t>
+      </w:r>
+      <w:proofErr w:type="spellEnd"/>
+      <w:r>
+        <w:t xml:space="preserve"> were the hyperparameters chosen when tuning </w:t>
+      </w:r>
+      <w:proofErr w:type="spellStart"/>
+      <w:r>
+        <w:t>ExtraTrees</w:t>
+      </w:r>
+      <w:proofErr w:type="spellEnd"/>
+      <w:r>
+        <w:t xml:space="preserve">. The same issue, overfitting, arose as </w:t>
+      </w:r>
+      <w:r>
         <w:lastRenderedPageBreak/>
-        <w:t>Learning_rate</w:t>
-      </w:r>
-      <w:proofErr w:type="spellEnd"/>
-      <w:r>
-        <w:t xml:space="preserve">, </w:t>
-      </w:r>
-      <w:proofErr w:type="spellStart"/>
-      <w:r>
-        <w:t>max_depth</w:t>
-      </w:r>
-      <w:proofErr w:type="spellEnd"/>
-      <w:r>
-        <w:t xml:space="preserve">, </w:t>
-      </w:r>
-      <w:proofErr w:type="spellStart"/>
-      <w:r>
-        <w:t>n_estimators</w:t>
-      </w:r>
-      <w:proofErr w:type="spellEnd"/>
-      <w:r>
-        <w:t xml:space="preserve"> and </w:t>
-      </w:r>
-      <w:proofErr w:type="spellStart"/>
-      <w:r>
-        <w:t>num_leaves</w:t>
-      </w:r>
-      <w:proofErr w:type="spellEnd"/>
-      <w:r>
-        <w:t xml:space="preserve"> were used as hyperparameters in LGBM tuning. </w:t>
-      </w:r>
-      <w:r>
-        <w:t>Once again, the model did overfit the</w:t>
-      </w:r>
-      <w:r>
-        <w:t xml:space="preserve"> training</w:t>
-      </w:r>
-      <w:r>
-        <w:t xml:space="preserve"> data but changing hyperparameters did make a slight improvement in performance. Therefore, the tuned model was chosen to be included in the ensemble</w:t>
+        <w:t>with the other models but the tuned model performed slightly better and so it was included in the ensemble model.</w:t>
+      </w:r>
+      <w:r>
+        <w:t xml:space="preserve"> Even though this regressor did overfit completely on the training data, its model performance</w:t>
+      </w:r>
+      <w:r>
+        <w:t xml:space="preserve"> on the evaluation sets</w:t>
+      </w:r>
+      <w:r>
+        <w:t xml:space="preserve"> was still excellent. It also placed importance on the elements V, Mo, </w:t>
+      </w:r>
+      <w:proofErr w:type="gramStart"/>
+      <w:r>
+        <w:t>Mn</w:t>
+      </w:r>
+      <w:proofErr w:type="gramEnd"/>
+      <w:r>
+        <w:t xml:space="preserve"> and Ni which were crucial to the model predictability. </w:t>
+      </w:r>
+    </w:p>
+    <w:p>
+      <w:pPr>
+        <w:spacing w:line="360" w:lineRule="auto"/>
+        <w:ind w:firstLine="720"/>
+      </w:pPr>
+      <w:r>
+        <w:t>To conclude this section,</w:t>
+      </w:r>
+      <w:r>
+        <w:t xml:space="preserve"> all the</w:t>
+      </w:r>
+      <w:r>
+        <w:t xml:space="preserve"> models did overfit</w:t>
+      </w:r>
+      <w:r>
+        <w:t>,</w:t>
+      </w:r>
+      <w:r>
+        <w:t xml:space="preserve"> but they also performed extremely well on the training and validation set as well as during cross-validation. Further refinement wouldn’t be necessary in this case since absolute accuracy wouldn’t bring much benefit in this </w:t>
+      </w:r>
+      <w:r>
+        <w:t xml:space="preserve">business </w:t>
+      </w:r>
+      <w:r>
+        <w:t xml:space="preserve">use case. </w:t>
+      </w:r>
+    </w:p>
+    <w:p>
+      <w:pPr>
+        <w:pStyle w:val="Heading1"/>
+      </w:pPr>
+    </w:p>
+    <w:p>
+      <w:pPr>
+        <w:pStyle w:val="Heading1"/>
+      </w:pPr>
+      <w:r>
+        <w:t>Final Model</w:t>
+      </w:r>
+    </w:p>
+    <w:p/>
+    <w:p>
+      <w:pPr>
+        <w:spacing w:line="360" w:lineRule="auto"/>
+        <w:ind w:firstLine="720"/>
+      </w:pPr>
+      <w:r>
+        <w:t>As mentioned above, a Voting Regressor was chosen to combine all models</w:t>
+      </w:r>
+      <w:r>
+        <w:t xml:space="preserve"> into what is known as an ensemble model</w:t>
       </w:r>
       <w:r>
         <w:t>.</w:t>
       </w:r>
-    </w:p>
-    <w:p>
-      <w:pPr>
-        <w:spacing w:line="360" w:lineRule="auto"/>
-        <w:ind w:firstLine="720"/>
-      </w:pPr>
-      <w:proofErr w:type="spellStart"/>
-      <w:r>
-        <w:t>n_estimators</w:t>
-      </w:r>
-      <w:proofErr w:type="spellEnd"/>
-      <w:r>
-        <w:t xml:space="preserve">, </w:t>
-      </w:r>
-      <w:proofErr w:type="spellStart"/>
-      <w:r>
-        <w:t>min_samples_split</w:t>
-      </w:r>
-      <w:proofErr w:type="spellEnd"/>
-      <w:r>
-        <w:t xml:space="preserve">, </w:t>
-      </w:r>
-      <w:proofErr w:type="spellStart"/>
-      <w:r>
-        <w:t>min_samples_leaf</w:t>
-      </w:r>
-      <w:proofErr w:type="spellEnd"/>
-      <w:r>
-        <w:t xml:space="preserve"> and </w:t>
-      </w:r>
-      <w:proofErr w:type="spellStart"/>
-      <w:r>
-        <w:t>max_depth</w:t>
-      </w:r>
-      <w:proofErr w:type="spellEnd"/>
-      <w:r>
-        <w:t xml:space="preserve"> were the hyperparameters chosen when tuning </w:t>
-      </w:r>
-      <w:proofErr w:type="spellStart"/>
-      <w:r>
-        <w:t>ExtraTrees</w:t>
-      </w:r>
-      <w:proofErr w:type="spellEnd"/>
-      <w:r>
-        <w:t>. The same issue, overfitting, arose as with the other models but the tuned model performed slightly better and so it was included in the ensemble model.</w:t>
-      </w:r>
-      <w:r>
-        <w:t xml:space="preserve"> Even though this regressor did overfit completely on the training data, its model performance</w:t>
-      </w:r>
-      <w:r>
-        <w:t xml:space="preserve"> on the evaluation sets</w:t>
-      </w:r>
-      <w:r>
-        <w:t xml:space="preserve"> was still excellent. It also placed importance on the elements V, Mo, </w:t>
-      </w:r>
-      <w:proofErr w:type="gramStart"/>
-      <w:r>
-        <w:t>Mn</w:t>
-      </w:r>
-      <w:proofErr w:type="gramEnd"/>
-      <w:r>
-        <w:t xml:space="preserve"> and Ni which were crucial to the model predictability. </w:t>
-      </w:r>
-    </w:p>
-    <w:p>
-      <w:pPr>
-        <w:spacing w:line="360" w:lineRule="auto"/>
-        <w:ind w:firstLine="720"/>
-      </w:pPr>
-      <w:r>
-        <w:t>To conclude this section,</w:t>
-      </w:r>
-      <w:r>
-        <w:t xml:space="preserve"> all the</w:t>
-      </w:r>
-      <w:r>
-        <w:t xml:space="preserve"> models did overfit</w:t>
-      </w:r>
-      <w:r>
-        <w:t>,</w:t>
-      </w:r>
-      <w:r>
-        <w:t xml:space="preserve"> but they also performed extremely well on the training and validation set as well as during cross-validation. Further refinement wouldn’t be necessary in this case since absolute accuracy wouldn’t bring much benefit in this </w:t>
-      </w:r>
-      <w:r>
-        <w:t xml:space="preserve">business </w:t>
-      </w:r>
-      <w:r>
-        <w:t xml:space="preserve">use case. </w:t>
-      </w:r>
-    </w:p>
-    <w:p>
-      <w:pPr>
-        <w:pStyle w:val="Heading1"/>
-      </w:pPr>
-    </w:p>
-    <w:p>
-      <w:pPr>
-        <w:pStyle w:val="Heading1"/>
-      </w:pPr>
-      <w:r>
-        <w:t>Final Model</w:t>
-      </w:r>
-    </w:p>
-    <w:p/>
-    <w:p>
-      <w:pPr>
-        <w:spacing w:line="360" w:lineRule="auto"/>
-        <w:ind w:firstLine="720"/>
-      </w:pPr>
-      <w:r>
-        <w:t>As mentioned above, a Voting Regressor was chosen to combine all models</w:t>
-      </w:r>
-      <w:r>
-        <w:t xml:space="preserve"> into what is known as an ensemble model</w:t>
-      </w:r>
-      <w:r>
-        <w:t>.</w:t>
-      </w:r>
       <w:r>
         <w:t xml:space="preserve"> The advantage of using an ensemble model is its diversity. Incorrect predictions from an individual estimator are </w:t>
       </w:r>
@@ -3436,160 +3398,38 @@
     <w:p>
       <w:pPr>
         <w:spacing w:line="360" w:lineRule="auto"/>
-      </w:pPr>
-    </w:p>
-    <w:p>
-      <w:pPr>
-        <w:spacing w:line="360" w:lineRule="auto"/>
-        <w:ind w:firstLine="720"/>
-      </w:pPr>
-    </w:p>
-    <w:p>
-      <w:pPr>
-        <w:spacing w:line="360" w:lineRule="auto"/>
-        <w:ind w:firstLine="720"/>
-      </w:pPr>
-      <w:r>
-        <w:t xml:space="preserve">The most accurate weights for the </w:t>
-      </w:r>
-      <w:proofErr w:type="spellStart"/>
-      <w:r>
-        <w:t>CatBoost</w:t>
-      </w:r>
-      <w:proofErr w:type="spellEnd"/>
-      <w:r>
-        <w:t xml:space="preserve"> Regressor, Light Gradient Boosting Machine and Extra Trees Regressor had optimum weights of 0.</w:t>
-      </w:r>
-      <w:r>
-        <w:t>3</w:t>
-      </w:r>
-      <w:r>
-        <w:t>, 0.</w:t>
-      </w:r>
-      <w:r>
-        <w:t>6</w:t>
-      </w:r>
-      <w:r>
-        <w:t xml:space="preserve"> and 0.</w:t>
-      </w:r>
-      <w:r>
-        <w:t>1</w:t>
-      </w:r>
-      <w:r>
-        <w:t xml:space="preserve"> respectively. The final metrics </w:t>
-      </w:r>
-      <w:r>
-        <w:t>are</w:t>
-      </w:r>
-      <w:r>
-        <w:t xml:space="preserve"> show</w:t>
-      </w:r>
-      <w:r>
-        <w:t>n</w:t>
-      </w:r>
-      <w:r>
-        <w:t xml:space="preserve"> below:</w:t>
-      </w:r>
-      <w:r>
-        <w:tab/>
-      </w:r>
-    </w:p>
-    <w:p>
-      <w:pPr>
-        <w:spacing w:line="360" w:lineRule="auto"/>
-        <w:ind w:firstLine="720"/>
-      </w:pPr>
-    </w:p>
-    <w:tbl>
-      <w:tblPr>
-        <w:tblStyle w:val="TableGrid"/>
-        <w:tblpPr w:leftFromText="180" w:rightFromText="180" w:vertAnchor="text" w:horzAnchor="page" w:tblpX="2182" w:tblpY="-76"/>
-        <w:tblW w:w="0" w:type="auto"/>
-        <w:tblLook w:val="04A0" w:firstRow="1" w:lastRow="0" w:firstColumn="1" w:lastColumn="0" w:noHBand="0" w:noVBand="1"/>
-      </w:tblPr>
-      <w:tblGrid>
-        <w:gridCol w:w="1696"/>
-        <w:gridCol w:w="1843"/>
-        <w:gridCol w:w="1276"/>
-        <w:gridCol w:w="1134"/>
-        <w:gridCol w:w="1701"/>
-      </w:tblGrid>
-      <w:tr>
-        <w:trPr>
-          <w:trHeight w:val="423"/>
-        </w:trPr>
-        <w:tc>
-          <w:tcPr>
-            <w:tcW w:w="1696" w:type="dxa"/>
-          </w:tcPr>
-          <w:p>
-            <w:pPr>
-              <w:spacing w:line="360" w:lineRule="auto"/>
-              <w:jc w:val="center"/>
-            </w:pPr>
-            <w:r>
-              <w:t>Weight</w:t>
-            </w:r>
-          </w:p>
-        </w:tc>
-        <w:tc>
-          <w:tcPr>
-            <w:tcW w:w="1843" w:type="dxa"/>
-          </w:tcPr>
-          <w:p>
-            <w:pPr>
-              <w:spacing w:line="360" w:lineRule="auto"/>
-              <w:jc w:val="center"/>
-            </w:pPr>
-            <w:r>
-              <w:t>0.3</w:t>
-            </w:r>
-          </w:p>
-        </w:tc>
-        <w:tc>
-          <w:tcPr>
-            <w:tcW w:w="1276" w:type="dxa"/>
-          </w:tcPr>
-          <w:p>
-            <w:pPr>
-              <w:spacing w:line="360" w:lineRule="auto"/>
-              <w:jc w:val="center"/>
-            </w:pPr>
-            <w:r>
-              <w:t>0.6</w:t>
-            </w:r>
-          </w:p>
-        </w:tc>
-        <w:tc>
-          <w:tcPr>
-            <w:tcW w:w="1134" w:type="dxa"/>
-          </w:tcPr>
-          <w:p>
-            <w:pPr>
-              <w:spacing w:line="360" w:lineRule="auto"/>
-              <w:jc w:val="center"/>
-            </w:pPr>
-            <w:r>
-              <w:t>0.1</w:t>
-            </w:r>
-          </w:p>
-        </w:tc>
-        <w:tc>
-          <w:tcPr>
-            <w:tcW w:w="1701" w:type="dxa"/>
-          </w:tcPr>
-          <w:p>
-            <w:pPr>
-              <w:spacing w:line="360" w:lineRule="auto"/>
-              <w:jc w:val="center"/>
-            </w:pPr>
-            <w:r>
-              <w:t>= 1.0</w:t>
-            </w:r>
-          </w:p>
-        </w:tc>
-      </w:tr>
-    </w:tbl>
+        <w:ind w:firstLine="720"/>
+      </w:pPr>
+    </w:p>
+    <w:p>
+      <w:pPr>
+        <w:spacing w:line="360" w:lineRule="auto"/>
+        <w:ind w:firstLine="720"/>
+      </w:pPr>
+    </w:p>
+    <w:p>
+      <w:pPr>
+        <w:spacing w:line="360" w:lineRule="auto"/>
+      </w:pPr>
+    </w:p>
+    <w:p>
+      <w:pPr>
+        <w:spacing w:line="360" w:lineRule="auto"/>
+        <w:ind w:firstLine="720"/>
+      </w:pPr>
+    </w:p>
+    <w:p>
+      <w:pPr>
+        <w:spacing w:line="360" w:lineRule="auto"/>
+        <w:ind w:firstLine="720"/>
+      </w:pPr>
+    </w:p>
+    <w:p>
+      <w:pPr>
+        <w:spacing w:line="360" w:lineRule="auto"/>
+        <w:ind w:firstLine="720"/>
+      </w:pPr>
+    </w:p>
     <w:p>
       <w:pPr>
         <w:spacing w:line="360" w:lineRule="auto"/>
@@ -3599,27 +3439,28 @@
         <w:rPr>
           <w:noProof/>
         </w:rPr>
+        <w:lastRenderedPageBreak/>
         <w:drawing>
-          <wp:anchor distT="0" distB="0" distL="114300" distR="114300" simplePos="0" relativeHeight="251683840" behindDoc="1" locked="0" layoutInCell="1" allowOverlap="1" wp14:anchorId="72AE1F80" wp14:editId="249DC9A9">
+          <wp:anchor distT="0" distB="0" distL="114300" distR="114300" simplePos="0" relativeHeight="251700224" behindDoc="1" locked="0" layoutInCell="1" allowOverlap="1" wp14:anchorId="46379876" wp14:editId="1CBB9CA7">
             <wp:simplePos x="0" y="0"/>
             <wp:positionH relativeFrom="column">
-              <wp:posOffset>468879</wp:posOffset>
+              <wp:posOffset>12700</wp:posOffset>
             </wp:positionH>
             <wp:positionV relativeFrom="paragraph">
-              <wp:posOffset>234364</wp:posOffset>
+              <wp:posOffset>13133</wp:posOffset>
             </wp:positionV>
-            <wp:extent cx="4876800" cy="4469358"/>
-            <wp:effectExtent l="12700" t="12700" r="12700" b="13970"/>
+            <wp:extent cx="5943600" cy="4196715"/>
+            <wp:effectExtent l="12700" t="12700" r="12700" b="6985"/>
             <wp:wrapTight wrapText="bothSides">
               <wp:wrapPolygon edited="0">
-                <wp:start x="-56" y="-61"/>
-                <wp:lineTo x="-56" y="21606"/>
-                <wp:lineTo x="21600" y="21606"/>
-                <wp:lineTo x="21600" y="-61"/>
-                <wp:lineTo x="-56" y="-61"/>
+                <wp:start x="-46" y="-65"/>
+                <wp:lineTo x="-46" y="21571"/>
+                <wp:lineTo x="21600" y="21571"/>
+                <wp:lineTo x="21600" y="-65"/>
+                <wp:lineTo x="-46" y="-65"/>
               </wp:wrapPolygon>
             </wp:wrapTight>
-            <wp:docPr id="2084783492" name="Picture 7" descr="A table with numbers and lines&#10;&#10;Description automatically generated"/>
+            <wp:docPr id="558877555" name="Picture 3" descr="A screenshot of a computer program&#10;&#10;Description automatically generated"/>
             <wp:cNvGraphicFramePr>
               <a:graphicFrameLocks xmlns:a="http://schemas.openxmlformats.org/drawingml/2006/main" noChangeAspect="1"/>
             </wp:cNvGraphicFramePr>
@@ -3627,11 +3468,11 @@
               <a:graphicData uri="http://schemas.openxmlformats.org/drawingml/2006/picture">
                 <pic:pic xmlns:pic="http://schemas.openxmlformats.org/drawingml/2006/picture">
                   <pic:nvPicPr>
-                    <pic:cNvPr id="2084783492" name="Picture 7" descr="A table with numbers and lines&#10;&#10;Description automatically generated"/>
+                    <pic:cNvPr id="558877555" name="Picture 3" descr="A screenshot of a computer program&#10;&#10;Description automatically generated"/>
                     <pic:cNvPicPr/>
                   </pic:nvPicPr>
                   <pic:blipFill>
-                    <a:blip r:embed="rId23">
+                    <a:blip r:embed="rId23" cstate="print">
                       <a:extLst>
                         <a:ext uri="{28A0092B-C50C-407E-A947-70E740481C1C}">
                           <a14:useLocalDpi xmlns:a14="http://schemas.microsoft.com/office/drawing/2010/main" val="0"/>
@@ -3645,7 +3486,7 @@
                   <pic:spPr>
                     <a:xfrm>
                       <a:off x="0" y="0"/>
-                      <a:ext cx="4876800" cy="4469358"/>
+                      <a:ext cx="5943600" cy="4196715"/>
                     </a:xfrm>
                     <a:prstGeom prst="rect">
                       <a:avLst/>
@@ -3674,6 +3515,323 @@
         <w:spacing w:line="360" w:lineRule="auto"/>
         <w:ind w:firstLine="720"/>
       </w:pPr>
+    </w:p>
+    <w:p>
+      <w:pPr>
+        <w:spacing w:line="360" w:lineRule="auto"/>
+        <w:ind w:firstLine="720"/>
+      </w:pPr>
+    </w:p>
+    <w:p>
+      <w:pPr>
+        <w:spacing w:line="360" w:lineRule="auto"/>
+        <w:ind w:firstLine="720"/>
+      </w:pPr>
+    </w:p>
+    <w:p>
+      <w:pPr>
+        <w:spacing w:line="360" w:lineRule="auto"/>
+        <w:ind w:firstLine="720"/>
+      </w:pPr>
+    </w:p>
+    <w:p>
+      <w:pPr>
+        <w:spacing w:line="360" w:lineRule="auto"/>
+        <w:ind w:firstLine="720"/>
+      </w:pPr>
+    </w:p>
+    <w:p>
+      <w:pPr>
+        <w:spacing w:line="360" w:lineRule="auto"/>
+        <w:ind w:firstLine="720"/>
+      </w:pPr>
+    </w:p>
+    <w:p>
+      <w:pPr>
+        <w:spacing w:line="360" w:lineRule="auto"/>
+        <w:ind w:firstLine="720"/>
+      </w:pPr>
+    </w:p>
+    <w:p>
+      <w:pPr>
+        <w:spacing w:line="360" w:lineRule="auto"/>
+        <w:ind w:firstLine="720"/>
+      </w:pPr>
+    </w:p>
+    <w:p>
+      <w:pPr>
+        <w:spacing w:line="360" w:lineRule="auto"/>
+        <w:ind w:firstLine="720"/>
+      </w:pPr>
+    </w:p>
+    <w:p>
+      <w:pPr>
+        <w:spacing w:line="360" w:lineRule="auto"/>
+        <w:ind w:firstLine="720"/>
+      </w:pPr>
+    </w:p>
+    <w:p>
+      <w:pPr>
+        <w:spacing w:line="360" w:lineRule="auto"/>
+        <w:ind w:firstLine="720"/>
+      </w:pPr>
+    </w:p>
+    <w:p>
+      <w:pPr>
+        <w:spacing w:line="360" w:lineRule="auto"/>
+        <w:ind w:firstLine="720"/>
+      </w:pPr>
+    </w:p>
+    <w:p>
+      <w:pPr>
+        <w:spacing w:line="360" w:lineRule="auto"/>
+        <w:ind w:firstLine="720"/>
+      </w:pPr>
+    </w:p>
+    <w:p>
+      <w:pPr>
+        <w:spacing w:line="360" w:lineRule="auto"/>
+        <w:ind w:firstLine="720"/>
+      </w:pPr>
+    </w:p>
+    <w:p>
+      <w:pPr>
+        <w:spacing w:line="360" w:lineRule="auto"/>
+        <w:ind w:firstLine="720"/>
+      </w:pPr>
+      <w:r>
+        <w:lastRenderedPageBreak/>
+        <w:t>T</w:t>
+      </w:r>
+      <w:r>
+        <w:t xml:space="preserve">he weights corresponding to the highest RMSE used almost exclusively the predictions from XT which could pose a problem with data that XT performs poorly. Therefore, the weights picked for CAT, LGBM and XT were </w:t>
+      </w:r>
+      <w:r>
+        <w:t>0.</w:t>
+      </w:r>
+      <w:r>
+        <w:t>4</w:t>
+      </w:r>
+      <w:r>
+        <w:t>, 0.</w:t>
+      </w:r>
+      <w:r>
+        <w:t>1</w:t>
+      </w:r>
+      <w:r>
+        <w:t xml:space="preserve"> and 0.</w:t>
+      </w:r>
+      <w:r>
+        <w:t>5</w:t>
+      </w:r>
+      <w:r>
+        <w:t xml:space="preserve"> respectively. The final metrics </w:t>
+      </w:r>
+      <w:r>
+        <w:t>are</w:t>
+      </w:r>
+      <w:r>
+        <w:t xml:space="preserve"> show</w:t>
+      </w:r>
+      <w:r>
+        <w:t>n</w:t>
+      </w:r>
+      <w:r>
+        <w:t xml:space="preserve"> below:</w:t>
+      </w:r>
+      <w:r>
+        <w:tab/>
+      </w:r>
+    </w:p>
+    <w:p>
+      <w:pPr>
+        <w:spacing w:line="360" w:lineRule="auto"/>
+        <w:ind w:firstLine="720"/>
+      </w:pPr>
+    </w:p>
+    <w:tbl>
+      <w:tblPr>
+        <w:tblStyle w:val="TableGrid"/>
+        <w:tblpPr w:leftFromText="180" w:rightFromText="180" w:vertAnchor="text" w:horzAnchor="page" w:tblpX="2131" w:tblpY="-76"/>
+        <w:tblW w:w="0" w:type="auto"/>
+        <w:tblLook w:val="04A0" w:firstRow="1" w:lastRow="0" w:firstColumn="1" w:lastColumn="0" w:noHBand="0" w:noVBand="1"/>
+      </w:tblPr>
+      <w:tblGrid>
+        <w:gridCol w:w="1735"/>
+        <w:gridCol w:w="1752"/>
+        <w:gridCol w:w="1212"/>
+        <w:gridCol w:w="1077"/>
+        <w:gridCol w:w="1617"/>
+      </w:tblGrid>
+      <w:tr>
+        <w:trPr>
+          <w:trHeight w:val="509"/>
+        </w:trPr>
+        <w:tc>
+          <w:tcPr>
+            <w:tcW w:w="1735" w:type="dxa"/>
+          </w:tcPr>
+          <w:p>
+            <w:pPr>
+              <w:spacing w:line="360" w:lineRule="auto"/>
+              <w:jc w:val="center"/>
+            </w:pPr>
+            <w:r>
+              <w:t>Weight</w:t>
+            </w:r>
+          </w:p>
+        </w:tc>
+        <w:tc>
+          <w:tcPr>
+            <w:tcW w:w="1752" w:type="dxa"/>
+          </w:tcPr>
+          <w:p>
+            <w:pPr>
+              <w:spacing w:line="360" w:lineRule="auto"/>
+              <w:jc w:val="center"/>
+            </w:pPr>
+            <w:r>
+              <w:t>0.</w:t>
+            </w:r>
+            <w:r>
+              <w:t>4</w:t>
+            </w:r>
+          </w:p>
+        </w:tc>
+        <w:tc>
+          <w:tcPr>
+            <w:tcW w:w="1212" w:type="dxa"/>
+          </w:tcPr>
+          <w:p>
+            <w:pPr>
+              <w:spacing w:line="360" w:lineRule="auto"/>
+              <w:jc w:val="center"/>
+            </w:pPr>
+            <w:r>
+              <w:t>0.</w:t>
+            </w:r>
+            <w:r>
+              <w:t>1</w:t>
+            </w:r>
+          </w:p>
+        </w:tc>
+        <w:tc>
+          <w:tcPr>
+            <w:tcW w:w="1077" w:type="dxa"/>
+          </w:tcPr>
+          <w:p>
+            <w:pPr>
+              <w:spacing w:line="360" w:lineRule="auto"/>
+              <w:jc w:val="center"/>
+            </w:pPr>
+            <w:r>
+              <w:t>0.</w:t>
+            </w:r>
+            <w:r>
+              <w:t>5</w:t>
+            </w:r>
+          </w:p>
+        </w:tc>
+        <w:tc>
+          <w:tcPr>
+            <w:tcW w:w="1617" w:type="dxa"/>
+          </w:tcPr>
+          <w:p>
+            <w:pPr>
+              <w:spacing w:line="360" w:lineRule="auto"/>
+              <w:jc w:val="center"/>
+            </w:pPr>
+            <w:r>
+              <w:t>= 1.0</w:t>
+            </w:r>
+          </w:p>
+        </w:tc>
+      </w:tr>
+    </w:tbl>
+    <w:p>
+      <w:pPr>
+        <w:spacing w:line="360" w:lineRule="auto"/>
+        <w:ind w:firstLine="720"/>
+      </w:pPr>
+    </w:p>
+    <w:p>
+      <w:pPr>
+        <w:spacing w:line="360" w:lineRule="auto"/>
+        <w:ind w:firstLine="720"/>
+      </w:pPr>
+      <w:r>
+        <w:rPr>
+          <w:noProof/>
+        </w:rPr>
+        <w:drawing>
+          <wp:anchor distT="0" distB="0" distL="114300" distR="114300" simplePos="0" relativeHeight="251697152" behindDoc="1" locked="0" layoutInCell="1" allowOverlap="1" wp14:anchorId="058A6D2E" wp14:editId="16806F12">
+            <wp:simplePos x="0" y="0"/>
+            <wp:positionH relativeFrom="column">
+              <wp:posOffset>439028</wp:posOffset>
+            </wp:positionH>
+            <wp:positionV relativeFrom="paragraph">
+              <wp:posOffset>24896</wp:posOffset>
+            </wp:positionV>
+            <wp:extent cx="4730115" cy="4496435"/>
+            <wp:effectExtent l="12700" t="12700" r="6985" b="12065"/>
+            <wp:wrapTight wrapText="bothSides">
+              <wp:wrapPolygon edited="0">
+                <wp:start x="-58" y="-61"/>
+                <wp:lineTo x="-58" y="21597"/>
+                <wp:lineTo x="21574" y="21597"/>
+                <wp:lineTo x="21574" y="-61"/>
+                <wp:lineTo x="-58" y="-61"/>
+              </wp:wrapPolygon>
+            </wp:wrapTight>
+            <wp:docPr id="1987878792" name="Picture 2"/>
+            <wp:cNvGraphicFramePr>
+              <a:graphicFrameLocks xmlns:a="http://schemas.openxmlformats.org/drawingml/2006/main" noChangeAspect="1"/>
+            </wp:cNvGraphicFramePr>
+            <a:graphic xmlns:a="http://schemas.openxmlformats.org/drawingml/2006/main">
+              <a:graphicData uri="http://schemas.openxmlformats.org/drawingml/2006/picture">
+                <pic:pic xmlns:pic="http://schemas.openxmlformats.org/drawingml/2006/picture">
+                  <pic:nvPicPr>
+                    <pic:cNvPr id="1987878792" name="Picture 1987878792"/>
+                    <pic:cNvPicPr/>
+                  </pic:nvPicPr>
+                  <pic:blipFill>
+                    <a:blip r:embed="rId24">
+                      <a:extLst>
+                        <a:ext uri="{28A0092B-C50C-407E-A947-70E740481C1C}">
+                          <a14:useLocalDpi xmlns:a14="http://schemas.microsoft.com/office/drawing/2010/main" val="0"/>
+                        </a:ext>
+                      </a:extLst>
+                    </a:blip>
+                    <a:stretch>
+                      <a:fillRect/>
+                    </a:stretch>
+                  </pic:blipFill>
+                  <pic:spPr>
+                    <a:xfrm>
+                      <a:off x="0" y="0"/>
+                      <a:ext cx="4730115" cy="4496435"/>
+                    </a:xfrm>
+                    <a:prstGeom prst="rect">
+                      <a:avLst/>
+                    </a:prstGeom>
+                    <a:ln>
+                      <a:solidFill>
+                        <a:schemeClr val="tx1"/>
+                      </a:solidFill>
+                    </a:ln>
+                  </pic:spPr>
+                </pic:pic>
+              </a:graphicData>
+            </a:graphic>
+            <wp14:sizeRelH relativeFrom="page">
+              <wp14:pctWidth>0</wp14:pctWidth>
+            </wp14:sizeRelH>
+            <wp14:sizeRelV relativeFrom="page">
+              <wp14:pctHeight>0</wp14:pctHeight>
+            </wp14:sizeRelV>
+          </wp:anchor>
+        </w:drawing>
+      </w:r>
     </w:p>
     <w:p>
       <w:pPr>
@@ -3821,18 +3979,6 @@
         <w:spacing w:line="360" w:lineRule="auto"/>
         <w:ind w:firstLine="720"/>
       </w:pPr>
-    </w:p>
-    <w:p>
-      <w:pPr>
-        <w:spacing w:line="360" w:lineRule="auto"/>
-        <w:ind w:firstLine="720"/>
-      </w:pPr>
-    </w:p>
-    <w:p>
-      <w:pPr>
-        <w:spacing w:line="360" w:lineRule="auto"/>
-        <w:ind w:firstLine="720"/>
-      </w:pPr>
       <w:r>
         <w:rPr>
           <w:noProof/>
@@ -3840,106 +3986,13 @@
         <mc:AlternateContent>
           <mc:Choice Requires="wps">
             <w:drawing>
-              <wp:anchor distT="0" distB="0" distL="114300" distR="114300" simplePos="0" relativeHeight="251685888" behindDoc="0" locked="0" layoutInCell="1" allowOverlap="1" wp14:anchorId="2037F5BF" wp14:editId="3B00D83A">
+              <wp:anchor distT="0" distB="0" distL="114300" distR="114300" simplePos="0" relativeHeight="251699200" behindDoc="0" locked="0" layoutInCell="1" allowOverlap="1" wp14:anchorId="4019AAB1" wp14:editId="61123A15">
                 <wp:simplePos x="0" y="0"/>
                 <wp:positionH relativeFrom="column">
-                  <wp:posOffset>4550229</wp:posOffset>
+                  <wp:posOffset>4443107</wp:posOffset>
                 </wp:positionH>
                 <wp:positionV relativeFrom="paragraph">
-                  <wp:posOffset>10975</wp:posOffset>
-                </wp:positionV>
-                <wp:extent cx="726440" cy="250009"/>
-                <wp:effectExtent l="0" t="0" r="0" b="4445"/>
-                <wp:wrapNone/>
-                <wp:docPr id="1026538071" name="Rectangle 1"/>
-                <wp:cNvGraphicFramePr/>
-                <a:graphic xmlns:a="http://schemas.openxmlformats.org/drawingml/2006/main">
-                  <a:graphicData uri="http://schemas.microsoft.com/office/word/2010/wordprocessingShape">
-                    <wps:wsp>
-                      <wps:cNvSpPr/>
-                      <wps:spPr>
-                        <a:xfrm>
-                          <a:off x="0" y="0"/>
-                          <a:ext cx="726440" cy="250009"/>
-                        </a:xfrm>
-                        <a:prstGeom prst="rect">
-                          <a:avLst/>
-                        </a:prstGeom>
-                        <a:solidFill>
-                          <a:srgbClr val="FFFC00">
-                            <a:alpha val="47059"/>
-                          </a:srgbClr>
-                        </a:solidFill>
-                        <a:ln w="9525" cap="flat" cmpd="sng" algn="ctr">
-                          <a:noFill/>
-                          <a:prstDash val="solid"/>
-                          <a:round/>
-                          <a:headEnd type="none" w="med" len="med"/>
-                          <a:tailEnd type="none" w="med" len="med"/>
-                        </a:ln>
-                      </wps:spPr>
-                      <wps:style>
-                        <a:lnRef idx="0">
-                          <a:scrgbClr r="0" g="0" b="0"/>
-                        </a:lnRef>
-                        <a:fillRef idx="0">
-                          <a:scrgbClr r="0" g="0" b="0"/>
-                        </a:fillRef>
-                        <a:effectRef idx="0">
-                          <a:scrgbClr r="0" g="0" b="0"/>
-                        </a:effectRef>
-                        <a:fontRef idx="minor">
-                          <a:schemeClr val="accent4"/>
-                        </a:fontRef>
-                      </wps:style>
-                      <wps:bodyPr rot="0" spcFirstLastPara="0" vertOverflow="overflow" horzOverflow="overflow" vert="horz" wrap="square" lIns="91440" tIns="45720" rIns="91440" bIns="45720" numCol="1" spcCol="0" rtlCol="0" fromWordArt="0" anchor="ctr" anchorCtr="0" forceAA="0" compatLnSpc="1">
-                        <a:prstTxWarp prst="textNoShape">
-                          <a:avLst/>
-                        </a:prstTxWarp>
-                        <a:noAutofit/>
-                      </wps:bodyPr>
-                    </wps:wsp>
-                  </a:graphicData>
-                </a:graphic>
-                <wp14:sizeRelH relativeFrom="margin">
-                  <wp14:pctWidth>0</wp14:pctWidth>
-                </wp14:sizeRelH>
-                <wp14:sizeRelV relativeFrom="margin">
-                  <wp14:pctHeight>0</wp14:pctHeight>
-                </wp14:sizeRelV>
-              </wp:anchor>
-            </w:drawing>
-          </mc:Choice>
-          <mc:Fallback>
-            <w:pict>
-              <v:rect w14:anchorId="7DFD5B31" id="Rectangle 1" o:spid="_x0000_s1026" style="position:absolute;margin-left:358.3pt;margin-top:.85pt;width:57.2pt;height:19.7pt;z-index:251685888;visibility:visible;mso-wrap-style:square;mso-width-percent:0;mso-height-percent:0;mso-wrap-distance-left:9pt;mso-wrap-distance-top:0;mso-wrap-distance-right:9pt;mso-wrap-distance-bottom:0;mso-position-horizontal:absolute;mso-position-horizontal-relative:text;mso-position-vertical:absolute;mso-position-vertical-relative:text;mso-width-percent:0;mso-height-percent:0;mso-width-relative:margin;mso-height-relative:margin;v-text-anchor:middle" o:gfxdata="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" fillcolor="#fffc00" stroked="f">
-                <v:fill opacity="30840f"/>
-                <v:stroke joinstyle="round"/>
-              </v:rect>
-            </w:pict>
-          </mc:Fallback>
-        </mc:AlternateContent>
-      </w:r>
-    </w:p>
-    <w:p>
-      <w:pPr>
-        <w:spacing w:line="360" w:lineRule="auto"/>
-        <w:ind w:firstLine="720"/>
-      </w:pPr>
-      <w:r>
-        <w:rPr>
-          <w:noProof/>
-        </w:rPr>
-        <mc:AlternateContent>
-          <mc:Choice Requires="wps">
-            <w:drawing>
-              <wp:anchor distT="0" distB="0" distL="114300" distR="114300" simplePos="0" relativeHeight="251691008" behindDoc="0" locked="0" layoutInCell="1" allowOverlap="1" wp14:anchorId="4019AAB1" wp14:editId="2E3DCA1B">
-                <wp:simplePos x="0" y="0"/>
-                <wp:positionH relativeFrom="column">
-                  <wp:posOffset>4572000</wp:posOffset>
-                </wp:positionH>
-                <wp:positionV relativeFrom="paragraph">
-                  <wp:posOffset>204742</wp:posOffset>
+                  <wp:posOffset>154305</wp:posOffset>
                 </wp:positionV>
                 <wp:extent cx="726440" cy="249101"/>
                 <wp:effectExtent l="0" t="0" r="0" b="5080"/>
@@ -4005,7 +4058,7 @@
           </mc:Choice>
           <mc:Fallback>
             <w:pict>
-              <v:rect w14:anchorId="701F7B65" id="Rectangle 1" o:spid="_x0000_s1026" style="position:absolute;margin-left:5in;margin-top:16.1pt;width:57.2pt;height:19.6pt;z-index:251691008;visibility:visible;mso-wrap-style:square;mso-width-percent:0;mso-height-percent:0;mso-wrap-distance-left:9pt;mso-wrap-distance-top:0;mso-wrap-distance-right:9pt;mso-wrap-distance-bottom:0;mso-position-horizontal:absolute;mso-position-horizontal-relative:text;mso-position-vertical:absolute;mso-position-vertical-relative:text;mso-width-percent:0;mso-height-percent:0;mso-width-relative:margin;mso-height-relative:margin;v-text-anchor:middle" o:gfxdata="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" fillcolor="#fffc00" stroked="f">
+              <v:rect w14:anchorId="2EE5922E" id="Rectangle 1" o:spid="_x0000_s1026" style="position:absolute;margin-left:349.85pt;margin-top:12.15pt;width:57.2pt;height:19.6pt;z-index:251699200;visibility:visible;mso-wrap-style:square;mso-width-percent:0;mso-height-percent:0;mso-wrap-distance-left:9pt;mso-wrap-distance-top:0;mso-wrap-distance-right:9pt;mso-wrap-distance-bottom:0;mso-position-horizontal:absolute;mso-position-horizontal-relative:text;mso-position-vertical:absolute;mso-position-vertical-relative:text;mso-width-percent:0;mso-height-percent:0;mso-width-relative:margin;mso-height-relative:margin;v-text-anchor:middle" o:gfxdata="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" fillcolor="#fffc00" stroked="f">
                 <v:fill opacity="30840f"/>
                 <v:stroke joinstyle="round"/>
               </v:rect>
@@ -4031,59 +4084,133 @@
         <w:spacing w:line="360" w:lineRule="auto"/>
         <w:ind w:firstLine="720"/>
       </w:pPr>
-      <w:r>
-        <w:t xml:space="preserve">LGBM’s predictions contributes 60% to the ensemble model and is beneficial since it </w:t>
-      </w:r>
-      <w:r>
-        <w:t xml:space="preserve">brings out the most importance of </w:t>
-      </w:r>
-      <w:r>
-        <w:t xml:space="preserve">the most influential elements. It does rely on temperature quite a bit but as it can be seen, it still performs exceptionally. Extra Trees doesn’t seem to contribute much </w:t>
-      </w:r>
-      <w:r>
-        <w:t xml:space="preserve">which might be </w:t>
-      </w:r>
-      <w:r>
-        <w:t xml:space="preserve">because it overfits. Default </w:t>
-      </w:r>
-      <w:proofErr w:type="spellStart"/>
-      <w:r>
-        <w:t>CatBoost</w:t>
-      </w:r>
-      <w:proofErr w:type="spellEnd"/>
-      <w:r>
-        <w:t xml:space="preserve"> performs better than the Voting Regressor. However, the Voting Regressor will be chosen as the final model due to its versatility as stated above.</w:t>
-      </w:r>
+    </w:p>
+    <w:p>
+      <w:pPr>
+        <w:spacing w:line="360" w:lineRule="auto"/>
+        <w:ind w:firstLine="720"/>
+      </w:pPr>
       <w:r>
         <w:rPr>
           <w:noProof/>
         </w:rPr>
-        <w:t xml:space="preserve"> </w:t>
-      </w:r>
-    </w:p>
-    <w:p>
-      <w:pPr>
-        <w:spacing w:line="360" w:lineRule="auto"/>
-        <w:ind w:firstLine="720"/>
-      </w:pPr>
-    </w:p>
-    <w:p>
-      <w:pPr>
-        <w:spacing w:line="360" w:lineRule="auto"/>
-        <w:ind w:firstLine="720"/>
-      </w:pPr>
-    </w:p>
-    <w:p>
-      <w:pPr>
-        <w:spacing w:line="360" w:lineRule="auto"/>
-      </w:pPr>
-    </w:p>
-    <w:p>
-      <w:pPr>
-        <w:spacing w:line="360" w:lineRule="auto"/>
-        <w:ind w:firstLine="720"/>
-      </w:pPr>
-      <w:r>
+        <mc:AlternateContent>
+          <mc:Choice Requires="wps">
+            <w:drawing>
+              <wp:anchor distT="0" distB="0" distL="114300" distR="114300" simplePos="0" relativeHeight="251698176" behindDoc="0" locked="0" layoutInCell="1" allowOverlap="1" wp14:anchorId="2037F5BF" wp14:editId="5F4C3DF6">
+                <wp:simplePos x="0" y="0"/>
+                <wp:positionH relativeFrom="column">
+                  <wp:posOffset>4444377</wp:posOffset>
+                </wp:positionH>
+                <wp:positionV relativeFrom="paragraph">
+                  <wp:posOffset>75364</wp:posOffset>
+                </wp:positionV>
+                <wp:extent cx="726440" cy="264920"/>
+                <wp:effectExtent l="0" t="0" r="0" b="1905"/>
+                <wp:wrapNone/>
+                <wp:docPr id="1026538071" name="Rectangle 1"/>
+                <wp:cNvGraphicFramePr/>
+                <a:graphic xmlns:a="http://schemas.openxmlformats.org/drawingml/2006/main">
+                  <a:graphicData uri="http://schemas.microsoft.com/office/word/2010/wordprocessingShape">
+                    <wps:wsp>
+                      <wps:cNvSpPr/>
+                      <wps:spPr>
+                        <a:xfrm flipV="1">
+                          <a:off x="0" y="0"/>
+                          <a:ext cx="726440" cy="264920"/>
+                        </a:xfrm>
+                        <a:prstGeom prst="rect">
+                          <a:avLst/>
+                        </a:prstGeom>
+                        <a:solidFill>
+                          <a:srgbClr val="FFFC00">
+                            <a:alpha val="47059"/>
+                          </a:srgbClr>
+                        </a:solidFill>
+                        <a:ln w="9525" cap="flat" cmpd="sng" algn="ctr">
+                          <a:noFill/>
+                          <a:prstDash val="solid"/>
+                          <a:round/>
+                          <a:headEnd type="none" w="med" len="med"/>
+                          <a:tailEnd type="none" w="med" len="med"/>
+                        </a:ln>
+                      </wps:spPr>
+                      <wps:style>
+                        <a:lnRef idx="0">
+                          <a:scrgbClr r="0" g="0" b="0"/>
+                        </a:lnRef>
+                        <a:fillRef idx="0">
+                          <a:scrgbClr r="0" g="0" b="0"/>
+                        </a:fillRef>
+                        <a:effectRef idx="0">
+                          <a:scrgbClr r="0" g="0" b="0"/>
+                        </a:effectRef>
+                        <a:fontRef idx="minor">
+                          <a:schemeClr val="accent4"/>
+                        </a:fontRef>
+                      </wps:style>
+                      <wps:bodyPr rot="0" spcFirstLastPara="0" vertOverflow="overflow" horzOverflow="overflow" vert="horz" wrap="square" lIns="91440" tIns="45720" rIns="91440" bIns="45720" numCol="1" spcCol="0" rtlCol="0" fromWordArt="0" anchor="ctr" anchorCtr="0" forceAA="0" compatLnSpc="1">
+                        <a:prstTxWarp prst="textNoShape">
+                          <a:avLst/>
+                        </a:prstTxWarp>
+                        <a:noAutofit/>
+                      </wps:bodyPr>
+                    </wps:wsp>
+                  </a:graphicData>
+                </a:graphic>
+                <wp14:sizeRelH relativeFrom="margin">
+                  <wp14:pctWidth>0</wp14:pctWidth>
+                </wp14:sizeRelH>
+                <wp14:sizeRelV relativeFrom="margin">
+                  <wp14:pctHeight>0</wp14:pctHeight>
+                </wp14:sizeRelV>
+              </wp:anchor>
+            </w:drawing>
+          </mc:Choice>
+          <mc:Fallback>
+            <w:pict>
+              <v:rect w14:anchorId="12FFA5F5" id="Rectangle 1" o:spid="_x0000_s1026" style="position:absolute;margin-left:349.95pt;margin-top:5.95pt;width:57.2pt;height:20.85pt;flip:y;z-index:251698176;visibility:visible;mso-wrap-style:square;mso-width-percent:0;mso-height-percent:0;mso-wrap-distance-left:9pt;mso-wrap-distance-top:0;mso-wrap-distance-right:9pt;mso-wrap-distance-bottom:0;mso-position-horizontal:absolute;mso-position-horizontal-relative:text;mso-position-vertical:absolute;mso-position-vertical-relative:text;mso-width-percent:0;mso-height-percent:0;mso-width-relative:margin;mso-height-relative:margin;v-text-anchor:middle" o:gfxdata="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" fillcolor="#fffc00" stroked="f">
+                <v:fill opacity="30840f"/>
+                <v:stroke joinstyle="round"/>
+              </v:rect>
+            </w:pict>
+          </mc:Fallback>
+        </mc:AlternateContent>
+      </w:r>
+    </w:p>
+    <w:p>
+      <w:pPr>
+        <w:spacing w:line="360" w:lineRule="auto"/>
+        <w:ind w:firstLine="720"/>
+      </w:pPr>
+    </w:p>
+    <w:p>
+      <w:pPr>
+        <w:spacing w:line="360" w:lineRule="auto"/>
+        <w:ind w:firstLine="720"/>
+      </w:pPr>
+      <w:r>
+        <w:t xml:space="preserve">Both XT and CAT weigh a high importance on the </w:t>
+      </w:r>
+      <w:r>
+        <w:t xml:space="preserve">elements that are the most correlated with steel strength. They also don’t place as much importance on temperature which, as mentioned, isn’t a very important feature. </w:t>
+      </w:r>
+      <w:proofErr w:type="gramStart"/>
+      <w:r>
+        <w:t>This ties</w:t>
+      </w:r>
+      <w:proofErr w:type="gramEnd"/>
+      <w:r>
+        <w:t xml:space="preserve"> in to the highest contributing features of LGBM. Even though it places a high importance on LGBM, it does weigh the other elements as important as well more equally than XT or CAT which is beneficial since XT’s predictions are very reliant on Vanadium and less so for the other elements. Accuracy using these models could be an issue for datasets that don’t contain as much Vanadium. </w:t>
+      </w:r>
+    </w:p>
+    <w:p>
+      <w:pPr>
+        <w:spacing w:line="360" w:lineRule="auto"/>
+        <w:ind w:firstLine="720"/>
+      </w:pPr>
+      <w:r>
+        <w:lastRenderedPageBreak/>
         <w:t xml:space="preserve">In this business use case, </w:t>
       </w:r>
       <w:r>
@@ -4356,7 +4483,7 @@
                     <pic:cNvPicPr/>
                   </pic:nvPicPr>
                   <pic:blipFill>
-                    <a:blip r:embed="rId24">
+                    <a:blip r:embed="rId25">
                       <a:extLst>
                         <a:ext uri="{28A0092B-C50C-407E-A947-70E740481C1C}">
                           <a14:useLocalDpi xmlns:a14="http://schemas.microsoft.com/office/drawing/2010/main" val="0"/>
@@ -4678,39 +4805,36 @@
         <w:t xml:space="preserve"> did decrease to 0.91.</w:t>
       </w:r>
       <w:r>
-        <w:t xml:space="preserve"> However, the CV </w:t>
-      </w:r>
+        <w:t xml:space="preserve"> However, the CV MAE</w:t>
+      </w:r>
+      <w:r>
+        <w:t xml:space="preserve"> on this subset</w:t>
+      </w:r>
+      <w:r>
+        <w:t xml:space="preserve"> </w:t>
+      </w:r>
+      <w:r>
+        <w:t xml:space="preserve">was higher than </w:t>
+      </w:r>
+      <w:r>
+        <w:t>the CV MAE when the data from all temperatures was included (~27 MPa vs. ~14 MPa).</w:t>
+      </w:r>
+      <w:r>
+        <w:t xml:space="preserve"> </w:t>
+      </w:r>
+    </w:p>
+    <w:p>
+      <w:pPr>
+        <w:spacing w:line="360" w:lineRule="auto"/>
+      </w:pPr>
+    </w:p>
+    <w:p>
+      <w:pPr>
+        <w:pStyle w:val="Heading1"/>
+        <w:spacing w:line="360" w:lineRule="auto"/>
+      </w:pPr>
       <w:r>
         <w:lastRenderedPageBreak/>
-        <w:t>MAE</w:t>
-      </w:r>
-      <w:r>
-        <w:t xml:space="preserve"> on this subset</w:t>
-      </w:r>
-      <w:r>
-        <w:t xml:space="preserve"> </w:t>
-      </w:r>
-      <w:r>
-        <w:t xml:space="preserve">was higher than </w:t>
-      </w:r>
-      <w:r>
-        <w:t>the CV MAE when the data from all temperatures was included (~27 MPa vs. ~14 MPa).</w:t>
-      </w:r>
-      <w:r>
-        <w:t xml:space="preserve"> </w:t>
-      </w:r>
-    </w:p>
-    <w:p>
-      <w:pPr>
-        <w:spacing w:line="360" w:lineRule="auto"/>
-      </w:pPr>
-    </w:p>
-    <w:p>
-      <w:pPr>
-        <w:pStyle w:val="Heading1"/>
-        <w:spacing w:line="360" w:lineRule="auto"/>
-      </w:pPr>
-      <w:r>
         <w:t>Conclusion</w:t>
       </w:r>
     </w:p>
@@ -4957,7 +5081,7 @@
       </w:r>
     </w:p>
     <w:sectPr>
-      <w:headerReference w:type="default" r:id="rId25"/>
+      <w:headerReference w:type="default" r:id="rId26"/>
       <w:pgSz w:w="12240" w:h="15840"/>
       <w:pgMar w:top="1146" w:right="1440" w:bottom="984" w:left="1440" w:header="708" w:footer="708" w:gutter="0"/>
       <w:cols w:space="708"/>
